--- a/Chua duyet/final.docx
+++ b/Chua duyet/final.docx
@@ -4729,8 +4729,8 @@
         <w:tblLook w:val="04A0" w:firstRow="1" w:lastRow="0" w:firstColumn="1" w:lastColumn="0" w:noHBand="0" w:noVBand="1"/>
       </w:tblPr>
       <w:tblGrid>
-        <w:gridCol w:w="2926"/>
-        <w:gridCol w:w="2926"/>
+        <w:gridCol w:w="1701"/>
+        <w:gridCol w:w="4151"/>
         <w:gridCol w:w="2926"/>
       </w:tblGrid>
       <w:tr>
@@ -4739,7 +4739,7 @@
         </w:trPr>
         <w:tc>
           <w:tcPr>
-            <w:tcW w:w="2926" w:type="dxa"/>
+            <w:tcW w:w="1701" w:type="dxa"/>
           </w:tcPr>
           <w:p>
             <w:pPr>
@@ -4757,7 +4757,7 @@
         </w:tc>
         <w:tc>
           <w:tcPr>
-            <w:tcW w:w="2926" w:type="dxa"/>
+            <w:tcW w:w="4151" w:type="dxa"/>
           </w:tcPr>
           <w:p>
             <w:pPr>
@@ -5109,15 +5109,7 @@
           <w:sz w:val="26"/>
           <w:szCs w:val="26"/>
         </w:rPr>
-        <w:t xml:space="preserve"> có </w:t>
-      </w:r>
-      <w:r>
-        <w:rPr>
-          <w:sz w:val="26"/>
-          <w:szCs w:val="26"/>
-        </w:rPr>
-        <w:lastRenderedPageBreak/>
-        <w:t xml:space="preserve">là một hay không. Ở đây, </w:t>
+        <w:t xml:space="preserve"> có là một hay không. Ở đây, </w:t>
       </w:r>
       <m:oMath>
         <m:r>
@@ -5210,6 +5202,7 @@
           <w:sz w:val="26"/>
           <w:szCs w:val="26"/>
         </w:rPr>
+        <w:lastRenderedPageBreak/>
         <w:drawing>
           <wp:inline distT="0" distB="0" distL="0" distR="0" wp14:anchorId="43A01235" wp14:editId="6EE74608">
             <wp:extent cx="5580380" cy="1448435"/>
@@ -5399,8 +5392,15 @@
           <w:sz w:val="26"/>
           <w:szCs w:val="26"/>
         </w:rPr>
+        <w:t xml:space="preserve">Thủy vân có thể được nhúng trong hình ảnh bằng cách điều chỉnh các giá trị điểm ảnh. Đây được gọi là biến đổi miền không gian. Tuy nhiên, đây được coi là phép nhúng không bền vững bởi vì thủy vân dễ bị xâm hại nếu bị chỉnh sửa các điểm ảnh </w:t>
+      </w:r>
+      <w:r>
+        <w:rPr>
+          <w:sz w:val="26"/>
+          <w:szCs w:val="26"/>
+        </w:rPr>
         <w:lastRenderedPageBreak/>
-        <w:t>Thủy vân có thể được nhúng trong hình ảnh bằng cách điều chỉnh các giá trị điểm ảnh. Đây được gọi là biến đổi miền không gian. Tuy nhiên, đây được coi là phép nhúng không bền vững bởi vì thủy vân dễ bị xâm hại nếu bị chỉnh sửa các điểm ảnh thông qua nén tổn hao. Vào năm 1997, tác giả Cox et.al đưa ra một bài báo nghiên cứu về “Thủy vân dựa trên trải phổ bảo vệ dữ liệu đa phương tiện” trong đó chỉ ra thuật toán nhúng thủy vân vào miền tần số của hình ảnh. Đây được coi là phương pháp bảo mật cao hơn phương pháp trước đó là miền không gian. Chi tiết về các phương pháp này sẽ được đề cập ở các phần tiếp theo của chương 1 và 2.</w:t>
+        <w:t>thông qua nén tổn hao. Vào năm 1997, tác giả Cox et.al đưa ra một bài báo nghiên cứu về “Thủy vân dựa trên trải phổ bảo vệ dữ liệu đa phương tiện” trong đó chỉ ra thuật toán nhúng thủy vân vào miền tần số của hình ảnh. Đây được coi là phương pháp bảo mật cao hơn phương pháp trước đó là miền không gian. Chi tiết về các phương pháp này sẽ được đề cập ở các phần tiếp theo của chương 1 và 2.</w:t>
       </w:r>
     </w:p>
     <w:p>
@@ -17423,7 +17423,6 @@
                 <m:r>
                   <w:rPr>
                     <w:rFonts w:ascii="Cambria Math" w:hAnsi="Cambria Math"/>
-                    <w:sz w:val="26"/>
                     <w:szCs w:val="26"/>
                   </w:rPr>
                   <m:t>D</m:t>
@@ -17434,7 +17433,6 @@
                       <w:rPr>
                         <w:rFonts w:ascii="Cambria Math" w:hAnsi="Cambria Math"/>
                         <w:i/>
-                        <w:sz w:val="26"/>
                         <w:szCs w:val="26"/>
                       </w:rPr>
                     </m:ctrlPr>
@@ -17443,7 +17441,6 @@
                     <m:r>
                       <w:rPr>
                         <w:rFonts w:ascii="Cambria Math" w:hAnsi="Cambria Math"/>
-                        <w:sz w:val="26"/>
                         <w:szCs w:val="26"/>
                       </w:rPr>
                       <m:t>i,j</m:t>
@@ -17453,7 +17450,6 @@
                 <m:r>
                   <w:rPr>
                     <w:rFonts w:ascii="Cambria Math" w:hAnsi="Cambria Math"/>
-                    <w:sz w:val="26"/>
                     <w:szCs w:val="26"/>
                   </w:rPr>
                   <m:t>=</m:t>
@@ -17464,7 +17460,6 @@
                       <w:rPr>
                         <w:rFonts w:ascii="Cambria Math" w:hAnsi="Cambria Math"/>
                         <w:i/>
-                        <w:sz w:val="26"/>
                         <w:szCs w:val="26"/>
                       </w:rPr>
                     </m:ctrlPr>
@@ -17473,7 +17468,6 @@
                     <m:r>
                       <w:rPr>
                         <w:rFonts w:ascii="Cambria Math" w:hAnsi="Cambria Math"/>
-                        <w:sz w:val="26"/>
                         <w:szCs w:val="26"/>
                       </w:rPr>
                       <m:t>1</m:t>
@@ -17483,7 +17477,6 @@
                     <m:r>
                       <w:rPr>
                         <w:rFonts w:ascii="Cambria Math" w:hAnsi="Cambria Math"/>
-                        <w:sz w:val="26"/>
                         <w:szCs w:val="26"/>
                       </w:rPr>
                       <m:t>4</m:t>
@@ -17493,7 +17486,6 @@
                 <m:r>
                   <w:rPr>
                     <w:rFonts w:ascii="Cambria Math" w:hAnsi="Cambria Math"/>
-                    <w:sz w:val="26"/>
                     <w:szCs w:val="26"/>
                   </w:rPr>
                   <m:t>C</m:t>
@@ -17504,7 +17496,6 @@
                       <w:rPr>
                         <w:rFonts w:ascii="Cambria Math" w:hAnsi="Cambria Math"/>
                         <w:i/>
-                        <w:sz w:val="26"/>
                         <w:szCs w:val="26"/>
                       </w:rPr>
                     </m:ctrlPr>
@@ -17513,7 +17504,6 @@
                     <m:r>
                       <w:rPr>
                         <w:rFonts w:ascii="Cambria Math" w:hAnsi="Cambria Math"/>
-                        <w:sz w:val="26"/>
                         <w:szCs w:val="26"/>
                       </w:rPr>
                       <m:t>i</m:t>
@@ -17523,7 +17513,6 @@
                 <m:r>
                   <w:rPr>
                     <w:rFonts w:ascii="Cambria Math" w:hAnsi="Cambria Math"/>
-                    <w:sz w:val="26"/>
                     <w:szCs w:val="26"/>
                   </w:rPr>
                   <m:t>C(j)</m:t>
@@ -17536,7 +17525,6 @@
                       <w:rPr>
                         <w:rFonts w:ascii="Cambria Math" w:hAnsi="Cambria Math"/>
                         <w:i/>
-                        <w:sz w:val="26"/>
                         <w:szCs w:val="26"/>
                       </w:rPr>
                     </m:ctrlPr>
@@ -17545,7 +17533,6 @@
                     <m:r>
                       <w:rPr>
                         <w:rFonts w:ascii="Cambria Math" w:hAnsi="Cambria Math"/>
-                        <w:sz w:val="26"/>
                         <w:szCs w:val="26"/>
                       </w:rPr>
                       <m:t>x=0</m:t>
@@ -17555,7 +17542,6 @@
                     <m:r>
                       <w:rPr>
                         <w:rFonts w:ascii="Cambria Math" w:hAnsi="Cambria Math"/>
-                        <w:sz w:val="26"/>
                         <w:szCs w:val="26"/>
                       </w:rPr>
                       <m:t>7</m:t>
@@ -17570,7 +17556,6 @@
                           <w:rPr>
                             <w:rFonts w:ascii="Cambria Math" w:hAnsi="Cambria Math"/>
                             <w:i/>
-                            <w:sz w:val="26"/>
                             <w:szCs w:val="26"/>
                           </w:rPr>
                         </m:ctrlPr>
@@ -17579,7 +17564,6 @@
                         <m:r>
                           <w:rPr>
                             <w:rFonts w:ascii="Cambria Math" w:hAnsi="Cambria Math"/>
-                            <w:sz w:val="26"/>
                             <w:szCs w:val="26"/>
                           </w:rPr>
                           <m:t>y=0</m:t>
@@ -17589,7 +17573,6 @@
                         <m:r>
                           <w:rPr>
                             <w:rFonts w:ascii="Cambria Math" w:hAnsi="Cambria Math"/>
-                            <w:sz w:val="26"/>
                             <w:szCs w:val="26"/>
                           </w:rPr>
                           <m:t>7</m:t>
@@ -17599,7 +17582,6 @@
                         <m:r>
                           <w:rPr>
                             <w:rFonts w:ascii="Cambria Math" w:hAnsi="Cambria Math"/>
-                            <w:sz w:val="26"/>
                             <w:szCs w:val="26"/>
                           </w:rPr>
                           <m:t>p</m:t>
@@ -17610,7 +17592,6 @@
                               <w:rPr>
                                 <w:rFonts w:ascii="Cambria Math" w:hAnsi="Cambria Math"/>
                                 <w:i/>
-                                <w:sz w:val="26"/>
                                 <w:szCs w:val="26"/>
                               </w:rPr>
                             </m:ctrlPr>
@@ -17619,7 +17600,6 @@
                             <m:r>
                               <w:rPr>
                                 <w:rFonts w:ascii="Cambria Math" w:hAnsi="Cambria Math"/>
-                                <w:sz w:val="26"/>
                                 <w:szCs w:val="26"/>
                               </w:rPr>
                               <m:t>x,y</m:t>
@@ -17632,7 +17612,6 @@
                               <w:rPr>
                                 <w:rFonts w:ascii="Cambria Math" w:hAnsi="Cambria Math"/>
                                 <w:i/>
-                                <w:sz w:val="26"/>
                                 <w:szCs w:val="26"/>
                               </w:rPr>
                             </m:ctrlPr>
@@ -17644,7 +17623,6 @@
                               </m:rPr>
                               <w:rPr>
                                 <w:rFonts w:ascii="Cambria Math" w:hAnsi="Cambria Math"/>
-                                <w:sz w:val="26"/>
                                 <w:szCs w:val="26"/>
                               </w:rPr>
                               <m:t>cos</m:t>
@@ -17659,7 +17637,6 @@
                                   <w:rPr>
                                     <w:rFonts w:ascii="Cambria Math" w:hAnsi="Cambria Math"/>
                                     <w:i/>
-                                    <w:sz w:val="26"/>
                                     <w:szCs w:val="26"/>
                                   </w:rPr>
                                 </m:ctrlPr>
@@ -17671,7 +17648,6 @@
                                       <w:rPr>
                                         <w:rFonts w:ascii="Cambria Math" w:hAnsi="Cambria Math"/>
                                         <w:i/>
-                                        <w:sz w:val="26"/>
                                         <w:szCs w:val="26"/>
                                       </w:rPr>
                                     </m:ctrlPr>
@@ -17680,7 +17656,6 @@
                                     <m:r>
                                       <w:rPr>
                                         <w:rFonts w:ascii="Cambria Math" w:hAnsi="Cambria Math"/>
-                                        <w:sz w:val="26"/>
                                         <w:szCs w:val="26"/>
                                       </w:rPr>
                                       <m:t>π</m:t>
@@ -17691,7 +17666,6 @@
                                           <w:rPr>
                                             <w:rFonts w:ascii="Cambria Math" w:hAnsi="Cambria Math"/>
                                             <w:i/>
-                                            <w:sz w:val="26"/>
                                             <w:szCs w:val="26"/>
                                           </w:rPr>
                                         </m:ctrlPr>
@@ -17700,7 +17674,6 @@
                                         <m:r>
                                           <w:rPr>
                                             <w:rFonts w:ascii="Cambria Math" w:hAnsi="Cambria Math"/>
-                                            <w:sz w:val="26"/>
                                             <w:szCs w:val="26"/>
                                           </w:rPr>
                                           <m:t>2x+1</m:t>
@@ -17710,7 +17683,6 @@
                                     <m:r>
                                       <w:rPr>
                                         <w:rFonts w:ascii="Cambria Math" w:hAnsi="Cambria Math"/>
-                                        <w:sz w:val="26"/>
                                         <w:szCs w:val="26"/>
                                       </w:rPr>
                                       <m:t>i</m:t>
@@ -17720,7 +17692,6 @@
                                     <m:r>
                                       <w:rPr>
                                         <w:rFonts w:ascii="Cambria Math" w:hAnsi="Cambria Math"/>
-                                        <w:sz w:val="26"/>
                                         <w:szCs w:val="26"/>
                                       </w:rPr>
                                       <m:t>16</m:t>
@@ -17732,7 +17703,6 @@
                             <m:r>
                               <w:rPr>
                                 <w:rFonts w:ascii="Cambria Math" w:hAnsi="Cambria Math"/>
-                                <w:sz w:val="26"/>
                                 <w:szCs w:val="26"/>
                               </w:rPr>
                               <m:t>cos</m:t>
@@ -17745,7 +17715,6 @@
                                   <w:rPr>
                                     <w:rFonts w:ascii="Cambria Math" w:hAnsi="Cambria Math"/>
                                     <w:i/>
-                                    <w:sz w:val="26"/>
                                     <w:szCs w:val="26"/>
                                   </w:rPr>
                                 </m:ctrlPr>
@@ -17757,7 +17726,6 @@
                                       <w:rPr>
                                         <w:rFonts w:ascii="Cambria Math" w:hAnsi="Cambria Math"/>
                                         <w:i/>
-                                        <w:sz w:val="26"/>
                                         <w:szCs w:val="26"/>
                                       </w:rPr>
                                     </m:ctrlPr>
@@ -17766,7 +17734,6 @@
                                     <m:r>
                                       <w:rPr>
                                         <w:rFonts w:ascii="Cambria Math" w:hAnsi="Cambria Math"/>
-                                        <w:sz w:val="26"/>
                                         <w:szCs w:val="26"/>
                                       </w:rPr>
                                       <m:t>π</m:t>
@@ -17777,7 +17744,6 @@
                                           <w:rPr>
                                             <w:rFonts w:ascii="Cambria Math" w:hAnsi="Cambria Math"/>
                                             <w:i/>
-                                            <w:sz w:val="26"/>
                                             <w:szCs w:val="26"/>
                                           </w:rPr>
                                         </m:ctrlPr>
@@ -17786,7 +17752,6 @@
                                         <m:r>
                                           <w:rPr>
                                             <w:rFonts w:ascii="Cambria Math" w:hAnsi="Cambria Math"/>
-                                            <w:sz w:val="26"/>
                                             <w:szCs w:val="26"/>
                                           </w:rPr>
                                           <m:t>2x+1</m:t>
@@ -17796,7 +17761,6 @@
                                     <m:r>
                                       <w:rPr>
                                         <w:rFonts w:ascii="Cambria Math" w:hAnsi="Cambria Math"/>
-                                        <w:sz w:val="26"/>
                                         <w:szCs w:val="26"/>
                                       </w:rPr>
                                       <m:t>j</m:t>
@@ -17806,7 +17770,6 @@
                                     <m:r>
                                       <w:rPr>
                                         <w:rFonts w:ascii="Cambria Math" w:hAnsi="Cambria Math"/>
-                                        <w:sz w:val="26"/>
                                         <w:szCs w:val="26"/>
                                       </w:rPr>
                                       <m:t>16</m:t>
@@ -17820,7 +17783,6 @@
                         <m:r>
                           <w:rPr>
                             <w:rFonts w:ascii="Cambria Math" w:hAnsi="Cambria Math"/>
-                            <w:sz w:val="26"/>
                             <w:szCs w:val="26"/>
                           </w:rPr>
                           <m:t xml:space="preserve"> </m:t>
@@ -17898,8 +17860,7 @@
               <w:ind w:left="0"/>
               <w:jc w:val="both"/>
               <w:rPr>
-                <w:sz w:val="26"/>
-                <w:szCs w:val="26"/>
+                <w:szCs w:val="24"/>
               </w:rPr>
             </w:pPr>
             <m:oMathPara>
@@ -17907,8 +17868,7 @@
                 <m:r>
                   <w:rPr>
                     <w:rFonts w:ascii="Cambria Math" w:hAnsi="Cambria Math"/>
-                    <w:sz w:val="26"/>
-                    <w:szCs w:val="26"/>
+                    <w:szCs w:val="24"/>
                   </w:rPr>
                   <m:t>p</m:t>
                 </m:r>
@@ -17918,8 +17878,7 @@
                       <w:rPr>
                         <w:rFonts w:ascii="Cambria Math" w:hAnsi="Cambria Math"/>
                         <w:i/>
-                        <w:sz w:val="26"/>
-                        <w:szCs w:val="26"/>
+                        <w:szCs w:val="24"/>
                       </w:rPr>
                     </m:ctrlPr>
                   </m:dPr>
@@ -17927,8 +17886,7 @@
                     <m:r>
                       <w:rPr>
                         <w:rFonts w:ascii="Cambria Math" w:hAnsi="Cambria Math"/>
-                        <w:sz w:val="26"/>
-                        <w:szCs w:val="26"/>
+                        <w:szCs w:val="24"/>
                       </w:rPr>
                       <m:t>x,y</m:t>
                     </m:r>
@@ -17937,8 +17895,7 @@
                 <m:r>
                   <w:rPr>
                     <w:rFonts w:ascii="Cambria Math" w:hAnsi="Cambria Math"/>
-                    <w:sz w:val="26"/>
-                    <w:szCs w:val="26"/>
+                    <w:szCs w:val="24"/>
                   </w:rPr>
                   <m:t>=</m:t>
                 </m:r>
@@ -17948,8 +17905,7 @@
                       <w:rPr>
                         <w:rFonts w:ascii="Cambria Math" w:hAnsi="Cambria Math"/>
                         <w:i/>
-                        <w:sz w:val="26"/>
-                        <w:szCs w:val="26"/>
+                        <w:szCs w:val="24"/>
                       </w:rPr>
                     </m:ctrlPr>
                   </m:fPr>
@@ -17957,8 +17913,7 @@
                     <m:r>
                       <w:rPr>
                         <w:rFonts w:ascii="Cambria Math" w:hAnsi="Cambria Math"/>
-                        <w:sz w:val="26"/>
-                        <w:szCs w:val="26"/>
+                        <w:szCs w:val="24"/>
                       </w:rPr>
                       <m:t>1</m:t>
                     </m:r>
@@ -17967,8 +17922,7 @@
                     <m:r>
                       <w:rPr>
                         <w:rFonts w:ascii="Cambria Math" w:hAnsi="Cambria Math"/>
-                        <w:sz w:val="26"/>
-                        <w:szCs w:val="26"/>
+                        <w:szCs w:val="24"/>
                       </w:rPr>
                       <m:t>4</m:t>
                     </m:r>
@@ -17982,8 +17936,7 @@
                       <w:rPr>
                         <w:rFonts w:ascii="Cambria Math" w:hAnsi="Cambria Math"/>
                         <w:i/>
-                        <w:sz w:val="26"/>
-                        <w:szCs w:val="26"/>
+                        <w:szCs w:val="24"/>
                       </w:rPr>
                     </m:ctrlPr>
                   </m:naryPr>
@@ -17991,8 +17944,7 @@
                     <m:r>
                       <w:rPr>
                         <w:rFonts w:ascii="Cambria Math" w:hAnsi="Cambria Math"/>
-                        <w:sz w:val="26"/>
-                        <w:szCs w:val="26"/>
+                        <w:szCs w:val="24"/>
                       </w:rPr>
                       <m:t>i=0</m:t>
                     </m:r>
@@ -18001,8 +17953,7 @@
                     <m:r>
                       <w:rPr>
                         <w:rFonts w:ascii="Cambria Math" w:hAnsi="Cambria Math"/>
-                        <w:sz w:val="26"/>
-                        <w:szCs w:val="26"/>
+                        <w:szCs w:val="24"/>
                       </w:rPr>
                       <m:t>7</m:t>
                     </m:r>
@@ -18016,8 +17967,7 @@
                           <w:rPr>
                             <w:rFonts w:ascii="Cambria Math" w:hAnsi="Cambria Math"/>
                             <w:i/>
-                            <w:sz w:val="26"/>
-                            <w:szCs w:val="26"/>
+                            <w:szCs w:val="24"/>
                           </w:rPr>
                         </m:ctrlPr>
                       </m:naryPr>
@@ -18025,8 +17975,7 @@
                         <m:r>
                           <w:rPr>
                             <w:rFonts w:ascii="Cambria Math" w:hAnsi="Cambria Math"/>
-                            <w:sz w:val="26"/>
-                            <w:szCs w:val="26"/>
+                            <w:szCs w:val="24"/>
                           </w:rPr>
                           <m:t>j=0</m:t>
                         </m:r>
@@ -18035,8 +17984,7 @@
                         <m:r>
                           <w:rPr>
                             <w:rFonts w:ascii="Cambria Math" w:hAnsi="Cambria Math"/>
-                            <w:sz w:val="26"/>
-                            <w:szCs w:val="26"/>
+                            <w:szCs w:val="24"/>
                           </w:rPr>
                           <m:t>7</m:t>
                         </m:r>
@@ -18045,8 +17993,7 @@
                         <m:r>
                           <w:rPr>
                             <w:rFonts w:ascii="Cambria Math" w:hAnsi="Cambria Math"/>
-                            <w:sz w:val="26"/>
-                            <w:szCs w:val="26"/>
+                            <w:szCs w:val="24"/>
                           </w:rPr>
                           <m:t>C</m:t>
                         </m:r>
@@ -18056,8 +18003,7 @@
                               <w:rPr>
                                 <w:rFonts w:ascii="Cambria Math" w:hAnsi="Cambria Math"/>
                                 <w:i/>
-                                <w:sz w:val="26"/>
-                                <w:szCs w:val="26"/>
+                                <w:szCs w:val="24"/>
                               </w:rPr>
                             </m:ctrlPr>
                           </m:dPr>
@@ -18065,8 +18011,7 @@
                             <m:r>
                               <w:rPr>
                                 <w:rFonts w:ascii="Cambria Math" w:hAnsi="Cambria Math"/>
-                                <w:sz w:val="26"/>
-                                <w:szCs w:val="26"/>
+                                <w:szCs w:val="24"/>
                               </w:rPr>
                               <m:t>i</m:t>
                             </m:r>
@@ -18075,8 +18020,7 @@
                         <m:r>
                           <w:rPr>
                             <w:rFonts w:ascii="Cambria Math" w:hAnsi="Cambria Math"/>
-                            <w:sz w:val="26"/>
-                            <w:szCs w:val="26"/>
+                            <w:szCs w:val="24"/>
                           </w:rPr>
                           <m:t>C(j)D</m:t>
                         </m:r>
@@ -18086,8 +18030,7 @@
                               <w:rPr>
                                 <w:rFonts w:ascii="Cambria Math" w:hAnsi="Cambria Math"/>
                                 <w:i/>
-                                <w:sz w:val="26"/>
-                                <w:szCs w:val="26"/>
+                                <w:szCs w:val="24"/>
                               </w:rPr>
                             </m:ctrlPr>
                           </m:dPr>
@@ -18095,8 +18038,7 @@
                             <m:r>
                               <w:rPr>
                                 <w:rFonts w:ascii="Cambria Math" w:hAnsi="Cambria Math"/>
-                                <w:sz w:val="26"/>
-                                <w:szCs w:val="26"/>
+                                <w:szCs w:val="24"/>
                               </w:rPr>
                               <m:t>i,j</m:t>
                             </m:r>
@@ -18108,8 +18050,7 @@
                               <w:rPr>
                                 <w:rFonts w:ascii="Cambria Math" w:hAnsi="Cambria Math"/>
                                 <w:i/>
-                                <w:sz w:val="26"/>
-                                <w:szCs w:val="26"/>
+                                <w:szCs w:val="24"/>
                               </w:rPr>
                             </m:ctrlPr>
                           </m:funcPr>
@@ -18120,8 +18061,7 @@
                               </m:rPr>
                               <w:rPr>
                                 <w:rFonts w:ascii="Cambria Math" w:hAnsi="Cambria Math"/>
-                                <w:sz w:val="26"/>
-                                <w:szCs w:val="26"/>
+                                <w:szCs w:val="24"/>
                               </w:rPr>
                               <m:t>cos</m:t>
                             </m:r>
@@ -18135,8 +18075,7 @@
                                   <w:rPr>
                                     <w:rFonts w:ascii="Cambria Math" w:hAnsi="Cambria Math"/>
                                     <w:i/>
-                                    <w:sz w:val="26"/>
-                                    <w:szCs w:val="26"/>
+                                    <w:szCs w:val="24"/>
                                   </w:rPr>
                                 </m:ctrlPr>
                               </m:dPr>
@@ -18147,8 +18086,7 @@
                                       <w:rPr>
                                         <w:rFonts w:ascii="Cambria Math" w:hAnsi="Cambria Math"/>
                                         <w:i/>
-                                        <w:sz w:val="26"/>
-                                        <w:szCs w:val="26"/>
+                                        <w:szCs w:val="24"/>
                                       </w:rPr>
                                     </m:ctrlPr>
                                   </m:fPr>
@@ -18156,8 +18094,7 @@
                                     <m:r>
                                       <w:rPr>
                                         <w:rFonts w:ascii="Cambria Math" w:hAnsi="Cambria Math"/>
-                                        <w:sz w:val="26"/>
-                                        <w:szCs w:val="26"/>
+                                        <w:szCs w:val="24"/>
                                       </w:rPr>
                                       <m:t>π</m:t>
                                     </m:r>
@@ -18167,8 +18104,7 @@
                                           <w:rPr>
                                             <w:rFonts w:ascii="Cambria Math" w:hAnsi="Cambria Math"/>
                                             <w:i/>
-                                            <w:sz w:val="26"/>
-                                            <w:szCs w:val="26"/>
+                                            <w:szCs w:val="24"/>
                                           </w:rPr>
                                         </m:ctrlPr>
                                       </m:dPr>
@@ -18176,8 +18112,7 @@
                                         <m:r>
                                           <w:rPr>
                                             <w:rFonts w:ascii="Cambria Math" w:hAnsi="Cambria Math"/>
-                                            <w:sz w:val="26"/>
-                                            <w:szCs w:val="26"/>
+                                            <w:szCs w:val="24"/>
                                           </w:rPr>
                                           <m:t>2x+1</m:t>
                                         </m:r>
@@ -18186,8 +18121,7 @@
                                     <m:r>
                                       <w:rPr>
                                         <w:rFonts w:ascii="Cambria Math" w:hAnsi="Cambria Math"/>
-                                        <w:sz w:val="26"/>
-                                        <w:szCs w:val="26"/>
+                                        <w:szCs w:val="24"/>
                                       </w:rPr>
                                       <m:t>i</m:t>
                                     </m:r>
@@ -18196,8 +18130,7 @@
                                     <m:r>
                                       <w:rPr>
                                         <w:rFonts w:ascii="Cambria Math" w:hAnsi="Cambria Math"/>
-                                        <w:sz w:val="26"/>
-                                        <w:szCs w:val="26"/>
+                                        <w:szCs w:val="24"/>
                                       </w:rPr>
                                       <m:t>16</m:t>
                                     </m:r>
@@ -18208,8 +18141,7 @@
                             <m:r>
                               <w:rPr>
                                 <w:rFonts w:ascii="Cambria Math" w:hAnsi="Cambria Math"/>
-                                <w:sz w:val="26"/>
-                                <w:szCs w:val="26"/>
+                                <w:szCs w:val="24"/>
                               </w:rPr>
                               <m:t>cos</m:t>
                             </m:r>
@@ -18221,8 +18153,7 @@
                                   <w:rPr>
                                     <w:rFonts w:ascii="Cambria Math" w:hAnsi="Cambria Math"/>
                                     <w:i/>
-                                    <w:sz w:val="26"/>
-                                    <w:szCs w:val="26"/>
+                                    <w:szCs w:val="24"/>
                                   </w:rPr>
                                 </m:ctrlPr>
                               </m:dPr>
@@ -18233,8 +18164,7 @@
                                       <w:rPr>
                                         <w:rFonts w:ascii="Cambria Math" w:hAnsi="Cambria Math"/>
                                         <w:i/>
-                                        <w:sz w:val="26"/>
-                                        <w:szCs w:val="26"/>
+                                        <w:szCs w:val="24"/>
                                       </w:rPr>
                                     </m:ctrlPr>
                                   </m:fPr>
@@ -18242,8 +18172,7 @@
                                     <m:r>
                                       <w:rPr>
                                         <w:rFonts w:ascii="Cambria Math" w:hAnsi="Cambria Math"/>
-                                        <w:sz w:val="26"/>
-                                        <w:szCs w:val="26"/>
+                                        <w:szCs w:val="24"/>
                                       </w:rPr>
                                       <m:t>π</m:t>
                                     </m:r>
@@ -18253,8 +18182,7 @@
                                           <w:rPr>
                                             <w:rFonts w:ascii="Cambria Math" w:hAnsi="Cambria Math"/>
                                             <w:i/>
-                                            <w:sz w:val="26"/>
-                                            <w:szCs w:val="26"/>
+                                            <w:szCs w:val="24"/>
                                           </w:rPr>
                                         </m:ctrlPr>
                                       </m:dPr>
@@ -18262,8 +18190,7 @@
                                         <m:r>
                                           <w:rPr>
                                             <w:rFonts w:ascii="Cambria Math" w:hAnsi="Cambria Math"/>
-                                            <w:sz w:val="26"/>
-                                            <w:szCs w:val="26"/>
+                                            <w:szCs w:val="24"/>
                                           </w:rPr>
                                           <m:t>2x+1</m:t>
                                         </m:r>
@@ -18272,8 +18199,7 @@
                                     <m:r>
                                       <w:rPr>
                                         <w:rFonts w:ascii="Cambria Math" w:hAnsi="Cambria Math"/>
-                                        <w:sz w:val="26"/>
-                                        <w:szCs w:val="26"/>
+                                        <w:szCs w:val="24"/>
                                       </w:rPr>
                                       <m:t>j</m:t>
                                     </m:r>
@@ -18282,8 +18208,7 @@
                                     <m:r>
                                       <w:rPr>
                                         <w:rFonts w:ascii="Cambria Math" w:hAnsi="Cambria Math"/>
-                                        <w:sz w:val="26"/>
-                                        <w:szCs w:val="26"/>
+                                        <w:szCs w:val="24"/>
                                       </w:rPr>
                                       <m:t>16</m:t>
                                     </m:r>
@@ -18296,8 +18221,7 @@
                         <m:r>
                           <w:rPr>
                             <w:rFonts w:ascii="Cambria Math" w:hAnsi="Cambria Math"/>
-                            <w:sz w:val="26"/>
-                            <w:szCs w:val="26"/>
+                            <w:szCs w:val="24"/>
                           </w:rPr>
                           <m:t xml:space="preserve"> </m:t>
                         </m:r>
@@ -18364,7 +18288,6 @@
           <w:sz w:val="26"/>
           <w:szCs w:val="26"/>
         </w:rPr>
-        <w:lastRenderedPageBreak/>
         <w:tab/>
         <w:t xml:space="preserve">Trong đó: </w:t>
       </w:r>
@@ -18499,6 +18422,8 @@
         </w:rPr>
         <w:tab/>
       </w:r>
+      <w:bookmarkStart w:id="28" w:name="_GoBack"/>
+      <w:bookmarkEnd w:id="28"/>
       <w:r>
         <w:rPr>
           <w:sz w:val="26"/>
@@ -18552,6 +18477,7 @@
             <w:sz w:val="26"/>
             <w:szCs w:val="26"/>
           </w:rPr>
+          <w:lastRenderedPageBreak/>
           <m:t>D</m:t>
         </m:r>
       </m:oMath>
@@ -19552,7 +19478,7 @@
           <w:szCs w:val="26"/>
         </w:rPr>
       </w:pPr>
-      <w:bookmarkStart w:id="28" w:name="_Toc531557123"/>
+      <w:bookmarkStart w:id="29" w:name="_Toc531557123"/>
       <w:r>
         <w:rPr>
           <w:b/>
@@ -19562,7 +19488,7 @@
         </w:rPr>
         <w:t>Giải nén ảnh số dựa trên kỹ thuật DCT</w:t>
       </w:r>
-      <w:bookmarkEnd w:id="28"/>
+      <w:bookmarkEnd w:id="29"/>
       <w:r>
         <w:rPr>
           <w:b/>
@@ -19638,7 +19564,6 @@
           <w:sz w:val="26"/>
           <w:szCs w:val="26"/>
         </w:rPr>
-        <w:lastRenderedPageBreak/>
         <w:drawing>
           <wp:inline distT="0" distB="0" distL="0" distR="0" wp14:anchorId="042C189F" wp14:editId="2AB94E73">
             <wp:extent cx="5580380" cy="628015"/>
@@ -19696,6 +19621,7 @@
           <w:sz w:val="26"/>
           <w:szCs w:val="26"/>
         </w:rPr>
+        <w:lastRenderedPageBreak/>
         <w:t>Hình 3.3: Sơ đồ tổng quan các bước giải nén ảnh số bằng kỹ thuật DCT</w:t>
       </w:r>
     </w:p>
@@ -19794,7 +19720,7 @@
           <w:szCs w:val="26"/>
         </w:rPr>
       </w:pPr>
-      <w:bookmarkStart w:id="29" w:name="_Toc531557124"/>
+      <w:bookmarkStart w:id="30" w:name="_Toc531557124"/>
       <w:r>
         <w:rPr>
           <w:b/>
@@ -19804,7 +19730,7 @@
         </w:rPr>
         <w:t>Kỹ thuật DCT trong việc giấu thủy vân</w:t>
       </w:r>
-      <w:bookmarkEnd w:id="29"/>
+      <w:bookmarkEnd w:id="30"/>
     </w:p>
     <w:p>
       <w:pPr>
@@ -19889,7 +19815,7 @@
           <w:szCs w:val="26"/>
         </w:rPr>
       </w:pPr>
-      <w:bookmarkStart w:id="30" w:name="_Toc531557125"/>
+      <w:bookmarkStart w:id="31" w:name="_Toc531557125"/>
       <w:r>
         <w:rPr>
           <w:b/>
@@ -19899,7 +19825,7 @@
         </w:rPr>
         <w:t>Các bước thực hiện nhúng</w:t>
       </w:r>
-      <w:bookmarkEnd w:id="30"/>
+      <w:bookmarkEnd w:id="31"/>
     </w:p>
     <w:p>
       <w:pPr>
@@ -21751,7 +21677,7 @@
           <w:szCs w:val="26"/>
         </w:rPr>
       </w:pPr>
-      <w:bookmarkStart w:id="31" w:name="_Toc531557126"/>
+      <w:bookmarkStart w:id="32" w:name="_Toc531557126"/>
       <w:r>
         <w:rPr>
           <w:b/>
@@ -21761,7 +21687,7 @@
         </w:rPr>
         <w:t>Các bước thực hiện tách thủy vân</w:t>
       </w:r>
-      <w:bookmarkEnd w:id="31"/>
+      <w:bookmarkEnd w:id="32"/>
     </w:p>
     <w:p>
       <w:pPr>
@@ -22107,8 +22033,6 @@
           </wp:inline>
         </w:drawing>
       </w:r>
-      <w:bookmarkStart w:id="32" w:name="_GoBack"/>
-      <w:bookmarkEnd w:id="32"/>
     </w:p>
     <w:p>
       <w:pPr>
@@ -30927,7 +30851,7 @@
 </file>
 
 <file path=customXml/itemProps1.xml><?xml version="1.0" encoding="utf-8"?>
-<ds:datastoreItem xmlns:ds="http://schemas.openxmlformats.org/officeDocument/2006/customXml" ds:itemID="{FF17888C-98D3-4132-8D18-022A2A2F1005}">
+<ds:datastoreItem xmlns:ds="http://schemas.openxmlformats.org/officeDocument/2006/customXml" ds:itemID="{2844ED29-58E1-497B-A8F9-A95811B33DBE}">
   <ds:schemaRefs>
     <ds:schemaRef ds:uri="http://schemas.openxmlformats.org/officeDocument/2006/bibliography"/>
   </ds:schemaRefs>

--- a/Chua duyet/final.docx
+++ b/Chua duyet/final.docx
@@ -145,7 +145,26 @@
               <w:szCs w:val="26"/>
             </w:rPr>
             <w:tab/>
-            <w:t xml:space="preserve">    trang</w:t>
+            <w:t xml:space="preserve">    </w:t>
+          </w:r>
+          <w:r>
+            <w:rPr>
+              <w:rFonts w:ascii="Times New Roman" w:hAnsi="Times New Roman" w:cs="Times New Roman"/>
+              <w:b/>
+              <w:color w:val="auto"/>
+              <w:sz w:val="26"/>
+              <w:szCs w:val="26"/>
+            </w:rPr>
+            <w:t xml:space="preserve"> </w:t>
+          </w:r>
+          <w:r>
+            <w:rPr>
+              <w:rFonts w:ascii="Times New Roman" w:hAnsi="Times New Roman" w:cs="Times New Roman"/>
+              <w:color w:val="auto"/>
+              <w:sz w:val="26"/>
+              <w:szCs w:val="26"/>
+            </w:rPr>
+            <w:t>trang</w:t>
           </w:r>
         </w:p>
         <w:p>
@@ -191,7 +210,7 @@
             </w:rPr>
             <w:fldChar w:fldCharType="separate"/>
           </w:r>
-          <w:hyperlink w:anchor="_Toc531557095" w:history="1">
+          <w:hyperlink w:anchor="_Toc532112176" w:history="1">
             <w:r>
               <w:rPr>
                 <w:rStyle w:val="Hyperlink"/>
@@ -219,7 +238,7 @@
                 <w:noProof/>
                 <w:webHidden/>
               </w:rPr>
-              <w:instrText xml:space="preserve"> PAGEREF _Toc531557095 \h </w:instrText>
+              <w:instrText xml:space="preserve"> PAGEREF _Toc532112176 \h </w:instrText>
             </w:r>
             <w:r>
               <w:rPr>
@@ -239,7 +258,7 @@
                 <w:noProof/>
                 <w:webHidden/>
               </w:rPr>
-              <w:t>2</w:t>
+              <w:t>3</w:t>
             </w:r>
             <w:r>
               <w:rPr>
@@ -264,7 +283,7 @@
               <w:szCs w:val="22"/>
             </w:rPr>
           </w:pPr>
-          <w:hyperlink w:anchor="_Toc531557096" w:history="1">
+          <w:hyperlink w:anchor="_Toc532112177" w:history="1">
             <w:r>
               <w:rPr>
                 <w:rStyle w:val="Hyperlink"/>
@@ -309,7 +328,7 @@
                 <w:noProof/>
                 <w:webHidden/>
               </w:rPr>
-              <w:instrText xml:space="preserve"> PAGEREF _Toc531557096 \h </w:instrText>
+              <w:instrText xml:space="preserve"> PAGEREF _Toc532112177 \h </w:instrText>
             </w:r>
             <w:r>
               <w:rPr>
@@ -329,7 +348,7 @@
                 <w:noProof/>
                 <w:webHidden/>
               </w:rPr>
-              <w:t>2</w:t>
+              <w:t>3</w:t>
             </w:r>
             <w:r>
               <w:rPr>
@@ -354,7 +373,7 @@
               <w:szCs w:val="22"/>
             </w:rPr>
           </w:pPr>
-          <w:hyperlink w:anchor="_Toc531557097" w:history="1">
+          <w:hyperlink w:anchor="_Toc532112178" w:history="1">
             <w:r>
               <w:rPr>
                 <w:rStyle w:val="Hyperlink"/>
@@ -399,7 +418,7 @@
                 <w:noProof/>
                 <w:webHidden/>
               </w:rPr>
-              <w:instrText xml:space="preserve"> PAGEREF _Toc531557097 \h </w:instrText>
+              <w:instrText xml:space="preserve"> PAGEREF _Toc532112178 \h </w:instrText>
             </w:r>
             <w:r>
               <w:rPr>
@@ -444,7 +463,7 @@
               <w:szCs w:val="22"/>
             </w:rPr>
           </w:pPr>
-          <w:hyperlink w:anchor="_Toc531557098" w:history="1">
+          <w:hyperlink w:anchor="_Toc532112179" w:history="1">
             <w:r>
               <w:rPr>
                 <w:rStyle w:val="Hyperlink"/>
@@ -491,7 +510,7 @@
                 <w:noProof/>
                 <w:webHidden/>
               </w:rPr>
-              <w:instrText xml:space="preserve"> PAGEREF _Toc531557098 \h </w:instrText>
+              <w:instrText xml:space="preserve"> PAGEREF _Toc532112179 \h </w:instrText>
             </w:r>
             <w:r>
               <w:rPr>
@@ -536,7 +555,7 @@
               <w:szCs w:val="22"/>
             </w:rPr>
           </w:pPr>
-          <w:hyperlink w:anchor="_Toc531557099" w:history="1">
+          <w:hyperlink w:anchor="_Toc532112180" w:history="1">
             <w:r>
               <w:rPr>
                 <w:rStyle w:val="Hyperlink"/>
@@ -583,7 +602,7 @@
                 <w:noProof/>
                 <w:webHidden/>
               </w:rPr>
-              <w:instrText xml:space="preserve"> PAGEREF _Toc531557099 \h </w:instrText>
+              <w:instrText xml:space="preserve"> PAGEREF _Toc532112180 \h </w:instrText>
             </w:r>
             <w:r>
               <w:rPr>
@@ -603,7 +622,7 @@
                 <w:noProof/>
                 <w:webHidden/>
               </w:rPr>
-              <w:t>7</w:t>
+              <w:t>8</w:t>
             </w:r>
             <w:r>
               <w:rPr>
@@ -628,7 +647,7 @@
               <w:szCs w:val="22"/>
             </w:rPr>
           </w:pPr>
-          <w:hyperlink w:anchor="_Toc531557100" w:history="1">
+          <w:hyperlink w:anchor="_Toc532112181" w:history="1">
             <w:r>
               <w:rPr>
                 <w:rStyle w:val="Hyperlink"/>
@@ -673,7 +692,7 @@
                 <w:noProof/>
                 <w:webHidden/>
               </w:rPr>
-              <w:instrText xml:space="preserve"> PAGEREF _Toc531557100 \h </w:instrText>
+              <w:instrText xml:space="preserve"> PAGEREF _Toc532112181 \h </w:instrText>
             </w:r>
             <w:r>
               <w:rPr>
@@ -718,7 +737,7 @@
               <w:szCs w:val="22"/>
             </w:rPr>
           </w:pPr>
-          <w:hyperlink w:anchor="_Toc531557101" w:history="1">
+          <w:hyperlink w:anchor="_Toc532112182" w:history="1">
             <w:r>
               <w:rPr>
                 <w:rStyle w:val="Hyperlink"/>
@@ -765,7 +784,7 @@
                 <w:noProof/>
                 <w:webHidden/>
               </w:rPr>
-              <w:instrText xml:space="preserve"> PAGEREF _Toc531557101 \h </w:instrText>
+              <w:instrText xml:space="preserve"> PAGEREF _Toc532112182 \h </w:instrText>
             </w:r>
             <w:r>
               <w:rPr>
@@ -786,99 +805,6 @@
                 <w:webHidden/>
               </w:rPr>
               <w:t>9</w:t>
-            </w:r>
-            <w:r>
-              <w:rPr>
-                <w:noProof/>
-                <w:webHidden/>
-              </w:rPr>
-              <w:fldChar w:fldCharType="end"/>
-            </w:r>
-          </w:hyperlink>
-        </w:p>
-        <w:p>
-          <w:pPr>
-            <w:pStyle w:val="TOC3"/>
-            <w:tabs>
-              <w:tab w:val="left" w:pos="1320"/>
-              <w:tab w:val="left" w:pos="3178"/>
-              <w:tab w:val="right" w:leader="dot" w:pos="8778"/>
-            </w:tabs>
-            <w:rPr>
-              <w:rFonts w:asciiTheme="minorHAnsi" w:eastAsiaTheme="minorEastAsia" w:hAnsiTheme="minorHAnsi" w:cstheme="minorBidi"/>
-              <w:noProof/>
-              <w:sz w:val="22"/>
-              <w:szCs w:val="22"/>
-            </w:rPr>
-          </w:pPr>
-          <w:hyperlink w:anchor="_Toc531557102" w:history="1">
-            <w:r>
-              <w:rPr>
-                <w:rStyle w:val="Hyperlink"/>
-                <w:b/>
-                <w:i/>
-                <w:noProof/>
-              </w:rPr>
-              <w:t>1.3.2</w:t>
-            </w:r>
-            <w:r>
-              <w:rPr>
-                <w:rFonts w:asciiTheme="minorHAnsi" w:eastAsiaTheme="minorEastAsia" w:hAnsiTheme="minorHAnsi" w:cstheme="minorBidi"/>
-                <w:noProof/>
-                <w:sz w:val="22"/>
-                <w:szCs w:val="22"/>
-              </w:rPr>
-              <w:tab/>
-            </w:r>
-            <w:r>
-              <w:rPr>
-                <w:rStyle w:val="Hyperlink"/>
-                <w:b/>
-                <w:i/>
-                <w:noProof/>
-              </w:rPr>
-              <w:t>Xác nhận nội dung</w:t>
-            </w:r>
-            <w:r>
-              <w:rPr>
-                <w:noProof/>
-                <w:webHidden/>
-              </w:rPr>
-              <w:tab/>
-            </w:r>
-            <w:r>
-              <w:rPr>
-                <w:noProof/>
-                <w:webHidden/>
-              </w:rPr>
-              <w:fldChar w:fldCharType="begin"/>
-            </w:r>
-            <w:r>
-              <w:rPr>
-                <w:noProof/>
-                <w:webHidden/>
-              </w:rPr>
-              <w:instrText xml:space="preserve"> PAGEREF _Toc531557102 \h </w:instrText>
-            </w:r>
-            <w:r>
-              <w:rPr>
-                <w:noProof/>
-                <w:webHidden/>
-              </w:rPr>
-            </w:r>
-            <w:r>
-              <w:rPr>
-                <w:noProof/>
-                <w:webHidden/>
-              </w:rPr>
-              <w:fldChar w:fldCharType="separate"/>
-            </w:r>
-            <w:r>
-              <w:rPr>
-                <w:noProof/>
-                <w:webHidden/>
-              </w:rPr>
-              <w:t>10</w:t>
             </w:r>
             <w:r>
               <w:rPr>
@@ -903,7 +829,7 @@
               <w:szCs w:val="22"/>
             </w:rPr>
           </w:pPr>
-          <w:hyperlink w:anchor="_Toc531557103" w:history="1">
+          <w:hyperlink w:anchor="_Toc532112183" w:history="1">
             <w:r>
               <w:rPr>
                 <w:rStyle w:val="Hyperlink"/>
@@ -911,7 +837,7 @@
                 <w:i/>
                 <w:noProof/>
               </w:rPr>
-              <w:t>1.3.3</w:t>
+              <w:t>1.3.2</w:t>
             </w:r>
             <w:r>
               <w:rPr>
@@ -929,7 +855,7 @@
                 <w:i/>
                 <w:noProof/>
               </w:rPr>
-              <w:t>Dấu vân tay và dán nhãn</w:t>
+              <w:t>Xác nhận nội dung</w:t>
             </w:r>
             <w:r>
               <w:rPr>
@@ -950,7 +876,7 @@
                 <w:noProof/>
                 <w:webHidden/>
               </w:rPr>
-              <w:instrText xml:space="preserve"> PAGEREF _Toc531557103 \h </w:instrText>
+              <w:instrText xml:space="preserve"> PAGEREF _Toc532112183 \h </w:instrText>
             </w:r>
             <w:r>
               <w:rPr>
@@ -995,7 +921,7 @@
               <w:szCs w:val="22"/>
             </w:rPr>
           </w:pPr>
-          <w:hyperlink w:anchor="_Toc531557104" w:history="1">
+          <w:hyperlink w:anchor="_Toc532112184" w:history="1">
             <w:r>
               <w:rPr>
                 <w:rStyle w:val="Hyperlink"/>
@@ -1003,7 +929,7 @@
                 <w:i/>
                 <w:noProof/>
               </w:rPr>
-              <w:t>1.3.4</w:t>
+              <w:t>1.3.3</w:t>
             </w:r>
             <w:r>
               <w:rPr>
@@ -1021,6 +947,98 @@
                 <w:i/>
                 <w:noProof/>
               </w:rPr>
+              <w:t>Dấu vân tay và dán nhãn</w:t>
+            </w:r>
+            <w:r>
+              <w:rPr>
+                <w:noProof/>
+                <w:webHidden/>
+              </w:rPr>
+              <w:tab/>
+            </w:r>
+            <w:r>
+              <w:rPr>
+                <w:noProof/>
+                <w:webHidden/>
+              </w:rPr>
+              <w:fldChar w:fldCharType="begin"/>
+            </w:r>
+            <w:r>
+              <w:rPr>
+                <w:noProof/>
+                <w:webHidden/>
+              </w:rPr>
+              <w:instrText xml:space="preserve"> PAGEREF _Toc532112184 \h </w:instrText>
+            </w:r>
+            <w:r>
+              <w:rPr>
+                <w:noProof/>
+                <w:webHidden/>
+              </w:rPr>
+            </w:r>
+            <w:r>
+              <w:rPr>
+                <w:noProof/>
+                <w:webHidden/>
+              </w:rPr>
+              <w:fldChar w:fldCharType="separate"/>
+            </w:r>
+            <w:r>
+              <w:rPr>
+                <w:noProof/>
+                <w:webHidden/>
+              </w:rPr>
+              <w:t>10</w:t>
+            </w:r>
+            <w:r>
+              <w:rPr>
+                <w:noProof/>
+                <w:webHidden/>
+              </w:rPr>
+              <w:fldChar w:fldCharType="end"/>
+            </w:r>
+          </w:hyperlink>
+        </w:p>
+        <w:p>
+          <w:pPr>
+            <w:pStyle w:val="TOC3"/>
+            <w:tabs>
+              <w:tab w:val="left" w:pos="1320"/>
+              <w:tab w:val="right" w:leader="dot" w:pos="8778"/>
+            </w:tabs>
+            <w:rPr>
+              <w:rFonts w:asciiTheme="minorHAnsi" w:eastAsiaTheme="minorEastAsia" w:hAnsiTheme="minorHAnsi" w:cstheme="minorBidi"/>
+              <w:noProof/>
+              <w:sz w:val="22"/>
+              <w:szCs w:val="22"/>
+            </w:rPr>
+          </w:pPr>
+          <w:hyperlink w:anchor="_Toc532112185" w:history="1">
+            <w:r>
+              <w:rPr>
+                <w:rStyle w:val="Hyperlink"/>
+                <w:b/>
+                <w:i/>
+                <w:noProof/>
+              </w:rPr>
+              <w:t>1.3.4</w:t>
+            </w:r>
+            <w:r>
+              <w:rPr>
+                <w:rFonts w:asciiTheme="minorHAnsi" w:eastAsiaTheme="minorEastAsia" w:hAnsiTheme="minorHAnsi" w:cstheme="minorBidi"/>
+                <w:noProof/>
+                <w:sz w:val="22"/>
+                <w:szCs w:val="22"/>
+              </w:rPr>
+              <w:tab/>
+            </w:r>
+            <w:r>
+              <w:rPr>
+                <w:rStyle w:val="Hyperlink"/>
+                <w:b/>
+                <w:i/>
+                <w:noProof/>
+              </w:rPr>
               <w:t>Giấu tin</w:t>
             </w:r>
             <w:r>
@@ -1042,7 +1060,7 @@
                 <w:noProof/>
                 <w:webHidden/>
               </w:rPr>
-              <w:instrText xml:space="preserve"> PAGEREF _Toc531557104 \h </w:instrText>
+              <w:instrText xml:space="preserve"> PAGEREF _Toc532112185 \h </w:instrText>
             </w:r>
             <w:r>
               <w:rPr>
@@ -1086,7 +1104,7 @@
               <w:szCs w:val="22"/>
             </w:rPr>
           </w:pPr>
-          <w:hyperlink w:anchor="_Toc531557105" w:history="1">
+          <w:hyperlink w:anchor="_Toc532112186" w:history="1">
             <w:r>
               <w:rPr>
                 <w:rStyle w:val="Hyperlink"/>
@@ -1114,7 +1132,7 @@
                 <w:noProof/>
                 <w:webHidden/>
               </w:rPr>
-              <w:instrText xml:space="preserve"> PAGEREF _Toc531557105 \h </w:instrText>
+              <w:instrText xml:space="preserve"> PAGEREF _Toc532112186 \h </w:instrText>
             </w:r>
             <w:r>
               <w:rPr>
@@ -1134,7 +1152,7 @@
                 <w:noProof/>
                 <w:webHidden/>
               </w:rPr>
-              <w:t>10</w:t>
+              <w:t>12</w:t>
             </w:r>
             <w:r>
               <w:rPr>
@@ -1159,7 +1177,7 @@
               <w:szCs w:val="22"/>
             </w:rPr>
           </w:pPr>
-          <w:hyperlink w:anchor="_Toc531557106" w:history="1">
+          <w:hyperlink w:anchor="_Toc532112187" w:history="1">
             <w:r>
               <w:rPr>
                 <w:rStyle w:val="Hyperlink"/>
@@ -1204,7 +1222,7 @@
                 <w:noProof/>
                 <w:webHidden/>
               </w:rPr>
-              <w:instrText xml:space="preserve"> PAGEREF _Toc531557106 \h </w:instrText>
+              <w:instrText xml:space="preserve"> PAGEREF _Toc532112187 \h </w:instrText>
             </w:r>
             <w:r>
               <w:rPr>
@@ -1224,7 +1242,7 @@
                 <w:noProof/>
                 <w:webHidden/>
               </w:rPr>
-              <w:t>11</w:t>
+              <w:t>12</w:t>
             </w:r>
             <w:r>
               <w:rPr>
@@ -1249,7 +1267,7 @@
               <w:szCs w:val="22"/>
             </w:rPr>
           </w:pPr>
-          <w:hyperlink w:anchor="_Toc531557107" w:history="1">
+          <w:hyperlink w:anchor="_Toc532112188" w:history="1">
             <w:r>
               <w:rPr>
                 <w:rStyle w:val="Hyperlink"/>
@@ -1296,7 +1314,7 @@
                 <w:noProof/>
                 <w:webHidden/>
               </w:rPr>
-              <w:instrText xml:space="preserve"> PAGEREF _Toc531557107 \h </w:instrText>
+              <w:instrText xml:space="preserve"> PAGEREF _Toc532112188 \h </w:instrText>
             </w:r>
             <w:r>
               <w:rPr>
@@ -1316,7 +1334,7 @@
                 <w:noProof/>
                 <w:webHidden/>
               </w:rPr>
-              <w:t>12</w:t>
+              <w:t>13</w:t>
             </w:r>
             <w:r>
               <w:rPr>
@@ -1341,7 +1359,7 @@
               <w:szCs w:val="22"/>
             </w:rPr>
           </w:pPr>
-          <w:hyperlink w:anchor="_Toc531557108" w:history="1">
+          <w:hyperlink w:anchor="_Toc532112189" w:history="1">
             <w:r>
               <w:rPr>
                 <w:rStyle w:val="Hyperlink"/>
@@ -1388,7 +1406,7 @@
                 <w:noProof/>
                 <w:webHidden/>
               </w:rPr>
-              <w:instrText xml:space="preserve"> PAGEREF _Toc531557108 \h </w:instrText>
+              <w:instrText xml:space="preserve"> PAGEREF _Toc532112189 \h </w:instrText>
             </w:r>
             <w:r>
               <w:rPr>
@@ -1408,7 +1426,7 @@
                 <w:noProof/>
                 <w:webHidden/>
               </w:rPr>
-              <w:t>13</w:t>
+              <w:t>14</w:t>
             </w:r>
             <w:r>
               <w:rPr>
@@ -1433,7 +1451,7 @@
               <w:szCs w:val="22"/>
             </w:rPr>
           </w:pPr>
-          <w:hyperlink w:anchor="_Toc531557109" w:history="1">
+          <w:hyperlink w:anchor="_Toc532112190" w:history="1">
             <w:r>
               <w:rPr>
                 <w:rStyle w:val="Hyperlink"/>
@@ -1478,7 +1496,7 @@
                 <w:noProof/>
                 <w:webHidden/>
               </w:rPr>
-              <w:instrText xml:space="preserve"> PAGEREF _Toc531557109 \h </w:instrText>
+              <w:instrText xml:space="preserve"> PAGEREF _Toc532112190 \h </w:instrText>
             </w:r>
             <w:r>
               <w:rPr>
@@ -1498,7 +1516,7 @@
                 <w:noProof/>
                 <w:webHidden/>
               </w:rPr>
-              <w:t>15</w:t>
+              <w:t>16</w:t>
             </w:r>
             <w:r>
               <w:rPr>
@@ -1523,7 +1541,7 @@
               <w:szCs w:val="22"/>
             </w:rPr>
           </w:pPr>
-          <w:hyperlink w:anchor="_Toc531557110" w:history="1">
+          <w:hyperlink w:anchor="_Toc532112191" w:history="1">
             <w:r>
               <w:rPr>
                 <w:rStyle w:val="Hyperlink"/>
@@ -1570,7 +1588,7 @@
                 <w:noProof/>
                 <w:webHidden/>
               </w:rPr>
-              <w:instrText xml:space="preserve"> PAGEREF _Toc531557110 \h </w:instrText>
+              <w:instrText xml:space="preserve"> PAGEREF _Toc532112191 \h </w:instrText>
             </w:r>
             <w:r>
               <w:rPr>
@@ -1590,7 +1608,7 @@
                 <w:noProof/>
                 <w:webHidden/>
               </w:rPr>
-              <w:t>15</w:t>
+              <w:t>16</w:t>
             </w:r>
             <w:r>
               <w:rPr>
@@ -1615,7 +1633,7 @@
               <w:szCs w:val="22"/>
             </w:rPr>
           </w:pPr>
-          <w:hyperlink w:anchor="_Toc531557111" w:history="1">
+          <w:hyperlink w:anchor="_Toc532112192" w:history="1">
             <w:r>
               <w:rPr>
                 <w:rStyle w:val="Hyperlink"/>
@@ -1662,7 +1680,7 @@
                 <w:noProof/>
                 <w:webHidden/>
               </w:rPr>
-              <w:instrText xml:space="preserve"> PAGEREF _Toc531557111 \h </w:instrText>
+              <w:instrText xml:space="preserve"> PAGEREF _Toc532112192 \h </w:instrText>
             </w:r>
             <w:r>
               <w:rPr>
@@ -1682,7 +1700,7 @@
                 <w:noProof/>
                 <w:webHidden/>
               </w:rPr>
-              <w:t>15</w:t>
+              <w:t>16</w:t>
             </w:r>
             <w:r>
               <w:rPr>
@@ -1707,7 +1725,7 @@
               <w:szCs w:val="22"/>
             </w:rPr>
           </w:pPr>
-          <w:hyperlink w:anchor="_Toc531557112" w:history="1">
+          <w:hyperlink w:anchor="_Toc532112193" w:history="1">
             <w:r>
               <w:rPr>
                 <w:rStyle w:val="Hyperlink"/>
@@ -1754,7 +1772,7 @@
                 <w:noProof/>
                 <w:webHidden/>
               </w:rPr>
-              <w:instrText xml:space="preserve"> PAGEREF _Toc531557112 \h </w:instrText>
+              <w:instrText xml:space="preserve"> PAGEREF _Toc532112193 \h </w:instrText>
             </w:r>
             <w:r>
               <w:rPr>
@@ -1799,7 +1817,7 @@
               <w:szCs w:val="22"/>
             </w:rPr>
           </w:pPr>
-          <w:hyperlink w:anchor="_Toc531557113" w:history="1">
+          <w:hyperlink w:anchor="_Toc532112194" w:history="1">
             <w:r>
               <w:rPr>
                 <w:rStyle w:val="Hyperlink"/>
@@ -1844,7 +1862,7 @@
                 <w:noProof/>
                 <w:webHidden/>
               </w:rPr>
-              <w:instrText xml:space="preserve"> PAGEREF _Toc531557113 \h </w:instrText>
+              <w:instrText xml:space="preserve"> PAGEREF _Toc532112194 \h </w:instrText>
             </w:r>
             <w:r>
               <w:rPr>
@@ -1889,7 +1907,7 @@
               <w:szCs w:val="22"/>
             </w:rPr>
           </w:pPr>
-          <w:hyperlink w:anchor="_Toc531557114" w:history="1">
+          <w:hyperlink w:anchor="_Toc532112195" w:history="1">
             <w:r>
               <w:rPr>
                 <w:rStyle w:val="Hyperlink"/>
@@ -1936,7 +1954,7 @@
                 <w:noProof/>
                 <w:webHidden/>
               </w:rPr>
-              <w:instrText xml:space="preserve"> PAGEREF _Toc531557114 \h </w:instrText>
+              <w:instrText xml:space="preserve"> PAGEREF _Toc532112195 \h </w:instrText>
             </w:r>
             <w:r>
               <w:rPr>
@@ -1981,7 +1999,7 @@
               <w:szCs w:val="22"/>
             </w:rPr>
           </w:pPr>
-          <w:hyperlink w:anchor="_Toc531557115" w:history="1">
+          <w:hyperlink w:anchor="_Toc532112196" w:history="1">
             <w:r>
               <w:rPr>
                 <w:rStyle w:val="Hyperlink"/>
@@ -2028,7 +2046,7 @@
                 <w:noProof/>
                 <w:webHidden/>
               </w:rPr>
-              <w:instrText xml:space="preserve"> PAGEREF _Toc531557115 \h </w:instrText>
+              <w:instrText xml:space="preserve"> PAGEREF _Toc532112196 \h </w:instrText>
             </w:r>
             <w:r>
               <w:rPr>
@@ -2048,7 +2066,7 @@
                 <w:noProof/>
                 <w:webHidden/>
               </w:rPr>
-              <w:t>19</w:t>
+              <w:t>20</w:t>
             </w:r>
             <w:r>
               <w:rPr>
@@ -2073,7 +2091,7 @@
               <w:szCs w:val="22"/>
             </w:rPr>
           </w:pPr>
-          <w:hyperlink w:anchor="_Toc531557116" w:history="1">
+          <w:hyperlink w:anchor="_Toc532112197" w:history="1">
             <w:r>
               <w:rPr>
                 <w:rStyle w:val="Hyperlink"/>
@@ -2120,7 +2138,7 @@
                 <w:noProof/>
                 <w:webHidden/>
               </w:rPr>
-              <w:instrText xml:space="preserve"> PAGEREF _Toc531557116 \h </w:instrText>
+              <w:instrText xml:space="preserve"> PAGEREF _Toc532112197 \h </w:instrText>
             </w:r>
             <w:r>
               <w:rPr>
@@ -2140,7 +2158,7 @@
                 <w:noProof/>
                 <w:webHidden/>
               </w:rPr>
-              <w:t>21</w:t>
+              <w:t>22</w:t>
             </w:r>
             <w:r>
               <w:rPr>
@@ -2165,7 +2183,7 @@
               <w:szCs w:val="22"/>
             </w:rPr>
           </w:pPr>
-          <w:hyperlink w:anchor="_Toc531557117" w:history="1">
+          <w:hyperlink w:anchor="_Toc532112198" w:history="1">
             <w:r>
               <w:rPr>
                 <w:rStyle w:val="Hyperlink"/>
@@ -2212,7 +2230,7 @@
                 <w:noProof/>
                 <w:webHidden/>
               </w:rPr>
-              <w:instrText xml:space="preserve"> PAGEREF _Toc531557117 \h </w:instrText>
+              <w:instrText xml:space="preserve"> PAGEREF _Toc532112198 \h </w:instrText>
             </w:r>
             <w:r>
               <w:rPr>
@@ -2232,7 +2250,7 @@
                 <w:noProof/>
                 <w:webHidden/>
               </w:rPr>
-              <w:t>24</w:t>
+              <w:t>25</w:t>
             </w:r>
             <w:r>
               <w:rPr>
@@ -2257,7 +2275,7 @@
               <w:szCs w:val="22"/>
             </w:rPr>
           </w:pPr>
-          <w:hyperlink w:anchor="_Toc531557118" w:history="1">
+          <w:hyperlink w:anchor="_Toc532112199" w:history="1">
             <w:r>
               <w:rPr>
                 <w:rStyle w:val="Hyperlink"/>
@@ -2304,7 +2322,7 @@
                 <w:noProof/>
                 <w:webHidden/>
               </w:rPr>
-              <w:instrText xml:space="preserve"> PAGEREF _Toc531557118 \h </w:instrText>
+              <w:instrText xml:space="preserve"> PAGEREF _Toc532112199 \h </w:instrText>
             </w:r>
             <w:r>
               <w:rPr>
@@ -2349,7 +2367,7 @@
               <w:szCs w:val="22"/>
             </w:rPr>
           </w:pPr>
-          <w:hyperlink w:anchor="_Toc531557119" w:history="1">
+          <w:hyperlink w:anchor="_Toc532112200" w:history="1">
             <w:r>
               <w:rPr>
                 <w:rStyle w:val="Hyperlink"/>
@@ -2373,7 +2391,7 @@
                 <w:b/>
                 <w:noProof/>
               </w:rPr>
-              <w:t>So sánh ưu nhược điểm và khả năng ứng dụng của các phương pháp thủy vân cụ thể</w:t>
+              <w:t>So sánh ưu nhược điểm của các phương pháp thủy vân cụ thể</w:t>
             </w:r>
             <w:r>
               <w:rPr>
@@ -2394,7 +2412,7 @@
                 <w:noProof/>
                 <w:webHidden/>
               </w:rPr>
-              <w:instrText xml:space="preserve"> PAGEREF _Toc531557119 \h </w:instrText>
+              <w:instrText xml:space="preserve"> PAGEREF _Toc532112200 \h </w:instrText>
             </w:r>
             <w:r>
               <w:rPr>
@@ -2414,7 +2432,205 @@
                 <w:noProof/>
                 <w:webHidden/>
               </w:rPr>
-              <w:t>27</w:t>
+              <w:t>28</w:t>
+            </w:r>
+            <w:r>
+              <w:rPr>
+                <w:noProof/>
+                <w:webHidden/>
+              </w:rPr>
+              <w:fldChar w:fldCharType="end"/>
+            </w:r>
+          </w:hyperlink>
+        </w:p>
+        <w:p>
+          <w:pPr>
+            <w:pStyle w:val="TOC2"/>
+            <w:tabs>
+              <w:tab w:val="left" w:pos="1100"/>
+              <w:tab w:val="right" w:leader="dot" w:pos="8778"/>
+            </w:tabs>
+            <w:rPr>
+              <w:rFonts w:asciiTheme="minorHAnsi" w:eastAsiaTheme="minorEastAsia" w:hAnsiTheme="minorHAnsi" w:cstheme="minorBidi"/>
+              <w:noProof/>
+              <w:sz w:val="22"/>
+              <w:szCs w:val="22"/>
+            </w:rPr>
+          </w:pPr>
+          <w:r>
+            <w:rPr>
+              <w:rStyle w:val="Hyperlink"/>
+              <w:noProof/>
+            </w:rPr>
+            <w:t xml:space="preserve">    </w:t>
+          </w:r>
+          <w:hyperlink w:anchor="_Toc532112201" w:history="1">
+            <w:r>
+              <w:rPr>
+                <w:rStyle w:val="Hyperlink"/>
+                <w:b/>
+                <w:i/>
+                <w:noProof/>
+              </w:rPr>
+              <w:t>2.4.1</w:t>
+            </w:r>
+            <w:r>
+              <w:rPr>
+                <w:rFonts w:asciiTheme="minorHAnsi" w:eastAsiaTheme="minorEastAsia" w:hAnsiTheme="minorHAnsi" w:cstheme="minorBidi"/>
+                <w:noProof/>
+                <w:sz w:val="22"/>
+                <w:szCs w:val="22"/>
+              </w:rPr>
+              <w:tab/>
+            </w:r>
+            <w:r>
+              <w:rPr>
+                <w:rStyle w:val="Hyperlink"/>
+                <w:b/>
+                <w:i/>
+                <w:noProof/>
+              </w:rPr>
+              <w:t>Thủy vân dựa trên miền không gian</w:t>
+            </w:r>
+            <w:r>
+              <w:rPr>
+                <w:noProof/>
+                <w:webHidden/>
+              </w:rPr>
+              <w:tab/>
+            </w:r>
+            <w:r>
+              <w:rPr>
+                <w:noProof/>
+                <w:webHidden/>
+              </w:rPr>
+              <w:fldChar w:fldCharType="begin"/>
+            </w:r>
+            <w:r>
+              <w:rPr>
+                <w:noProof/>
+                <w:webHidden/>
+              </w:rPr>
+              <w:instrText xml:space="preserve"> PAGEREF _Toc532112201 \h </w:instrText>
+            </w:r>
+            <w:r>
+              <w:rPr>
+                <w:noProof/>
+                <w:webHidden/>
+              </w:rPr>
+            </w:r>
+            <w:r>
+              <w:rPr>
+                <w:noProof/>
+                <w:webHidden/>
+              </w:rPr>
+              <w:fldChar w:fldCharType="separate"/>
+            </w:r>
+            <w:r>
+              <w:rPr>
+                <w:noProof/>
+                <w:webHidden/>
+              </w:rPr>
+              <w:t>28</w:t>
+            </w:r>
+            <w:r>
+              <w:rPr>
+                <w:noProof/>
+                <w:webHidden/>
+              </w:rPr>
+              <w:fldChar w:fldCharType="end"/>
+            </w:r>
+          </w:hyperlink>
+        </w:p>
+        <w:p>
+          <w:pPr>
+            <w:pStyle w:val="TOC2"/>
+            <w:tabs>
+              <w:tab w:val="left" w:pos="1100"/>
+              <w:tab w:val="right" w:leader="dot" w:pos="8778"/>
+            </w:tabs>
+            <w:rPr>
+              <w:rFonts w:asciiTheme="minorHAnsi" w:eastAsiaTheme="minorEastAsia" w:hAnsiTheme="minorHAnsi" w:cstheme="minorBidi"/>
+              <w:noProof/>
+              <w:sz w:val="22"/>
+              <w:szCs w:val="22"/>
+            </w:rPr>
+          </w:pPr>
+          <w:r>
+            <w:rPr>
+              <w:rStyle w:val="Hyperlink"/>
+              <w:noProof/>
+            </w:rPr>
+            <w:t xml:space="preserve">    </w:t>
+          </w:r>
+          <w:hyperlink w:anchor="_Toc532112202" w:history="1">
+            <w:r>
+              <w:rPr>
+                <w:rStyle w:val="Hyperlink"/>
+                <w:b/>
+                <w:i/>
+                <w:noProof/>
+              </w:rPr>
+              <w:t>2.4.2</w:t>
+            </w:r>
+            <w:r>
+              <w:rPr>
+                <w:rFonts w:asciiTheme="minorHAnsi" w:eastAsiaTheme="minorEastAsia" w:hAnsiTheme="minorHAnsi" w:cstheme="minorBidi"/>
+                <w:noProof/>
+                <w:sz w:val="22"/>
+                <w:szCs w:val="22"/>
+              </w:rPr>
+              <w:tab/>
+            </w:r>
+            <w:r>
+              <w:rPr>
+                <w:rStyle w:val="Hyperlink"/>
+                <w:b/>
+                <w:i/>
+                <w:noProof/>
+              </w:rPr>
+              <w:t>Thủy vân dựa trên miền tần số</w:t>
+            </w:r>
+            <w:r>
+              <w:rPr>
+                <w:noProof/>
+                <w:webHidden/>
+              </w:rPr>
+              <w:tab/>
+            </w:r>
+            <w:r>
+              <w:rPr>
+                <w:noProof/>
+                <w:webHidden/>
+              </w:rPr>
+              <w:fldChar w:fldCharType="begin"/>
+            </w:r>
+            <w:r>
+              <w:rPr>
+                <w:noProof/>
+                <w:webHidden/>
+              </w:rPr>
+              <w:instrText xml:space="preserve"> PAGEREF _Toc532112202 \h </w:instrText>
+            </w:r>
+            <w:r>
+              <w:rPr>
+                <w:noProof/>
+                <w:webHidden/>
+              </w:rPr>
+            </w:r>
+            <w:r>
+              <w:rPr>
+                <w:noProof/>
+                <w:webHidden/>
+              </w:rPr>
+              <w:fldChar w:fldCharType="separate"/>
+            </w:r>
+            <w:r>
+              <w:rPr>
+                <w:noProof/>
+                <w:webHidden/>
+              </w:rPr>
+              <w:t>28</w:t>
             </w:r>
             <w:r>
               <w:rPr>
@@ -2438,7 +2654,7 @@
               <w:szCs w:val="22"/>
             </w:rPr>
           </w:pPr>
-          <w:hyperlink w:anchor="_Toc531557120" w:history="1">
+          <w:hyperlink w:anchor="_Toc532112203" w:history="1">
             <w:r>
               <w:rPr>
                 <w:rStyle w:val="Hyperlink"/>
@@ -2466,7 +2682,7 @@
                 <w:noProof/>
                 <w:webHidden/>
               </w:rPr>
-              <w:instrText xml:space="preserve"> PAGEREF _Toc531557120 \h </w:instrText>
+              <w:instrText xml:space="preserve"> PAGEREF _Toc532112203 \h </w:instrText>
             </w:r>
             <w:r>
               <w:rPr>
@@ -2486,7 +2702,7 @@
                 <w:noProof/>
                 <w:webHidden/>
               </w:rPr>
-              <w:t>29</w:t>
+              <w:t>31</w:t>
             </w:r>
             <w:r>
               <w:rPr>
@@ -2511,7 +2727,7 @@
               <w:szCs w:val="22"/>
             </w:rPr>
           </w:pPr>
-          <w:hyperlink w:anchor="_Toc531557121" w:history="1">
+          <w:hyperlink w:anchor="_Toc532112204" w:history="1">
             <w:r>
               <w:rPr>
                 <w:rStyle w:val="Hyperlink"/>
@@ -2556,7 +2772,7 @@
                 <w:noProof/>
                 <w:webHidden/>
               </w:rPr>
-              <w:instrText xml:space="preserve"> PAGEREF _Toc531557121 \h </w:instrText>
+              <w:instrText xml:space="preserve"> PAGEREF _Toc532112204 \h </w:instrText>
             </w:r>
             <w:r>
               <w:rPr>
@@ -2576,7 +2792,7 @@
                 <w:noProof/>
                 <w:webHidden/>
               </w:rPr>
-              <w:t>29</w:t>
+              <w:t>31</w:t>
             </w:r>
             <w:r>
               <w:rPr>
@@ -2601,7 +2817,7 @@
               <w:szCs w:val="22"/>
             </w:rPr>
           </w:pPr>
-          <w:hyperlink w:anchor="_Toc531557122" w:history="1">
+          <w:hyperlink w:anchor="_Toc532112205" w:history="1">
             <w:r>
               <w:rPr>
                 <w:rStyle w:val="Hyperlink"/>
@@ -2648,7 +2864,7 @@
                 <w:noProof/>
                 <w:webHidden/>
               </w:rPr>
-              <w:instrText xml:space="preserve"> PAGEREF _Toc531557122 \h </w:instrText>
+              <w:instrText xml:space="preserve"> PAGEREF _Toc532112205 \h </w:instrText>
             </w:r>
             <w:r>
               <w:rPr>
@@ -2668,7 +2884,7 @@
                 <w:noProof/>
                 <w:webHidden/>
               </w:rPr>
-              <w:t>30</w:t>
+              <w:t>31</w:t>
             </w:r>
             <w:r>
               <w:rPr>
@@ -2693,7 +2909,7 @@
               <w:szCs w:val="22"/>
             </w:rPr>
           </w:pPr>
-          <w:hyperlink w:anchor="_Toc531557123" w:history="1">
+          <w:hyperlink w:anchor="_Toc532112206" w:history="1">
             <w:r>
               <w:rPr>
                 <w:rStyle w:val="Hyperlink"/>
@@ -2740,7 +2956,7 @@
                 <w:noProof/>
                 <w:webHidden/>
               </w:rPr>
-              <w:instrText xml:space="preserve"> PAGEREF _Toc531557123 \h </w:instrText>
+              <w:instrText xml:space="preserve"> PAGEREF _Toc532112206 \h </w:instrText>
             </w:r>
             <w:r>
               <w:rPr>
@@ -2760,7 +2976,7 @@
                 <w:noProof/>
                 <w:webHidden/>
               </w:rPr>
-              <w:t>32</w:t>
+              <w:t>34</w:t>
             </w:r>
             <w:r>
               <w:rPr>
@@ -2785,7 +3001,7 @@
               <w:szCs w:val="22"/>
             </w:rPr>
           </w:pPr>
-          <w:hyperlink w:anchor="_Toc531557124" w:history="1">
+          <w:hyperlink w:anchor="_Toc532112207" w:history="1">
             <w:r>
               <w:rPr>
                 <w:rStyle w:val="Hyperlink"/>
@@ -2832,7 +3048,7 @@
                 <w:noProof/>
                 <w:webHidden/>
               </w:rPr>
-              <w:instrText xml:space="preserve"> PAGEREF _Toc531557124 \h </w:instrText>
+              <w:instrText xml:space="preserve"> PAGEREF _Toc532112207 \h </w:instrText>
             </w:r>
             <w:r>
               <w:rPr>
@@ -2852,7 +3068,7 @@
                 <w:noProof/>
                 <w:webHidden/>
               </w:rPr>
-              <w:t>33</w:t>
+              <w:t>34</w:t>
             </w:r>
             <w:r>
               <w:rPr>
@@ -2877,7 +3093,7 @@
               <w:szCs w:val="22"/>
             </w:rPr>
           </w:pPr>
-          <w:hyperlink w:anchor="_Toc531557125" w:history="1">
+          <w:hyperlink w:anchor="_Toc532112208" w:history="1">
             <w:r>
               <w:rPr>
                 <w:rStyle w:val="Hyperlink"/>
@@ -2924,7 +3140,7 @@
                 <w:noProof/>
                 <w:webHidden/>
               </w:rPr>
-              <w:instrText xml:space="preserve"> PAGEREF _Toc531557125 \h </w:instrText>
+              <w:instrText xml:space="preserve"> PAGEREF _Toc532112208 \h </w:instrText>
             </w:r>
             <w:r>
               <w:rPr>
@@ -2944,7 +3160,7 @@
                 <w:noProof/>
                 <w:webHidden/>
               </w:rPr>
-              <w:t>33</w:t>
+              <w:t>35</w:t>
             </w:r>
             <w:r>
               <w:rPr>
@@ -2969,7 +3185,7 @@
               <w:szCs w:val="22"/>
             </w:rPr>
           </w:pPr>
-          <w:hyperlink w:anchor="_Toc531557126" w:history="1">
+          <w:hyperlink w:anchor="_Toc532112209" w:history="1">
             <w:r>
               <w:rPr>
                 <w:rStyle w:val="Hyperlink"/>
@@ -3016,7 +3232,7 @@
                 <w:noProof/>
                 <w:webHidden/>
               </w:rPr>
-              <w:instrText xml:space="preserve"> PAGEREF _Toc531557126 \h </w:instrText>
+              <w:instrText xml:space="preserve"> PAGEREF _Toc532112209 \h </w:instrText>
             </w:r>
             <w:r>
               <w:rPr>
@@ -3036,7 +3252,7 @@
                 <w:noProof/>
                 <w:webHidden/>
               </w:rPr>
-              <w:t>38</w:t>
+              <w:t>40</w:t>
             </w:r>
             <w:r>
               <w:rPr>
@@ -3061,7 +3277,7 @@
               <w:szCs w:val="22"/>
             </w:rPr>
           </w:pPr>
-          <w:hyperlink w:anchor="_Toc531557127" w:history="1">
+          <w:hyperlink w:anchor="_Toc532112210" w:history="1">
             <w:r>
               <w:rPr>
                 <w:rStyle w:val="Hyperlink"/>
@@ -3106,7 +3322,7 @@
                 <w:noProof/>
                 <w:webHidden/>
               </w:rPr>
-              <w:instrText xml:space="preserve"> PAGEREF _Toc531557127 \h </w:instrText>
+              <w:instrText xml:space="preserve"> PAGEREF _Toc532112210 \h </w:instrText>
             </w:r>
             <w:r>
               <w:rPr>
@@ -3126,7 +3342,7 @@
                 <w:noProof/>
                 <w:webHidden/>
               </w:rPr>
-              <w:t>39</w:t>
+              <w:t>40</w:t>
             </w:r>
             <w:r>
               <w:rPr>
@@ -3151,7 +3367,7 @@
               <w:szCs w:val="22"/>
             </w:rPr>
           </w:pPr>
-          <w:hyperlink w:anchor="_Toc531557128" w:history="1">
+          <w:hyperlink w:anchor="_Toc532112211" w:history="1">
             <w:r>
               <w:rPr>
                 <w:rStyle w:val="Hyperlink"/>
@@ -3196,7 +3412,7 @@
                 <w:noProof/>
                 <w:webHidden/>
               </w:rPr>
-              <w:instrText xml:space="preserve"> PAGEREF _Toc531557128 \h </w:instrText>
+              <w:instrText xml:space="preserve"> PAGEREF _Toc532112211 \h </w:instrText>
             </w:r>
             <w:r>
               <w:rPr>
@@ -3216,7 +3432,7 @@
                 <w:noProof/>
                 <w:webHidden/>
               </w:rPr>
-              <w:t>40</w:t>
+              <w:t>41</w:t>
             </w:r>
             <w:r>
               <w:rPr>
@@ -3241,7 +3457,7 @@
               <w:szCs w:val="22"/>
             </w:rPr>
           </w:pPr>
-          <w:hyperlink w:anchor="_Toc531557129" w:history="1">
+          <w:hyperlink w:anchor="_Toc532112212" w:history="1">
             <w:r>
               <w:rPr>
                 <w:rStyle w:val="Hyperlink"/>
@@ -3288,7 +3504,7 @@
                 <w:noProof/>
                 <w:webHidden/>
               </w:rPr>
-              <w:instrText xml:space="preserve"> PAGEREF _Toc531557129 \h </w:instrText>
+              <w:instrText xml:space="preserve"> PAGEREF _Toc532112212 \h </w:instrText>
             </w:r>
             <w:r>
               <w:rPr>
@@ -3308,7 +3524,7 @@
                 <w:noProof/>
                 <w:webHidden/>
               </w:rPr>
-              <w:t>40</w:t>
+              <w:t>41</w:t>
             </w:r>
             <w:r>
               <w:rPr>
@@ -3333,7 +3549,7 @@
               <w:szCs w:val="22"/>
             </w:rPr>
           </w:pPr>
-          <w:hyperlink w:anchor="_Toc531557130" w:history="1">
+          <w:hyperlink w:anchor="_Toc532112213" w:history="1">
             <w:r>
               <w:rPr>
                 <w:rStyle w:val="Hyperlink"/>
@@ -3380,7 +3596,7 @@
                 <w:noProof/>
                 <w:webHidden/>
               </w:rPr>
-              <w:instrText xml:space="preserve"> PAGEREF _Toc531557130 \h </w:instrText>
+              <w:instrText xml:space="preserve"> PAGEREF _Toc532112213 \h </w:instrText>
             </w:r>
             <w:r>
               <w:rPr>
@@ -3400,7 +3616,79 @@
                 <w:noProof/>
                 <w:webHidden/>
               </w:rPr>
-              <w:t>44</w:t>
+              <w:t>46</w:t>
+            </w:r>
+            <w:r>
+              <w:rPr>
+                <w:noProof/>
+                <w:webHidden/>
+              </w:rPr>
+              <w:fldChar w:fldCharType="end"/>
+            </w:r>
+          </w:hyperlink>
+        </w:p>
+        <w:p>
+          <w:pPr>
+            <w:pStyle w:val="TOC1"/>
+            <w:tabs>
+              <w:tab w:val="right" w:leader="dot" w:pos="8778"/>
+            </w:tabs>
+            <w:rPr>
+              <w:rFonts w:asciiTheme="minorHAnsi" w:eastAsiaTheme="minorEastAsia" w:hAnsiTheme="minorHAnsi" w:cstheme="minorBidi"/>
+              <w:noProof/>
+              <w:sz w:val="22"/>
+              <w:szCs w:val="22"/>
+            </w:rPr>
+          </w:pPr>
+          <w:hyperlink w:anchor="_Toc532112214" w:history="1">
+            <w:r>
+              <w:rPr>
+                <w:rStyle w:val="Hyperlink"/>
+                <w:b/>
+                <w:noProof/>
+              </w:rPr>
+              <w:t>TÀI LIỆU THAM KHẢO</w:t>
+            </w:r>
+            <w:r>
+              <w:rPr>
+                <w:noProof/>
+                <w:webHidden/>
+              </w:rPr>
+              <w:tab/>
+            </w:r>
+            <w:r>
+              <w:rPr>
+                <w:noProof/>
+                <w:webHidden/>
+              </w:rPr>
+              <w:fldChar w:fldCharType="begin"/>
+            </w:r>
+            <w:r>
+              <w:rPr>
+                <w:noProof/>
+                <w:webHidden/>
+              </w:rPr>
+              <w:instrText xml:space="preserve"> PAGEREF _Toc532112214 \h </w:instrText>
+            </w:r>
+            <w:r>
+              <w:rPr>
+                <w:noProof/>
+                <w:webHidden/>
+              </w:rPr>
+            </w:r>
+            <w:r>
+              <w:rPr>
+                <w:noProof/>
+                <w:webHidden/>
+              </w:rPr>
+              <w:fldChar w:fldCharType="separate"/>
+            </w:r>
+            <w:r>
+              <w:rPr>
+                <w:noProof/>
+                <w:webHidden/>
+              </w:rPr>
+              <w:t>47</w:t>
             </w:r>
             <w:r>
               <w:rPr>
@@ -3434,6 +3722,537 @@
     </w:sdt>
     <w:p>
       <w:pPr>
+        <w:jc w:val="center"/>
+        <w:rPr>
+          <w:b/>
+          <w:sz w:val="28"/>
+        </w:rPr>
+      </w:pPr>
+      <w:r>
+        <w:rPr>
+          <w:b/>
+          <w:sz w:val="28"/>
+        </w:rPr>
+        <w:t xml:space="preserve">BẢNG DANH MỤC CÁC TỪ </w:t>
+      </w:r>
+      <w:r>
+        <w:rPr>
+          <w:b/>
+          <w:sz w:val="28"/>
+        </w:rPr>
+        <w:t>TIẾNG ANH</w:t>
+      </w:r>
+    </w:p>
+    <w:tbl>
+      <w:tblPr>
+        <w:tblStyle w:val="TableGrid"/>
+        <w:tblW w:w="0" w:type="auto"/>
+        <w:tblLook w:val="04A0" w:firstRow="1" w:lastRow="0" w:firstColumn="1" w:lastColumn="0" w:noHBand="0" w:noVBand="1"/>
+      </w:tblPr>
+      <w:tblGrid>
+        <w:gridCol w:w="2926"/>
+        <w:gridCol w:w="2314"/>
+        <w:gridCol w:w="3538"/>
+      </w:tblGrid>
+      <w:tr>
+        <w:tc>
+          <w:tcPr>
+            <w:tcW w:w="2926" w:type="dxa"/>
+          </w:tcPr>
+          <w:p>
+            <w:pPr>
+              <w:tabs>
+                <w:tab w:val="left" w:pos="720"/>
+              </w:tabs>
+              <w:spacing w:line="360" w:lineRule="auto"/>
+              <w:jc w:val="center"/>
+              <w:rPr>
+                <w:b/>
+                <w:sz w:val="26"/>
+                <w:szCs w:val="26"/>
+              </w:rPr>
+            </w:pPr>
+            <w:r>
+              <w:rPr>
+                <w:b/>
+                <w:sz w:val="26"/>
+                <w:szCs w:val="26"/>
+              </w:rPr>
+              <w:t>Từ</w:t>
+            </w:r>
+            <w:r>
+              <w:rPr>
+                <w:b/>
+                <w:sz w:val="26"/>
+                <w:szCs w:val="26"/>
+              </w:rPr>
+              <w:t xml:space="preserve"> tiếng Anh</w:t>
+            </w:r>
+          </w:p>
+        </w:tc>
+        <w:tc>
+          <w:tcPr>
+            <w:tcW w:w="2314" w:type="dxa"/>
+          </w:tcPr>
+          <w:p>
+            <w:pPr>
+              <w:tabs>
+                <w:tab w:val="left" w:pos="720"/>
+              </w:tabs>
+              <w:spacing w:line="360" w:lineRule="auto"/>
+              <w:jc w:val="center"/>
+              <w:rPr>
+                <w:b/>
+                <w:sz w:val="26"/>
+                <w:szCs w:val="26"/>
+              </w:rPr>
+            </w:pPr>
+            <w:r>
+              <w:rPr>
+                <w:b/>
+                <w:sz w:val="26"/>
+                <w:szCs w:val="26"/>
+              </w:rPr>
+              <w:t>Tên đầy đủ</w:t>
+            </w:r>
+          </w:p>
+        </w:tc>
+        <w:tc>
+          <w:tcPr>
+            <w:tcW w:w="3538" w:type="dxa"/>
+          </w:tcPr>
+          <w:p>
+            <w:pPr>
+              <w:tabs>
+                <w:tab w:val="left" w:pos="720"/>
+              </w:tabs>
+              <w:spacing w:line="360" w:lineRule="auto"/>
+              <w:jc w:val="center"/>
+              <w:rPr>
+                <w:b/>
+                <w:sz w:val="26"/>
+                <w:szCs w:val="26"/>
+              </w:rPr>
+            </w:pPr>
+            <w:r>
+              <w:rPr>
+                <w:b/>
+                <w:sz w:val="26"/>
+                <w:szCs w:val="26"/>
+              </w:rPr>
+              <w:t>Ý nghĩa</w:t>
+            </w:r>
+          </w:p>
+        </w:tc>
+      </w:tr>
+      <w:tr>
+        <w:tc>
+          <w:tcPr>
+            <w:tcW w:w="2926" w:type="dxa"/>
+          </w:tcPr>
+          <w:p>
+            <w:pPr>
+              <w:pStyle w:val="ListParagraph"/>
+              <w:numPr>
+                <w:ilvl w:val="0"/>
+                <w:numId w:val="30"/>
+              </w:numPr>
+              <w:tabs>
+                <w:tab w:val="left" w:pos="720"/>
+              </w:tabs>
+              <w:spacing w:line="360" w:lineRule="auto"/>
+              <w:rPr>
+                <w:sz w:val="26"/>
+                <w:szCs w:val="26"/>
+              </w:rPr>
+            </w:pPr>
+            <w:r>
+              <w:rPr>
+                <w:sz w:val="26"/>
+                <w:szCs w:val="26"/>
+              </w:rPr>
+              <w:t>Watermark</w:t>
+            </w:r>
+          </w:p>
+        </w:tc>
+        <w:tc>
+          <w:tcPr>
+            <w:tcW w:w="2314" w:type="dxa"/>
+          </w:tcPr>
+          <w:p>
+            <w:pPr>
+              <w:tabs>
+                <w:tab w:val="left" w:pos="720"/>
+              </w:tabs>
+              <w:spacing w:line="360" w:lineRule="auto"/>
+              <w:jc w:val="center"/>
+              <w:rPr>
+                <w:sz w:val="26"/>
+                <w:szCs w:val="26"/>
+              </w:rPr>
+            </w:pPr>
+          </w:p>
+        </w:tc>
+        <w:tc>
+          <w:tcPr>
+            <w:tcW w:w="3538" w:type="dxa"/>
+          </w:tcPr>
+          <w:p>
+            <w:pPr>
+              <w:tabs>
+                <w:tab w:val="left" w:pos="720"/>
+              </w:tabs>
+              <w:spacing w:line="360" w:lineRule="auto"/>
+              <w:jc w:val="center"/>
+              <w:rPr>
+                <w:sz w:val="26"/>
+                <w:szCs w:val="26"/>
+              </w:rPr>
+            </w:pPr>
+            <w:r>
+              <w:rPr>
+                <w:sz w:val="26"/>
+                <w:szCs w:val="26"/>
+              </w:rPr>
+              <w:t>Thủy vân</w:t>
+            </w:r>
+          </w:p>
+        </w:tc>
+      </w:tr>
+      <w:tr>
+        <w:tc>
+          <w:tcPr>
+            <w:tcW w:w="2926" w:type="dxa"/>
+          </w:tcPr>
+          <w:p>
+            <w:pPr>
+              <w:pStyle w:val="ListParagraph"/>
+              <w:numPr>
+                <w:ilvl w:val="0"/>
+                <w:numId w:val="30"/>
+              </w:numPr>
+              <w:tabs>
+                <w:tab w:val="left" w:pos="720"/>
+              </w:tabs>
+              <w:spacing w:line="360" w:lineRule="auto"/>
+              <w:rPr>
+                <w:sz w:val="26"/>
+                <w:szCs w:val="26"/>
+              </w:rPr>
+            </w:pPr>
+            <w:r>
+              <w:rPr>
+                <w:sz w:val="26"/>
+                <w:szCs w:val="26"/>
+              </w:rPr>
+              <w:t>DWT</w:t>
+            </w:r>
+          </w:p>
+        </w:tc>
+        <w:tc>
+          <w:tcPr>
+            <w:tcW w:w="2314" w:type="dxa"/>
+          </w:tcPr>
+          <w:p>
+            <w:pPr>
+              <w:tabs>
+                <w:tab w:val="left" w:pos="720"/>
+              </w:tabs>
+              <w:spacing w:line="360" w:lineRule="auto"/>
+              <w:jc w:val="center"/>
+              <w:rPr>
+                <w:sz w:val="26"/>
+                <w:szCs w:val="26"/>
+              </w:rPr>
+            </w:pPr>
+            <w:r>
+              <w:rPr>
+                <w:sz w:val="26"/>
+                <w:szCs w:val="26"/>
+              </w:rPr>
+              <w:t>Discrete Wavelets Transform</w:t>
+            </w:r>
+          </w:p>
+        </w:tc>
+        <w:tc>
+          <w:tcPr>
+            <w:tcW w:w="3538" w:type="dxa"/>
+          </w:tcPr>
+          <w:p>
+            <w:pPr>
+              <w:tabs>
+                <w:tab w:val="left" w:pos="720"/>
+              </w:tabs>
+              <w:spacing w:line="360" w:lineRule="auto"/>
+              <w:jc w:val="center"/>
+              <w:rPr>
+                <w:sz w:val="26"/>
+                <w:szCs w:val="26"/>
+              </w:rPr>
+            </w:pPr>
+            <w:r>
+              <w:rPr>
+                <w:sz w:val="26"/>
+                <w:szCs w:val="26"/>
+              </w:rPr>
+              <w:t>Biến đổi Wavelets rời rạc</w:t>
+            </w:r>
+          </w:p>
+        </w:tc>
+      </w:tr>
+      <w:tr>
+        <w:tc>
+          <w:tcPr>
+            <w:tcW w:w="2926" w:type="dxa"/>
+          </w:tcPr>
+          <w:p>
+            <w:pPr>
+              <w:pStyle w:val="ListParagraph"/>
+              <w:numPr>
+                <w:ilvl w:val="0"/>
+                <w:numId w:val="30"/>
+              </w:numPr>
+              <w:tabs>
+                <w:tab w:val="left" w:pos="720"/>
+              </w:tabs>
+              <w:spacing w:line="360" w:lineRule="auto"/>
+              <w:rPr>
+                <w:sz w:val="26"/>
+                <w:szCs w:val="26"/>
+              </w:rPr>
+            </w:pPr>
+            <w:r>
+              <w:rPr>
+                <w:sz w:val="26"/>
+                <w:szCs w:val="26"/>
+              </w:rPr>
+              <w:t>DFT</w:t>
+            </w:r>
+          </w:p>
+        </w:tc>
+        <w:tc>
+          <w:tcPr>
+            <w:tcW w:w="2314" w:type="dxa"/>
+          </w:tcPr>
+          <w:p>
+            <w:pPr>
+              <w:tabs>
+                <w:tab w:val="left" w:pos="720"/>
+              </w:tabs>
+              <w:spacing w:line="360" w:lineRule="auto"/>
+              <w:jc w:val="center"/>
+              <w:rPr>
+                <w:sz w:val="26"/>
+                <w:szCs w:val="26"/>
+              </w:rPr>
+            </w:pPr>
+            <w:r>
+              <w:rPr>
+                <w:sz w:val="26"/>
+                <w:szCs w:val="26"/>
+              </w:rPr>
+              <w:t>Discrete Fourier Transform</w:t>
+            </w:r>
+          </w:p>
+        </w:tc>
+        <w:tc>
+          <w:tcPr>
+            <w:tcW w:w="3538" w:type="dxa"/>
+          </w:tcPr>
+          <w:p>
+            <w:pPr>
+              <w:tabs>
+                <w:tab w:val="left" w:pos="720"/>
+              </w:tabs>
+              <w:spacing w:line="360" w:lineRule="auto"/>
+              <w:jc w:val="center"/>
+              <w:rPr>
+                <w:sz w:val="26"/>
+                <w:szCs w:val="26"/>
+              </w:rPr>
+            </w:pPr>
+            <w:r>
+              <w:rPr>
+                <w:sz w:val="26"/>
+                <w:szCs w:val="26"/>
+              </w:rPr>
+              <w:t>Biến đổi Fourier rời rạc</w:t>
+            </w:r>
+          </w:p>
+        </w:tc>
+      </w:tr>
+      <w:tr>
+        <w:tc>
+          <w:tcPr>
+            <w:tcW w:w="2926" w:type="dxa"/>
+          </w:tcPr>
+          <w:p>
+            <w:pPr>
+              <w:pStyle w:val="ListParagraph"/>
+              <w:numPr>
+                <w:ilvl w:val="0"/>
+                <w:numId w:val="30"/>
+              </w:numPr>
+              <w:tabs>
+                <w:tab w:val="left" w:pos="720"/>
+              </w:tabs>
+              <w:spacing w:line="360" w:lineRule="auto"/>
+              <w:rPr>
+                <w:sz w:val="26"/>
+                <w:szCs w:val="26"/>
+              </w:rPr>
+            </w:pPr>
+            <w:r>
+              <w:rPr>
+                <w:sz w:val="26"/>
+                <w:szCs w:val="26"/>
+              </w:rPr>
+              <w:t>DCT</w:t>
+            </w:r>
+          </w:p>
+        </w:tc>
+        <w:tc>
+          <w:tcPr>
+            <w:tcW w:w="2314" w:type="dxa"/>
+          </w:tcPr>
+          <w:p>
+            <w:pPr>
+              <w:tabs>
+                <w:tab w:val="left" w:pos="720"/>
+              </w:tabs>
+              <w:spacing w:line="360" w:lineRule="auto"/>
+              <w:jc w:val="center"/>
+              <w:rPr>
+                <w:sz w:val="26"/>
+                <w:szCs w:val="26"/>
+              </w:rPr>
+            </w:pPr>
+            <w:r>
+              <w:rPr>
+                <w:sz w:val="26"/>
+                <w:szCs w:val="26"/>
+              </w:rPr>
+              <w:t>Discrete Cosine Transform</w:t>
+            </w:r>
+          </w:p>
+        </w:tc>
+        <w:tc>
+          <w:tcPr>
+            <w:tcW w:w="3538" w:type="dxa"/>
+          </w:tcPr>
+          <w:p>
+            <w:pPr>
+              <w:tabs>
+                <w:tab w:val="left" w:pos="720"/>
+              </w:tabs>
+              <w:spacing w:line="360" w:lineRule="auto"/>
+              <w:jc w:val="center"/>
+              <w:rPr>
+                <w:sz w:val="26"/>
+                <w:szCs w:val="26"/>
+              </w:rPr>
+            </w:pPr>
+            <w:r>
+              <w:rPr>
+                <w:sz w:val="26"/>
+                <w:szCs w:val="26"/>
+              </w:rPr>
+              <w:t>Biến đổi Cosine rời rạc</w:t>
+            </w:r>
+          </w:p>
+        </w:tc>
+      </w:tr>
+      <w:tr>
+        <w:tc>
+          <w:tcPr>
+            <w:tcW w:w="2926" w:type="dxa"/>
+          </w:tcPr>
+          <w:p>
+            <w:pPr>
+              <w:pStyle w:val="ListParagraph"/>
+              <w:numPr>
+                <w:ilvl w:val="0"/>
+                <w:numId w:val="30"/>
+              </w:numPr>
+              <w:tabs>
+                <w:tab w:val="left" w:pos="720"/>
+              </w:tabs>
+              <w:spacing w:line="360" w:lineRule="auto"/>
+              <w:rPr>
+                <w:sz w:val="26"/>
+                <w:szCs w:val="26"/>
+              </w:rPr>
+            </w:pPr>
+            <w:r>
+              <w:rPr>
+                <w:sz w:val="26"/>
+                <w:szCs w:val="26"/>
+              </w:rPr>
+              <w:t>LSB</w:t>
+            </w:r>
+          </w:p>
+        </w:tc>
+        <w:tc>
+          <w:tcPr>
+            <w:tcW w:w="2314" w:type="dxa"/>
+          </w:tcPr>
+          <w:p>
+            <w:pPr>
+              <w:tabs>
+                <w:tab w:val="left" w:pos="720"/>
+              </w:tabs>
+              <w:spacing w:line="360" w:lineRule="auto"/>
+              <w:jc w:val="center"/>
+              <w:rPr>
+                <w:sz w:val="26"/>
+                <w:szCs w:val="26"/>
+              </w:rPr>
+            </w:pPr>
+            <w:r>
+              <w:rPr>
+                <w:sz w:val="26"/>
+                <w:szCs w:val="26"/>
+              </w:rPr>
+              <w:t>Least Significant Bits</w:t>
+            </w:r>
+          </w:p>
+        </w:tc>
+        <w:tc>
+          <w:tcPr>
+            <w:tcW w:w="3538" w:type="dxa"/>
+          </w:tcPr>
+          <w:p>
+            <w:pPr>
+              <w:tabs>
+                <w:tab w:val="left" w:pos="720"/>
+              </w:tabs>
+              <w:spacing w:line="360" w:lineRule="auto"/>
+              <w:jc w:val="center"/>
+              <w:rPr>
+                <w:sz w:val="26"/>
+                <w:szCs w:val="26"/>
+              </w:rPr>
+            </w:pPr>
+            <w:r>
+              <w:rPr>
+                <w:sz w:val="26"/>
+                <w:szCs w:val="26"/>
+              </w:rPr>
+              <w:t>Bi</w:t>
+            </w:r>
+            <w:r>
+              <w:rPr>
+                <w:sz w:val="26"/>
+                <w:szCs w:val="26"/>
+              </w:rPr>
+              <w:t>t mang trọng số thấp (ít quan trọng)</w:t>
+            </w:r>
+          </w:p>
+        </w:tc>
+      </w:tr>
+    </w:tbl>
+    <w:p>
+      <w:pPr>
         <w:tabs>
           <w:tab w:val="left" w:pos="720"/>
         </w:tabs>
@@ -3565,6 +4384,58 @@
         </w:tabs>
         <w:spacing w:line="360" w:lineRule="auto"/>
         <w:jc w:val="both"/>
+        <w:rPr>
+          <w:b/>
+          <w:sz w:val="26"/>
+          <w:szCs w:val="26"/>
+        </w:rPr>
+      </w:pPr>
+    </w:p>
+    <w:p>
+      <w:pPr>
+        <w:tabs>
+          <w:tab w:val="left" w:pos="720"/>
+        </w:tabs>
+        <w:spacing w:line="360" w:lineRule="auto"/>
+        <w:jc w:val="both"/>
+        <w:rPr>
+          <w:b/>
+          <w:sz w:val="26"/>
+          <w:szCs w:val="26"/>
+        </w:rPr>
+      </w:pPr>
+    </w:p>
+    <w:p>
+      <w:pPr>
+        <w:tabs>
+          <w:tab w:val="left" w:pos="720"/>
+        </w:tabs>
+        <w:spacing w:line="360" w:lineRule="auto"/>
+        <w:jc w:val="both"/>
+        <w:rPr>
+          <w:b/>
+          <w:sz w:val="26"/>
+          <w:szCs w:val="26"/>
+        </w:rPr>
+      </w:pPr>
+    </w:p>
+    <w:p>
+      <w:pPr>
+        <w:tabs>
+          <w:tab w:val="left" w:pos="720"/>
+        </w:tabs>
+        <w:spacing w:line="360" w:lineRule="auto"/>
+        <w:jc w:val="both"/>
+        <w:rPr>
+          <w:b/>
+          <w:sz w:val="26"/>
+          <w:szCs w:val="26"/>
+        </w:rPr>
+      </w:pPr>
+    </w:p>
+    <w:p>
+      <w:pPr>
+        <w:spacing w:after="160" w:line="259" w:lineRule="auto"/>
         <w:rPr>
           <w:b/>
           <w:sz w:val="26"/>
@@ -3584,7 +4455,7 @@
           <w:szCs w:val="26"/>
         </w:rPr>
       </w:pPr>
-      <w:bookmarkStart w:id="0" w:name="_Toc531557095"/>
+      <w:bookmarkStart w:id="0" w:name="_Toc532112176"/>
       <w:r>
         <w:rPr>
           <w:rFonts w:ascii="Times New Roman" w:hAnsi="Times New Roman" w:cs="Times New Roman"/>
@@ -3593,6 +4464,7 @@
           <w:sz w:val="26"/>
           <w:szCs w:val="26"/>
         </w:rPr>
+        <w:lastRenderedPageBreak/>
         <w:t>C</w:t>
       </w:r>
       <w:r>
@@ -3621,7 +4493,7 @@
           <w:color w:val="auto"/>
         </w:rPr>
       </w:pPr>
-      <w:bookmarkStart w:id="1" w:name="_Toc531557096"/>
+      <w:bookmarkStart w:id="1" w:name="_Toc532112177"/>
       <w:r>
         <w:rPr>
           <w:rFonts w:ascii="Times New Roman" w:hAnsi="Times New Roman" w:cs="Times New Roman"/>
@@ -3671,15 +4543,7 @@
           <w:szCs w:val="26"/>
         </w:rPr>
         <w:tab/>
-        <w:t xml:space="preserve">Thủy vân số ra đời như một giải pháp để giải quyết các vấn đề về bản quyền số. Đây là một phương pháp nhúng thông tin mật vào trong dữ liệu số của ảnh với </w:t>
-      </w:r>
-      <w:r>
-        <w:rPr>
-          <w:sz w:val="26"/>
-          <w:szCs w:val="26"/>
-        </w:rPr>
-        <w:lastRenderedPageBreak/>
-        <w:t xml:space="preserve">mục đích là để khẳng định quyền sở hữu của tác giả của tác phẩm đó mà không gây ảnh hưởng đến chất lượng của sản phẩm. Thủy vân khó có thể bị phát hiện bởi trực giác đơn thuần mà cần có thuật toán để có thể tách được hoàn toàn chúng ra khỏi sản phẩm. Đây có thể được coi là bằng chứng để chứng minh được quyền sở hữu bản quyền của người sở hữu tác phẩm số cũng như phát hiện ra dữ liệu số có bị xâm hại bản quyền hay không. </w:t>
+        <w:t xml:space="preserve">Thủy vân số ra đời như một giải pháp để giải quyết các vấn đề về bản quyền số. Đây là một phương pháp nhúng thông tin mật vào trong dữ liệu số của ảnh với mục đích là để khẳng định quyền sở hữu của tác giả của tác phẩm đó mà không gây ảnh hưởng đến chất lượng của sản phẩm. Thủy vân khó có thể bị phát hiện bởi trực giác đơn thuần mà cần có thuật toán để có thể tách được hoàn toàn chúng ra khỏi sản phẩm. Đây có thể được coi là bằng chứng để chứng minh được quyền sở hữu bản quyền của người sở hữu tác phẩm số cũng như phát hiện ra dữ liệu số có bị xâm hại bản quyền hay không. </w:t>
       </w:r>
     </w:p>
     <w:p>
@@ -3701,7 +4565,7 @@
           <w:szCs w:val="26"/>
         </w:rPr>
       </w:pPr>
-      <w:bookmarkStart w:id="2" w:name="_Toc531557097"/>
+      <w:bookmarkStart w:id="2" w:name="_Toc532112178"/>
       <w:r>
         <w:rPr>
           <w:b/>
@@ -3732,7 +4596,7 @@
           <w:szCs w:val="26"/>
         </w:rPr>
       </w:pPr>
-      <w:bookmarkStart w:id="3" w:name="_Toc531557098"/>
+      <w:bookmarkStart w:id="3" w:name="_Toc532112179"/>
       <w:r>
         <w:rPr>
           <w:b/>
@@ -3762,7 +4626,15 @@
           <w:szCs w:val="26"/>
         </w:rPr>
         <w:tab/>
-        <w:t xml:space="preserve">Thủy vân thường là những ký hiệu hoặc thông tin mật được thêm vào chất liệu giấy trong quá trình sản xuất, các ký hiệu này được sử dụng để đại diện cho hãng sản xuất. Thủy vân bắt nguồn từ việc con người dùng một chất hóa học làm mực vô hình để viết lên trên giấy, loại mực này chỉ hiện lên khi hơ vào lửa hoặc nhúng xuống nước. Trong lịch sử thì thủy vân đầu tiên được ra đời ở Italia vào thế kỷ thứ 13. Đến thế kỷ 18, thủy vân xuất hiện ở Mỹ và Châu Âu và được sử dụng trong lĩnh vực tiền tệ và giao dịch. Cho đến nay, thủy vân vẫn được sử dụng trong lĩnh vực in tiền giấy và bảo mật cho tiền tệ, chống làm tiền giả. </w:t>
+        <w:t xml:space="preserve">Thủy vân thường là những ký hiệu hoặc thông tin mật được thêm vào chất liệu giấy trong quá trình sản xuất, các ký hiệu này được sử dụng để đại diện cho hãng sản xuất. Thủy vân bắt nguồn từ việc con người dùng một chất hóa học làm mực vô hình để viết lên trên giấy, loại mực này chỉ hiện lên khi hơ vào lửa hoặc nhúng xuống nước. Trong lịch sử thì thủy vân đầu tiên được ra đời ở Italia vào thế kỷ thứ 13. Đến </w:t>
+      </w:r>
+      <w:r>
+        <w:rPr>
+          <w:sz w:val="26"/>
+          <w:szCs w:val="26"/>
+        </w:rPr>
+        <w:lastRenderedPageBreak/>
+        <w:t xml:space="preserve">thế kỷ 18, thủy vân xuất hiện ở Mỹ và Châu Âu và được sử dụng trong lĩnh vực tiền tệ và giao dịch. Cho đến nay, thủy vân vẫn được sử dụng trong lĩnh vực in tiền giấy và bảo mật cho tiền tệ, chống làm tiền giả. </w:t>
       </w:r>
     </w:p>
     <w:p>
@@ -3815,7 +4687,6 @@
           <w:sz w:val="26"/>
           <w:szCs w:val="26"/>
         </w:rPr>
-        <w:lastRenderedPageBreak/>
         <w:drawing>
           <wp:inline distT="0" distB="0" distL="0" distR="0" wp14:anchorId="529443CE" wp14:editId="1CFA222F">
             <wp:extent cx="4010025" cy="3362325"/>
@@ -4175,6 +5046,7 @@
           <w:sz w:val="26"/>
           <w:szCs w:val="26"/>
         </w:rPr>
+        <w:lastRenderedPageBreak/>
         <w:drawing>
           <wp:inline distT="0" distB="0" distL="0" distR="0" wp14:anchorId="42FE3193" wp14:editId="2CC0BFB3">
             <wp:extent cx="4619625" cy="1666875"/>
@@ -4278,7 +5150,6 @@
           <w:sz w:val="26"/>
           <w:szCs w:val="26"/>
         </w:rPr>
-        <w:lastRenderedPageBreak/>
         <w:drawing>
           <wp:inline distT="0" distB="0" distL="0" distR="0" wp14:anchorId="7987140F" wp14:editId="4E198214">
             <wp:extent cx="5295900" cy="3724275"/>
@@ -5202,7 +6073,6 @@
           <w:sz w:val="26"/>
           <w:szCs w:val="26"/>
         </w:rPr>
-        <w:lastRenderedPageBreak/>
         <w:drawing>
           <wp:inline distT="0" distB="0" distL="0" distR="0" wp14:anchorId="43A01235" wp14:editId="6EE74608">
             <wp:extent cx="5580380" cy="1448435"/>
@@ -5350,6 +6220,7 @@
           <w:sz w:val="26"/>
           <w:szCs w:val="26"/>
         </w:rPr>
+        <w:lastRenderedPageBreak/>
         <w:tab/>
         <w:t>Hình ảnh được thủy vân có thể phải trải qua nhiều quá trình xử lý ví dụ như quá trình chuyển đổi ảnh số sang tương tự và ngược lại; nén tổn hao, … Chính vì thế, thủy vân phải có tính bền vững thì mới nguyên vẹn sau khi thực hiện các phép biến đổi đó. Ngoài ra, ảnh chứa thủy vân cũng phải chịu được các phép biến đổi hình học như di chuyển vị trí, co dãn kích thước và cắt ghép.</w:t>
       </w:r>
@@ -5392,15 +6263,7 @@
           <w:sz w:val="26"/>
           <w:szCs w:val="26"/>
         </w:rPr>
-        <w:t xml:space="preserve">Thủy vân có thể được nhúng trong hình ảnh bằng cách điều chỉnh các giá trị điểm ảnh. Đây được gọi là biến đổi miền không gian. Tuy nhiên, đây được coi là phép nhúng không bền vững bởi vì thủy vân dễ bị xâm hại nếu bị chỉnh sửa các điểm ảnh </w:t>
-      </w:r>
-      <w:r>
-        <w:rPr>
-          <w:sz w:val="26"/>
-          <w:szCs w:val="26"/>
-        </w:rPr>
-        <w:lastRenderedPageBreak/>
-        <w:t>thông qua nén tổn hao. Vào năm 1997, tác giả Cox et.al đưa ra một bài báo nghiên cứu về “Thủy vân dựa trên trải phổ bảo vệ dữ liệu đa phương tiện” trong đó chỉ ra thuật toán nhúng thủy vân vào miền tần số của hình ảnh. Đây được coi là phương pháp bảo mật cao hơn phương pháp trước đó là miền không gian. Chi tiết về các phương pháp này sẽ được đề cập ở các phần tiếp theo của chương 1 và 2.</w:t>
+        <w:t>Thủy vân có thể được nhúng trong hình ảnh bằng cách điều chỉnh các giá trị điểm ảnh. Đây được gọi là biến đổi miền không gian. Tuy nhiên, đây được coi là phép nhúng không bền vững bởi vì thủy vân dễ bị xâm hại nếu bị chỉnh sửa các điểm ảnh thông qua nén tổn hao. Vào năm 1997, tác giả Cox et.al đưa ra một bài báo nghiên cứu về “Thủy vân dựa trên trải phổ bảo vệ dữ liệu đa phương tiện” trong đó chỉ ra thuật toán nhúng thủy vân vào miền tần số của hình ảnh. Đây được coi là phương pháp bảo mật cao hơn phương pháp trước đó là miền không gian. Chi tiết về các phương pháp này sẽ được đề cập ở các phần tiếp theo của chương 1 và 2.</w:t>
       </w:r>
     </w:p>
     <w:p>
@@ -5544,7 +6407,15 @@
           <w:szCs w:val="26"/>
         </w:rPr>
         <w:tab/>
-        <w:t>Thuật toán nhúng thủy vân luôn mong muốn cho phép giấu càng nhiều thông tin càng tốt mà không làm giảm chất lượng của ảnh gốc. Việc giấu thủy vân trong ảnh khiến cho chúng ta bát buộc phải thay đổi dữ liệu của ảnh. Ta có thể tăng tính bền vững cho thủy vân bằng cách tăng dung lượng đơn vị cần giấu nhưng phải cân bằng sao cho hợp lý để ảnh không bị thay đổi quá nhiều khiến cho tính ẩn của thủy vân không còn được đảm bảo. Điều này sẽ góp phần dẫn đến giảm tính bền vững của thủy vân và chất lượng của ảnh gốc.</w:t>
+        <w:t xml:space="preserve">Thuật toán nhúng thủy vân luôn mong muốn cho phép giấu càng nhiều thông tin càng tốt mà không làm giảm chất lượng của ảnh gốc. Việc giấu thủy vân trong ảnh khiến cho chúng ta bát buộc phải thay đổi dữ liệu của ảnh. Ta có thể tăng tính </w:t>
+      </w:r>
+      <w:r>
+        <w:rPr>
+          <w:sz w:val="26"/>
+          <w:szCs w:val="26"/>
+        </w:rPr>
+        <w:lastRenderedPageBreak/>
+        <w:t>bền vững cho thủy vân bằng cách tăng dung lượng đơn vị cần giấu nhưng phải cân bằng sao cho hợp lý để ảnh không bị thay đổi quá nhiều khiến cho tính ẩn của thủy vân không còn được đảm bảo. Điều này sẽ góp phần dẫn đến giảm tính bền vững của thủy vân và chất lượng của ảnh gốc.</w:t>
       </w:r>
     </w:p>
     <w:p>
@@ -5567,7 +6438,7 @@
           <w:szCs w:val="26"/>
         </w:rPr>
       </w:pPr>
-      <w:bookmarkStart w:id="4" w:name="_Toc531557099"/>
+      <w:bookmarkStart w:id="4" w:name="_Toc532112180"/>
       <w:r>
         <w:rPr>
           <w:b/>
@@ -5621,7 +6492,6 @@
           <w:sz w:val="26"/>
           <w:szCs w:val="26"/>
         </w:rPr>
-        <w:lastRenderedPageBreak/>
         <w:drawing>
           <wp:inline distT="0" distB="0" distL="0" distR="0" wp14:anchorId="39768563" wp14:editId="12E7F0C6">
             <wp:extent cx="5579499" cy="2775857"/>
@@ -5817,7 +6687,15 @@
           <w:szCs w:val="26"/>
         </w:rPr>
         <w:tab/>
-        <w:t>Thủy vân ẩn (invisible watermark): Đây là loại thủy vân được nhúng vào ảnh gốc nhưng lại ẩn đi. Đối với loại thủy vân này thì mắt người khó có thể nhận biết được mà phải dùng những công cụ hoặc phần mềm trong đó có những thuật toán để phát hiện cũng như tách thủy vân ra khỏi ảnh gốc.</w:t>
+        <w:t xml:space="preserve">Thủy vân ẩn (invisible watermark): Đây là loại thủy vân được nhúng vào ảnh gốc nhưng lại ẩn đi. Đối với loại thủy vân này thì mắt người khó có thể nhận biết </w:t>
+      </w:r>
+      <w:r>
+        <w:rPr>
+          <w:sz w:val="26"/>
+          <w:szCs w:val="26"/>
+        </w:rPr>
+        <w:lastRenderedPageBreak/>
+        <w:t>được mà phải dùng những công cụ hoặc phần mềm trong đó có những thuật toán để phát hiện cũng như tách thủy vân ra khỏi ảnh gốc.</w:t>
       </w:r>
     </w:p>
     <w:p>
@@ -5884,7 +6762,6 @@
           <w:sz w:val="26"/>
           <w:szCs w:val="26"/>
         </w:rPr>
-        <w:lastRenderedPageBreak/>
         <w:drawing>
           <wp:inline distT="0" distB="0" distL="0" distR="0" wp14:anchorId="670C8C2E" wp14:editId="676AC003">
             <wp:extent cx="2562225" cy="1711325"/>
@@ -6125,7 +7002,7 @@
           <w:szCs w:val="26"/>
         </w:rPr>
       </w:pPr>
-      <w:bookmarkStart w:id="5" w:name="_Toc531557100"/>
+      <w:bookmarkStart w:id="5" w:name="_Toc532112181"/>
       <w:r>
         <w:rPr>
           <w:b/>
@@ -6156,7 +7033,7 @@
           <w:szCs w:val="26"/>
         </w:rPr>
       </w:pPr>
-      <w:bookmarkStart w:id="6" w:name="_Toc531557101"/>
+      <w:bookmarkStart w:id="6" w:name="_Toc532112182"/>
       <w:r>
         <w:rPr>
           <w:b/>
@@ -6186,7 +7063,15 @@
           <w:szCs w:val="26"/>
         </w:rPr>
         <w:tab/>
-        <w:t xml:space="preserve">Hiện nay có rất nhiều chương trình tốn kém chi phí để sản xuất cũng như phát sóng trên truyền hình cũng như Internet: thể thao, phim ảnh, giải trí,quảng cáo,… Xuất phát từ yêu cầu bản vệ quyền sở hữu trí tuệ và theo dõi các sản phẩm giải trí được phát sóng trên truyền hình, nhà sản xuất và các bên liên quan cần một hệ thống giám sát thời lượng phát sóng và nội dung được phát sóng trên các phương tiện thông tin đại chúng của các nhà đài được liên kết. Hệ thống theo dõi chủ động được phát triển có áp dụng kỹ thuật thủy vân thì thủy vân sẽ tồn tại bên trong nội dung tín hiệu phát sóng. Từ đó, các công ty truyền thông và các nhà đài có thể quản lý và ngăn chặn được các hoạt động phát sóng lại một cách bất hợp pháp. </w:t>
+        <w:t xml:space="preserve">Hiện nay có rất nhiều chương trình tốn kém chi phí để sản xuất cũng như phát sóng trên truyền hình cũng như Internet: thể thao, phim ảnh, giải trí,quảng cáo,… Xuất phát từ yêu cầu bản vệ quyền sở hữu trí tuệ và theo dõi các sản phẩm giải trí được phát sóng trên truyền hình, nhà sản xuất và các bên liên quan cần một hệ thống </w:t>
+      </w:r>
+      <w:r>
+        <w:rPr>
+          <w:sz w:val="26"/>
+          <w:szCs w:val="26"/>
+        </w:rPr>
+        <w:lastRenderedPageBreak/>
+        <w:t xml:space="preserve">giám sát thời lượng phát sóng và nội dung được phát sóng trên các phương tiện thông tin đại chúng của các nhà đài được liên kết. Hệ thống theo dõi chủ động được phát triển có áp dụng kỹ thuật thủy vân thì thủy vân sẽ tồn tại bên trong nội dung tín hiệu phát sóng. Từ đó, các công ty truyền thông và các nhà đài có thể quản lý và ngăn chặn được các hoạt động phát sóng lại một cách bất hợp pháp. </w:t>
       </w:r>
     </w:p>
     <w:p>
@@ -6209,7 +7094,7 @@
           <w:szCs w:val="26"/>
         </w:rPr>
       </w:pPr>
-      <w:bookmarkStart w:id="7" w:name="_Toc531557102"/>
+      <w:bookmarkStart w:id="7" w:name="_Toc532112183"/>
       <w:r>
         <w:rPr>
           <w:b/>
@@ -6217,7 +7102,6 @@
           <w:sz w:val="26"/>
           <w:szCs w:val="26"/>
         </w:rPr>
-        <w:lastRenderedPageBreak/>
         <w:t>Xác nhận nội dung</w:t>
       </w:r>
       <w:bookmarkEnd w:id="7"/>
@@ -6263,7 +7147,7 @@
           <w:szCs w:val="26"/>
         </w:rPr>
       </w:pPr>
-      <w:bookmarkStart w:id="8" w:name="_Toc531557103"/>
+      <w:bookmarkStart w:id="8" w:name="_Toc532112184"/>
       <w:r>
         <w:rPr>
           <w:b/>
@@ -6316,7 +7200,7 @@
           <w:szCs w:val="26"/>
         </w:rPr>
       </w:pPr>
-      <w:bookmarkStart w:id="9" w:name="_Toc531557104"/>
+      <w:bookmarkStart w:id="9" w:name="_Toc532112185"/>
       <w:r>
         <w:rPr>
           <w:b/>
@@ -6376,7 +7260,22 @@
           <w:szCs w:val="26"/>
         </w:rPr>
         <w:tab/>
-        <w:t>Như vậy, ở chương 1 này, em đã trình bày về các vấn đề liên quan đến bản quyền số hiện nay. Đồng thời, em cũng giới thiệu tổng quan về kỹ thuật thủy vân số nói chung với mục tiêu giải quyết được các vấn đề về bảo vệ bản quyền tác giả trong thời đại kỹ thuật số và đề cập đến việc phát triển ứng dụng mở rộng của thủy vân có thể được áp dụng vào thực tế. Chi tiết về các kỹ thuật được sử dụng trong quá trình nhúng thủy vân số vào sản phẩm kỹ thuật số sẽ được trình bày cụ thể hơn ở chương 2</w:t>
+        <w:t xml:space="preserve">Như vậy, ở chương 1 này, em đã trình bày về các vấn đề liên quan đến bản quyền số hiện nay. Đồng thời, em cũng giới thiệu tổng quan về kỹ thuật thủy vân số nói chung với mục tiêu giải quyết được các vấn đề về bảo vệ bản quyền tác giả trong thời đại kỹ thuật số và đề cập đến việc phát triển ứng dụng mở rộng của thủy vân có thể được áp dụng vào thực tế. Chi tiết về các kỹ thuật được sử dụng trong quá trình </w:t>
+      </w:r>
+      <w:r>
+        <w:rPr>
+          <w:sz w:val="26"/>
+          <w:szCs w:val="26"/>
+        </w:rPr>
+        <w:lastRenderedPageBreak/>
+        <w:t xml:space="preserve">nhúng thủy vân số vào sản phẩm kỹ thuật số sẽ được trình bày cụ thể hơn ở chương </w:t>
+      </w:r>
+      <w:r>
+        <w:rPr>
+          <w:sz w:val="26"/>
+          <w:szCs w:val="26"/>
+        </w:rPr>
+        <w:t>tiếp theo</w:t>
       </w:r>
       <w:r>
         <w:rPr>
@@ -6385,6 +7284,344 @@
         </w:rPr>
         <w:t>.</w:t>
       </w:r>
+    </w:p>
+    <w:p>
+      <w:pPr>
+        <w:tabs>
+          <w:tab w:val="left" w:pos="720"/>
+        </w:tabs>
+        <w:spacing w:line="360" w:lineRule="auto"/>
+        <w:jc w:val="both"/>
+        <w:rPr>
+          <w:sz w:val="26"/>
+          <w:szCs w:val="26"/>
+        </w:rPr>
+      </w:pPr>
+    </w:p>
+    <w:p>
+      <w:pPr>
+        <w:tabs>
+          <w:tab w:val="left" w:pos="720"/>
+        </w:tabs>
+        <w:spacing w:line="360" w:lineRule="auto"/>
+        <w:jc w:val="both"/>
+        <w:rPr>
+          <w:sz w:val="26"/>
+          <w:szCs w:val="26"/>
+        </w:rPr>
+      </w:pPr>
+    </w:p>
+    <w:p>
+      <w:pPr>
+        <w:tabs>
+          <w:tab w:val="left" w:pos="720"/>
+        </w:tabs>
+        <w:spacing w:line="360" w:lineRule="auto"/>
+        <w:jc w:val="both"/>
+        <w:rPr>
+          <w:sz w:val="26"/>
+          <w:szCs w:val="26"/>
+        </w:rPr>
+      </w:pPr>
+    </w:p>
+    <w:p>
+      <w:pPr>
+        <w:tabs>
+          <w:tab w:val="left" w:pos="720"/>
+        </w:tabs>
+        <w:spacing w:line="360" w:lineRule="auto"/>
+        <w:jc w:val="both"/>
+        <w:rPr>
+          <w:sz w:val="26"/>
+          <w:szCs w:val="26"/>
+        </w:rPr>
+      </w:pPr>
+    </w:p>
+    <w:p>
+      <w:pPr>
+        <w:tabs>
+          <w:tab w:val="left" w:pos="720"/>
+        </w:tabs>
+        <w:spacing w:line="360" w:lineRule="auto"/>
+        <w:jc w:val="both"/>
+        <w:rPr>
+          <w:sz w:val="26"/>
+          <w:szCs w:val="26"/>
+        </w:rPr>
+      </w:pPr>
+    </w:p>
+    <w:p>
+      <w:pPr>
+        <w:tabs>
+          <w:tab w:val="left" w:pos="720"/>
+        </w:tabs>
+        <w:spacing w:line="360" w:lineRule="auto"/>
+        <w:jc w:val="both"/>
+        <w:rPr>
+          <w:sz w:val="26"/>
+          <w:szCs w:val="26"/>
+        </w:rPr>
+      </w:pPr>
+    </w:p>
+    <w:p>
+      <w:pPr>
+        <w:tabs>
+          <w:tab w:val="left" w:pos="720"/>
+        </w:tabs>
+        <w:spacing w:line="360" w:lineRule="auto"/>
+        <w:jc w:val="both"/>
+        <w:rPr>
+          <w:sz w:val="26"/>
+          <w:szCs w:val="26"/>
+        </w:rPr>
+      </w:pPr>
+    </w:p>
+    <w:p>
+      <w:pPr>
+        <w:tabs>
+          <w:tab w:val="left" w:pos="720"/>
+        </w:tabs>
+        <w:spacing w:line="360" w:lineRule="auto"/>
+        <w:jc w:val="both"/>
+        <w:rPr>
+          <w:sz w:val="26"/>
+          <w:szCs w:val="26"/>
+        </w:rPr>
+      </w:pPr>
+    </w:p>
+    <w:p>
+      <w:pPr>
+        <w:tabs>
+          <w:tab w:val="left" w:pos="720"/>
+        </w:tabs>
+        <w:spacing w:line="360" w:lineRule="auto"/>
+        <w:jc w:val="both"/>
+        <w:rPr>
+          <w:sz w:val="26"/>
+          <w:szCs w:val="26"/>
+        </w:rPr>
+      </w:pPr>
+    </w:p>
+    <w:p>
+      <w:pPr>
+        <w:tabs>
+          <w:tab w:val="left" w:pos="720"/>
+        </w:tabs>
+        <w:spacing w:line="360" w:lineRule="auto"/>
+        <w:jc w:val="both"/>
+        <w:rPr>
+          <w:sz w:val="26"/>
+          <w:szCs w:val="26"/>
+        </w:rPr>
+      </w:pPr>
+    </w:p>
+    <w:p>
+      <w:pPr>
+        <w:tabs>
+          <w:tab w:val="left" w:pos="720"/>
+        </w:tabs>
+        <w:spacing w:line="360" w:lineRule="auto"/>
+        <w:jc w:val="both"/>
+        <w:rPr>
+          <w:sz w:val="26"/>
+          <w:szCs w:val="26"/>
+        </w:rPr>
+      </w:pPr>
+    </w:p>
+    <w:p>
+      <w:pPr>
+        <w:tabs>
+          <w:tab w:val="left" w:pos="720"/>
+        </w:tabs>
+        <w:spacing w:line="360" w:lineRule="auto"/>
+        <w:jc w:val="both"/>
+        <w:rPr>
+          <w:sz w:val="26"/>
+          <w:szCs w:val="26"/>
+        </w:rPr>
+      </w:pPr>
+    </w:p>
+    <w:p>
+      <w:pPr>
+        <w:tabs>
+          <w:tab w:val="left" w:pos="720"/>
+        </w:tabs>
+        <w:spacing w:line="360" w:lineRule="auto"/>
+        <w:jc w:val="both"/>
+        <w:rPr>
+          <w:sz w:val="26"/>
+          <w:szCs w:val="26"/>
+        </w:rPr>
+      </w:pPr>
+    </w:p>
+    <w:p>
+      <w:pPr>
+        <w:tabs>
+          <w:tab w:val="left" w:pos="720"/>
+        </w:tabs>
+        <w:spacing w:line="360" w:lineRule="auto"/>
+        <w:jc w:val="both"/>
+        <w:rPr>
+          <w:sz w:val="26"/>
+          <w:szCs w:val="26"/>
+        </w:rPr>
+      </w:pPr>
+    </w:p>
+    <w:p>
+      <w:pPr>
+        <w:tabs>
+          <w:tab w:val="left" w:pos="720"/>
+        </w:tabs>
+        <w:spacing w:line="360" w:lineRule="auto"/>
+        <w:jc w:val="both"/>
+        <w:rPr>
+          <w:sz w:val="26"/>
+          <w:szCs w:val="26"/>
+        </w:rPr>
+      </w:pPr>
+    </w:p>
+    <w:p>
+      <w:pPr>
+        <w:tabs>
+          <w:tab w:val="left" w:pos="720"/>
+        </w:tabs>
+        <w:spacing w:line="360" w:lineRule="auto"/>
+        <w:jc w:val="both"/>
+        <w:rPr>
+          <w:sz w:val="26"/>
+          <w:szCs w:val="26"/>
+        </w:rPr>
+      </w:pPr>
+    </w:p>
+    <w:p>
+      <w:pPr>
+        <w:tabs>
+          <w:tab w:val="left" w:pos="720"/>
+        </w:tabs>
+        <w:spacing w:line="360" w:lineRule="auto"/>
+        <w:jc w:val="both"/>
+        <w:rPr>
+          <w:sz w:val="26"/>
+          <w:szCs w:val="26"/>
+        </w:rPr>
+      </w:pPr>
+    </w:p>
+    <w:p>
+      <w:pPr>
+        <w:tabs>
+          <w:tab w:val="left" w:pos="720"/>
+        </w:tabs>
+        <w:spacing w:line="360" w:lineRule="auto"/>
+        <w:jc w:val="both"/>
+        <w:rPr>
+          <w:sz w:val="26"/>
+          <w:szCs w:val="26"/>
+        </w:rPr>
+      </w:pPr>
+    </w:p>
+    <w:p>
+      <w:pPr>
+        <w:tabs>
+          <w:tab w:val="left" w:pos="720"/>
+        </w:tabs>
+        <w:spacing w:line="360" w:lineRule="auto"/>
+        <w:jc w:val="both"/>
+        <w:rPr>
+          <w:sz w:val="26"/>
+          <w:szCs w:val="26"/>
+        </w:rPr>
+      </w:pPr>
+    </w:p>
+    <w:p>
+      <w:pPr>
+        <w:tabs>
+          <w:tab w:val="left" w:pos="720"/>
+        </w:tabs>
+        <w:spacing w:line="360" w:lineRule="auto"/>
+        <w:jc w:val="both"/>
+        <w:rPr>
+          <w:sz w:val="26"/>
+          <w:szCs w:val="26"/>
+        </w:rPr>
+      </w:pPr>
+    </w:p>
+    <w:p>
+      <w:pPr>
+        <w:tabs>
+          <w:tab w:val="left" w:pos="720"/>
+        </w:tabs>
+        <w:spacing w:line="360" w:lineRule="auto"/>
+        <w:jc w:val="both"/>
+        <w:rPr>
+          <w:sz w:val="26"/>
+          <w:szCs w:val="26"/>
+        </w:rPr>
+      </w:pPr>
+    </w:p>
+    <w:p>
+      <w:pPr>
+        <w:tabs>
+          <w:tab w:val="left" w:pos="720"/>
+        </w:tabs>
+        <w:spacing w:line="360" w:lineRule="auto"/>
+        <w:jc w:val="both"/>
+        <w:rPr>
+          <w:sz w:val="26"/>
+          <w:szCs w:val="26"/>
+        </w:rPr>
+      </w:pPr>
+    </w:p>
+    <w:p>
+      <w:pPr>
+        <w:tabs>
+          <w:tab w:val="left" w:pos="720"/>
+        </w:tabs>
+        <w:spacing w:line="360" w:lineRule="auto"/>
+        <w:jc w:val="both"/>
+        <w:rPr>
+          <w:sz w:val="26"/>
+          <w:szCs w:val="26"/>
+        </w:rPr>
+      </w:pPr>
+    </w:p>
+    <w:p>
+      <w:pPr>
+        <w:tabs>
+          <w:tab w:val="left" w:pos="720"/>
+        </w:tabs>
+        <w:spacing w:line="360" w:lineRule="auto"/>
+        <w:jc w:val="both"/>
+        <w:rPr>
+          <w:sz w:val="26"/>
+          <w:szCs w:val="26"/>
+        </w:rPr>
+      </w:pPr>
+    </w:p>
+    <w:p>
+      <w:pPr>
+        <w:tabs>
+          <w:tab w:val="left" w:pos="720"/>
+        </w:tabs>
+        <w:spacing w:line="360" w:lineRule="auto"/>
+        <w:jc w:val="both"/>
+        <w:rPr>
+          <w:sz w:val="26"/>
+          <w:szCs w:val="26"/>
+        </w:rPr>
+      </w:pPr>
+    </w:p>
+    <w:p>
+      <w:pPr>
+        <w:tabs>
+          <w:tab w:val="left" w:pos="720"/>
+        </w:tabs>
+        <w:spacing w:line="360" w:lineRule="auto"/>
+        <w:jc w:val="both"/>
+        <w:rPr>
+          <w:sz w:val="26"/>
+          <w:szCs w:val="26"/>
+        </w:rPr>
+      </w:pPr>
     </w:p>
     <w:p>
       <w:pPr>
@@ -6411,7 +7648,7 @@
           <w:szCs w:val="26"/>
         </w:rPr>
       </w:pPr>
-      <w:bookmarkStart w:id="10" w:name="_Toc531557105"/>
+      <w:bookmarkStart w:id="10" w:name="_Toc532112186"/>
       <w:r>
         <w:rPr>
           <w:rFonts w:ascii="Times New Roman" w:hAnsi="Times New Roman" w:cs="Times New Roman"/>
@@ -6504,7 +7741,7 @@
           <w:szCs w:val="26"/>
         </w:rPr>
       </w:pPr>
-      <w:bookmarkStart w:id="11" w:name="_Toc531557106"/>
+      <w:bookmarkStart w:id="11" w:name="_Toc532112187"/>
       <w:r>
         <w:rPr>
           <w:b/>
@@ -6737,7 +7974,7 @@
           <w:szCs w:val="26"/>
         </w:rPr>
       </w:pPr>
-      <w:bookmarkStart w:id="12" w:name="_Toc531557107"/>
+      <w:bookmarkStart w:id="12" w:name="_Toc532112188"/>
       <w:r>
         <w:rPr>
           <w:b/>
@@ -7032,7 +8269,7 @@
           <w:szCs w:val="26"/>
         </w:rPr>
       </w:pPr>
-      <w:bookmarkStart w:id="13" w:name="_Toc531557108"/>
+      <w:bookmarkStart w:id="13" w:name="_Toc532112189"/>
       <w:r>
         <w:rPr>
           <w:b/>
@@ -7594,7 +8831,7 @@
           <w:szCs w:val="26"/>
         </w:rPr>
       </w:pPr>
-      <w:bookmarkStart w:id="14" w:name="_Toc531557109"/>
+      <w:bookmarkStart w:id="14" w:name="_Toc532112190"/>
       <w:r>
         <w:rPr>
           <w:rFonts w:eastAsiaTheme="minorEastAsia"/>
@@ -7627,7 +8864,7 @@
           <w:szCs w:val="26"/>
         </w:rPr>
       </w:pPr>
-      <w:bookmarkStart w:id="15" w:name="_Toc531557110"/>
+      <w:bookmarkStart w:id="15" w:name="_Toc532112191"/>
       <w:r>
         <w:rPr>
           <w:rFonts w:eastAsiaTheme="minorEastAsia"/>
@@ -7684,7 +8921,7 @@
           <w:szCs w:val="26"/>
         </w:rPr>
       </w:pPr>
-      <w:bookmarkStart w:id="16" w:name="_Toc531557111"/>
+      <w:bookmarkStart w:id="16" w:name="_Toc532112192"/>
       <w:r>
         <w:rPr>
           <w:rFonts w:eastAsiaTheme="minorEastAsia"/>
@@ -9593,7 +10830,7 @@
           <w:szCs w:val="26"/>
         </w:rPr>
       </w:pPr>
-      <w:bookmarkStart w:id="17" w:name="_Toc531557112"/>
+      <w:bookmarkStart w:id="17" w:name="_Toc532112193"/>
       <w:r>
         <w:rPr>
           <w:rFonts w:eastAsiaTheme="minorEastAsia"/>
@@ -9869,7 +11106,7 @@
           <w:szCs w:val="26"/>
         </w:rPr>
       </w:pPr>
-      <w:bookmarkStart w:id="18" w:name="_Toc531557113"/>
+      <w:bookmarkStart w:id="18" w:name="_Toc532112194"/>
       <w:r>
         <w:rPr>
           <w:rFonts w:eastAsiaTheme="minorEastAsia"/>
@@ -9902,7 +11139,7 @@
           <w:szCs w:val="26"/>
         </w:rPr>
       </w:pPr>
-      <w:bookmarkStart w:id="19" w:name="_Toc531557114"/>
+      <w:bookmarkStart w:id="19" w:name="_Toc532112195"/>
       <w:r>
         <w:rPr>
           <w:rFonts w:eastAsiaTheme="minorEastAsia"/>
@@ -9968,7 +11205,7 @@
           <w:szCs w:val="26"/>
         </w:rPr>
       </w:pPr>
-      <w:bookmarkStart w:id="20" w:name="_Toc531557115"/>
+      <w:bookmarkStart w:id="20" w:name="_Toc532112196"/>
       <w:r>
         <w:rPr>
           <w:rFonts w:eastAsiaTheme="minorEastAsia"/>
@@ -12881,25 +14118,7 @@
           <w:sz w:val="26"/>
           <w:szCs w:val="26"/>
         </w:rPr>
-        <w:t xml:space="preserve"> Lý do là vì </w:t>
-      </w:r>
-      <m:oMath>
-        <m:r>
-          <w:rPr>
-            <w:rFonts w:ascii="Cambria Math" w:eastAsiaTheme="minorEastAsia" w:hAnsi="Cambria Math"/>
-            <w:sz w:val="26"/>
-            <w:szCs w:val="26"/>
-          </w:rPr>
-          <m:t>f và F</m:t>
-        </m:r>
-      </m:oMath>
-      <w:r>
-        <w:rPr>
-          <w:rFonts w:eastAsiaTheme="minorEastAsia"/>
-          <w:sz w:val="26"/>
-          <w:szCs w:val="26"/>
-        </w:rPr>
-        <w:t xml:space="preserve"> là một cặp biến đổi nên khi vùng không gian ảnh thay đổi thì pha và biên độ sẽ thay đổi để giữ cho ảnh ổn định. Ngoài ra DFT cũng có thể phục hồi được những ảnh sau khi đã bị biến đổi hình học.</w:t>
+        <w:t xml:space="preserve"> Lý do là vì DFT có tính chất dịch chuyển bất biến và biên độ hình ảnh không bị thay đổi</w:t>
       </w:r>
     </w:p>
     <w:p>
@@ -12977,7 +14196,7 @@
           <w:szCs w:val="26"/>
         </w:rPr>
       </w:pPr>
-      <w:bookmarkStart w:id="21" w:name="_Toc531557116"/>
+      <w:bookmarkStart w:id="21" w:name="_Toc532112197"/>
       <w:r>
         <w:rPr>
           <w:rFonts w:eastAsiaTheme="minorEastAsia"/>
@@ -13107,7 +14326,7 @@
           <w:sz w:val="26"/>
           <w:szCs w:val="26"/>
         </w:rPr>
-        <w:t xml:space="preserve"> đã đưa ra một thuật toán </w:t>
+        <w:t xml:space="preserve"> đã đưa ra một thuật toán sử dụng DWT cấp 3. Về nguyên tắc chung, cả ảnh gốc và ảnh thủy vân đều được phân giải DWT cấp 3. Thủy vân sau đó được nhúng vào vùng LL sử dụng kỹ thuật </w:t>
       </w:r>
       <w:r>
         <w:rPr>
@@ -13116,7 +14335,7 @@
           <w:szCs w:val="26"/>
         </w:rPr>
         <w:lastRenderedPageBreak/>
-        <w:t>sử dụng DWT cấp 3. Về nguyên tắc chung, cả ảnh gốc và ảnh thủy vân đều được phân giải DWT cấp 3. Thủy vân sau đó được nhúng vào vùng LL sử dụng kỹ thuật trộn alpha (alpha blending technique). Cụ thể hơn, hệ số của vùng tần số LL của ảnh gốc và ảnh thủy vân được nhân với hệ số rồi sau đó cộng vào nhau theo phương trình sau</w:t>
+        <w:t>trộn alpha (alpha blending technique). Cụ thể hơn, hệ số của vùng tần số LL của ảnh gốc và ảnh thủy vân được nhân với hệ số rồi sau đó cộng vào nhau theo phương trình sau</w:t>
       </w:r>
     </w:p>
     <w:tbl>
@@ -13377,8 +14596,8 @@
           <w:szCs w:val="26"/>
         </w:rPr>
         <w:drawing>
-          <wp:inline distT="0" distB="0" distL="0" distR="0" wp14:anchorId="3236F5F0" wp14:editId="0185B8EE">
-            <wp:extent cx="3905104" cy="3508443"/>
+          <wp:inline distT="0" distB="0" distL="0" distR="0" wp14:anchorId="3236F5F0" wp14:editId="44271D6B">
+            <wp:extent cx="4514215" cy="4362450"/>
             <wp:effectExtent l="0" t="0" r="635" b="0"/>
             <wp:docPr id="20" name="Picture 20"/>
             <wp:cNvGraphicFramePr>
@@ -13400,7 +14619,7 @@
                   <pic:spPr>
                     <a:xfrm>
                       <a:off x="0" y="0"/>
-                      <a:ext cx="3915056" cy="3517384"/>
+                      <a:ext cx="4526290" cy="4374119"/>
                     </a:xfrm>
                     <a:prstGeom prst="rect">
                       <a:avLst/>
@@ -13474,9 +14693,9 @@
         </w:rPr>
         <w:lastRenderedPageBreak/>
         <w:drawing>
-          <wp:inline distT="0" distB="0" distL="0" distR="0" wp14:anchorId="0214338B" wp14:editId="5C0A0DFF">
-            <wp:extent cx="4495800" cy="4168878"/>
-            <wp:effectExtent l="0" t="0" r="0" b="3175"/>
+          <wp:inline distT="0" distB="0" distL="0" distR="0" wp14:anchorId="0214338B" wp14:editId="4C688F2E">
+            <wp:extent cx="4933315" cy="4380989"/>
+            <wp:effectExtent l="0" t="0" r="635" b="635"/>
             <wp:docPr id="21" name="Picture 21"/>
             <wp:cNvGraphicFramePr>
               <a:graphicFrameLocks xmlns:a="http://schemas.openxmlformats.org/drawingml/2006/main" noChangeAspect="1"/>
@@ -13497,7 +14716,7 @@
                   <pic:spPr>
                     <a:xfrm>
                       <a:off x="0" y="0"/>
-                      <a:ext cx="4498174" cy="4171079"/>
+                      <a:ext cx="4941625" cy="4388368"/>
                     </a:xfrm>
                     <a:prstGeom prst="rect">
                       <a:avLst/>
@@ -14100,7 +15319,7 @@
           <w:szCs w:val="26"/>
         </w:rPr>
       </w:pPr>
-      <w:bookmarkStart w:id="22" w:name="_Toc531557117"/>
+      <w:bookmarkStart w:id="22" w:name="_Toc532112198"/>
       <w:r>
         <w:rPr>
           <w:rFonts w:eastAsiaTheme="minorEastAsia"/>
@@ -14214,8 +15433,8 @@
           <w:szCs w:val="26"/>
         </w:rPr>
         <w:drawing>
-          <wp:inline distT="0" distB="0" distL="0" distR="0" wp14:anchorId="723471AE" wp14:editId="60FA16D2">
-            <wp:extent cx="3707009" cy="2599055"/>
+          <wp:inline distT="0" distB="0" distL="0" distR="0" wp14:anchorId="723471AE" wp14:editId="452BF9F1">
+            <wp:extent cx="3706495" cy="2914650"/>
             <wp:effectExtent l="0" t="0" r="8255" b="0"/>
             <wp:docPr id="10" name="Picture 10"/>
             <wp:cNvGraphicFramePr>
@@ -14242,7 +15461,7 @@
                   <pic:spPr bwMode="auto">
                     <a:xfrm>
                       <a:off x="0" y="0"/>
-                      <a:ext cx="3719915" cy="2608103"/>
+                      <a:ext cx="3719916" cy="2925204"/>
                     </a:xfrm>
                     <a:prstGeom prst="rect">
                       <a:avLst/>
@@ -14337,433 +15556,15 @@
           <w:szCs w:val="26"/>
         </w:rPr>
         <w:tab/>
-        <w:t xml:space="preserve">Ý tưởng: Chia ảnh gốc thành các khối điểm ảnh nhỏ hơn (8x8 hoặc 16x16). Ảnh gốc và ảnh thủy vân sẽ được biến đổi DCT để chuyển đổi miền làm việc từ miền không gian sang miền tần số. Từ đó, ta xác định được ma trận hệ số của 2 ảnh và thực hiện nhúng thủy vân theo phương trình sau: </w:t>
-      </w:r>
-    </w:p>
-    <w:tbl>
-      <w:tblPr>
-        <w:tblStyle w:val="TableGrid"/>
-        <w:tblpPr w:leftFromText="180" w:rightFromText="180" w:vertAnchor="text" w:tblpXSpec="center" w:tblpY="1"/>
-        <w:tblOverlap w:val="never"/>
-        <w:tblW w:w="0" w:type="auto"/>
-        <w:jc w:val="center"/>
-        <w:tblBorders>
-          <w:top w:val="none" w:sz="0" w:space="0" w:color="auto"/>
-          <w:left w:val="none" w:sz="0" w:space="0" w:color="auto"/>
-          <w:bottom w:val="none" w:sz="0" w:space="0" w:color="auto"/>
-          <w:right w:val="none" w:sz="0" w:space="0" w:color="auto"/>
-          <w:insideH w:val="none" w:sz="0" w:space="0" w:color="auto"/>
-          <w:insideV w:val="none" w:sz="0" w:space="0" w:color="auto"/>
-        </w:tblBorders>
-        <w:tblLook w:val="04A0" w:firstRow="1" w:lastRow="0" w:firstColumn="1" w:lastColumn="0" w:noHBand="0" w:noVBand="1"/>
-      </w:tblPr>
-      <w:tblGrid>
-        <w:gridCol w:w="1276"/>
-        <w:gridCol w:w="4576"/>
-        <w:gridCol w:w="2926"/>
-      </w:tblGrid>
-      <w:tr>
-        <w:trPr>
-          <w:jc w:val="center"/>
-        </w:trPr>
-        <w:tc>
-          <w:tcPr>
-            <w:tcW w:w="1276" w:type="dxa"/>
-          </w:tcPr>
-          <w:p>
-            <w:pPr>
-              <w:keepNext/>
-              <w:tabs>
-                <w:tab w:val="left" w:pos="720"/>
-              </w:tabs>
-              <w:spacing w:line="360" w:lineRule="auto"/>
-              <w:rPr>
-                <w:rFonts w:eastAsiaTheme="minorEastAsia"/>
-                <w:sz w:val="26"/>
-                <w:szCs w:val="26"/>
-              </w:rPr>
-            </w:pPr>
-          </w:p>
-        </w:tc>
-        <w:tc>
-          <w:tcPr>
-            <w:tcW w:w="4576" w:type="dxa"/>
-          </w:tcPr>
-          <w:p>
-            <w:pPr>
-              <w:keepNext/>
-              <w:tabs>
-                <w:tab w:val="left" w:pos="720"/>
-              </w:tabs>
-              <w:spacing w:line="360" w:lineRule="auto"/>
-              <w:rPr>
-                <w:rFonts w:eastAsiaTheme="minorEastAsia"/>
-                <w:sz w:val="26"/>
-                <w:szCs w:val="26"/>
-              </w:rPr>
-            </w:pPr>
-            <m:oMathPara>
-              <m:oMath>
-                <m:sSub>
-                  <m:sSubPr>
-                    <m:ctrlPr>
-                      <w:rPr>
-                        <w:rFonts w:ascii="Cambria Math" w:eastAsiaTheme="minorEastAsia" w:hAnsi="Cambria Math"/>
-                        <w:i/>
-                        <w:sz w:val="26"/>
-                        <w:szCs w:val="26"/>
-                      </w:rPr>
-                    </m:ctrlPr>
-                  </m:sSubPr>
-                  <m:e>
-                    <m:r>
-                      <w:rPr>
-                        <w:rFonts w:ascii="Cambria Math" w:eastAsiaTheme="minorEastAsia" w:hAnsi="Cambria Math"/>
-                        <w:sz w:val="26"/>
-                        <w:szCs w:val="26"/>
-                      </w:rPr>
-                      <m:t>D</m:t>
-                    </m:r>
-                  </m:e>
-                  <m:sub>
-                    <m:r>
-                      <w:rPr>
-                        <w:rFonts w:ascii="Cambria Math" w:eastAsiaTheme="minorEastAsia" w:hAnsi="Cambria Math"/>
-                        <w:sz w:val="26"/>
-                        <w:szCs w:val="26"/>
-                      </w:rPr>
-                      <m:t>w</m:t>
-                    </m:r>
-                  </m:sub>
-                </m:sSub>
-                <m:d>
-                  <m:dPr>
-                    <m:ctrlPr>
-                      <w:rPr>
-                        <w:rFonts w:ascii="Cambria Math" w:eastAsiaTheme="minorEastAsia" w:hAnsi="Cambria Math"/>
-                        <w:i/>
-                        <w:sz w:val="26"/>
-                        <w:szCs w:val="26"/>
-                      </w:rPr>
-                    </m:ctrlPr>
-                  </m:dPr>
-                  <m:e>
-                    <m:r>
-                      <w:rPr>
-                        <w:rFonts w:ascii="Cambria Math" w:eastAsiaTheme="minorEastAsia" w:hAnsi="Cambria Math"/>
-                        <w:sz w:val="26"/>
-                        <w:szCs w:val="26"/>
-                      </w:rPr>
-                      <m:t>i,j</m:t>
-                    </m:r>
-                  </m:e>
-                </m:d>
-                <m:r>
-                  <w:rPr>
-                    <w:rFonts w:ascii="Cambria Math" w:eastAsiaTheme="minorEastAsia" w:hAnsi="Cambria Math"/>
-                    <w:sz w:val="26"/>
-                    <w:szCs w:val="26"/>
-                  </w:rPr>
-                  <m:t>= αD</m:t>
-                </m:r>
-                <m:d>
-                  <m:dPr>
-                    <m:ctrlPr>
-                      <w:rPr>
-                        <w:rFonts w:ascii="Cambria Math" w:eastAsiaTheme="minorEastAsia" w:hAnsi="Cambria Math"/>
-                        <w:i/>
-                        <w:sz w:val="26"/>
-                        <w:szCs w:val="26"/>
-                      </w:rPr>
-                    </m:ctrlPr>
-                  </m:dPr>
-                  <m:e>
-                    <m:r>
-                      <w:rPr>
-                        <w:rFonts w:ascii="Cambria Math" w:eastAsiaTheme="minorEastAsia" w:hAnsi="Cambria Math"/>
-                        <w:sz w:val="26"/>
-                        <w:szCs w:val="26"/>
-                      </w:rPr>
-                      <m:t>i,j</m:t>
-                    </m:r>
-                  </m:e>
-                </m:d>
-                <m:r>
-                  <w:rPr>
-                    <w:rFonts w:ascii="Cambria Math" w:eastAsiaTheme="minorEastAsia" w:hAnsi="Cambria Math"/>
-                    <w:sz w:val="26"/>
-                    <w:szCs w:val="26"/>
-                  </w:rPr>
-                  <m:t>+βW(i,j)</m:t>
-                </m:r>
-              </m:oMath>
-            </m:oMathPara>
-          </w:p>
-        </w:tc>
-        <w:tc>
-          <w:tcPr>
-            <w:tcW w:w="2926" w:type="dxa"/>
-          </w:tcPr>
-          <w:p>
-            <w:pPr>
-              <w:pStyle w:val="ListParagraph"/>
-              <w:keepNext/>
-              <w:numPr>
-                <w:ilvl w:val="0"/>
-                <w:numId w:val="19"/>
-              </w:numPr>
-              <w:tabs>
-                <w:tab w:val="left" w:pos="720"/>
-              </w:tabs>
-              <w:spacing w:after="0" w:line="360" w:lineRule="auto"/>
-              <w:jc w:val="right"/>
-              <w:rPr>
-                <w:rFonts w:eastAsiaTheme="minorEastAsia"/>
-                <w:sz w:val="26"/>
-                <w:szCs w:val="26"/>
-              </w:rPr>
-            </w:pPr>
-          </w:p>
-        </w:tc>
-      </w:tr>
-    </w:tbl>
-    <w:p>
-      <w:pPr>
-        <w:tabs>
-          <w:tab w:val="left" w:pos="720"/>
-        </w:tabs>
-        <w:spacing w:line="360" w:lineRule="auto"/>
-        <w:jc w:val="both"/>
-        <w:rPr>
-          <w:rFonts w:eastAsiaTheme="minorEastAsia"/>
-          <w:sz w:val="26"/>
-          <w:szCs w:val="26"/>
-        </w:rPr>
-      </w:pPr>
-      <w:r>
-        <w:rPr>
-          <w:rFonts w:eastAsiaTheme="minorEastAsia"/>
-          <w:sz w:val="26"/>
-          <w:szCs w:val="26"/>
-        </w:rPr>
-        <w:tab/>
-        <w:t>Trong đó:</w:t>
-      </w:r>
-    </w:p>
-    <w:p>
-      <w:pPr>
-        <w:pStyle w:val="ListParagraph"/>
-        <w:numPr>
-          <w:ilvl w:val="0"/>
-          <w:numId w:val="13"/>
-        </w:numPr>
-        <w:tabs>
-          <w:tab w:val="left" w:pos="720"/>
-        </w:tabs>
-        <w:spacing w:after="0" w:line="360" w:lineRule="auto"/>
-        <w:jc w:val="both"/>
-        <w:rPr>
-          <w:rFonts w:eastAsiaTheme="minorEastAsia"/>
-          <w:sz w:val="26"/>
-          <w:szCs w:val="26"/>
-        </w:rPr>
-      </w:pPr>
-      <m:oMath>
-        <m:sSub>
-          <m:sSubPr>
-            <m:ctrlPr>
-              <w:rPr>
-                <w:rFonts w:ascii="Cambria Math" w:eastAsiaTheme="minorEastAsia" w:hAnsi="Cambria Math"/>
-                <w:i/>
-                <w:sz w:val="26"/>
-                <w:szCs w:val="26"/>
-              </w:rPr>
-            </m:ctrlPr>
-          </m:sSubPr>
-          <m:e>
-            <m:r>
-              <w:rPr>
-                <w:rFonts w:ascii="Cambria Math" w:eastAsiaTheme="minorEastAsia" w:hAnsi="Cambria Math"/>
-                <w:sz w:val="26"/>
-                <w:szCs w:val="26"/>
-              </w:rPr>
-              <m:t>D</m:t>
-            </m:r>
-          </m:e>
-          <m:sub>
-            <m:r>
-              <w:rPr>
-                <w:rFonts w:ascii="Cambria Math" w:eastAsiaTheme="minorEastAsia" w:hAnsi="Cambria Math"/>
-                <w:sz w:val="26"/>
-                <w:szCs w:val="26"/>
-              </w:rPr>
-              <m:t>w</m:t>
-            </m:r>
-          </m:sub>
-        </m:sSub>
-        <m:d>
-          <m:dPr>
-            <m:ctrlPr>
-              <w:rPr>
-                <w:rFonts w:ascii="Cambria Math" w:eastAsiaTheme="minorEastAsia" w:hAnsi="Cambria Math"/>
-                <w:i/>
-                <w:sz w:val="26"/>
-                <w:szCs w:val="26"/>
-              </w:rPr>
-            </m:ctrlPr>
-          </m:dPr>
-          <m:e>
-            <m:r>
-              <w:rPr>
-                <w:rFonts w:ascii="Cambria Math" w:eastAsiaTheme="minorEastAsia" w:hAnsi="Cambria Math"/>
-                <w:sz w:val="26"/>
-                <w:szCs w:val="26"/>
-              </w:rPr>
-              <m:t>i,j</m:t>
-            </m:r>
-          </m:e>
-        </m:d>
-      </m:oMath>
-      <w:r>
-        <w:rPr>
-          <w:rFonts w:eastAsiaTheme="minorEastAsia"/>
-          <w:sz w:val="26"/>
-          <w:szCs w:val="26"/>
-        </w:rPr>
-        <w:t>: hệ số DCT của ảnh sau khi được nhúng thủy vân</w:t>
-      </w:r>
-    </w:p>
-    <w:p>
-      <w:pPr>
-        <w:pStyle w:val="ListParagraph"/>
-        <w:numPr>
-          <w:ilvl w:val="0"/>
-          <w:numId w:val="13"/>
-        </w:numPr>
-        <w:tabs>
-          <w:tab w:val="left" w:pos="720"/>
-        </w:tabs>
-        <w:spacing w:after="0" w:line="360" w:lineRule="auto"/>
-        <w:jc w:val="both"/>
-        <w:rPr>
-          <w:rFonts w:eastAsiaTheme="minorEastAsia"/>
-          <w:sz w:val="26"/>
-          <w:szCs w:val="26"/>
-        </w:rPr>
-      </w:pPr>
-      <m:oMath>
-        <m:r>
-          <w:rPr>
-            <w:rFonts w:ascii="Cambria Math" w:eastAsiaTheme="minorEastAsia" w:hAnsi="Cambria Math"/>
-            <w:sz w:val="26"/>
-            <w:szCs w:val="26"/>
-          </w:rPr>
-          <m:t>D</m:t>
-        </m:r>
-        <m:d>
-          <m:dPr>
-            <m:ctrlPr>
-              <w:rPr>
-                <w:rFonts w:ascii="Cambria Math" w:eastAsiaTheme="minorEastAsia" w:hAnsi="Cambria Math"/>
-                <w:i/>
-                <w:sz w:val="26"/>
-                <w:szCs w:val="26"/>
-              </w:rPr>
-            </m:ctrlPr>
-          </m:dPr>
-          <m:e>
-            <m:r>
-              <w:rPr>
-                <w:rFonts w:ascii="Cambria Math" w:eastAsiaTheme="minorEastAsia" w:hAnsi="Cambria Math"/>
-                <w:sz w:val="26"/>
-                <w:szCs w:val="26"/>
-              </w:rPr>
-              <m:t>i,j</m:t>
-            </m:r>
-          </m:e>
-        </m:d>
-      </m:oMath>
-      <w:r>
-        <w:rPr>
-          <w:rFonts w:eastAsiaTheme="minorEastAsia"/>
-          <w:sz w:val="26"/>
-          <w:szCs w:val="26"/>
-        </w:rPr>
-        <w:t>: hệ số DCT của ảnh gốc</w:t>
-      </w:r>
-    </w:p>
-    <w:p>
-      <w:pPr>
-        <w:pStyle w:val="ListParagraph"/>
-        <w:numPr>
-          <w:ilvl w:val="0"/>
-          <w:numId w:val="13"/>
-        </w:numPr>
-        <w:tabs>
-          <w:tab w:val="left" w:pos="720"/>
-        </w:tabs>
-        <w:spacing w:after="0" w:line="360" w:lineRule="auto"/>
-        <w:jc w:val="both"/>
-        <w:rPr>
-          <w:rFonts w:eastAsiaTheme="minorEastAsia"/>
-          <w:sz w:val="26"/>
-          <w:szCs w:val="26"/>
-        </w:rPr>
-      </w:pPr>
-      <m:oMath>
-        <m:r>
-          <w:rPr>
-            <w:rFonts w:ascii="Cambria Math" w:eastAsiaTheme="minorEastAsia" w:hAnsi="Cambria Math"/>
-            <w:sz w:val="26"/>
-            <w:szCs w:val="26"/>
-          </w:rPr>
-          <m:t>W(i,j)</m:t>
-        </m:r>
-      </m:oMath>
-      <w:r>
-        <w:rPr>
-          <w:rFonts w:eastAsiaTheme="minorEastAsia"/>
-          <w:sz w:val="26"/>
-          <w:szCs w:val="26"/>
-        </w:rPr>
-        <w:t>: hệ số DCT của thủy vân</w:t>
-      </w:r>
-    </w:p>
-    <w:p>
-      <w:pPr>
-        <w:pStyle w:val="ListParagraph"/>
-        <w:numPr>
-          <w:ilvl w:val="0"/>
-          <w:numId w:val="13"/>
-        </w:numPr>
-        <w:tabs>
-          <w:tab w:val="left" w:pos="720"/>
-        </w:tabs>
-        <w:spacing w:after="0" w:line="360" w:lineRule="auto"/>
-        <w:jc w:val="both"/>
-        <w:rPr>
-          <w:rFonts w:eastAsiaTheme="minorEastAsia"/>
-          <w:sz w:val="26"/>
-          <w:szCs w:val="26"/>
-        </w:rPr>
-      </w:pPr>
-      <m:oMath>
-        <m:r>
-          <w:rPr>
-            <w:rFonts w:ascii="Cambria Math" w:eastAsiaTheme="minorEastAsia" w:hAnsi="Cambria Math"/>
-            <w:sz w:val="26"/>
-            <w:szCs w:val="26"/>
-          </w:rPr>
-          <m:t>α,β</m:t>
-        </m:r>
-      </m:oMath>
-      <w:r>
-        <w:rPr>
-          <w:rFonts w:eastAsiaTheme="minorEastAsia"/>
-          <w:sz w:val="26"/>
-          <w:szCs w:val="26"/>
-        </w:rPr>
-        <w:t>: các hệ số nhúng khởi tạo</w:t>
+        <w:t xml:space="preserve">Ý tưởng: Chia ảnh gốc thành các khối điểm ảnh nhỏ hơn (8x8 hoặc 16x16). Ảnh gốc và ảnh thủy vân sẽ được biến đổi DCT để chuyển đổi miền làm việc từ miền không gian sang miền tần số. Từ đó, ta xác định được ma trận hệ số của 2 ảnh và thực hiện nhúng thủy vân </w:t>
+      </w:r>
+      <w:r>
+        <w:rPr>
+          <w:rFonts w:eastAsiaTheme="minorEastAsia"/>
+          <w:sz w:val="26"/>
+          <w:szCs w:val="26"/>
+        </w:rPr>
+        <w:t>dựa trên việc lựa chọn các khối ảnh gốc tiêu chuẩn</w:t>
       </w:r>
     </w:p>
     <w:p>
@@ -14788,414 +15589,22 @@
         </w:rPr>
         <w:t>Sau khi đã nhúng hết các hệ số DCT của thủy vân vào các khối ảnh, ta thực hiện biến đổi ngược IDCT để được ảnh hoàn chỉnh sau khi nhúng thủy vân</w:t>
       </w:r>
-    </w:p>
-    <w:p>
-      <w:pPr>
-        <w:pStyle w:val="ListParagraph"/>
-        <w:numPr>
-          <w:ilvl w:val="0"/>
-          <w:numId w:val="14"/>
-        </w:numPr>
-        <w:tabs>
-          <w:tab w:val="left" w:pos="720"/>
-        </w:tabs>
-        <w:spacing w:after="0" w:line="360" w:lineRule="auto"/>
-        <w:jc w:val="both"/>
-        <w:rPr>
-          <w:rFonts w:eastAsiaTheme="minorEastAsia"/>
-          <w:i/>
-          <w:sz w:val="26"/>
-          <w:szCs w:val="26"/>
-        </w:rPr>
-      </w:pPr>
-      <w:r>
-        <w:rPr>
-          <w:rFonts w:eastAsiaTheme="minorEastAsia"/>
-          <w:i/>
-          <w:sz w:val="26"/>
-          <w:szCs w:val="26"/>
-        </w:rPr>
-        <w:t>Thuật toán tách thủy vân dựa trên kỹ thuật DCT</w:t>
-      </w:r>
-    </w:p>
-    <w:p>
-      <w:pPr>
-        <w:tabs>
-          <w:tab w:val="left" w:pos="720"/>
-        </w:tabs>
-        <w:spacing w:line="360" w:lineRule="auto"/>
-        <w:ind w:firstLine="360"/>
-        <w:jc w:val="both"/>
-        <w:rPr>
-          <w:rFonts w:eastAsiaTheme="minorEastAsia"/>
-          <w:sz w:val="26"/>
-          <w:szCs w:val="26"/>
-        </w:rPr>
-      </w:pPr>
-      <w:r>
-        <w:rPr>
-          <w:rFonts w:eastAsiaTheme="minorEastAsia"/>
-          <w:sz w:val="26"/>
-          <w:szCs w:val="26"/>
-        </w:rPr>
-        <w:lastRenderedPageBreak/>
-        <w:t>Đối với quá trình tách thủy vân, ta thực hiện ngược lại so với quá trình nhúng. Từ phương trình 2.9, ta có:</w:t>
-      </w:r>
-    </w:p>
-    <w:tbl>
-      <w:tblPr>
-        <w:tblStyle w:val="TableGrid"/>
-        <w:tblpPr w:leftFromText="180" w:rightFromText="180" w:vertAnchor="text" w:tblpXSpec="center" w:tblpY="1"/>
-        <w:tblOverlap w:val="never"/>
-        <w:tblW w:w="0" w:type="auto"/>
-        <w:jc w:val="center"/>
-        <w:tblBorders>
-          <w:top w:val="none" w:sz="0" w:space="0" w:color="auto"/>
-          <w:left w:val="none" w:sz="0" w:space="0" w:color="auto"/>
-          <w:bottom w:val="none" w:sz="0" w:space="0" w:color="auto"/>
-          <w:right w:val="none" w:sz="0" w:space="0" w:color="auto"/>
-          <w:insideH w:val="none" w:sz="0" w:space="0" w:color="auto"/>
-          <w:insideV w:val="none" w:sz="0" w:space="0" w:color="auto"/>
-        </w:tblBorders>
-        <w:tblLook w:val="04A0" w:firstRow="1" w:lastRow="0" w:firstColumn="1" w:lastColumn="0" w:noHBand="0" w:noVBand="1"/>
-      </w:tblPr>
-      <w:tblGrid>
-        <w:gridCol w:w="1418"/>
-        <w:gridCol w:w="4434"/>
-        <w:gridCol w:w="2926"/>
-      </w:tblGrid>
-      <w:tr>
-        <w:trPr>
-          <w:jc w:val="center"/>
-        </w:trPr>
-        <w:tc>
-          <w:tcPr>
-            <w:tcW w:w="1418" w:type="dxa"/>
-          </w:tcPr>
-          <w:p>
-            <w:pPr>
-              <w:keepNext/>
-              <w:tabs>
-                <w:tab w:val="left" w:pos="720"/>
-              </w:tabs>
-              <w:spacing w:line="360" w:lineRule="auto"/>
-              <w:rPr>
-                <w:rFonts w:eastAsiaTheme="minorEastAsia"/>
-                <w:sz w:val="26"/>
-                <w:szCs w:val="26"/>
-              </w:rPr>
-            </w:pPr>
-          </w:p>
-        </w:tc>
-        <w:tc>
-          <w:tcPr>
-            <w:tcW w:w="4434" w:type="dxa"/>
-          </w:tcPr>
-          <w:p>
-            <w:pPr>
-              <w:keepNext/>
-              <w:tabs>
-                <w:tab w:val="left" w:pos="720"/>
-              </w:tabs>
-              <w:spacing w:line="360" w:lineRule="auto"/>
-              <w:rPr>
-                <w:rFonts w:eastAsiaTheme="minorEastAsia"/>
-                <w:sz w:val="26"/>
-                <w:szCs w:val="26"/>
-              </w:rPr>
-            </w:pPr>
-            <m:oMath>
-              <m:sSub>
-                <m:sSubPr>
-                  <m:ctrlPr>
-                    <w:rPr>
-                      <w:rFonts w:ascii="Cambria Math" w:eastAsiaTheme="minorEastAsia" w:hAnsi="Cambria Math"/>
-                      <w:i/>
-                      <w:sz w:val="26"/>
-                      <w:szCs w:val="26"/>
-                    </w:rPr>
-                  </m:ctrlPr>
-                </m:sSubPr>
-                <m:e>
-                  <m:r>
-                    <w:rPr>
-                      <w:rFonts w:ascii="Cambria Math" w:eastAsiaTheme="minorEastAsia" w:hAnsi="Cambria Math"/>
-                      <w:sz w:val="26"/>
-                      <w:szCs w:val="26"/>
-                    </w:rPr>
-                    <m:t>W</m:t>
-                  </m:r>
-                </m:e>
-                <m:sub>
-                  <m:r>
-                    <w:rPr>
-                      <w:rFonts w:ascii="Cambria Math" w:eastAsiaTheme="minorEastAsia" w:hAnsi="Cambria Math"/>
-                      <w:sz w:val="26"/>
-                      <w:szCs w:val="26"/>
-                    </w:rPr>
-                    <m:t>recover</m:t>
-                  </m:r>
-                </m:sub>
-              </m:sSub>
-              <m:d>
-                <m:dPr>
-                  <m:ctrlPr>
-                    <w:rPr>
-                      <w:rFonts w:ascii="Cambria Math" w:eastAsiaTheme="minorEastAsia" w:hAnsi="Cambria Math"/>
-                      <w:i/>
-                      <w:sz w:val="26"/>
-                      <w:szCs w:val="26"/>
-                    </w:rPr>
-                  </m:ctrlPr>
-                </m:dPr>
-                <m:e>
-                  <m:r>
-                    <w:rPr>
-                      <w:rFonts w:ascii="Cambria Math" w:eastAsiaTheme="minorEastAsia" w:hAnsi="Cambria Math"/>
-                      <w:sz w:val="26"/>
-                      <w:szCs w:val="26"/>
-                    </w:rPr>
-                    <m:t>i,j</m:t>
-                  </m:r>
-                </m:e>
-              </m:d>
-              <m:r>
-                <w:rPr>
-                  <w:rFonts w:ascii="Cambria Math" w:eastAsiaTheme="minorEastAsia" w:hAnsi="Cambria Math"/>
-                  <w:sz w:val="26"/>
-                  <w:szCs w:val="26"/>
-                </w:rPr>
-                <m:t>=</m:t>
-              </m:r>
-              <m:f>
-                <m:fPr>
-                  <m:ctrlPr>
-                    <w:rPr>
-                      <w:rFonts w:ascii="Cambria Math" w:eastAsiaTheme="minorEastAsia" w:hAnsi="Cambria Math"/>
-                      <w:i/>
-                      <w:sz w:val="26"/>
-                      <w:szCs w:val="26"/>
-                    </w:rPr>
-                  </m:ctrlPr>
-                </m:fPr>
-                <m:num>
-                  <m:sSub>
-                    <m:sSubPr>
-                      <m:ctrlPr>
-                        <w:rPr>
-                          <w:rFonts w:ascii="Cambria Math" w:eastAsiaTheme="minorEastAsia" w:hAnsi="Cambria Math"/>
-                          <w:i/>
-                          <w:sz w:val="26"/>
-                          <w:szCs w:val="26"/>
-                        </w:rPr>
-                      </m:ctrlPr>
-                    </m:sSubPr>
-                    <m:e>
-                      <m:r>
-                        <w:rPr>
-                          <w:rFonts w:ascii="Cambria Math" w:eastAsiaTheme="minorEastAsia" w:hAnsi="Cambria Math"/>
-                          <w:sz w:val="26"/>
-                          <w:szCs w:val="26"/>
-                        </w:rPr>
-                        <m:t>D</m:t>
-                      </m:r>
-                    </m:e>
-                    <m:sub>
-                      <m:r>
-                        <w:rPr>
-                          <w:rFonts w:ascii="Cambria Math" w:eastAsiaTheme="minorEastAsia" w:hAnsi="Cambria Math"/>
-                          <w:sz w:val="26"/>
-                          <w:szCs w:val="26"/>
-                        </w:rPr>
-                        <m:t>w</m:t>
-                      </m:r>
-                    </m:sub>
-                  </m:sSub>
-                  <m:d>
-                    <m:dPr>
-                      <m:ctrlPr>
-                        <w:rPr>
-                          <w:rFonts w:ascii="Cambria Math" w:eastAsiaTheme="minorEastAsia" w:hAnsi="Cambria Math"/>
-                          <w:i/>
-                          <w:sz w:val="26"/>
-                          <w:szCs w:val="26"/>
-                        </w:rPr>
-                      </m:ctrlPr>
-                    </m:dPr>
-                    <m:e>
-                      <m:r>
-                        <w:rPr>
-                          <w:rFonts w:ascii="Cambria Math" w:eastAsiaTheme="minorEastAsia" w:hAnsi="Cambria Math"/>
-                          <w:sz w:val="26"/>
-                          <w:szCs w:val="26"/>
-                        </w:rPr>
-                        <m:t>i,j</m:t>
-                      </m:r>
-                    </m:e>
-                  </m:d>
-                  <m:r>
-                    <w:rPr>
-                      <w:rFonts w:ascii="Cambria Math" w:eastAsiaTheme="minorEastAsia" w:hAnsi="Cambria Math"/>
-                      <w:sz w:val="26"/>
-                      <w:szCs w:val="26"/>
-                    </w:rPr>
-                    <m:t>-αD(i,j)</m:t>
-                  </m:r>
-                </m:num>
-                <m:den>
-                  <m:r>
-                    <w:rPr>
-                      <w:rFonts w:ascii="Cambria Math" w:eastAsiaTheme="minorEastAsia" w:hAnsi="Cambria Math"/>
-                      <w:sz w:val="26"/>
-                      <w:szCs w:val="26"/>
-                    </w:rPr>
-                    <m:t>β</m:t>
-                  </m:r>
-                </m:den>
-              </m:f>
-            </m:oMath>
-            <w:r>
-              <w:rPr>
-                <w:rFonts w:eastAsiaTheme="minorEastAsia"/>
-                <w:sz w:val="26"/>
-                <w:szCs w:val="26"/>
-              </w:rPr>
-              <w:tab/>
-            </w:r>
-          </w:p>
-        </w:tc>
-        <w:tc>
-          <w:tcPr>
-            <w:tcW w:w="2926" w:type="dxa"/>
-          </w:tcPr>
-          <w:p>
-            <w:pPr>
-              <w:pStyle w:val="ListParagraph"/>
-              <w:keepNext/>
-              <w:numPr>
-                <w:ilvl w:val="0"/>
-                <w:numId w:val="19"/>
-              </w:numPr>
-              <w:tabs>
-                <w:tab w:val="left" w:pos="720"/>
-              </w:tabs>
-              <w:spacing w:after="0" w:line="360" w:lineRule="auto"/>
-              <w:jc w:val="right"/>
-              <w:rPr>
-                <w:rFonts w:eastAsiaTheme="minorEastAsia"/>
-                <w:sz w:val="26"/>
-                <w:szCs w:val="26"/>
-              </w:rPr>
-            </w:pPr>
-          </w:p>
-        </w:tc>
-      </w:tr>
-    </w:tbl>
-    <w:p>
-      <w:pPr>
-        <w:tabs>
-          <w:tab w:val="left" w:pos="720"/>
-        </w:tabs>
-        <w:spacing w:line="360" w:lineRule="auto"/>
-        <w:jc w:val="both"/>
-        <w:rPr>
-          <w:rFonts w:eastAsiaTheme="minorEastAsia"/>
-          <w:sz w:val="26"/>
-          <w:szCs w:val="26"/>
-        </w:rPr>
-      </w:pPr>
-      <w:r>
-        <w:rPr>
-          <w:rFonts w:eastAsiaTheme="minorEastAsia"/>
-          <w:sz w:val="26"/>
-          <w:szCs w:val="26"/>
-        </w:rPr>
-        <w:tab/>
-        <w:t>Trong đó:</w:t>
-      </w:r>
-    </w:p>
-    <w:p>
-      <w:pPr>
-        <w:pStyle w:val="ListParagraph"/>
-        <w:numPr>
-          <w:ilvl w:val="0"/>
-          <w:numId w:val="15"/>
-        </w:numPr>
-        <w:tabs>
-          <w:tab w:val="left" w:pos="720"/>
-        </w:tabs>
-        <w:spacing w:after="0" w:line="360" w:lineRule="auto"/>
-        <w:jc w:val="both"/>
-        <w:rPr>
-          <w:rFonts w:eastAsiaTheme="minorEastAsia"/>
-          <w:sz w:val="26"/>
-          <w:szCs w:val="26"/>
-        </w:rPr>
-      </w:pPr>
-      <m:oMath>
-        <m:sSub>
-          <m:sSubPr>
-            <m:ctrlPr>
-              <w:rPr>
-                <w:rFonts w:ascii="Cambria Math" w:eastAsiaTheme="minorEastAsia" w:hAnsi="Cambria Math"/>
-                <w:i/>
-                <w:sz w:val="26"/>
-                <w:szCs w:val="26"/>
-              </w:rPr>
-            </m:ctrlPr>
-          </m:sSubPr>
-          <m:e>
-            <m:r>
-              <w:rPr>
-                <w:rFonts w:ascii="Cambria Math" w:eastAsiaTheme="minorEastAsia" w:hAnsi="Cambria Math"/>
-                <w:sz w:val="26"/>
-                <w:szCs w:val="26"/>
-              </w:rPr>
-              <m:t>W</m:t>
-            </m:r>
-          </m:e>
-          <m:sub>
-            <m:r>
-              <w:rPr>
-                <w:rFonts w:ascii="Cambria Math" w:eastAsiaTheme="minorEastAsia" w:hAnsi="Cambria Math"/>
-                <w:sz w:val="26"/>
-                <w:szCs w:val="26"/>
-              </w:rPr>
-              <m:t>recover</m:t>
-            </m:r>
-          </m:sub>
-        </m:sSub>
-        <m:r>
-          <w:rPr>
-            <w:rFonts w:ascii="Cambria Math" w:eastAsiaTheme="minorEastAsia" w:hAnsi="Cambria Math"/>
-            <w:sz w:val="26"/>
-            <w:szCs w:val="26"/>
-          </w:rPr>
-          <m:t xml:space="preserve">(i,j) </m:t>
-        </m:r>
-      </m:oMath>
-      <w:r>
-        <w:rPr>
-          <w:rFonts w:eastAsiaTheme="minorEastAsia"/>
-          <w:sz w:val="26"/>
-          <w:szCs w:val="26"/>
-        </w:rPr>
-        <w:t>: Hệ số DCT của thủy vân sau khi tách</w:t>
-      </w:r>
-    </w:p>
-    <w:p>
-      <w:pPr>
-        <w:tabs>
-          <w:tab w:val="left" w:pos="720"/>
-        </w:tabs>
-        <w:spacing w:line="360" w:lineRule="auto"/>
-        <w:jc w:val="both"/>
-        <w:rPr>
-          <w:rFonts w:eastAsiaTheme="minorEastAsia"/>
-          <w:sz w:val="26"/>
-          <w:szCs w:val="26"/>
-        </w:rPr>
-      </w:pPr>
+      <w:r>
+        <w:rPr>
+          <w:rFonts w:eastAsiaTheme="minorEastAsia"/>
+          <w:sz w:val="26"/>
+          <w:szCs w:val="26"/>
+        </w:rPr>
+        <w:t xml:space="preserve">. Hình dưới đây </w:t>
+      </w:r>
+      <w:r>
+        <w:rPr>
+          <w:rFonts w:eastAsiaTheme="minorEastAsia"/>
+          <w:sz w:val="26"/>
+          <w:szCs w:val="26"/>
+        </w:rPr>
+        <w:t>mô tả tổng quan quá trình nhúng thủy vân bằng kỹ thuật DCT</w:t>
+      </w:r>
     </w:p>
     <w:p>
       <w:pPr>
@@ -15216,8 +15625,9 @@
           <w:sz w:val="26"/>
           <w:szCs w:val="26"/>
         </w:rPr>
+        <w:lastRenderedPageBreak/>
         <w:drawing>
-          <wp:inline distT="0" distB="0" distL="0" distR="0" wp14:anchorId="754A64CE" wp14:editId="420A2FF7">
+          <wp:inline distT="0" distB="0" distL="0" distR="0" wp14:anchorId="384452FF" wp14:editId="3030DAED">
             <wp:extent cx="3981450" cy="2781300"/>
             <wp:effectExtent l="0" t="0" r="0" b="0"/>
             <wp:docPr id="16" name="Picture 16"/>
@@ -15275,6 +15685,82 @@
           <w:szCs w:val="26"/>
         </w:rPr>
         <w:t>Hình 2.12: Sơ đồ tổng quan quá trình nhúng thủy vân dựa trên kỹ thuật DCT</w:t>
+      </w:r>
+    </w:p>
+    <w:p>
+      <w:pPr>
+        <w:pStyle w:val="ListParagraph"/>
+        <w:numPr>
+          <w:ilvl w:val="0"/>
+          <w:numId w:val="14"/>
+        </w:numPr>
+        <w:tabs>
+          <w:tab w:val="left" w:pos="720"/>
+        </w:tabs>
+        <w:spacing w:after="0" w:line="360" w:lineRule="auto"/>
+        <w:jc w:val="both"/>
+        <w:rPr>
+          <w:rFonts w:eastAsiaTheme="minorEastAsia"/>
+          <w:i/>
+          <w:sz w:val="26"/>
+          <w:szCs w:val="26"/>
+        </w:rPr>
+      </w:pPr>
+      <w:r>
+        <w:rPr>
+          <w:rFonts w:eastAsiaTheme="minorEastAsia"/>
+          <w:i/>
+          <w:sz w:val="26"/>
+          <w:szCs w:val="26"/>
+        </w:rPr>
+        <w:t>Thuật toán tách thủy vân dựa trên kỹ thuật DCT</w:t>
+      </w:r>
+    </w:p>
+    <w:p>
+      <w:pPr>
+        <w:tabs>
+          <w:tab w:val="left" w:pos="720"/>
+        </w:tabs>
+        <w:spacing w:line="360" w:lineRule="auto"/>
+        <w:ind w:left="-113"/>
+        <w:jc w:val="both"/>
+        <w:rPr>
+          <w:rFonts w:eastAsiaTheme="minorEastAsia"/>
+          <w:sz w:val="26"/>
+          <w:szCs w:val="26"/>
+        </w:rPr>
+      </w:pPr>
+      <w:r>
+        <w:rPr>
+          <w:rFonts w:eastAsiaTheme="minorEastAsia"/>
+          <w:sz w:val="26"/>
+          <w:szCs w:val="26"/>
+        </w:rPr>
+        <w:tab/>
+      </w:r>
+      <w:r>
+        <w:rPr>
+          <w:rFonts w:eastAsiaTheme="minorEastAsia"/>
+          <w:sz w:val="26"/>
+          <w:szCs w:val="26"/>
+        </w:rPr>
+        <w:t>Đối với quá trình tách thủy vân, ta thực hiện ngược lại so với quá trình nhúng</w:t>
+      </w:r>
+      <w:r>
+        <w:rPr>
+          <w:rFonts w:eastAsiaTheme="minorEastAsia"/>
+          <w:sz w:val="26"/>
+          <w:szCs w:val="26"/>
+        </w:rPr>
+        <w:t xml:space="preserve"> như </w:t>
+      </w:r>
+      <w:r>
+        <w:rPr>
+          <w:rFonts w:eastAsiaTheme="minorEastAsia"/>
+          <w:sz w:val="26"/>
+          <w:szCs w:val="26"/>
+        </w:rPr>
+        <w:t>hình dưới đây</w:t>
       </w:r>
     </w:p>
     <w:p>
@@ -15437,8 +15923,39 @@
           <w:sz w:val="26"/>
           <w:szCs w:val="26"/>
         </w:rPr>
-        <w:lastRenderedPageBreak/>
-        <w:t>Phép biến đổi DCT dựa trên đặc điểm của hệ thống mắt người, vì vậy tính ẩn của thủy vân được đảm bảo</w:t>
+        <w:t xml:space="preserve">Phép biến đổi DCT dựa trên đặc điểm của hệ thống mắt người, vì vậy tính ẩn </w:t>
+      </w:r>
+      <w:r>
+        <w:rPr>
+          <w:rFonts w:eastAsiaTheme="minorEastAsia"/>
+          <w:sz w:val="26"/>
+          <w:szCs w:val="26"/>
+        </w:rPr>
+        <w:t xml:space="preserve">của thủy vân </w:t>
+      </w:r>
+      <w:r>
+        <w:rPr>
+          <w:rFonts w:eastAsiaTheme="minorEastAsia"/>
+          <w:sz w:val="26"/>
+          <w:szCs w:val="26"/>
+        </w:rPr>
+        <w:t>và chất lượng ảnh sau khi thủy vân</w:t>
+      </w:r>
+      <w:r>
+        <w:rPr>
+          <w:rFonts w:eastAsiaTheme="minorEastAsia"/>
+          <w:sz w:val="26"/>
+          <w:szCs w:val="26"/>
+        </w:rPr>
+        <w:t xml:space="preserve"> được đảm bảo</w:t>
+      </w:r>
+      <w:r>
+        <w:rPr>
+          <w:rFonts w:eastAsiaTheme="minorEastAsia"/>
+          <w:sz w:val="26"/>
+          <w:szCs w:val="26"/>
+        </w:rPr>
+        <w:t>.</w:t>
       </w:r>
     </w:p>
     <w:p>
@@ -15465,7 +15982,110 @@
           <w:sz w:val="26"/>
           <w:szCs w:val="26"/>
         </w:rPr>
-        <w:t>Thuật toán có độ phức tạp tính toán, thời gian thực hiện trung bình so với DFT và DWT</w:t>
+        <w:t>Các hệ số của DCT có thể bị thay đổi nếu sử dụng các phép tấn công hình học như dịch chuyển, tịnh tiến</w:t>
+      </w:r>
+    </w:p>
+    <w:p>
+      <w:pPr>
+        <w:pStyle w:val="ListParagraph"/>
+        <w:numPr>
+          <w:ilvl w:val="2"/>
+          <w:numId w:val="27"/>
+        </w:numPr>
+        <w:tabs>
+          <w:tab w:val="left" w:pos="720"/>
+        </w:tabs>
+        <w:spacing w:after="0" w:line="360" w:lineRule="auto"/>
+        <w:jc w:val="both"/>
+        <w:outlineLvl w:val="2"/>
+        <w:rPr>
+          <w:rFonts w:eastAsiaTheme="minorEastAsia"/>
+          <w:b/>
+          <w:i/>
+          <w:sz w:val="26"/>
+          <w:szCs w:val="26"/>
+        </w:rPr>
+      </w:pPr>
+      <w:bookmarkStart w:id="23" w:name="_Toc532112199"/>
+      <w:r>
+        <w:rPr>
+          <w:rFonts w:eastAsiaTheme="minorEastAsia"/>
+          <w:b/>
+          <w:i/>
+          <w:sz w:val="26"/>
+          <w:szCs w:val="26"/>
+        </w:rPr>
+        <w:t>Ưu và nhược điểm của kỹ thuật thủy vân số dựa trên miền tần số</w:t>
+      </w:r>
+      <w:bookmarkEnd w:id="23"/>
+    </w:p>
+    <w:p>
+      <w:pPr>
+        <w:tabs>
+          <w:tab w:val="left" w:pos="720"/>
+        </w:tabs>
+        <w:spacing w:line="360" w:lineRule="auto"/>
+        <w:jc w:val="both"/>
+        <w:rPr>
+          <w:rFonts w:eastAsiaTheme="minorEastAsia"/>
+          <w:sz w:val="26"/>
+          <w:szCs w:val="26"/>
+        </w:rPr>
+      </w:pPr>
+      <w:r>
+        <w:rPr>
+          <w:rFonts w:eastAsiaTheme="minorEastAsia"/>
+          <w:sz w:val="26"/>
+          <w:szCs w:val="26"/>
+        </w:rPr>
+        <w:lastRenderedPageBreak/>
+        <w:tab/>
+      </w:r>
+      <w:r>
+        <w:rPr>
+          <w:rFonts w:eastAsiaTheme="minorEastAsia"/>
+          <w:sz w:val="26"/>
+          <w:szCs w:val="26"/>
+        </w:rPr>
+        <w:t>Sau khi đã trình bày về một số kỹ thuật sử dụng trên miền tần số, em sẽ tóm tắt lại một số ưu và nhược điểm của các kỹ thuật này như sau</w:t>
+      </w:r>
+      <w:r>
+        <w:rPr>
+          <w:rFonts w:eastAsiaTheme="minorEastAsia"/>
+          <w:sz w:val="26"/>
+          <w:szCs w:val="26"/>
+        </w:rPr>
+        <w:t>:</w:t>
+      </w:r>
+    </w:p>
+    <w:p>
+      <w:pPr>
+        <w:pStyle w:val="ListParagraph"/>
+        <w:numPr>
+          <w:ilvl w:val="0"/>
+          <w:numId w:val="17"/>
+        </w:numPr>
+        <w:tabs>
+          <w:tab w:val="left" w:pos="720"/>
+        </w:tabs>
+        <w:spacing w:after="0" w:line="360" w:lineRule="auto"/>
+        <w:ind w:left="426" w:hanging="426"/>
+        <w:jc w:val="both"/>
+        <w:rPr>
+          <w:rFonts w:eastAsiaTheme="minorEastAsia"/>
+          <w:i/>
+          <w:sz w:val="26"/>
+          <w:szCs w:val="26"/>
+        </w:rPr>
+      </w:pPr>
+      <w:r>
+        <w:rPr>
+          <w:rFonts w:eastAsiaTheme="minorEastAsia"/>
+          <w:i/>
+          <w:sz w:val="26"/>
+          <w:szCs w:val="26"/>
+        </w:rPr>
+        <w:t>Ưu điểm</w:t>
       </w:r>
     </w:p>
     <w:p>
@@ -15476,7 +16096,7 @@
           <w:numId w:val="16"/>
         </w:numPr>
         <w:tabs>
-          <w:tab w:val="left" w:pos="720"/>
+          <w:tab w:val="left" w:pos="993"/>
         </w:tabs>
         <w:spacing w:after="0" w:line="360" w:lineRule="auto"/>
         <w:jc w:val="both"/>
@@ -15492,8 +16112,199 @@
           <w:sz w:val="26"/>
           <w:szCs w:val="26"/>
         </w:rPr>
-        <w:t>Các hệ số của DCT có thể bị thay đổi nếu sử dụng các phép tấn công hình học như dịch chuyển, tịnh tiến</w:t>
-      </w:r>
+        <w:t xml:space="preserve">Các kỹ thuật thủy vân trên miền tần số có độ bền vững cao hơn kỹ thuật thủy vân trong miền không gian, có khả năng chống lại được các phép xử lý và biến đổi ảnh như: nén tổn hao, xoay, chỉnh sửa kích </w:t>
+      </w:r>
+      <w:proofErr w:type="gramStart"/>
+      <w:r>
+        <w:rPr>
+          <w:rFonts w:eastAsiaTheme="minorEastAsia"/>
+          <w:sz w:val="26"/>
+          <w:szCs w:val="26"/>
+        </w:rPr>
+        <w:t>cỡ,…</w:t>
+      </w:r>
+      <w:proofErr w:type="gramEnd"/>
+      <w:r>
+        <w:rPr>
+          <w:rFonts w:eastAsiaTheme="minorEastAsia"/>
+          <w:sz w:val="26"/>
+          <w:szCs w:val="26"/>
+        </w:rPr>
+        <w:t xml:space="preserve"> Lý do là các kỹ thuât trong miền tần số đều có kỹ thuật biến đổi ngược nên ảnh sẽ được khôi phục một cách tối đa.</w:t>
+      </w:r>
+    </w:p>
+    <w:p>
+      <w:pPr>
+        <w:pStyle w:val="ListParagraph"/>
+        <w:numPr>
+          <w:ilvl w:val="0"/>
+          <w:numId w:val="16"/>
+        </w:numPr>
+        <w:tabs>
+          <w:tab w:val="left" w:pos="720"/>
+        </w:tabs>
+        <w:spacing w:after="0" w:line="360" w:lineRule="auto"/>
+        <w:jc w:val="both"/>
+        <w:rPr>
+          <w:rFonts w:eastAsiaTheme="minorEastAsia"/>
+          <w:sz w:val="26"/>
+          <w:szCs w:val="26"/>
+        </w:rPr>
+      </w:pPr>
+      <w:r>
+        <w:rPr>
+          <w:rFonts w:eastAsiaTheme="minorEastAsia"/>
+          <w:sz w:val="26"/>
+          <w:szCs w:val="26"/>
+        </w:rPr>
+        <w:t>Tính ẩn của thủy vân trong ảnh được đảm bảo do các kỹ thuật trong miền tần số được thiết kế phù hợp với hệ thống mắt người</w:t>
+      </w:r>
+    </w:p>
+    <w:p>
+      <w:pPr>
+        <w:pStyle w:val="ListParagraph"/>
+        <w:numPr>
+          <w:ilvl w:val="0"/>
+          <w:numId w:val="16"/>
+        </w:numPr>
+        <w:tabs>
+          <w:tab w:val="left" w:pos="720"/>
+        </w:tabs>
+        <w:spacing w:after="0" w:line="360" w:lineRule="auto"/>
+        <w:jc w:val="both"/>
+        <w:rPr>
+          <w:rFonts w:eastAsiaTheme="minorEastAsia"/>
+          <w:sz w:val="26"/>
+          <w:szCs w:val="26"/>
+        </w:rPr>
+      </w:pPr>
+      <w:r>
+        <w:rPr>
+          <w:rFonts w:eastAsiaTheme="minorEastAsia"/>
+          <w:sz w:val="26"/>
+          <w:szCs w:val="26"/>
+        </w:rPr>
+        <w:t>Thủy vân được nhúng vào vùng tần số trung bình của ảnh nên sẽ rất khó để bị xâm nhập từ bên ngoài.</w:t>
+      </w:r>
+    </w:p>
+    <w:p>
+      <w:pPr>
+        <w:pStyle w:val="ListParagraph"/>
+        <w:numPr>
+          <w:ilvl w:val="0"/>
+          <w:numId w:val="16"/>
+        </w:numPr>
+        <w:tabs>
+          <w:tab w:val="left" w:pos="720"/>
+        </w:tabs>
+        <w:spacing w:after="0" w:line="360" w:lineRule="auto"/>
+        <w:jc w:val="both"/>
+        <w:rPr>
+          <w:rFonts w:eastAsiaTheme="minorEastAsia"/>
+          <w:sz w:val="26"/>
+          <w:szCs w:val="26"/>
+        </w:rPr>
+      </w:pPr>
+      <w:r>
+        <w:rPr>
+          <w:rFonts w:eastAsiaTheme="minorEastAsia"/>
+          <w:sz w:val="26"/>
+          <w:szCs w:val="26"/>
+        </w:rPr>
+        <w:t>Chất lượng của ảnh sau khi thủy vân cũng như xử lý được đảm bảo.</w:t>
+      </w:r>
+    </w:p>
+    <w:p>
+      <w:pPr>
+        <w:pStyle w:val="ListParagraph"/>
+        <w:numPr>
+          <w:ilvl w:val="0"/>
+          <w:numId w:val="17"/>
+        </w:numPr>
+        <w:tabs>
+          <w:tab w:val="left" w:pos="720"/>
+        </w:tabs>
+        <w:spacing w:after="0" w:line="360" w:lineRule="auto"/>
+        <w:jc w:val="both"/>
+        <w:rPr>
+          <w:rFonts w:eastAsiaTheme="minorEastAsia"/>
+          <w:i/>
+          <w:sz w:val="26"/>
+          <w:szCs w:val="26"/>
+        </w:rPr>
+      </w:pPr>
+      <w:r>
+        <w:rPr>
+          <w:rFonts w:eastAsiaTheme="minorEastAsia"/>
+          <w:i/>
+          <w:sz w:val="26"/>
+          <w:szCs w:val="26"/>
+        </w:rPr>
+        <w:t>Nhược điểm</w:t>
+      </w:r>
+    </w:p>
+    <w:p>
+      <w:pPr>
+        <w:tabs>
+          <w:tab w:val="left" w:pos="720"/>
+        </w:tabs>
+        <w:spacing w:line="360" w:lineRule="auto"/>
+        <w:jc w:val="both"/>
+        <w:rPr>
+          <w:rFonts w:eastAsiaTheme="minorEastAsia"/>
+          <w:sz w:val="26"/>
+          <w:szCs w:val="26"/>
+        </w:rPr>
+      </w:pPr>
+      <w:r>
+        <w:rPr>
+          <w:rFonts w:eastAsiaTheme="minorEastAsia"/>
+          <w:sz w:val="26"/>
+          <w:szCs w:val="26"/>
+        </w:rPr>
+        <w:tab/>
+      </w:r>
+      <w:r>
+        <w:rPr>
+          <w:rFonts w:eastAsiaTheme="minorEastAsia"/>
+          <w:sz w:val="26"/>
+          <w:szCs w:val="26"/>
+        </w:rPr>
+        <w:t>Ngoài những ưu điểm khá vượt trội so với kỹ thuật thủy vân miền không gian như đã trình bày ở trên, các kỹ thuật thủy vân trong miền tần số vẫn tồn tại một nhược điểm đó chính là độ phức tạp của thuật toán cao, khiến cho thời gian trung bình tính toán của máy tính cũng vì thế mà tăng. Theo đó, ảnh phải trải qua bước xử lý chuyển đổi ma trận các điểm ảnh từ miền làm việc không gian sang ma trận các hệ số trong miền tần số. Sau cùng, khi đã nhúng xong thủy vân, ảnh lại phải trải qua phép biến đổi tần số ngược để ra sản phẩm hoàn chỉnh</w:t>
+      </w:r>
+    </w:p>
+    <w:p>
+      <w:pPr>
+        <w:pStyle w:val="ListParagraph"/>
+        <w:numPr>
+          <w:ilvl w:val="1"/>
+          <w:numId w:val="27"/>
+        </w:numPr>
+        <w:tabs>
+          <w:tab w:val="left" w:pos="720"/>
+        </w:tabs>
+        <w:spacing w:after="0" w:line="360" w:lineRule="auto"/>
+        <w:ind w:left="567" w:hanging="567"/>
+        <w:jc w:val="both"/>
+        <w:outlineLvl w:val="1"/>
+        <w:rPr>
+          <w:rFonts w:eastAsiaTheme="minorEastAsia"/>
+          <w:b/>
+          <w:sz w:val="26"/>
+          <w:szCs w:val="26"/>
+        </w:rPr>
+      </w:pPr>
+      <w:bookmarkStart w:id="24" w:name="_Toc532112200"/>
+      <w:r>
+        <w:rPr>
+          <w:rFonts w:eastAsiaTheme="minorEastAsia"/>
+          <w:b/>
+          <w:sz w:val="26"/>
+          <w:szCs w:val="26"/>
+        </w:rPr>
+        <w:t>So sánh ưu nhược điểm của các phương pháp thủy vân cụ thể</w:t>
+      </w:r>
+      <w:bookmarkEnd w:id="24"/>
     </w:p>
     <w:p>
       <w:pPr>
@@ -15507,7 +16318,7 @@
         </w:tabs>
         <w:spacing w:after="0" w:line="360" w:lineRule="auto"/>
         <w:jc w:val="both"/>
-        <w:outlineLvl w:val="2"/>
+        <w:outlineLvl w:val="1"/>
         <w:rPr>
           <w:rFonts w:eastAsiaTheme="minorEastAsia"/>
           <w:b/>
@@ -15516,7 +16327,7 @@
           <w:szCs w:val="26"/>
         </w:rPr>
       </w:pPr>
-      <w:bookmarkStart w:id="23" w:name="_Toc531557118"/>
+      <w:bookmarkStart w:id="25" w:name="_Toc532112201"/>
       <w:r>
         <w:rPr>
           <w:rFonts w:eastAsiaTheme="minorEastAsia"/>
@@ -15525,273 +16336,19 @@
           <w:sz w:val="26"/>
           <w:szCs w:val="26"/>
         </w:rPr>
-        <w:t>Ưu và nhược điểm của kỹ thuật thủy vân số dựa trên miền tần số</w:t>
-      </w:r>
-      <w:bookmarkEnd w:id="23"/>
-    </w:p>
-    <w:p>
-      <w:pPr>
-        <w:pStyle w:val="ListParagraph"/>
-        <w:tabs>
-          <w:tab w:val="left" w:pos="720"/>
-        </w:tabs>
-        <w:spacing w:after="0" w:line="360" w:lineRule="auto"/>
-        <w:jc w:val="both"/>
-        <w:rPr>
-          <w:rFonts w:eastAsiaTheme="minorEastAsia"/>
-          <w:sz w:val="26"/>
-          <w:szCs w:val="26"/>
-        </w:rPr>
-      </w:pPr>
-      <w:r>
-        <w:rPr>
-          <w:rFonts w:eastAsiaTheme="minorEastAsia"/>
-          <w:sz w:val="26"/>
-          <w:szCs w:val="26"/>
-        </w:rPr>
-        <w:t>Sau khi đã trình bày về một số kỹ thuật sử dụng trên miền tần số, em sẽ tóm tắt lại một số ưu và nhược điểm của các kỹ thuật này như sau</w:t>
-      </w:r>
-    </w:p>
-    <w:p>
-      <w:pPr>
-        <w:pStyle w:val="ListParagraph"/>
-        <w:numPr>
-          <w:ilvl w:val="0"/>
-          <w:numId w:val="17"/>
-        </w:numPr>
-        <w:tabs>
-          <w:tab w:val="left" w:pos="720"/>
-        </w:tabs>
-        <w:spacing w:after="0" w:line="360" w:lineRule="auto"/>
-        <w:ind w:left="426" w:hanging="426"/>
-        <w:jc w:val="both"/>
-        <w:rPr>
-          <w:rFonts w:eastAsiaTheme="minorEastAsia"/>
+        <w:t xml:space="preserve">Thủy vân dựa trên miền </w:t>
+      </w:r>
+      <w:r>
+        <w:rPr>
+          <w:rFonts w:eastAsiaTheme="minorEastAsia"/>
+          <w:b/>
           <w:i/>
           <w:sz w:val="26"/>
           <w:szCs w:val="26"/>
         </w:rPr>
-      </w:pPr>
-      <w:r>
-        <w:rPr>
-          <w:rFonts w:eastAsiaTheme="minorEastAsia"/>
-          <w:i/>
-          <w:sz w:val="26"/>
-          <w:szCs w:val="26"/>
-        </w:rPr>
-        <w:t>Ưu điểm</w:t>
-      </w:r>
-    </w:p>
-    <w:p>
-      <w:pPr>
-        <w:pStyle w:val="ListParagraph"/>
-        <w:numPr>
-          <w:ilvl w:val="0"/>
-          <w:numId w:val="16"/>
-        </w:numPr>
-        <w:tabs>
-          <w:tab w:val="left" w:pos="993"/>
-        </w:tabs>
-        <w:spacing w:after="0" w:line="360" w:lineRule="auto"/>
-        <w:jc w:val="both"/>
-        <w:rPr>
-          <w:rFonts w:eastAsiaTheme="minorEastAsia"/>
-          <w:sz w:val="26"/>
-          <w:szCs w:val="26"/>
-        </w:rPr>
-      </w:pPr>
-      <w:r>
-        <w:rPr>
-          <w:rFonts w:eastAsiaTheme="minorEastAsia"/>
-          <w:sz w:val="26"/>
-          <w:szCs w:val="26"/>
-        </w:rPr>
-        <w:t xml:space="preserve">Các kỹ thuật thủy vân trên miền tần số có độ bền vững cao hơn kỹ thuật thủy vân trong miền không gian, có khả năng chống lại được các phép xử lý và biến đổi ảnh như: nén tổn hao, xoay, chỉnh sửa kích </w:t>
-      </w:r>
-      <w:proofErr w:type="gramStart"/>
-      <w:r>
-        <w:rPr>
-          <w:rFonts w:eastAsiaTheme="minorEastAsia"/>
-          <w:sz w:val="26"/>
-          <w:szCs w:val="26"/>
-        </w:rPr>
-        <w:t>cỡ,…</w:t>
-      </w:r>
-      <w:proofErr w:type="gramEnd"/>
-      <w:r>
-        <w:rPr>
-          <w:rFonts w:eastAsiaTheme="minorEastAsia"/>
-          <w:sz w:val="26"/>
-          <w:szCs w:val="26"/>
-        </w:rPr>
-        <w:t xml:space="preserve"> Lý do là các kỹ thuât trong miền tần số đều có kỹ thuật biến đổi ngược nên ảnh sẽ được khôi phục một cách tối đa.</w:t>
-      </w:r>
-    </w:p>
-    <w:p>
-      <w:pPr>
-        <w:pStyle w:val="ListParagraph"/>
-        <w:numPr>
-          <w:ilvl w:val="0"/>
-          <w:numId w:val="16"/>
-        </w:numPr>
-        <w:tabs>
-          <w:tab w:val="left" w:pos="720"/>
-        </w:tabs>
-        <w:spacing w:after="0" w:line="360" w:lineRule="auto"/>
-        <w:jc w:val="both"/>
-        <w:rPr>
-          <w:rFonts w:eastAsiaTheme="minorEastAsia"/>
-          <w:sz w:val="26"/>
-          <w:szCs w:val="26"/>
-        </w:rPr>
-      </w:pPr>
-      <w:r>
-        <w:rPr>
-          <w:rFonts w:eastAsiaTheme="minorEastAsia"/>
-          <w:sz w:val="26"/>
-          <w:szCs w:val="26"/>
-        </w:rPr>
-        <w:t>Tính ẩn của thủy vân trong ảnh được đảm bảo do các kỹ thuật trong miền tần số được thiết kế phù hợp với hệ thống mắt người</w:t>
-      </w:r>
-    </w:p>
-    <w:p>
-      <w:pPr>
-        <w:pStyle w:val="ListParagraph"/>
-        <w:numPr>
-          <w:ilvl w:val="0"/>
-          <w:numId w:val="16"/>
-        </w:numPr>
-        <w:tabs>
-          <w:tab w:val="left" w:pos="720"/>
-        </w:tabs>
-        <w:spacing w:after="0" w:line="360" w:lineRule="auto"/>
-        <w:jc w:val="both"/>
-        <w:rPr>
-          <w:rFonts w:eastAsiaTheme="minorEastAsia"/>
-          <w:sz w:val="26"/>
-          <w:szCs w:val="26"/>
-        </w:rPr>
-      </w:pPr>
-      <w:r>
-        <w:rPr>
-          <w:rFonts w:eastAsiaTheme="minorEastAsia"/>
-          <w:sz w:val="26"/>
-          <w:szCs w:val="26"/>
-        </w:rPr>
-        <w:t>Thủy vân được nhúng vào vùng tần số trung bình của ảnh nên sẽ rất khó để bị xâm nhập từ bên ngoài.</w:t>
-      </w:r>
-    </w:p>
-    <w:p>
-      <w:pPr>
-        <w:pStyle w:val="ListParagraph"/>
-        <w:numPr>
-          <w:ilvl w:val="0"/>
-          <w:numId w:val="16"/>
-        </w:numPr>
-        <w:tabs>
-          <w:tab w:val="left" w:pos="720"/>
-        </w:tabs>
-        <w:spacing w:after="0" w:line="360" w:lineRule="auto"/>
-        <w:jc w:val="both"/>
-        <w:rPr>
-          <w:rFonts w:eastAsiaTheme="minorEastAsia"/>
-          <w:sz w:val="26"/>
-          <w:szCs w:val="26"/>
-        </w:rPr>
-      </w:pPr>
-      <w:r>
-        <w:rPr>
-          <w:rFonts w:eastAsiaTheme="minorEastAsia"/>
-          <w:sz w:val="26"/>
-          <w:szCs w:val="26"/>
-        </w:rPr>
-        <w:t>Chất lượng của ảnh sau khi thủy vân cũng như xử lý được đảm bảo.</w:t>
-      </w:r>
-    </w:p>
-    <w:p>
-      <w:pPr>
-        <w:pStyle w:val="ListParagraph"/>
-        <w:numPr>
-          <w:ilvl w:val="0"/>
-          <w:numId w:val="17"/>
-        </w:numPr>
-        <w:tabs>
-          <w:tab w:val="left" w:pos="720"/>
-        </w:tabs>
-        <w:spacing w:after="0" w:line="360" w:lineRule="auto"/>
-        <w:jc w:val="both"/>
-        <w:rPr>
-          <w:rFonts w:eastAsiaTheme="minorEastAsia"/>
-          <w:i/>
-          <w:sz w:val="26"/>
-          <w:szCs w:val="26"/>
-        </w:rPr>
-      </w:pPr>
-      <w:r>
-        <w:rPr>
-          <w:rFonts w:eastAsiaTheme="minorEastAsia"/>
-          <w:i/>
-          <w:sz w:val="26"/>
-          <w:szCs w:val="26"/>
-        </w:rPr>
-        <w:t>Nhược điểm</w:t>
-      </w:r>
-    </w:p>
-    <w:p>
-      <w:pPr>
-        <w:pStyle w:val="ListParagraph"/>
-        <w:tabs>
-          <w:tab w:val="left" w:pos="720"/>
-        </w:tabs>
-        <w:spacing w:after="0" w:line="360" w:lineRule="auto"/>
-        <w:jc w:val="both"/>
-        <w:rPr>
-          <w:rFonts w:eastAsiaTheme="minorEastAsia"/>
-          <w:sz w:val="26"/>
-          <w:szCs w:val="26"/>
-        </w:rPr>
-      </w:pPr>
-      <w:r>
-        <w:rPr>
-          <w:rFonts w:eastAsiaTheme="minorEastAsia"/>
-          <w:sz w:val="26"/>
-          <w:szCs w:val="26"/>
-        </w:rPr>
-        <w:t>Ngoài những ưu điểm khá vượt trội so với kỹ thuật thủy vân miền không gian như đã trình bày ở trên, các kỹ thuật thủy vân trong miền tần số vẫn tồn tại một nhược điểm đó chính là độ phức tạp của thuật toán cao, khiến cho thời gian trung bình tính toán của máy tính cũng vì thế mà tăng. Theo đó, ảnh phải trải qua bước xử lý chuyển đổi ma trận các điểm ảnh từ miền làm việc không gian sang ma trận các hệ số trong miền tần số. Sau cùng, khi đã nhúng xong thủy vân, ảnh lại phải trải qua phép biến đổi tần số ngược để ra sản phẩm hoàn chỉnh</w:t>
-      </w:r>
-    </w:p>
-    <w:p>
-      <w:pPr>
-        <w:pStyle w:val="ListParagraph"/>
-        <w:numPr>
-          <w:ilvl w:val="1"/>
-          <w:numId w:val="27"/>
-        </w:numPr>
-        <w:tabs>
-          <w:tab w:val="left" w:pos="720"/>
-        </w:tabs>
-        <w:spacing w:after="0" w:line="360" w:lineRule="auto"/>
-        <w:ind w:left="567" w:hanging="567"/>
-        <w:jc w:val="both"/>
-        <w:outlineLvl w:val="1"/>
-        <w:rPr>
-          <w:rFonts w:eastAsiaTheme="minorEastAsia"/>
-          <w:b/>
-          <w:sz w:val="26"/>
-          <w:szCs w:val="26"/>
-        </w:rPr>
-      </w:pPr>
-      <w:bookmarkStart w:id="24" w:name="_Toc531557119"/>
-      <w:r>
-        <w:rPr>
-          <w:rFonts w:eastAsiaTheme="minorEastAsia"/>
-          <w:b/>
-          <w:sz w:val="26"/>
-          <w:szCs w:val="26"/>
-        </w:rPr>
-        <w:t>So sánh ưu nhược điểm và khả năng ứng dụng của các phương pháp thủy vân cụ thể</w:t>
-      </w:r>
-      <w:bookmarkEnd w:id="24"/>
+        <w:t>không gian</w:t>
+      </w:r>
+      <w:bookmarkEnd w:id="25"/>
     </w:p>
     <w:tbl>
       <w:tblPr>
@@ -15800,9 +16357,9 @@
         <w:tblLook w:val="04A0" w:firstRow="1" w:lastRow="0" w:firstColumn="1" w:lastColumn="0" w:noHBand="0" w:noVBand="1"/>
       </w:tblPr>
       <w:tblGrid>
-        <w:gridCol w:w="1528"/>
-        <w:gridCol w:w="3733"/>
-        <w:gridCol w:w="3517"/>
+        <w:gridCol w:w="1483"/>
+        <w:gridCol w:w="3757"/>
+        <w:gridCol w:w="3538"/>
       </w:tblGrid>
       <w:tr>
         <w:trPr>
@@ -15833,7 +16390,6 @@
                 <w:sz w:val="26"/>
                 <w:szCs w:val="26"/>
               </w:rPr>
-              <w:lastRenderedPageBreak/>
               <w:t>Kỹ thuật</w:t>
             </w:r>
           </w:p>
@@ -15844,10 +16400,11 @@
           </w:tcPr>
           <w:p>
             <w:pPr>
+              <w:pStyle w:val="ListParagraph"/>
               <w:tabs>
                 <w:tab w:val="left" w:pos="720"/>
               </w:tabs>
-              <w:spacing w:line="360" w:lineRule="auto"/>
+              <w:spacing w:after="0" w:line="360" w:lineRule="auto"/>
               <w:jc w:val="center"/>
               <w:rPr>
                 <w:rFonts w:eastAsiaTheme="minorEastAsia"/>
@@ -15873,10 +16430,11 @@
           </w:tcPr>
           <w:p>
             <w:pPr>
+              <w:pStyle w:val="ListParagraph"/>
               <w:tabs>
                 <w:tab w:val="left" w:pos="720"/>
               </w:tabs>
-              <w:spacing w:line="360" w:lineRule="auto"/>
+              <w:spacing w:after="0" w:line="360" w:lineRule="auto"/>
               <w:jc w:val="center"/>
               <w:rPr>
                 <w:rFonts w:eastAsiaTheme="minorEastAsia"/>
@@ -15904,16 +16462,11 @@
           </w:tcPr>
           <w:p>
             <w:pPr>
-              <w:pStyle w:val="ListParagraph"/>
-              <w:numPr>
-                <w:ilvl w:val="0"/>
-                <w:numId w:val="18"/>
-              </w:numPr>
               <w:tabs>
                 <w:tab w:val="left" w:pos="720"/>
               </w:tabs>
-              <w:spacing w:after="0" w:line="360" w:lineRule="auto"/>
-              <w:jc w:val="both"/>
+              <w:spacing w:line="360" w:lineRule="auto"/>
+              <w:jc w:val="center"/>
               <w:rPr>
                 <w:rFonts w:eastAsiaTheme="minorEastAsia"/>
                 <w:sz w:val="26"/>
@@ -15945,7 +16498,6 @@
                 <w:tab w:val="left" w:pos="720"/>
               </w:tabs>
               <w:spacing w:after="0" w:line="360" w:lineRule="auto"/>
-              <w:jc w:val="both"/>
               <w:rPr>
                 <w:rFonts w:eastAsiaTheme="minorEastAsia"/>
                 <w:sz w:val="26"/>
@@ -15959,6 +16511,32 @@
                 <w:szCs w:val="26"/>
               </w:rPr>
               <w:t>Khi nhúng thủy vân không làm giảm chất lượng của ảnh</w:t>
+            </w:r>
+          </w:p>
+          <w:p>
+            <w:pPr>
+              <w:pStyle w:val="ListParagraph"/>
+              <w:numPr>
+                <w:ilvl w:val="0"/>
+                <w:numId w:val="16"/>
+              </w:numPr>
+              <w:tabs>
+                <w:tab w:val="left" w:pos="720"/>
+              </w:tabs>
+              <w:spacing w:after="0" w:line="360" w:lineRule="auto"/>
+              <w:rPr>
+                <w:rFonts w:eastAsiaTheme="minorEastAsia"/>
+                <w:sz w:val="26"/>
+                <w:szCs w:val="26"/>
+              </w:rPr>
+            </w:pPr>
+            <w:r>
+              <w:rPr>
+                <w:rFonts w:eastAsiaTheme="minorEastAsia"/>
+                <w:sz w:val="26"/>
+                <w:szCs w:val="26"/>
+              </w:rPr>
+              <w:t>Thuật toán đơn giản, dễ hiểu, dễ thực hiện</w:t>
             </w:r>
           </w:p>
           <w:p>
@@ -15985,34 +16563,7 @@
                 <w:sz w:val="26"/>
                 <w:szCs w:val="26"/>
               </w:rPr>
-              <w:t>Thuật toán đơn giản, dễ hiểu, dễ thực hiện</w:t>
-            </w:r>
-          </w:p>
-          <w:p>
-            <w:pPr>
-              <w:pStyle w:val="ListParagraph"/>
-              <w:numPr>
-                <w:ilvl w:val="0"/>
-                <w:numId w:val="16"/>
-              </w:numPr>
-              <w:tabs>
-                <w:tab w:val="left" w:pos="720"/>
-              </w:tabs>
-              <w:spacing w:after="0" w:line="360" w:lineRule="auto"/>
-              <w:jc w:val="both"/>
-              <w:rPr>
-                <w:rFonts w:eastAsiaTheme="minorEastAsia"/>
-                <w:sz w:val="26"/>
-                <w:szCs w:val="26"/>
-              </w:rPr>
-            </w:pPr>
-            <w:r>
-              <w:rPr>
-                <w:rFonts w:eastAsiaTheme="minorEastAsia"/>
-                <w:sz w:val="26"/>
-                <w:szCs w:val="26"/>
-              </w:rPr>
-              <w:t>Thủy vân có tính trong suốt cao</w:t>
+              <w:t>Phù hợp với hệ thống thị giác của con người</w:t>
             </w:r>
           </w:p>
         </w:tc>
@@ -16031,7 +16582,6 @@
                 <w:tab w:val="left" w:pos="720"/>
               </w:tabs>
               <w:spacing w:after="0" w:line="360" w:lineRule="auto"/>
-              <w:jc w:val="both"/>
               <w:rPr>
                 <w:rFonts w:eastAsiaTheme="minorEastAsia"/>
                 <w:sz w:val="26"/>
@@ -16058,7 +16608,6 @@
                 <w:tab w:val="left" w:pos="720"/>
               </w:tabs>
               <w:spacing w:after="0" w:line="360" w:lineRule="auto"/>
-              <w:jc w:val="both"/>
               <w:rPr>
                 <w:rFonts w:eastAsiaTheme="minorEastAsia"/>
                 <w:sz w:val="26"/>
@@ -16071,7 +16620,205 @@
                 <w:sz w:val="26"/>
                 <w:szCs w:val="26"/>
               </w:rPr>
-              <w:t>Thủy vân dễ bị phá hủy khi thực hiện xử lý ảnh: nén tổn hao, xoay, thay đổi kích cỡ ảnh</w:t>
+              <w:t xml:space="preserve">Thủy vân dễ bị phá hủy khi thực hiện </w:t>
+            </w:r>
+            <w:r>
+              <w:rPr>
+                <w:rFonts w:eastAsiaTheme="minorEastAsia"/>
+                <w:sz w:val="26"/>
+                <w:szCs w:val="26"/>
+              </w:rPr>
+              <w:t xml:space="preserve">các phép </w:t>
+            </w:r>
+            <w:r>
+              <w:rPr>
+                <w:rFonts w:eastAsiaTheme="minorEastAsia"/>
+                <w:sz w:val="26"/>
+                <w:szCs w:val="26"/>
+              </w:rPr>
+              <w:t>xử lý ảnh</w:t>
+            </w:r>
+            <w:r>
+              <w:rPr>
+                <w:rFonts w:eastAsiaTheme="minorEastAsia"/>
+                <w:sz w:val="26"/>
+                <w:szCs w:val="26"/>
+              </w:rPr>
+              <w:t xml:space="preserve"> như:</w:t>
+            </w:r>
+            <w:r>
+              <w:rPr>
+                <w:rFonts w:eastAsiaTheme="minorEastAsia"/>
+                <w:sz w:val="26"/>
+                <w:szCs w:val="26"/>
+              </w:rPr>
+              <w:t xml:space="preserve"> nén tổn hao, xoay, thay đổi kích cỡ ảnh</w:t>
+            </w:r>
+            <w:r>
+              <w:rPr>
+                <w:rFonts w:eastAsiaTheme="minorEastAsia"/>
+                <w:sz w:val="26"/>
+                <w:szCs w:val="26"/>
+              </w:rPr>
+              <w:t>…</w:t>
+            </w:r>
+          </w:p>
+        </w:tc>
+      </w:tr>
+    </w:tbl>
+    <w:p>
+      <w:pPr>
+        <w:jc w:val="center"/>
+        <w:rPr>
+          <w:rFonts w:eastAsiaTheme="minorEastAsia"/>
+          <w:i/>
+          <w:sz w:val="26"/>
+          <w:szCs w:val="26"/>
+        </w:rPr>
+      </w:pPr>
+      <w:r>
+        <w:rPr>
+          <w:rFonts w:eastAsiaTheme="minorEastAsia"/>
+          <w:i/>
+          <w:sz w:val="26"/>
+          <w:szCs w:val="26"/>
+        </w:rPr>
+        <w:t>Bảng 2.1: Ưu nhược điểm của kỹ thuật thủy vân trong miền không gian LSB</w:t>
+      </w:r>
+    </w:p>
+    <w:p>
+      <w:pPr>
+        <w:pStyle w:val="ListParagraph"/>
+        <w:numPr>
+          <w:ilvl w:val="2"/>
+          <w:numId w:val="27"/>
+        </w:numPr>
+        <w:tabs>
+          <w:tab w:val="left" w:pos="720"/>
+        </w:tabs>
+        <w:spacing w:after="0" w:line="360" w:lineRule="auto"/>
+        <w:jc w:val="both"/>
+        <w:outlineLvl w:val="1"/>
+        <w:rPr>
+          <w:rFonts w:eastAsiaTheme="minorEastAsia"/>
+          <w:b/>
+          <w:i/>
+          <w:sz w:val="26"/>
+          <w:szCs w:val="26"/>
+        </w:rPr>
+      </w:pPr>
+      <w:bookmarkStart w:id="26" w:name="_Toc532112202"/>
+      <w:r>
+        <w:rPr>
+          <w:rFonts w:eastAsiaTheme="minorEastAsia"/>
+          <w:b/>
+          <w:i/>
+          <w:sz w:val="26"/>
+          <w:szCs w:val="26"/>
+        </w:rPr>
+        <w:t>Thủy vân dựa trên miền tần số</w:t>
+      </w:r>
+      <w:bookmarkEnd w:id="26"/>
+    </w:p>
+    <w:tbl>
+      <w:tblPr>
+        <w:tblStyle w:val="TableGrid"/>
+        <w:tblW w:w="0" w:type="auto"/>
+        <w:tblLook w:val="04A0" w:firstRow="1" w:lastRow="0" w:firstColumn="1" w:lastColumn="0" w:noHBand="0" w:noVBand="1"/>
+      </w:tblPr>
+      <w:tblGrid>
+        <w:gridCol w:w="1528"/>
+        <w:gridCol w:w="3854"/>
+        <w:gridCol w:w="3396"/>
+      </w:tblGrid>
+      <w:tr>
+        <w:tc>
+          <w:tcPr>
+            <w:tcW w:w="1528" w:type="dxa"/>
+          </w:tcPr>
+          <w:p>
+            <w:pPr>
+              <w:tabs>
+                <w:tab w:val="left" w:pos="720"/>
+              </w:tabs>
+              <w:spacing w:line="360" w:lineRule="auto"/>
+              <w:jc w:val="center"/>
+              <w:rPr>
+                <w:rFonts w:eastAsiaTheme="minorEastAsia"/>
+                <w:b/>
+                <w:sz w:val="26"/>
+                <w:szCs w:val="26"/>
+              </w:rPr>
+            </w:pPr>
+            <w:r>
+              <w:rPr>
+                <w:rFonts w:eastAsiaTheme="minorEastAsia"/>
+                <w:b/>
+                <w:sz w:val="26"/>
+                <w:szCs w:val="26"/>
+              </w:rPr>
+              <w:lastRenderedPageBreak/>
+              <w:t>Kỹ thuật</w:t>
+            </w:r>
+          </w:p>
+        </w:tc>
+        <w:tc>
+          <w:tcPr>
+            <w:tcW w:w="3854" w:type="dxa"/>
+          </w:tcPr>
+          <w:p>
+            <w:pPr>
+              <w:pStyle w:val="ListParagraph"/>
+              <w:tabs>
+                <w:tab w:val="left" w:pos="720"/>
+              </w:tabs>
+              <w:spacing w:after="0" w:line="360" w:lineRule="auto"/>
+              <w:jc w:val="center"/>
+              <w:rPr>
+                <w:rFonts w:eastAsiaTheme="minorEastAsia"/>
+                <w:b/>
+                <w:sz w:val="26"/>
+                <w:szCs w:val="26"/>
+              </w:rPr>
+            </w:pPr>
+            <w:r>
+              <w:rPr>
+                <w:rFonts w:eastAsiaTheme="minorEastAsia"/>
+                <w:b/>
+                <w:sz w:val="26"/>
+                <w:szCs w:val="26"/>
+              </w:rPr>
+              <w:t>Ưu điểm</w:t>
+            </w:r>
+          </w:p>
+        </w:tc>
+        <w:tc>
+          <w:tcPr>
+            <w:tcW w:w="3396" w:type="dxa"/>
+          </w:tcPr>
+          <w:p>
+            <w:pPr>
+              <w:pStyle w:val="ListParagraph"/>
+              <w:tabs>
+                <w:tab w:val="left" w:pos="720"/>
+              </w:tabs>
+              <w:spacing w:after="0" w:line="360" w:lineRule="auto"/>
+              <w:jc w:val="center"/>
+              <w:rPr>
+                <w:rFonts w:eastAsiaTheme="minorEastAsia"/>
+                <w:b/>
+                <w:sz w:val="26"/>
+                <w:szCs w:val="26"/>
+              </w:rPr>
+            </w:pPr>
+            <w:r>
+              <w:rPr>
+                <w:rFonts w:eastAsiaTheme="minorEastAsia"/>
+                <w:b/>
+                <w:sz w:val="26"/>
+                <w:szCs w:val="26"/>
+              </w:rPr>
+              <w:t>Nhược điểm</w:t>
             </w:r>
           </w:p>
         </w:tc>
@@ -16079,20 +16826,15 @@
       <w:tr>
         <w:tc>
           <w:tcPr>
-            <w:tcW w:w="1483" w:type="dxa"/>
+            <w:tcW w:w="1528" w:type="dxa"/>
           </w:tcPr>
           <w:p>
             <w:pPr>
-              <w:pStyle w:val="ListParagraph"/>
-              <w:numPr>
-                <w:ilvl w:val="0"/>
-                <w:numId w:val="18"/>
-              </w:numPr>
               <w:tabs>
                 <w:tab w:val="left" w:pos="720"/>
               </w:tabs>
-              <w:spacing w:after="0" w:line="360" w:lineRule="auto"/>
-              <w:jc w:val="both"/>
+              <w:spacing w:line="360" w:lineRule="auto"/>
+              <w:jc w:val="center"/>
               <w:rPr>
                 <w:rFonts w:eastAsiaTheme="minorEastAsia"/>
                 <w:sz w:val="26"/>
@@ -16111,7 +16853,7 @@
         </w:tc>
         <w:tc>
           <w:tcPr>
-            <w:tcW w:w="3757" w:type="dxa"/>
+            <w:tcW w:w="3854" w:type="dxa"/>
           </w:tcPr>
           <w:p>
             <w:pPr>
@@ -16124,7 +16866,6 @@
                 <w:tab w:val="left" w:pos="720"/>
               </w:tabs>
               <w:spacing w:after="0" w:line="360" w:lineRule="auto"/>
-              <w:jc w:val="both"/>
               <w:rPr>
                 <w:rFonts w:eastAsiaTheme="minorEastAsia"/>
                 <w:sz w:val="26"/>
@@ -16143,7 +16884,7 @@
         </w:tc>
         <w:tc>
           <w:tcPr>
-            <w:tcW w:w="3538" w:type="dxa"/>
+            <w:tcW w:w="3396" w:type="dxa"/>
           </w:tcPr>
           <w:p>
             <w:pPr>
@@ -16156,7 +16897,6 @@
                 <w:tab w:val="left" w:pos="720"/>
               </w:tabs>
               <w:spacing w:after="0" w:line="360" w:lineRule="auto"/>
-              <w:jc w:val="both"/>
               <w:rPr>
                 <w:rFonts w:eastAsiaTheme="minorEastAsia"/>
                 <w:sz w:val="26"/>
@@ -16180,20 +16920,15 @@
         </w:trPr>
         <w:tc>
           <w:tcPr>
-            <w:tcW w:w="1483" w:type="dxa"/>
+            <w:tcW w:w="1528" w:type="dxa"/>
           </w:tcPr>
           <w:p>
             <w:pPr>
-              <w:pStyle w:val="ListParagraph"/>
-              <w:numPr>
-                <w:ilvl w:val="0"/>
-                <w:numId w:val="18"/>
-              </w:numPr>
               <w:tabs>
                 <w:tab w:val="left" w:pos="720"/>
               </w:tabs>
-              <w:spacing w:after="0" w:line="360" w:lineRule="auto"/>
-              <w:jc w:val="both"/>
+              <w:spacing w:line="360" w:lineRule="auto"/>
+              <w:jc w:val="center"/>
               <w:rPr>
                 <w:rFonts w:eastAsiaTheme="minorEastAsia"/>
                 <w:sz w:val="26"/>
@@ -16212,7 +16947,7 @@
         </w:tc>
         <w:tc>
           <w:tcPr>
-            <w:tcW w:w="3757" w:type="dxa"/>
+            <w:tcW w:w="3854" w:type="dxa"/>
           </w:tcPr>
           <w:p>
             <w:pPr>
@@ -16225,7 +16960,6 @@
                 <w:tab w:val="left" w:pos="720"/>
               </w:tabs>
               <w:spacing w:after="0" w:line="360" w:lineRule="auto"/>
-              <w:jc w:val="both"/>
               <w:rPr>
                 <w:rFonts w:eastAsiaTheme="minorEastAsia"/>
                 <w:sz w:val="26"/>
@@ -16238,7 +16972,23 @@
                 <w:sz w:val="26"/>
                 <w:szCs w:val="26"/>
               </w:rPr>
-              <w:t>Ảnh có tỉ lệ nén cao, được thiết kế phù hợp với hệ thống thị giác của con người</w:t>
+              <w:t>Ảnh có tỉ lệ nén cao, được thiết kế</w:t>
+            </w:r>
+            <w:r>
+              <w:rPr>
+                <w:rFonts w:eastAsiaTheme="minorEastAsia"/>
+                <w:sz w:val="26"/>
+                <w:szCs w:val="26"/>
+              </w:rPr>
+              <w:t xml:space="preserve"> phù hợp nhất</w:t>
+            </w:r>
+            <w:r>
+              <w:rPr>
+                <w:rFonts w:eastAsiaTheme="minorEastAsia"/>
+                <w:sz w:val="26"/>
+                <w:szCs w:val="26"/>
+              </w:rPr>
+              <w:t xml:space="preserve"> với hệ thống thị giác của con người</w:t>
             </w:r>
           </w:p>
           <w:p>
@@ -16252,7 +17002,6 @@
                 <w:tab w:val="left" w:pos="720"/>
               </w:tabs>
               <w:spacing w:after="0" w:line="360" w:lineRule="auto"/>
-              <w:jc w:val="both"/>
               <w:rPr>
                 <w:rFonts w:eastAsiaTheme="minorEastAsia"/>
                 <w:sz w:val="26"/>
@@ -16279,7 +17028,6 @@
                 <w:tab w:val="left" w:pos="720"/>
               </w:tabs>
               <w:spacing w:after="0" w:line="360" w:lineRule="auto"/>
-              <w:jc w:val="both"/>
               <w:rPr>
                 <w:rFonts w:eastAsiaTheme="minorEastAsia"/>
                 <w:sz w:val="26"/>
@@ -16298,7 +17046,7 @@
         </w:tc>
         <w:tc>
           <w:tcPr>
-            <w:tcW w:w="3538" w:type="dxa"/>
+            <w:tcW w:w="3396" w:type="dxa"/>
           </w:tcPr>
           <w:p>
             <w:pPr>
@@ -16311,7 +17059,6 @@
                 <w:tab w:val="left" w:pos="720"/>
               </w:tabs>
               <w:spacing w:after="0" w:line="360" w:lineRule="auto"/>
-              <w:jc w:val="both"/>
               <w:rPr>
                 <w:rFonts w:eastAsiaTheme="minorEastAsia"/>
                 <w:sz w:val="26"/>
@@ -16332,20 +17079,15 @@
       <w:tr>
         <w:tc>
           <w:tcPr>
-            <w:tcW w:w="1483" w:type="dxa"/>
+            <w:tcW w:w="1528" w:type="dxa"/>
           </w:tcPr>
           <w:p>
             <w:pPr>
-              <w:pStyle w:val="ListParagraph"/>
-              <w:numPr>
-                <w:ilvl w:val="0"/>
-                <w:numId w:val="18"/>
-              </w:numPr>
               <w:tabs>
                 <w:tab w:val="left" w:pos="720"/>
               </w:tabs>
-              <w:spacing w:after="0" w:line="360" w:lineRule="auto"/>
-              <w:jc w:val="both"/>
+              <w:spacing w:line="360" w:lineRule="auto"/>
+              <w:jc w:val="center"/>
               <w:rPr>
                 <w:rFonts w:eastAsiaTheme="minorEastAsia"/>
                 <w:sz w:val="26"/>
@@ -16364,7 +17106,7 @@
         </w:tc>
         <w:tc>
           <w:tcPr>
-            <w:tcW w:w="3757" w:type="dxa"/>
+            <w:tcW w:w="3854" w:type="dxa"/>
           </w:tcPr>
           <w:p>
             <w:pPr>
@@ -16377,7 +17119,6 @@
                 <w:tab w:val="left" w:pos="720"/>
               </w:tabs>
               <w:spacing w:after="0" w:line="360" w:lineRule="auto"/>
-              <w:jc w:val="both"/>
               <w:rPr>
                 <w:rFonts w:eastAsiaTheme="minorEastAsia"/>
                 <w:sz w:val="26"/>
@@ -16404,7 +17145,6 @@
                 <w:tab w:val="left" w:pos="720"/>
               </w:tabs>
               <w:spacing w:after="0" w:line="360" w:lineRule="auto"/>
-              <w:jc w:val="both"/>
               <w:rPr>
                 <w:rFonts w:eastAsiaTheme="minorEastAsia"/>
                 <w:sz w:val="26"/>
@@ -16431,7 +17171,6 @@
                 <w:tab w:val="left" w:pos="720"/>
               </w:tabs>
               <w:spacing w:after="0" w:line="360" w:lineRule="auto"/>
-              <w:jc w:val="both"/>
               <w:rPr>
                 <w:rFonts w:eastAsiaTheme="minorEastAsia"/>
                 <w:sz w:val="26"/>
@@ -16444,14 +17183,21 @@
                 <w:sz w:val="26"/>
                 <w:szCs w:val="26"/>
               </w:rPr>
-              <w:lastRenderedPageBreak/>
-              <w:t>So với hai kỹ thuật DWT, DFT, thuật toán thủy vân sử dụng kỹ thuật DCT có độ phức tạp và thời gian tính toán trung bình</w:t>
+              <w:t xml:space="preserve">So với hai kỹ thuật DWT, DFT, thuật toán thủy vân sử dụng kỹ thuật DCT có độ phức tạp và thời gian tính toán </w:t>
+            </w:r>
+            <w:r>
+              <w:rPr>
+                <w:rFonts w:eastAsiaTheme="minorEastAsia"/>
+                <w:sz w:val="26"/>
+                <w:szCs w:val="26"/>
+              </w:rPr>
+              <w:t>ít hơn</w:t>
             </w:r>
           </w:p>
         </w:tc>
         <w:tc>
           <w:tcPr>
-            <w:tcW w:w="3538" w:type="dxa"/>
+            <w:tcW w:w="3396" w:type="dxa"/>
           </w:tcPr>
           <w:p>
             <w:pPr>
@@ -16464,7 +17210,6 @@
                 <w:tab w:val="left" w:pos="720"/>
               </w:tabs>
               <w:spacing w:after="0" w:line="360" w:lineRule="auto"/>
-              <w:jc w:val="both"/>
               <w:rPr>
                 <w:rFonts w:eastAsiaTheme="minorEastAsia"/>
                 <w:sz w:val="26"/>
@@ -16477,8 +17222,23 @@
                 <w:sz w:val="26"/>
                 <w:szCs w:val="26"/>
               </w:rPr>
-              <w:lastRenderedPageBreak/>
-              <w:t>Hệ số của ma trận DCT có thể bị thay đổi khi sử dụng các phép xử lý ảnh khiến cho thủy vân dễ bị nhiễu.</w:t>
+              <w:t>Hệ số của ma trận DCT có thể bị thay đổi khi sử dụng các phép xử lý ảnh</w:t>
+            </w:r>
+            <w:r>
+              <w:rPr>
+                <w:rFonts w:eastAsiaTheme="minorEastAsia"/>
+                <w:sz w:val="26"/>
+                <w:szCs w:val="26"/>
+              </w:rPr>
+              <w:t xml:space="preserve"> như cắt xén, thay đổi kích cỡ và dịch chuyển tịnh tiến ảnh</w:t>
+            </w:r>
+            <w:r>
+              <w:rPr>
+                <w:rFonts w:eastAsiaTheme="minorEastAsia"/>
+                <w:sz w:val="26"/>
+                <w:szCs w:val="26"/>
+              </w:rPr>
+              <w:t xml:space="preserve"> khiến cho thủy vân dễ bị nhiễu.</w:t>
             </w:r>
           </w:p>
         </w:tc>
@@ -16505,7 +17265,34 @@
           <w:sz w:val="26"/>
           <w:szCs w:val="26"/>
         </w:rPr>
-        <w:t>Bảng 2.1: Bảng so sánh ưu nhươc điểm giữa các kỹ thuật thủy vân</w:t>
+        <w:t>Bảng 2.</w:t>
+      </w:r>
+      <w:r>
+        <w:rPr>
+          <w:rFonts w:eastAsiaTheme="minorEastAsia"/>
+          <w:i/>
+          <w:sz w:val="26"/>
+          <w:szCs w:val="26"/>
+        </w:rPr>
+        <w:t>2</w:t>
+      </w:r>
+      <w:r>
+        <w:rPr>
+          <w:rFonts w:eastAsiaTheme="minorEastAsia"/>
+          <w:i/>
+          <w:sz w:val="26"/>
+          <w:szCs w:val="26"/>
+        </w:rPr>
+        <w:t xml:space="preserve">: </w:t>
+      </w:r>
+      <w:r>
+        <w:rPr>
+          <w:rFonts w:eastAsiaTheme="minorEastAsia"/>
+          <w:i/>
+          <w:sz w:val="26"/>
+          <w:szCs w:val="26"/>
+        </w:rPr>
+        <w:t>Ưu nhược điểm của các kỹ thuật thủy vân trong miền tần số</w:t>
       </w:r>
     </w:p>
     <w:p>
@@ -16528,7 +17315,32 @@
           <w:sz w:val="26"/>
           <w:szCs w:val="26"/>
         </w:rPr>
-        <w:t>Từ bảng 2.1, em rút ra kết luận là các kỹ thuật thủy vân cho ảnh trong miền tần số bền vững cũng như bảo mật hơn kỹ thuật thủy vân cho ảnh trong miền không gian. Trong các kỹ thuật thủy vân trong miền tần số đã trình bày ở trên, em thấy kỹ thuật DCT có thuật toán đơn giản nhất mà vẫn sở hữu được các ưu điểm của các kỹ thuật này. Chính vì vậy, em quyết định chọn kỹ thuật thủy vân DCT là kỹ thuật chính để nghiên cứu trong phạm vi chương 3</w:t>
+        <w:t>Từ bảng 2.</w:t>
+      </w:r>
+      <w:r>
+        <w:rPr>
+          <w:rFonts w:eastAsiaTheme="minorEastAsia"/>
+          <w:sz w:val="26"/>
+          <w:szCs w:val="26"/>
+        </w:rPr>
+        <w:t>2</w:t>
+      </w:r>
+      <w:r>
+        <w:rPr>
+          <w:rFonts w:eastAsiaTheme="minorEastAsia"/>
+          <w:sz w:val="26"/>
+          <w:szCs w:val="26"/>
+        </w:rPr>
+        <w:t xml:space="preserve">, em rút ra kết luận là các kỹ thuật thủy vân cho ảnh trong miền tần số bền vững cũng như bảo mật hơn kỹ thuật thủy vân cho ảnh trong miền không gian. Trong các kỹ thuật thủy vân trong miền tần số đã trình bày ở trên, em thấy kỹ thuật DCT có thuật toán đơn giản nhất mà vẫn sở hữu được các ưu điểm của các kỹ </w:t>
+      </w:r>
+      <w:r>
+        <w:rPr>
+          <w:rFonts w:eastAsiaTheme="minorEastAsia"/>
+          <w:sz w:val="26"/>
+          <w:szCs w:val="26"/>
+        </w:rPr>
+        <w:lastRenderedPageBreak/>
+        <w:t>thuật này. Chính vì vậy, em quyết định chọn kỹ thuật thủy vân DCT là kỹ thuật chính để nghiên cứu trong phạm vi chương 3</w:t>
       </w:r>
       <w:r>
         <w:rPr>
@@ -16569,6 +17381,314 @@
         </w:rPr>
         <w:t>: Như vậy trong chương 2, em đã giới thiệu những khái niệm cơ bản về ảnh số, cũng như giới thiệu về đặc điểm của các kỹ thuật thủy vân số cơ bản. Dựa vào các đặc điểm đã nêu trong mục 2.4, em quyết định lựa chọn kỹ thuật DCT để đi sâu vào nghiên cứu chi tiết hơn trong chương 3</w:t>
       </w:r>
+    </w:p>
+    <w:p>
+      <w:pPr>
+        <w:tabs>
+          <w:tab w:val="left" w:pos="720"/>
+        </w:tabs>
+        <w:spacing w:line="360" w:lineRule="auto"/>
+        <w:jc w:val="both"/>
+        <w:rPr>
+          <w:rFonts w:eastAsiaTheme="minorEastAsia"/>
+          <w:sz w:val="26"/>
+          <w:szCs w:val="26"/>
+        </w:rPr>
+      </w:pPr>
+    </w:p>
+    <w:p>
+      <w:pPr>
+        <w:tabs>
+          <w:tab w:val="left" w:pos="720"/>
+        </w:tabs>
+        <w:spacing w:line="360" w:lineRule="auto"/>
+        <w:jc w:val="both"/>
+        <w:rPr>
+          <w:rFonts w:eastAsiaTheme="minorEastAsia"/>
+          <w:sz w:val="26"/>
+          <w:szCs w:val="26"/>
+        </w:rPr>
+      </w:pPr>
+    </w:p>
+    <w:p>
+      <w:pPr>
+        <w:tabs>
+          <w:tab w:val="left" w:pos="720"/>
+        </w:tabs>
+        <w:spacing w:line="360" w:lineRule="auto"/>
+        <w:jc w:val="both"/>
+        <w:rPr>
+          <w:rFonts w:eastAsiaTheme="minorEastAsia"/>
+          <w:sz w:val="26"/>
+          <w:szCs w:val="26"/>
+        </w:rPr>
+      </w:pPr>
+    </w:p>
+    <w:p>
+      <w:pPr>
+        <w:tabs>
+          <w:tab w:val="left" w:pos="720"/>
+        </w:tabs>
+        <w:spacing w:line="360" w:lineRule="auto"/>
+        <w:jc w:val="both"/>
+        <w:rPr>
+          <w:rFonts w:eastAsiaTheme="minorEastAsia"/>
+          <w:sz w:val="26"/>
+          <w:szCs w:val="26"/>
+        </w:rPr>
+      </w:pPr>
+    </w:p>
+    <w:p>
+      <w:pPr>
+        <w:tabs>
+          <w:tab w:val="left" w:pos="720"/>
+        </w:tabs>
+        <w:spacing w:line="360" w:lineRule="auto"/>
+        <w:jc w:val="both"/>
+        <w:rPr>
+          <w:rFonts w:eastAsiaTheme="minorEastAsia"/>
+          <w:sz w:val="26"/>
+          <w:szCs w:val="26"/>
+        </w:rPr>
+      </w:pPr>
+    </w:p>
+    <w:p>
+      <w:pPr>
+        <w:tabs>
+          <w:tab w:val="left" w:pos="720"/>
+        </w:tabs>
+        <w:spacing w:line="360" w:lineRule="auto"/>
+        <w:jc w:val="both"/>
+        <w:rPr>
+          <w:rFonts w:eastAsiaTheme="minorEastAsia"/>
+          <w:sz w:val="26"/>
+          <w:szCs w:val="26"/>
+        </w:rPr>
+      </w:pPr>
+    </w:p>
+    <w:p>
+      <w:pPr>
+        <w:tabs>
+          <w:tab w:val="left" w:pos="720"/>
+        </w:tabs>
+        <w:spacing w:line="360" w:lineRule="auto"/>
+        <w:jc w:val="both"/>
+        <w:rPr>
+          <w:rFonts w:eastAsiaTheme="minorEastAsia"/>
+          <w:sz w:val="26"/>
+          <w:szCs w:val="26"/>
+        </w:rPr>
+      </w:pPr>
+    </w:p>
+    <w:p>
+      <w:pPr>
+        <w:tabs>
+          <w:tab w:val="left" w:pos="720"/>
+        </w:tabs>
+        <w:spacing w:line="360" w:lineRule="auto"/>
+        <w:jc w:val="both"/>
+        <w:rPr>
+          <w:rFonts w:eastAsiaTheme="minorEastAsia"/>
+          <w:sz w:val="26"/>
+          <w:szCs w:val="26"/>
+        </w:rPr>
+      </w:pPr>
+    </w:p>
+    <w:p>
+      <w:pPr>
+        <w:tabs>
+          <w:tab w:val="left" w:pos="720"/>
+        </w:tabs>
+        <w:spacing w:line="360" w:lineRule="auto"/>
+        <w:jc w:val="both"/>
+        <w:rPr>
+          <w:rFonts w:eastAsiaTheme="minorEastAsia"/>
+          <w:sz w:val="26"/>
+          <w:szCs w:val="26"/>
+        </w:rPr>
+      </w:pPr>
+    </w:p>
+    <w:p>
+      <w:pPr>
+        <w:tabs>
+          <w:tab w:val="left" w:pos="720"/>
+        </w:tabs>
+        <w:spacing w:line="360" w:lineRule="auto"/>
+        <w:jc w:val="both"/>
+        <w:rPr>
+          <w:rFonts w:eastAsiaTheme="minorEastAsia"/>
+          <w:sz w:val="26"/>
+          <w:szCs w:val="26"/>
+        </w:rPr>
+      </w:pPr>
+    </w:p>
+    <w:p>
+      <w:pPr>
+        <w:tabs>
+          <w:tab w:val="left" w:pos="720"/>
+        </w:tabs>
+        <w:spacing w:line="360" w:lineRule="auto"/>
+        <w:jc w:val="both"/>
+        <w:rPr>
+          <w:rFonts w:eastAsiaTheme="minorEastAsia"/>
+          <w:sz w:val="26"/>
+          <w:szCs w:val="26"/>
+        </w:rPr>
+      </w:pPr>
+    </w:p>
+    <w:p>
+      <w:pPr>
+        <w:tabs>
+          <w:tab w:val="left" w:pos="720"/>
+        </w:tabs>
+        <w:spacing w:line="360" w:lineRule="auto"/>
+        <w:jc w:val="both"/>
+        <w:rPr>
+          <w:rFonts w:eastAsiaTheme="minorEastAsia"/>
+          <w:sz w:val="26"/>
+          <w:szCs w:val="26"/>
+        </w:rPr>
+      </w:pPr>
+    </w:p>
+    <w:p>
+      <w:pPr>
+        <w:tabs>
+          <w:tab w:val="left" w:pos="720"/>
+        </w:tabs>
+        <w:spacing w:line="360" w:lineRule="auto"/>
+        <w:jc w:val="both"/>
+        <w:rPr>
+          <w:rFonts w:eastAsiaTheme="minorEastAsia"/>
+          <w:sz w:val="26"/>
+          <w:szCs w:val="26"/>
+        </w:rPr>
+      </w:pPr>
+    </w:p>
+    <w:p>
+      <w:pPr>
+        <w:tabs>
+          <w:tab w:val="left" w:pos="720"/>
+        </w:tabs>
+        <w:spacing w:line="360" w:lineRule="auto"/>
+        <w:jc w:val="both"/>
+        <w:rPr>
+          <w:rFonts w:eastAsiaTheme="minorEastAsia"/>
+          <w:sz w:val="26"/>
+          <w:szCs w:val="26"/>
+        </w:rPr>
+      </w:pPr>
+    </w:p>
+    <w:p>
+      <w:pPr>
+        <w:tabs>
+          <w:tab w:val="left" w:pos="720"/>
+        </w:tabs>
+        <w:spacing w:line="360" w:lineRule="auto"/>
+        <w:jc w:val="both"/>
+        <w:rPr>
+          <w:rFonts w:eastAsiaTheme="minorEastAsia"/>
+          <w:sz w:val="26"/>
+          <w:szCs w:val="26"/>
+        </w:rPr>
+      </w:pPr>
+    </w:p>
+    <w:p>
+      <w:pPr>
+        <w:tabs>
+          <w:tab w:val="left" w:pos="720"/>
+        </w:tabs>
+        <w:spacing w:line="360" w:lineRule="auto"/>
+        <w:jc w:val="both"/>
+        <w:rPr>
+          <w:rFonts w:eastAsiaTheme="minorEastAsia"/>
+          <w:sz w:val="26"/>
+          <w:szCs w:val="26"/>
+        </w:rPr>
+      </w:pPr>
+    </w:p>
+    <w:p>
+      <w:pPr>
+        <w:tabs>
+          <w:tab w:val="left" w:pos="720"/>
+        </w:tabs>
+        <w:spacing w:line="360" w:lineRule="auto"/>
+        <w:jc w:val="both"/>
+        <w:rPr>
+          <w:rFonts w:eastAsiaTheme="minorEastAsia"/>
+          <w:sz w:val="26"/>
+          <w:szCs w:val="26"/>
+        </w:rPr>
+      </w:pPr>
+    </w:p>
+    <w:p>
+      <w:pPr>
+        <w:tabs>
+          <w:tab w:val="left" w:pos="720"/>
+        </w:tabs>
+        <w:spacing w:line="360" w:lineRule="auto"/>
+        <w:jc w:val="both"/>
+        <w:rPr>
+          <w:rFonts w:eastAsiaTheme="minorEastAsia"/>
+          <w:sz w:val="26"/>
+          <w:szCs w:val="26"/>
+        </w:rPr>
+      </w:pPr>
+    </w:p>
+    <w:p>
+      <w:pPr>
+        <w:tabs>
+          <w:tab w:val="left" w:pos="720"/>
+        </w:tabs>
+        <w:spacing w:line="360" w:lineRule="auto"/>
+        <w:jc w:val="both"/>
+        <w:rPr>
+          <w:rFonts w:eastAsiaTheme="minorEastAsia"/>
+          <w:sz w:val="26"/>
+          <w:szCs w:val="26"/>
+        </w:rPr>
+      </w:pPr>
+    </w:p>
+    <w:p>
+      <w:pPr>
+        <w:tabs>
+          <w:tab w:val="left" w:pos="720"/>
+        </w:tabs>
+        <w:spacing w:line="360" w:lineRule="auto"/>
+        <w:jc w:val="both"/>
+        <w:rPr>
+          <w:rFonts w:eastAsiaTheme="minorEastAsia"/>
+          <w:sz w:val="26"/>
+          <w:szCs w:val="26"/>
+        </w:rPr>
+      </w:pPr>
+    </w:p>
+    <w:p>
+      <w:pPr>
+        <w:tabs>
+          <w:tab w:val="left" w:pos="720"/>
+        </w:tabs>
+        <w:spacing w:line="360" w:lineRule="auto"/>
+        <w:jc w:val="both"/>
+        <w:rPr>
+          <w:rFonts w:eastAsiaTheme="minorEastAsia"/>
+          <w:sz w:val="26"/>
+          <w:szCs w:val="26"/>
+        </w:rPr>
+      </w:pPr>
+    </w:p>
+    <w:p>
+      <w:pPr>
+        <w:tabs>
+          <w:tab w:val="left" w:pos="720"/>
+        </w:tabs>
+        <w:spacing w:line="360" w:lineRule="auto"/>
+        <w:jc w:val="both"/>
+        <w:rPr>
+          <w:rFonts w:eastAsiaTheme="minorEastAsia"/>
+          <w:sz w:val="26"/>
+          <w:szCs w:val="26"/>
+        </w:rPr>
+      </w:pPr>
     </w:p>
     <w:p>
       <w:pPr>
@@ -16582,7 +17702,7 @@
           <w:szCs w:val="26"/>
         </w:rPr>
       </w:pPr>
-      <w:bookmarkStart w:id="25" w:name="_Toc531557120"/>
+      <w:bookmarkStart w:id="27" w:name="_Toc532112203"/>
       <w:r>
         <w:rPr>
           <w:rFonts w:ascii="Times New Roman" w:hAnsi="Times New Roman" w:cs="Times New Roman"/>
@@ -16591,6 +17711,7 @@
           <w:sz w:val="26"/>
           <w:szCs w:val="26"/>
         </w:rPr>
+        <w:lastRenderedPageBreak/>
         <w:t>C</w:t>
       </w:r>
       <w:r>
@@ -16623,7 +17744,7 @@
         </w:rPr>
         <w:t>NG DỤNG KỸ THUẬT DCT ĐƯỢC SỬ DỤNG TRONG THỦY VÂN CHO ẢNH SỐ</w:t>
       </w:r>
-      <w:bookmarkEnd w:id="25"/>
+      <w:bookmarkEnd w:id="27"/>
       <w:r>
         <w:rPr>
           <w:rFonts w:ascii="Times New Roman" w:hAnsi="Times New Roman" w:cs="Times New Roman"/>
@@ -16675,7 +17796,7 @@
           <w:szCs w:val="26"/>
         </w:rPr>
       </w:pPr>
-      <w:bookmarkStart w:id="26" w:name="_Toc531557121"/>
+      <w:bookmarkStart w:id="28" w:name="_Toc532112204"/>
       <w:r>
         <w:rPr>
           <w:b/>
@@ -16684,7 +17805,7 @@
         </w:rPr>
         <w:t>Kỹ thuật DCT trong nén và giải nén ảnh số</w:t>
       </w:r>
-      <w:bookmarkEnd w:id="26"/>
+      <w:bookmarkEnd w:id="28"/>
     </w:p>
     <w:p>
       <w:pPr>
@@ -16704,15 +17825,7 @@
           <w:szCs w:val="26"/>
         </w:rPr>
         <w:tab/>
-        <w:t xml:space="preserve">Hiện nay, để đáp ứng với nhu cầu sử dụng dữ liệu rất lớn của con người thì phải cần có các phương pháp để lưu trữ dữ liệu một cách tối ưu. Ví dụ: Khi chúng ta lướt web, trên trang web đó có thể chứa từ vài trăm đế vài nghìn bức ảnh số. Nếu như chúng ta lưu trữ số lượng lớn các bức ảnh thô như vậy thì sẽ phải cần một không gian </w:t>
-      </w:r>
-      <w:r>
-        <w:rPr>
-          <w:sz w:val="26"/>
-          <w:szCs w:val="26"/>
-        </w:rPr>
-        <w:lastRenderedPageBreak/>
-        <w:t xml:space="preserve">lưu trữ khổng lồ, điều này là hết sức lãng phí. Thay vì đó, chúng ta có thể sử dụng kỹ thuật nén ảnh để giảm kích cỡ lưu trữ của ảnh. Có 2 loại kỹ thuật chính đó là nén tổn hao (lossy compression) và nén không tổn hao (loseless compression). JPEG là một kỹ thuật nén tổn hao được sử dụng rộng rãi. Nó được sử dụng bởi kỹ thuật DCT trong việc xử lý ảnh. Nói chung, kỹ thuật DCT chia ảnh ra thành nhiều vùng với nhiều mức tần số khác nhau, sau đó trong quá trình xử lý lượng tử hóa, những vùng tần số không quan trọng với mắt người được loại bỏ và chỉ giữ lại những vùng tần số quan trọng với mắt người. Chính vì vậy, khi tiến hành quá trình giải nén ảnh, các những vùng quan trọng của ảnh sẽ được giữ nguyên còn những vùng không quan trọng sẽ có nhiễu. </w:t>
+        <w:t xml:space="preserve">Hiện nay, để đáp ứng với nhu cầu sử dụng dữ liệu rất lớn của con người thì phải cần có các phương pháp để lưu trữ dữ liệu một cách tối ưu. Ví dụ: Khi chúng ta lướt web, trên trang web đó có thể chứa từ vài trăm đế vài nghìn bức ảnh số. Nếu như chúng ta lưu trữ số lượng lớn các bức ảnh thô như vậy thì sẽ phải cần một không gian lưu trữ khổng lồ, điều này là hết sức lãng phí. Thay vì đó, chúng ta có thể sử dụng kỹ thuật nén ảnh để giảm kích cỡ lưu trữ của ảnh. Có 2 loại kỹ thuật chính đó là nén tổn hao (lossy compression) và nén không tổn hao (loseless compression). JPEG là một kỹ thuật nén tổn hao được sử dụng rộng rãi. Nó được sử dụng bởi kỹ thuật DCT trong việc xử lý ảnh. Nói chung, kỹ thuật DCT chia ảnh ra thành nhiều vùng với nhiều mức tần số khác nhau, sau đó trong quá trình xử lý lượng tử hóa, những vùng tần số không quan trọng với mắt người được loại bỏ và chỉ giữ lại những vùng tần số quan trọng với mắt người. Chính vì vậy, khi tiến hành quá trình giải nén ảnh, các những vùng quan trọng của ảnh sẽ được giữ nguyên còn những vùng không quan trọng sẽ có nhiễu. </w:t>
       </w:r>
     </w:p>
     <w:p>
@@ -16735,7 +17848,7 @@
           <w:szCs w:val="26"/>
         </w:rPr>
       </w:pPr>
-      <w:bookmarkStart w:id="27" w:name="_Toc531557122"/>
+      <w:bookmarkStart w:id="29" w:name="_Toc532112205"/>
       <w:r>
         <w:rPr>
           <w:b/>
@@ -16745,7 +17858,7 @@
         </w:rPr>
         <w:t>Nén ảnh số với DCT</w:t>
       </w:r>
-      <w:bookmarkEnd w:id="27"/>
+      <w:bookmarkEnd w:id="29"/>
     </w:p>
     <w:p>
       <w:pPr>
@@ -16845,6 +17958,7 @@
           <w:sz w:val="26"/>
           <w:szCs w:val="26"/>
         </w:rPr>
+        <w:lastRenderedPageBreak/>
         <w:t>Hình 3.1: Sơ đồ tổng quan các bước nén ảnh số bằng kỹ thuật DCT</w:t>
       </w:r>
     </w:p>
@@ -17143,7 +18257,6 @@
           <w:sz w:val="26"/>
           <w:szCs w:val="26"/>
         </w:rPr>
-        <w:lastRenderedPageBreak/>
         <w:drawing>
           <wp:inline distT="0" distB="0" distL="0" distR="0" wp14:anchorId="1AB80827" wp14:editId="211D82B5">
             <wp:extent cx="5059680" cy="2811780"/>
@@ -17328,7 +18441,15 @@
           <w:sz w:val="26"/>
           <w:szCs w:val="26"/>
         </w:rPr>
-        <w:t>Bước 2: DCT được thực hiện với từng khối theo thứ tự từ trái qua phải, từ trên xuống dưới theo công thức 3.1. Sau khi thực hiện DCT xong, ta sẽ có 64 sóng cosine cho mỗi khối, điều đó có nghĩa là mỗi điểm ảnh sẽ được thay thế bởi một sóng cosine. Ma trận DCT sẽ biểu diễn ảnh gốc theo cách tách biệt được vùng điểm ảnh quan trọng và ít quan trọng đối với mắt người. Chính vì DCT có tính chất có thể biến đổi ngược nên chúng ta có thể phục hồi lại dữ liệu ở công đoạn giải nén ảnh với nhiễu là rất nhỏ.</w:t>
+        <w:t xml:space="preserve">Bước 2: DCT được thực hiện với từng khối theo thứ tự từ trái qua phải, từ trên xuống dưới theo công thức 3.1. Sau khi thực hiện DCT xong, ta sẽ có 64 sóng cosine cho mỗi khối, điều đó có nghĩa là mỗi điểm ảnh sẽ được thay thế bởi một </w:t>
+      </w:r>
+      <w:r>
+        <w:rPr>
+          <w:sz w:val="26"/>
+          <w:szCs w:val="26"/>
+        </w:rPr>
+        <w:lastRenderedPageBreak/>
+        <w:t>sóng cosine. Ma trận DCT sẽ biểu diễn ảnh gốc theo cách tách biệt được vùng điểm ảnh quan trọng và ít quan trọng đối với mắt người. Chính vì DCT có tính chất có thể biến đổi ngược nên chúng ta có thể phục hồi lại dữ liệu ở công đoạn giải nén ảnh với nhiễu là rất nhỏ.</w:t>
       </w:r>
     </w:p>
     <w:p>
@@ -18422,8 +19543,6 @@
         </w:rPr>
         <w:tab/>
       </w:r>
-      <w:bookmarkStart w:id="28" w:name="_GoBack"/>
-      <w:bookmarkEnd w:id="28"/>
       <w:r>
         <w:rPr>
           <w:sz w:val="26"/>
@@ -18477,7 +19596,6 @@
             <w:sz w:val="26"/>
             <w:szCs w:val="26"/>
           </w:rPr>
-          <w:lastRenderedPageBreak/>
           <m:t>D</m:t>
         </m:r>
       </m:oMath>
@@ -19370,6 +20488,7 @@
             <w:sz w:val="26"/>
             <w:szCs w:val="26"/>
           </w:rPr>
+          <w:lastRenderedPageBreak/>
           <m:t>C:</m:t>
         </m:r>
       </m:oMath>
@@ -19478,7 +20597,7 @@
           <w:szCs w:val="26"/>
         </w:rPr>
       </w:pPr>
-      <w:bookmarkStart w:id="29" w:name="_Toc531557123"/>
+      <w:bookmarkStart w:id="30" w:name="_Toc532112206"/>
       <w:r>
         <w:rPr>
           <w:b/>
@@ -19488,7 +20607,7 @@
         </w:rPr>
         <w:t>Giải nén ảnh số dựa trên kỹ thuật DCT</w:t>
       </w:r>
-      <w:bookmarkEnd w:id="29"/>
+      <w:bookmarkEnd w:id="30"/>
       <w:r>
         <w:rPr>
           <w:b/>
@@ -19621,7 +20740,6 @@
           <w:sz w:val="26"/>
           <w:szCs w:val="26"/>
         </w:rPr>
-        <w:lastRenderedPageBreak/>
         <w:t>Hình 3.3: Sơ đồ tổng quan các bước giải nén ảnh số bằng kỹ thuật DCT</w:t>
       </w:r>
     </w:p>
@@ -19720,7 +20838,7 @@
           <w:szCs w:val="26"/>
         </w:rPr>
       </w:pPr>
-      <w:bookmarkStart w:id="30" w:name="_Toc531557124"/>
+      <w:bookmarkStart w:id="31" w:name="_Toc532112207"/>
       <w:r>
         <w:rPr>
           <w:b/>
@@ -19730,7 +20848,7 @@
         </w:rPr>
         <w:t>Kỹ thuật DCT trong việc giấu thủy vân</w:t>
       </w:r>
-      <w:bookmarkEnd w:id="30"/>
+      <w:bookmarkEnd w:id="31"/>
     </w:p>
     <w:p>
       <w:pPr>
@@ -19792,7 +20910,15 @@
           <w:szCs w:val="26"/>
         </w:rPr>
         <w:tab/>
-        <w:t xml:space="preserve">Ở trong phạm vi của đồ án, em xin phép được đi sâu vào trình bày thuật toán thực hiện nhúng và tách thủy vân bao gồm việc tính toán các ma trận hệ số điểm ảnh và bỏ qua các bước tiền xử lý ảnh như chuyển đổi RGB sang không gian YUV và mã hóa dữ liệu ảnh như Mã hóa Zig-Zag và mã hóa Huffman. </w:t>
+        <w:t xml:space="preserve">Ở trong phạm vi của đồ án, em xin phép được đi sâu vào trình bày thuật toán thực hiện nhúng và tách thủy vân bao gồm việc tính toán các ma trận hệ số điểm ảnh </w:t>
+      </w:r>
+      <w:r>
+        <w:rPr>
+          <w:sz w:val="26"/>
+          <w:szCs w:val="26"/>
+        </w:rPr>
+        <w:lastRenderedPageBreak/>
+        <w:t xml:space="preserve">và bỏ qua các bước tiền xử lý ảnh như chuyển đổi RGB sang không gian YUV và mã hóa dữ liệu ảnh như Mã hóa Zig-Zag và mã hóa Huffman. </w:t>
       </w:r>
     </w:p>
     <w:p>
@@ -19815,7 +20941,7 @@
           <w:szCs w:val="26"/>
         </w:rPr>
       </w:pPr>
-      <w:bookmarkStart w:id="31" w:name="_Toc531557125"/>
+      <w:bookmarkStart w:id="32" w:name="_Toc532112208"/>
       <w:r>
         <w:rPr>
           <w:b/>
@@ -19825,7 +20951,7 @@
         </w:rPr>
         <w:t>Các bước thực hiện nhúng</w:t>
       </w:r>
-      <w:bookmarkEnd w:id="31"/>
+      <w:bookmarkEnd w:id="32"/>
     </w:p>
     <w:p>
       <w:pPr>
@@ -19915,7 +21041,6 @@
           <w:sz w:val="26"/>
           <w:szCs w:val="26"/>
         </w:rPr>
-        <w:lastRenderedPageBreak/>
         <w:drawing>
           <wp:inline distT="0" distB="0" distL="0" distR="0" wp14:anchorId="22035E95" wp14:editId="76503492">
             <wp:extent cx="5580380" cy="2363950"/>
@@ -20098,6 +21223,7 @@
           <w:sz w:val="26"/>
           <w:szCs w:val="26"/>
         </w:rPr>
+        <w:lastRenderedPageBreak/>
         <w:drawing>
           <wp:inline distT="0" distB="0" distL="0" distR="0" wp14:anchorId="56DC3A6E" wp14:editId="3D0633C4">
             <wp:extent cx="4092218" cy="2113915"/>
@@ -20177,7 +21303,6 @@
           <w:sz w:val="26"/>
           <w:szCs w:val="26"/>
         </w:rPr>
-        <w:lastRenderedPageBreak/>
         <w:tab/>
         <w:t>Trước tiên, ta tính ma trận trực giao T theo công thức 3.3. Với ma trận 8x8, ta luôn có ma trận T:</w:t>
       </w:r>
@@ -20203,9 +21328,9 @@
           <w:szCs w:val="26"/>
         </w:rPr>
         <w:drawing>
-          <wp:inline distT="0" distB="0" distL="0" distR="0" wp14:anchorId="602709E4" wp14:editId="54B36251">
-            <wp:extent cx="5019675" cy="2066925"/>
-            <wp:effectExtent l="0" t="0" r="9525" b="9525"/>
+          <wp:inline distT="0" distB="0" distL="0" distR="0" wp14:anchorId="602709E4" wp14:editId="22B8569A">
+            <wp:extent cx="5019675" cy="2324100"/>
+            <wp:effectExtent l="0" t="0" r="9525" b="0"/>
             <wp:docPr id="34" name="Picture 34"/>
             <wp:cNvGraphicFramePr>
               <a:graphicFrameLocks xmlns:a="http://schemas.openxmlformats.org/drawingml/2006/main" noChangeAspect="1"/>
@@ -20226,7 +21351,7 @@
                   <pic:spPr>
                     <a:xfrm>
                       <a:off x="0" y="0"/>
-                      <a:ext cx="5019675" cy="2066925"/>
+                      <a:ext cx="5019675" cy="2324100"/>
                     </a:xfrm>
                     <a:prstGeom prst="rect">
                       <a:avLst/>
@@ -20357,6 +21482,7 @@
           <w:sz w:val="26"/>
           <w:szCs w:val="26"/>
         </w:rPr>
+        <w:lastRenderedPageBreak/>
         <w:drawing>
           <wp:inline distT="0" distB="0" distL="0" distR="0" wp14:anchorId="00CFAC40" wp14:editId="098C5A9D">
             <wp:extent cx="4948998" cy="2054847"/>
@@ -20477,7 +21603,6 @@
           <w:sz w:val="26"/>
           <w:szCs w:val="26"/>
         </w:rPr>
-        <w:lastRenderedPageBreak/>
         <w:drawing>
           <wp:inline distT="0" distB="0" distL="0" distR="0" wp14:anchorId="083F56A8" wp14:editId="0D521B67">
             <wp:extent cx="4224026" cy="2200910"/>
@@ -20801,7 +21926,15 @@
           <w:sz w:val="26"/>
           <w:szCs w:val="26"/>
         </w:rPr>
-        <w:t xml:space="preserve"> tương ứng với tần số cao nhất. Mắt người nhạy cảm nhất với tần số thấp và kém nhạy cảm nhất với vùng tần số cao. Vì vậy những điểm có giá trị 0 có thể bị loại bỏ. Những vùng được đánh dấu là vùng có tần số trung bình. Vì vậy, ta sẽ lựa chọn vùng tương ứng để nhúng thủy vân cho vào ma trận D</w:t>
+        <w:t xml:space="preserve"> tương ứng với tần số cao nhất. </w:t>
+      </w:r>
+      <w:r>
+        <w:rPr>
+          <w:sz w:val="26"/>
+          <w:szCs w:val="26"/>
+        </w:rPr>
+        <w:lastRenderedPageBreak/>
+        <w:t>Mắt người nhạy cảm nhất với tần số thấp và kém nhạy cảm nhất với vùng tần số cao. Vì vậy những điểm có giá trị 0 có thể bị loại bỏ. Những vùng được đánh dấu là vùng có tần số trung bình. Vì vậy, ta sẽ lựa chọn vùng tương ứng để nhúng thủy vân cho vào ma trận D</w:t>
       </w:r>
     </w:p>
     <w:p>
@@ -20824,7 +21957,6 @@
           <w:sz w:val="26"/>
           <w:szCs w:val="26"/>
         </w:rPr>
-        <w:lastRenderedPageBreak/>
         <w:drawing>
           <wp:inline distT="0" distB="0" distL="0" distR="0" wp14:anchorId="48A233C5" wp14:editId="7DA08A60">
             <wp:extent cx="4857750" cy="2689594"/>
@@ -21002,6 +22134,7 @@
           <w:sz w:val="26"/>
           <w:szCs w:val="26"/>
         </w:rPr>
+        <w:lastRenderedPageBreak/>
         <w:tab/>
         <w:t>Sau đó, ta nhúng thủy vân vào ảnh bằng cách hiệu chỉnh hệ số của ma trận D theo công thức:</w:t>
       </w:r>
@@ -21078,7 +22211,7 @@
                       <w:rPr>
                         <w:rFonts w:ascii="Cambria Math" w:eastAsiaTheme="minorEastAsia" w:hAnsi="Cambria Math"/>
                         <w:i/>
-                        <w:sz w:val="26"/>
+                        <w:sz w:val="22"/>
                         <w:szCs w:val="26"/>
                       </w:rPr>
                     </m:ctrlPr>
@@ -21087,7 +22220,7 @@
                     <m:r>
                       <w:rPr>
                         <w:rFonts w:ascii="Cambria Math" w:eastAsiaTheme="minorEastAsia" w:hAnsi="Cambria Math"/>
-                        <w:sz w:val="26"/>
+                        <w:sz w:val="22"/>
                         <w:szCs w:val="26"/>
                       </w:rPr>
                       <m:t>D</m:t>
@@ -21097,7 +22230,7 @@
                     <m:r>
                       <w:rPr>
                         <w:rFonts w:ascii="Cambria Math" w:eastAsiaTheme="minorEastAsia" w:hAnsi="Cambria Math"/>
-                        <w:sz w:val="26"/>
+                        <w:sz w:val="22"/>
                         <w:szCs w:val="26"/>
                       </w:rPr>
                       <m:t>w</m:t>
@@ -21110,7 +22243,7 @@
                       <w:rPr>
                         <w:rFonts w:ascii="Cambria Math" w:eastAsiaTheme="minorEastAsia" w:hAnsi="Cambria Math"/>
                         <w:i/>
-                        <w:sz w:val="26"/>
+                        <w:sz w:val="22"/>
                         <w:szCs w:val="26"/>
                       </w:rPr>
                     </m:ctrlPr>
@@ -21119,7 +22252,7 @@
                     <m:r>
                       <w:rPr>
                         <w:rFonts w:ascii="Cambria Math" w:eastAsiaTheme="minorEastAsia" w:hAnsi="Cambria Math"/>
-                        <w:sz w:val="26"/>
+                        <w:sz w:val="22"/>
                         <w:szCs w:val="26"/>
                       </w:rPr>
                       <m:t>i,j</m:t>
@@ -21129,7 +22262,7 @@
                 <m:r>
                   <w:rPr>
                     <w:rFonts w:ascii="Cambria Math" w:hAnsi="Cambria Math"/>
-                    <w:sz w:val="26"/>
+                    <w:sz w:val="22"/>
                     <w:szCs w:val="26"/>
                   </w:rPr>
                   <m:t>=</m:t>
@@ -21142,7 +22275,7 @@
                       <w:rPr>
                         <w:rFonts w:ascii="Cambria Math" w:hAnsi="Cambria Math"/>
                         <w:i/>
-                        <w:sz w:val="26"/>
+                        <w:sz w:val="22"/>
                         <w:szCs w:val="26"/>
                       </w:rPr>
                     </m:ctrlPr>
@@ -21154,7 +22287,7 @@
                           <w:rPr>
                             <w:rFonts w:ascii="Cambria Math" w:hAnsi="Cambria Math"/>
                             <w:i/>
-                            <w:sz w:val="26"/>
+                            <w:sz w:val="22"/>
                             <w:szCs w:val="26"/>
                           </w:rPr>
                         </m:ctrlPr>
@@ -21163,7 +22296,7 @@
                         <m:r>
                           <w:rPr>
                             <w:rFonts w:ascii="Cambria Math" w:eastAsiaTheme="minorEastAsia" w:hAnsi="Cambria Math"/>
-                            <w:sz w:val="26"/>
+                            <w:sz w:val="22"/>
                             <w:szCs w:val="26"/>
                           </w:rPr>
                           <m:t xml:space="preserve">    αD</m:t>
@@ -21174,7 +22307,7 @@
                               <w:rPr>
                                 <w:rFonts w:ascii="Cambria Math" w:eastAsiaTheme="minorEastAsia" w:hAnsi="Cambria Math"/>
                                 <w:i/>
-                                <w:sz w:val="26"/>
+                                <w:sz w:val="22"/>
                                 <w:szCs w:val="26"/>
                               </w:rPr>
                             </m:ctrlPr>
@@ -21183,7 +22316,7 @@
                             <m:r>
                               <w:rPr>
                                 <w:rFonts w:ascii="Cambria Math" w:eastAsiaTheme="minorEastAsia" w:hAnsi="Cambria Math"/>
-                                <w:sz w:val="26"/>
+                                <w:sz w:val="22"/>
                                 <w:szCs w:val="26"/>
                               </w:rPr>
                               <m:t>i,j</m:t>
@@ -21193,7 +22326,7 @@
                         <m:r>
                           <w:rPr>
                             <w:rFonts w:ascii="Cambria Math" w:eastAsiaTheme="minorEastAsia" w:hAnsi="Cambria Math"/>
-                            <w:sz w:val="26"/>
+                            <w:sz w:val="22"/>
                             <w:szCs w:val="26"/>
                           </w:rPr>
                           <m:t>+βW</m:t>
@@ -21204,7 +22337,7 @@
                               <w:rPr>
                                 <w:rFonts w:ascii="Cambria Math" w:eastAsiaTheme="minorEastAsia" w:hAnsi="Cambria Math"/>
                                 <w:i/>
-                                <w:sz w:val="26"/>
+                                <w:sz w:val="22"/>
                                 <w:szCs w:val="26"/>
                               </w:rPr>
                             </m:ctrlPr>
@@ -21213,7 +22346,7 @@
                             <m:r>
                               <w:rPr>
                                 <w:rFonts w:ascii="Cambria Math" w:eastAsiaTheme="minorEastAsia" w:hAnsi="Cambria Math"/>
-                                <w:sz w:val="26"/>
+                                <w:sz w:val="22"/>
                                 <w:szCs w:val="26"/>
                               </w:rPr>
                               <m:t>i,j-2</m:t>
@@ -21223,17 +22356,57 @@
                         <m:r>
                           <w:rPr>
                             <w:rFonts w:ascii="Cambria Math" w:eastAsiaTheme="minorEastAsia" w:hAnsi="Cambria Math"/>
-                            <w:sz w:val="26"/>
+                            <w:sz w:val="22"/>
                             <w:szCs w:val="26"/>
                           </w:rPr>
-                          <m:t>,  với i,j=[3,4,5]</m:t>
+                          <m:t>,  với i</m:t>
+                        </m:r>
+                        <m:r>
+                          <w:rPr>
+                            <w:rFonts w:ascii="Cambria Math" w:eastAsiaTheme="minorEastAsia" w:hAnsi="Cambria Math"/>
+                            <w:sz w:val="22"/>
+                            <w:szCs w:val="26"/>
+                          </w:rPr>
+                          <m:t>=</m:t>
+                        </m:r>
+                        <m:d>
+                          <m:dPr>
+                            <m:begChr m:val="["/>
+                            <m:endChr m:val="]"/>
+                            <m:ctrlPr>
+                              <w:rPr>
+                                <w:rFonts w:ascii="Cambria Math" w:eastAsiaTheme="minorEastAsia" w:hAnsi="Cambria Math"/>
+                                <w:i/>
+                                <w:sz w:val="22"/>
+                                <w:szCs w:val="26"/>
+                              </w:rPr>
+                            </m:ctrlPr>
+                          </m:dPr>
+                          <m:e>
+                            <m:r>
+                              <w:rPr>
+                                <w:rFonts w:ascii="Cambria Math" w:eastAsiaTheme="minorEastAsia" w:hAnsi="Cambria Math"/>
+                                <w:sz w:val="22"/>
+                                <w:szCs w:val="26"/>
+                              </w:rPr>
+                              <m:t>1,2,3</m:t>
+                            </m:r>
+                          </m:e>
+                        </m:d>
+                        <m:r>
+                          <w:rPr>
+                            <w:rFonts w:ascii="Cambria Math" w:eastAsiaTheme="minorEastAsia" w:hAnsi="Cambria Math"/>
+                            <w:sz w:val="22"/>
+                            <w:szCs w:val="26"/>
+                          </w:rPr>
+                          <m:t>,j=[3,4,5]</m:t>
                         </m:r>
                       </m:e>
                       <m:e>
                         <m:r>
                           <w:rPr>
                             <w:rFonts w:ascii="Cambria Math" w:hAnsi="Cambria Math"/>
-                            <w:sz w:val="26"/>
+                            <w:sz w:val="22"/>
                             <w:szCs w:val="26"/>
                           </w:rPr>
                           <m:t>D</m:t>
@@ -21244,7 +22417,7 @@
                               <w:rPr>
                                 <w:rFonts w:ascii="Cambria Math" w:hAnsi="Cambria Math"/>
                                 <w:i/>
-                                <w:sz w:val="26"/>
+                                <w:sz w:val="22"/>
                                 <w:szCs w:val="26"/>
                               </w:rPr>
                             </m:ctrlPr>
@@ -21253,7 +22426,7 @@
                             <m:r>
                               <w:rPr>
                                 <w:rFonts w:ascii="Cambria Math" w:hAnsi="Cambria Math"/>
-                                <w:sz w:val="26"/>
+                                <w:sz w:val="22"/>
                                 <w:szCs w:val="26"/>
                               </w:rPr>
                               <m:t>i,j</m:t>
@@ -21263,7 +22436,7 @@
                         <m:r>
                           <w:rPr>
                             <w:rFonts w:ascii="Cambria Math" w:hAnsi="Cambria Math"/>
-                            <w:sz w:val="26"/>
+                            <w:sz w:val="22"/>
                             <w:szCs w:val="26"/>
                           </w:rPr>
                           <m:t>,  với i,j ≠ [3,4,5]</m:t>
@@ -21318,7 +22491,6 @@
           <w:sz w:val="26"/>
           <w:szCs w:val="26"/>
         </w:rPr>
-        <w:lastRenderedPageBreak/>
         <w:tab/>
         <w:t xml:space="preserve">Ở đây ta chọn </w:t>
       </w:r>
@@ -21452,6 +22624,8 @@
           </wp:inline>
         </w:drawing>
       </w:r>
+      <w:bookmarkStart w:id="33" w:name="_GoBack"/>
+      <w:bookmarkEnd w:id="33"/>
     </w:p>
     <w:p>
       <w:pPr>
@@ -21472,7 +22646,21 @@
           <w:sz w:val="26"/>
           <w:szCs w:val="26"/>
         </w:rPr>
-        <w:t>Sau khi kết thúc bước này, ta tiến hành lặp lại từ bước 1 cho đến bước 3 cho tới khi thủy vân được nhúng hoàn toàn vào ảnh gốc</w:t>
+        <w:t xml:space="preserve">Sau khi kết thúc bước này, ta tiến hành lặp lại từ bước 1 cho đến bước 3 </w:t>
+      </w:r>
+      <w:r>
+        <w:rPr>
+          <w:sz w:val="26"/>
+          <w:szCs w:val="26"/>
+        </w:rPr>
+        <w:t xml:space="preserve">với các khối còn lại của ảnh </w:t>
+      </w:r>
+      <w:r>
+        <w:rPr>
+          <w:sz w:val="26"/>
+          <w:szCs w:val="26"/>
+        </w:rPr>
+        <w:t>cho tới khi thủy vân được nhúng hoàn toàn vào ảnh gốc</w:t>
       </w:r>
     </w:p>
     <w:p>
@@ -21677,7 +22865,7 @@
           <w:szCs w:val="26"/>
         </w:rPr>
       </w:pPr>
-      <w:bookmarkStart w:id="32" w:name="_Toc531557126"/>
+      <w:bookmarkStart w:id="34" w:name="_Toc532112209"/>
       <w:r>
         <w:rPr>
           <w:b/>
@@ -21685,9 +22873,10 @@
           <w:sz w:val="26"/>
           <w:szCs w:val="26"/>
         </w:rPr>
+        <w:lastRenderedPageBreak/>
         <w:t>Các bước thực hiện tách thủy vân</w:t>
       </w:r>
-      <w:bookmarkEnd w:id="32"/>
+      <w:bookmarkEnd w:id="34"/>
     </w:p>
     <w:p>
       <w:pPr>
@@ -21845,7 +23034,6 @@
           <w:sz w:val="26"/>
           <w:szCs w:val="26"/>
         </w:rPr>
-        <w:lastRenderedPageBreak/>
         <w:t xml:space="preserve">Bước 2: Thực hiện DCT với ma trận </w:t>
       </w:r>
       <m:oMath>
@@ -22246,28 +23434,6 @@
                           </w:rPr>
                           <m:t>'</m:t>
                         </m:r>
-                        <m:d>
-                          <m:dPr>
-                            <m:ctrlPr>
-                              <w:rPr>
-                                <w:rFonts w:ascii="Cambria Math" w:eastAsiaTheme="minorEastAsia" w:hAnsi="Cambria Math"/>
-                                <w:i/>
-                                <w:sz w:val="26"/>
-                                <w:szCs w:val="26"/>
-                              </w:rPr>
-                            </m:ctrlPr>
-                          </m:dPr>
-                          <m:e>
-                            <m:r>
-                              <w:rPr>
-                                <w:rFonts w:ascii="Cambria Math" w:eastAsiaTheme="minorEastAsia" w:hAnsi="Cambria Math"/>
-                                <w:sz w:val="26"/>
-                                <w:szCs w:val="26"/>
-                              </w:rPr>
-                              <m:t>i,j</m:t>
-                            </m:r>
-                          </m:e>
-                        </m:d>
                       </m:sup>
                     </m:sSup>
                     <m:r>
@@ -22276,7 +23442,7 @@
                         <w:sz w:val="26"/>
                         <w:szCs w:val="26"/>
                       </w:rPr>
-                      <m:t>-D</m:t>
+                      <m:t>(i,j)-D</m:t>
                     </m:r>
                     <m:d>
                       <m:dPr>
@@ -22778,7 +23944,7 @@
           <w:szCs w:val="26"/>
         </w:rPr>
       </w:pPr>
-      <w:bookmarkStart w:id="33" w:name="_Toc531557127"/>
+      <w:bookmarkStart w:id="35" w:name="_Toc532112210"/>
       <w:r>
         <w:rPr>
           <w:b/>
@@ -22787,7 +23953,7 @@
         </w:rPr>
         <w:t>Đánh giá chất lượng ảnh sau khi thủy vân</w:t>
       </w:r>
-      <w:bookmarkEnd w:id="33"/>
+      <w:bookmarkEnd w:id="35"/>
     </w:p>
     <w:p>
       <w:pPr>
@@ -23390,7 +24556,6 @@
           <w:sz w:val="26"/>
           <w:szCs w:val="26"/>
         </w:rPr>
-        <w:lastRenderedPageBreak/>
         <w:tab/>
         <w:t xml:space="preserve">Ở đây, </w:t>
       </w:r>
@@ -23470,7 +24635,7 @@
           <w:szCs w:val="26"/>
         </w:rPr>
       </w:pPr>
-      <w:bookmarkStart w:id="34" w:name="_Toc531557128"/>
+      <w:bookmarkStart w:id="36" w:name="_Toc532112211"/>
       <w:r>
         <w:rPr>
           <w:b/>
@@ -23479,7 +24644,7 @@
         </w:rPr>
         <w:t>Mô phỏng kỹ thuật DCT trong thủy vân cho ảnh số sử dụng ngôn ngữ lập trình Python</w:t>
       </w:r>
-      <w:bookmarkEnd w:id="34"/>
+      <w:bookmarkEnd w:id="36"/>
     </w:p>
     <w:p>
       <w:pPr>
@@ -23545,7 +24710,7 @@
           <w:szCs w:val="26"/>
         </w:rPr>
       </w:pPr>
-      <w:bookmarkStart w:id="35" w:name="_Toc531557129"/>
+      <w:bookmarkStart w:id="37" w:name="_Toc532112212"/>
       <w:r>
         <w:rPr>
           <w:b/>
@@ -23555,7 +24720,7 @@
         </w:rPr>
         <w:t>Mô phỏng kỹ thuật thủy vân số DCT</w:t>
       </w:r>
-      <w:bookmarkEnd w:id="35"/>
+      <w:bookmarkEnd w:id="37"/>
     </w:p>
     <w:p>
       <w:pPr>
@@ -25106,25 +26271,23 @@
                 <w:szCs w:val="26"/>
               </w:rPr>
               <w:lastRenderedPageBreak/>
-              <w:t xml:space="preserve">Chất lượng </w:t>
-            </w:r>
-            <w:proofErr w:type="gramStart"/>
+              <w:t>Chất lượng ảnh</w:t>
+            </w:r>
             <w:r>
               <w:rPr>
                 <w:b/>
                 <w:sz w:val="26"/>
                 <w:szCs w:val="26"/>
               </w:rPr>
-              <w:t>ảnh(</w:t>
-            </w:r>
-            <w:proofErr w:type="gramEnd"/>
+              <w:t xml:space="preserve"> </w:t>
+            </w:r>
             <w:r>
               <w:rPr>
                 <w:b/>
                 <w:sz w:val="26"/>
                 <w:szCs w:val="26"/>
               </w:rPr>
-              <w:t>%)</w:t>
+              <w:t>(%)</w:t>
             </w:r>
           </w:p>
         </w:tc>
@@ -25304,8 +26467,8 @@
                 <w:szCs w:val="26"/>
               </w:rPr>
               <w:drawing>
-                <wp:inline distT="0" distB="0" distL="0" distR="0" wp14:anchorId="0997B135" wp14:editId="1B75EA9E">
-                  <wp:extent cx="1647825" cy="1457325"/>
+                <wp:inline distT="0" distB="0" distL="0" distR="0" wp14:anchorId="0997B135" wp14:editId="1D948BED">
+                  <wp:extent cx="1876425" cy="1457325"/>
                   <wp:effectExtent l="0" t="0" r="9525" b="9525"/>
                   <wp:docPr id="55" name="Picture 55"/>
                   <wp:cNvGraphicFramePr>
@@ -25327,7 +26490,7 @@
                         <pic:spPr>
                           <a:xfrm>
                             <a:off x="0" y="0"/>
-                            <a:ext cx="1666356" cy="1473714"/>
+                            <a:ext cx="1897527" cy="1473714"/>
                           </a:xfrm>
                           <a:prstGeom prst="rect">
                             <a:avLst/>
@@ -25498,9 +26661,9 @@
                 <w:szCs w:val="26"/>
               </w:rPr>
               <w:drawing>
-                <wp:inline distT="0" distB="0" distL="0" distR="0" wp14:anchorId="7CCCD42B" wp14:editId="58F46AC5">
-                  <wp:extent cx="1783532" cy="1421130"/>
-                  <wp:effectExtent l="0" t="0" r="7620" b="7620"/>
+                <wp:inline distT="0" distB="0" distL="0" distR="0" wp14:anchorId="7CCCD42B" wp14:editId="561E06FE">
+                  <wp:extent cx="1876425" cy="1420770"/>
+                  <wp:effectExtent l="0" t="0" r="0" b="8255"/>
                   <wp:docPr id="43" name="Picture 43"/>
                   <wp:cNvGraphicFramePr>
                     <a:graphicFrameLocks xmlns:a="http://schemas.openxmlformats.org/drawingml/2006/main" noChangeAspect="1"/>
@@ -25521,7 +26684,7 @@
                         <pic:spPr>
                           <a:xfrm>
                             <a:off x="0" y="0"/>
-                            <a:ext cx="1791678" cy="1427621"/>
+                            <a:ext cx="1886203" cy="1428173"/>
                           </a:xfrm>
                           <a:prstGeom prst="rect">
                             <a:avLst/>
@@ -25820,6 +26983,7 @@
                 <w:sz w:val="26"/>
                 <w:szCs w:val="26"/>
               </w:rPr>
+              <w:lastRenderedPageBreak/>
               <w:t>96</w:t>
             </w:r>
           </w:p>
@@ -25951,7 +27115,6 @@
                 <w:sz w:val="26"/>
                 <w:szCs w:val="26"/>
               </w:rPr>
-              <w:lastRenderedPageBreak/>
               <w:t>95</w:t>
             </w:r>
           </w:p>
@@ -26104,7 +27267,7 @@
           <w:szCs w:val="26"/>
         </w:rPr>
       </w:pPr>
-      <w:bookmarkStart w:id="36" w:name="_Toc531557130"/>
+      <w:bookmarkStart w:id="38" w:name="_Toc532112213"/>
       <w:r>
         <w:rPr>
           <w:b/>
@@ -26114,16 +27277,11 @@
         </w:rPr>
         <w:t>Nhận xét</w:t>
       </w:r>
-      <w:bookmarkEnd w:id="36"/>
-    </w:p>
-    <w:p>
-      <w:pPr>
-        <w:tabs>
-          <w:tab w:val="left" w:pos="720"/>
-        </w:tabs>
+      <w:bookmarkEnd w:id="38"/>
+    </w:p>
+    <w:p>
+      <w:pPr>
         <w:spacing w:line="360" w:lineRule="auto"/>
-        <w:jc w:val="both"/>
-        <w:outlineLvl w:val="2"/>
         <w:rPr>
           <w:b/>
           <w:i/>
@@ -26150,11 +27308,7 @@
     </w:p>
     <w:p>
       <w:pPr>
-        <w:tabs>
-          <w:tab w:val="left" w:pos="720"/>
-        </w:tabs>
         <w:spacing w:line="360" w:lineRule="auto"/>
-        <w:jc w:val="both"/>
         <w:rPr>
           <w:sz w:val="26"/>
           <w:szCs w:val="26"/>
@@ -26171,11 +27325,7 @@
     </w:p>
     <w:p>
       <w:pPr>
-        <w:tabs>
-          <w:tab w:val="left" w:pos="720"/>
-        </w:tabs>
         <w:spacing w:line="360" w:lineRule="auto"/>
-        <w:jc w:val="both"/>
         <w:rPr>
           <w:sz w:val="26"/>
           <w:szCs w:val="26"/>
@@ -26232,7 +27382,15 @@
           <w:sz w:val="26"/>
           <w:szCs w:val="26"/>
         </w:rPr>
-        <w:t xml:space="preserve">: Như vậy, ở chương 3, em đã trình bày chi tiết về kỹ thuật DCT sử dụng trong thủy vân cho ảnh số và cơ sở lý thuyết liên quan. Đồng thời, em cũng tiến hành thực hiện chương trình mô phỏng nhúng và tách thủy vân bằng công cụ lập trình Python và đánh giá được kết quả thu được </w:t>
+        <w:t xml:space="preserve">: Như vậy, ở chương 3, em đã trình bày chi tiết về kỹ thuật DCT sử dụng trong thủy vân cho ảnh số và cơ sở lý thuyết liên quan. Đồng thời, em cũng tiến hành </w:t>
+      </w:r>
+      <w:r>
+        <w:rPr>
+          <w:sz w:val="26"/>
+          <w:szCs w:val="26"/>
+        </w:rPr>
+        <w:lastRenderedPageBreak/>
+        <w:t xml:space="preserve">thực hiện chương trình mô phỏng nhúng và tách thủy vân bằng công cụ lập trình Python và đánh giá được kết quả thu được </w:t>
       </w:r>
     </w:p>
     <w:p>
@@ -26247,6 +27405,7 @@
           <w:szCs w:val="26"/>
         </w:rPr>
       </w:pPr>
+      <w:bookmarkStart w:id="39" w:name="_Toc532112214"/>
       <w:r>
         <w:rPr>
           <w:rFonts w:ascii="Times New Roman" w:hAnsi="Times New Roman" w:cs="Times New Roman"/>
@@ -26257,6 +27416,7 @@
         </w:rPr>
         <w:t>TÀI LIỆU THAM KHẢO</w:t>
       </w:r>
+      <w:bookmarkEnd w:id="39"/>
     </w:p>
     <w:p>
       <w:pPr>
@@ -26364,7 +27524,6 @@
           <w:sz w:val="26"/>
           <w:szCs w:val="26"/>
         </w:rPr>
-        <w:lastRenderedPageBreak/>
         <w:t>[</w:t>
       </w:r>
       <w:r>
@@ -28180,6 +29339,95 @@
     </w:lvl>
   </w:abstractNum>
   <w:abstractNum w:abstractNumId="12" w15:restartNumberingAfterBreak="0">
+    <w:nsid w:val="383576EE"/>
+    <w:multiLevelType w:val="hybridMultilevel"/>
+    <w:tmpl w:val="475AC95E"/>
+    <w:lvl w:ilvl="0" w:tplc="04090019">
+      <w:start w:val="1"/>
+      <w:numFmt w:val="lowerLetter"/>
+      <w:lvlText w:val="%1."/>
+      <w:lvlJc w:val="left"/>
+      <w:pPr>
+        <w:ind w:left="720" w:hanging="360"/>
+      </w:pPr>
+      <w:rPr>
+        <w:rFonts w:hint="default"/>
+      </w:rPr>
+    </w:lvl>
+    <w:lvl w:ilvl="1" w:tplc="04090019" w:tentative="1">
+      <w:start w:val="1"/>
+      <w:numFmt w:val="lowerLetter"/>
+      <w:lvlText w:val="%2."/>
+      <w:lvlJc w:val="left"/>
+      <w:pPr>
+        <w:ind w:left="1440" w:hanging="360"/>
+      </w:pPr>
+    </w:lvl>
+    <w:lvl w:ilvl="2" w:tplc="0409001B" w:tentative="1">
+      <w:start w:val="1"/>
+      <w:numFmt w:val="lowerRoman"/>
+      <w:lvlText w:val="%3."/>
+      <w:lvlJc w:val="right"/>
+      <w:pPr>
+        <w:ind w:left="2160" w:hanging="180"/>
+      </w:pPr>
+    </w:lvl>
+    <w:lvl w:ilvl="3" w:tplc="0409000F" w:tentative="1">
+      <w:start w:val="1"/>
+      <w:numFmt w:val="decimal"/>
+      <w:lvlText w:val="%4."/>
+      <w:lvlJc w:val="left"/>
+      <w:pPr>
+        <w:ind w:left="2880" w:hanging="360"/>
+      </w:pPr>
+    </w:lvl>
+    <w:lvl w:ilvl="4" w:tplc="04090019" w:tentative="1">
+      <w:start w:val="1"/>
+      <w:numFmt w:val="lowerLetter"/>
+      <w:lvlText w:val="%5."/>
+      <w:lvlJc w:val="left"/>
+      <w:pPr>
+        <w:ind w:left="3600" w:hanging="360"/>
+      </w:pPr>
+    </w:lvl>
+    <w:lvl w:ilvl="5" w:tplc="0409001B" w:tentative="1">
+      <w:start w:val="1"/>
+      <w:numFmt w:val="lowerRoman"/>
+      <w:lvlText w:val="%6."/>
+      <w:lvlJc w:val="right"/>
+      <w:pPr>
+        <w:ind w:left="4320" w:hanging="180"/>
+      </w:pPr>
+    </w:lvl>
+    <w:lvl w:ilvl="6" w:tplc="0409000F" w:tentative="1">
+      <w:start w:val="1"/>
+      <w:numFmt w:val="decimal"/>
+      <w:lvlText w:val="%7."/>
+      <w:lvlJc w:val="left"/>
+      <w:pPr>
+        <w:ind w:left="5040" w:hanging="360"/>
+      </w:pPr>
+    </w:lvl>
+    <w:lvl w:ilvl="7" w:tplc="04090019" w:tentative="1">
+      <w:start w:val="1"/>
+      <w:numFmt w:val="lowerLetter"/>
+      <w:lvlText w:val="%8."/>
+      <w:lvlJc w:val="left"/>
+      <w:pPr>
+        <w:ind w:left="5760" w:hanging="360"/>
+      </w:pPr>
+    </w:lvl>
+    <w:lvl w:ilvl="8" w:tplc="0409001B" w:tentative="1">
+      <w:start w:val="1"/>
+      <w:numFmt w:val="lowerRoman"/>
+      <w:lvlText w:val="%9."/>
+      <w:lvlJc w:val="right"/>
+      <w:pPr>
+        <w:ind w:left="6480" w:hanging="180"/>
+      </w:pPr>
+    </w:lvl>
+  </w:abstractNum>
+  <w:abstractNum w:abstractNumId="13" w15:restartNumberingAfterBreak="0">
     <w:nsid w:val="3BC403A6"/>
     <w:multiLevelType w:val="multilevel"/>
     <w:tmpl w:val="3CFCFE22"/>
@@ -28300,7 +29548,7 @@
       </w:rPr>
     </w:lvl>
   </w:abstractNum>
-  <w:abstractNum w:abstractNumId="13" w15:restartNumberingAfterBreak="0">
+  <w:abstractNum w:abstractNumId="14" w15:restartNumberingAfterBreak="0">
     <w:nsid w:val="4D870B6B"/>
     <w:multiLevelType w:val="hybridMultilevel"/>
     <w:tmpl w:val="806AC536"/>
@@ -28389,7 +29637,7 @@
       </w:pPr>
     </w:lvl>
   </w:abstractNum>
-  <w:abstractNum w:abstractNumId="14" w15:restartNumberingAfterBreak="0">
+  <w:abstractNum w:abstractNumId="15" w15:restartNumberingAfterBreak="0">
     <w:nsid w:val="52106E4B"/>
     <w:multiLevelType w:val="hybridMultilevel"/>
     <w:tmpl w:val="9556A422"/>
@@ -28478,7 +29726,7 @@
       </w:pPr>
     </w:lvl>
   </w:abstractNum>
-  <w:abstractNum w:abstractNumId="15" w15:restartNumberingAfterBreak="0">
+  <w:abstractNum w:abstractNumId="16" w15:restartNumberingAfterBreak="0">
     <w:nsid w:val="52FD08CA"/>
     <w:multiLevelType w:val="hybridMultilevel"/>
     <w:tmpl w:val="64466CD4"/>
@@ -28591,7 +29839,7 @@
       </w:rPr>
     </w:lvl>
   </w:abstractNum>
-  <w:abstractNum w:abstractNumId="16" w15:restartNumberingAfterBreak="0">
+  <w:abstractNum w:abstractNumId="17" w15:restartNumberingAfterBreak="0">
     <w:nsid w:val="54593103"/>
     <w:multiLevelType w:val="hybridMultilevel"/>
     <w:tmpl w:val="E8E071C2"/>
@@ -28704,7 +29952,7 @@
       </w:rPr>
     </w:lvl>
   </w:abstractNum>
-  <w:abstractNum w:abstractNumId="17" w15:restartNumberingAfterBreak="0">
+  <w:abstractNum w:abstractNumId="18" w15:restartNumberingAfterBreak="0">
     <w:nsid w:val="561C3AF5"/>
     <w:multiLevelType w:val="multilevel"/>
     <w:tmpl w:val="22C08890"/>
@@ -28817,7 +30065,7 @@
       </w:rPr>
     </w:lvl>
   </w:abstractNum>
-  <w:abstractNum w:abstractNumId="18" w15:restartNumberingAfterBreak="0">
+  <w:abstractNum w:abstractNumId="19" w15:restartNumberingAfterBreak="0">
     <w:nsid w:val="5BAB7A86"/>
     <w:multiLevelType w:val="hybridMultilevel"/>
     <w:tmpl w:val="EE04CA68"/>
@@ -28929,7 +30177,7 @@
       </w:rPr>
     </w:lvl>
   </w:abstractNum>
-  <w:abstractNum w:abstractNumId="19" w15:restartNumberingAfterBreak="0">
+  <w:abstractNum w:abstractNumId="20" w15:restartNumberingAfterBreak="0">
     <w:nsid w:val="5EA24318"/>
     <w:multiLevelType w:val="hybridMultilevel"/>
     <w:tmpl w:val="DB0CD5C0"/>
@@ -29018,7 +30266,7 @@
       </w:pPr>
     </w:lvl>
   </w:abstractNum>
-  <w:abstractNum w:abstractNumId="20" w15:restartNumberingAfterBreak="0">
+  <w:abstractNum w:abstractNumId="21" w15:restartNumberingAfterBreak="0">
     <w:nsid w:val="615B21B8"/>
     <w:multiLevelType w:val="hybridMultilevel"/>
     <w:tmpl w:val="D646FBC4"/>
@@ -29107,7 +30355,7 @@
       </w:pPr>
     </w:lvl>
   </w:abstractNum>
-  <w:abstractNum w:abstractNumId="21" w15:restartNumberingAfterBreak="0">
+  <w:abstractNum w:abstractNumId="22" w15:restartNumberingAfterBreak="0">
     <w:nsid w:val="64502396"/>
     <w:multiLevelType w:val="hybridMultilevel"/>
     <w:tmpl w:val="0D605EC6"/>
@@ -29196,7 +30444,7 @@
       </w:pPr>
     </w:lvl>
   </w:abstractNum>
-  <w:abstractNum w:abstractNumId="22" w15:restartNumberingAfterBreak="0">
+  <w:abstractNum w:abstractNumId="23" w15:restartNumberingAfterBreak="0">
     <w:nsid w:val="66A211F1"/>
     <w:multiLevelType w:val="hybridMultilevel"/>
     <w:tmpl w:val="E03E3642"/>
@@ -29285,14 +30533,14 @@
       </w:pPr>
     </w:lvl>
   </w:abstractNum>
-  <w:abstractNum w:abstractNumId="23" w15:restartNumberingAfterBreak="0">
-    <w:nsid w:val="6F100B85"/>
+  <w:abstractNum w:abstractNumId="24" w15:restartNumberingAfterBreak="0">
+    <w:nsid w:val="6C9E4180"/>
     <w:multiLevelType w:val="hybridMultilevel"/>
-    <w:tmpl w:val="48C87CD4"/>
-    <w:lvl w:ilvl="0" w:tplc="9F121786">
+    <w:tmpl w:val="B85E7A4C"/>
+    <w:lvl w:ilvl="0" w:tplc="0409000F">
       <w:start w:val="1"/>
       <w:numFmt w:val="decimal"/>
-      <w:lvlText w:val="(2.%1)"/>
+      <w:lvlText w:val="%1."/>
       <w:lvlJc w:val="left"/>
       <w:pPr>
         <w:ind w:left="720" w:hanging="360"/>
@@ -29374,17 +30622,17 @@
       </w:pPr>
     </w:lvl>
   </w:abstractNum>
-  <w:abstractNum w:abstractNumId="24" w15:restartNumberingAfterBreak="0">
-    <w:nsid w:val="719E0248"/>
+  <w:abstractNum w:abstractNumId="25" w15:restartNumberingAfterBreak="0">
+    <w:nsid w:val="6F100B85"/>
     <w:multiLevelType w:val="hybridMultilevel"/>
-    <w:tmpl w:val="6A223AAA"/>
-    <w:lvl w:ilvl="0" w:tplc="04090019">
+    <w:tmpl w:val="48C87CD4"/>
+    <w:lvl w:ilvl="0" w:tplc="9F121786">
       <w:start w:val="1"/>
-      <w:numFmt w:val="lowerLetter"/>
-      <w:lvlText w:val="%1."/>
+      <w:numFmt w:val="decimal"/>
+      <w:lvlText w:val="(2.%1)"/>
       <w:lvlJc w:val="left"/>
       <w:pPr>
-        <w:ind w:left="360" w:hanging="360"/>
+        <w:ind w:left="720" w:hanging="360"/>
       </w:pPr>
       <w:rPr>
         <w:rFonts w:hint="default"/>
@@ -29396,7 +30644,7 @@
       <w:lvlText w:val="%2."/>
       <w:lvlJc w:val="left"/>
       <w:pPr>
-        <w:ind w:left="1080" w:hanging="360"/>
+        <w:ind w:left="1440" w:hanging="360"/>
       </w:pPr>
     </w:lvl>
     <w:lvl w:ilvl="2" w:tplc="0409001B" w:tentative="1">
@@ -29405,7 +30653,7 @@
       <w:lvlText w:val="%3."/>
       <w:lvlJc w:val="right"/>
       <w:pPr>
-        <w:ind w:left="1800" w:hanging="180"/>
+        <w:ind w:left="2160" w:hanging="180"/>
       </w:pPr>
     </w:lvl>
     <w:lvl w:ilvl="3" w:tplc="0409000F" w:tentative="1">
@@ -29414,7 +30662,7 @@
       <w:lvlText w:val="%4."/>
       <w:lvlJc w:val="left"/>
       <w:pPr>
-        <w:ind w:left="2520" w:hanging="360"/>
+        <w:ind w:left="2880" w:hanging="360"/>
       </w:pPr>
     </w:lvl>
     <w:lvl w:ilvl="4" w:tplc="04090019" w:tentative="1">
@@ -29423,7 +30671,7 @@
       <w:lvlText w:val="%5."/>
       <w:lvlJc w:val="left"/>
       <w:pPr>
-        <w:ind w:left="3240" w:hanging="360"/>
+        <w:ind w:left="3600" w:hanging="360"/>
       </w:pPr>
     </w:lvl>
     <w:lvl w:ilvl="5" w:tplc="0409001B" w:tentative="1">
@@ -29432,7 +30680,7 @@
       <w:lvlText w:val="%6."/>
       <w:lvlJc w:val="right"/>
       <w:pPr>
-        <w:ind w:left="3960" w:hanging="180"/>
+        <w:ind w:left="4320" w:hanging="180"/>
       </w:pPr>
     </w:lvl>
     <w:lvl w:ilvl="6" w:tplc="0409000F" w:tentative="1">
@@ -29441,7 +30689,7 @@
       <w:lvlText w:val="%7."/>
       <w:lvlJc w:val="left"/>
       <w:pPr>
-        <w:ind w:left="4680" w:hanging="360"/>
+        <w:ind w:left="5040" w:hanging="360"/>
       </w:pPr>
     </w:lvl>
     <w:lvl w:ilvl="7" w:tplc="04090019" w:tentative="1">
@@ -29450,7 +30698,7 @@
       <w:lvlText w:val="%8."/>
       <w:lvlJc w:val="left"/>
       <w:pPr>
-        <w:ind w:left="5400" w:hanging="360"/>
+        <w:ind w:left="5760" w:hanging="360"/>
       </w:pPr>
     </w:lvl>
     <w:lvl w:ilvl="8" w:tplc="0409001B" w:tentative="1">
@@ -29459,11 +30707,100 @@
       <w:lvlText w:val="%9."/>
       <w:lvlJc w:val="right"/>
       <w:pPr>
-        <w:ind w:left="6120" w:hanging="180"/>
+        <w:ind w:left="6480" w:hanging="180"/>
       </w:pPr>
     </w:lvl>
   </w:abstractNum>
-  <w:abstractNum w:abstractNumId="25" w15:restartNumberingAfterBreak="0">
+  <w:abstractNum w:abstractNumId="26" w15:restartNumberingAfterBreak="0">
+    <w:nsid w:val="719E0248"/>
+    <w:multiLevelType w:val="hybridMultilevel"/>
+    <w:tmpl w:val="6A223AAA"/>
+    <w:lvl w:ilvl="0" w:tplc="04090019">
+      <w:start w:val="1"/>
+      <w:numFmt w:val="lowerLetter"/>
+      <w:lvlText w:val="%1."/>
+      <w:lvlJc w:val="left"/>
+      <w:pPr>
+        <w:ind w:left="360" w:hanging="360"/>
+      </w:pPr>
+      <w:rPr>
+        <w:rFonts w:hint="default"/>
+      </w:rPr>
+    </w:lvl>
+    <w:lvl w:ilvl="1" w:tplc="04090019" w:tentative="1">
+      <w:start w:val="1"/>
+      <w:numFmt w:val="lowerLetter"/>
+      <w:lvlText w:val="%2."/>
+      <w:lvlJc w:val="left"/>
+      <w:pPr>
+        <w:ind w:left="1080" w:hanging="360"/>
+      </w:pPr>
+    </w:lvl>
+    <w:lvl w:ilvl="2" w:tplc="0409001B" w:tentative="1">
+      <w:start w:val="1"/>
+      <w:numFmt w:val="lowerRoman"/>
+      <w:lvlText w:val="%3."/>
+      <w:lvlJc w:val="right"/>
+      <w:pPr>
+        <w:ind w:left="1800" w:hanging="180"/>
+      </w:pPr>
+    </w:lvl>
+    <w:lvl w:ilvl="3" w:tplc="0409000F" w:tentative="1">
+      <w:start w:val="1"/>
+      <w:numFmt w:val="decimal"/>
+      <w:lvlText w:val="%4."/>
+      <w:lvlJc w:val="left"/>
+      <w:pPr>
+        <w:ind w:left="2520" w:hanging="360"/>
+      </w:pPr>
+    </w:lvl>
+    <w:lvl w:ilvl="4" w:tplc="04090019" w:tentative="1">
+      <w:start w:val="1"/>
+      <w:numFmt w:val="lowerLetter"/>
+      <w:lvlText w:val="%5."/>
+      <w:lvlJc w:val="left"/>
+      <w:pPr>
+        <w:ind w:left="3240" w:hanging="360"/>
+      </w:pPr>
+    </w:lvl>
+    <w:lvl w:ilvl="5" w:tplc="0409001B" w:tentative="1">
+      <w:start w:val="1"/>
+      <w:numFmt w:val="lowerRoman"/>
+      <w:lvlText w:val="%6."/>
+      <w:lvlJc w:val="right"/>
+      <w:pPr>
+        <w:ind w:left="3960" w:hanging="180"/>
+      </w:pPr>
+    </w:lvl>
+    <w:lvl w:ilvl="6" w:tplc="0409000F" w:tentative="1">
+      <w:start w:val="1"/>
+      <w:numFmt w:val="decimal"/>
+      <w:lvlText w:val="%7."/>
+      <w:lvlJc w:val="left"/>
+      <w:pPr>
+        <w:ind w:left="4680" w:hanging="360"/>
+      </w:pPr>
+    </w:lvl>
+    <w:lvl w:ilvl="7" w:tplc="04090019" w:tentative="1">
+      <w:start w:val="1"/>
+      <w:numFmt w:val="lowerLetter"/>
+      <w:lvlText w:val="%8."/>
+      <w:lvlJc w:val="left"/>
+      <w:pPr>
+        <w:ind w:left="5400" w:hanging="360"/>
+      </w:pPr>
+    </w:lvl>
+    <w:lvl w:ilvl="8" w:tplc="0409001B" w:tentative="1">
+      <w:start w:val="1"/>
+      <w:numFmt w:val="lowerRoman"/>
+      <w:lvlText w:val="%9."/>
+      <w:lvlJc w:val="right"/>
+      <w:pPr>
+        <w:ind w:left="6120" w:hanging="180"/>
+      </w:pPr>
+    </w:lvl>
+  </w:abstractNum>
+  <w:abstractNum w:abstractNumId="27" w15:restartNumberingAfterBreak="0">
     <w:nsid w:val="786B7045"/>
     <w:multiLevelType w:val="hybridMultilevel"/>
     <w:tmpl w:val="1E2257C4"/>
@@ -29575,7 +30912,7 @@
       </w:rPr>
     </w:lvl>
   </w:abstractNum>
-  <w:abstractNum w:abstractNumId="26" w15:restartNumberingAfterBreak="0">
+  <w:abstractNum w:abstractNumId="28" w15:restartNumberingAfterBreak="0">
     <w:nsid w:val="7DA4531C"/>
     <w:multiLevelType w:val="hybridMultilevel"/>
     <w:tmpl w:val="2AC2CEE8"/>
@@ -29585,7 +30922,7 @@
       <w:lvlText w:val="-"/>
       <w:lvlJc w:val="left"/>
       <w:pPr>
-        <w:ind w:left="720" w:hanging="360"/>
+        <w:ind w:left="360" w:hanging="360"/>
       </w:pPr>
       <w:rPr>
         <w:rFonts w:ascii="Times New Roman" w:eastAsia="Times New Roman" w:hAnsi="Times New Roman" w:cs="Times New Roman" w:hint="default"/>
@@ -29689,7 +31026,7 @@
       </w:rPr>
     </w:lvl>
   </w:abstractNum>
-  <w:abstractNum w:abstractNumId="27" w15:restartNumberingAfterBreak="0">
+  <w:abstractNum w:abstractNumId="29" w15:restartNumberingAfterBreak="0">
     <w:nsid w:val="7F860BDE"/>
     <w:multiLevelType w:val="hybridMultilevel"/>
     <w:tmpl w:val="10969282"/>
@@ -29806,7 +31143,7 @@
     <w:abstractNumId w:val="7"/>
   </w:num>
   <w:num w:numId="2">
-    <w:abstractNumId w:val="14"/>
+    <w:abstractNumId w:val="15"/>
   </w:num>
   <w:num w:numId="3">
     <w:abstractNumId w:val="9"/>
@@ -29815,22 +31152,22 @@
     <w:abstractNumId w:val="11"/>
   </w:num>
   <w:num w:numId="5">
-    <w:abstractNumId w:val="12"/>
+    <w:abstractNumId w:val="13"/>
   </w:num>
   <w:num w:numId="6">
-    <w:abstractNumId w:val="24"/>
+    <w:abstractNumId w:val="26"/>
   </w:num>
   <w:num w:numId="7">
+    <w:abstractNumId w:val="22"/>
+  </w:num>
+  <w:num w:numId="8">
+    <w:abstractNumId w:val="16"/>
+  </w:num>
+  <w:num w:numId="9">
     <w:abstractNumId w:val="21"/>
   </w:num>
-  <w:num w:numId="8">
-    <w:abstractNumId w:val="15"/>
-  </w:num>
-  <w:num w:numId="9">
-    <w:abstractNumId w:val="20"/>
-  </w:num>
   <w:num w:numId="10">
-    <w:abstractNumId w:val="22"/>
+    <w:abstractNumId w:val="23"/>
   </w:num>
   <w:num w:numId="11">
     <w:abstractNumId w:val="3"/>
@@ -29845,46 +31182,52 @@
     <w:abstractNumId w:val="8"/>
   </w:num>
   <w:num w:numId="15">
-    <w:abstractNumId w:val="16"/>
+    <w:abstractNumId w:val="17"/>
   </w:num>
   <w:num w:numId="16">
-    <w:abstractNumId w:val="26"/>
+    <w:abstractNumId w:val="28"/>
   </w:num>
   <w:num w:numId="17">
-    <w:abstractNumId w:val="19"/>
+    <w:abstractNumId w:val="20"/>
   </w:num>
   <w:num w:numId="18">
-    <w:abstractNumId w:val="13"/>
+    <w:abstractNumId w:val="14"/>
   </w:num>
   <w:num w:numId="19">
-    <w:abstractNumId w:val="23"/>
+    <w:abstractNumId w:val="25"/>
   </w:num>
   <w:num w:numId="20">
     <w:abstractNumId w:val="2"/>
   </w:num>
   <w:num w:numId="21">
-    <w:abstractNumId w:val="18"/>
+    <w:abstractNumId w:val="19"/>
   </w:num>
   <w:num w:numId="22">
-    <w:abstractNumId w:val="17"/>
+    <w:abstractNumId w:val="18"/>
   </w:num>
   <w:num w:numId="23">
     <w:abstractNumId w:val="0"/>
   </w:num>
   <w:num w:numId="24">
-    <w:abstractNumId w:val="25"/>
+    <w:abstractNumId w:val="27"/>
   </w:num>
   <w:num w:numId="25">
     <w:abstractNumId w:val="5"/>
   </w:num>
   <w:num w:numId="26">
-    <w:abstractNumId w:val="27"/>
+    <w:abstractNumId w:val="29"/>
   </w:num>
   <w:num w:numId="27">
     <w:abstractNumId w:val="10"/>
   </w:num>
   <w:num w:numId="28">
     <w:abstractNumId w:val="4"/>
+  </w:num>
+  <w:num w:numId="29">
+    <w:abstractNumId w:val="12"/>
+  </w:num>
+  <w:num w:numId="30">
+    <w:abstractNumId w:val="24"/>
   </w:num>
 </w:numbering>
 </file>
@@ -30582,6 +31925,33 @@
       <w:szCs w:val="23"/>
     </w:rPr>
   </w:style>
+  <w:style w:type="paragraph" w:styleId="BalloonText">
+    <w:name w:val="Balloon Text"/>
+    <w:basedOn w:val="Normal"/>
+    <w:link w:val="BalloonTextChar"/>
+    <w:uiPriority w:val="99"/>
+    <w:semiHidden/>
+    <w:unhideWhenUsed/>
+    <w:rsid w:val="008C7CAF"/>
+    <w:rPr>
+      <w:rFonts w:ascii="Segoe UI" w:hAnsi="Segoe UI" w:cs="Segoe UI"/>
+      <w:sz w:val="18"/>
+      <w:szCs w:val="18"/>
+    </w:rPr>
+  </w:style>
+  <w:style w:type="character" w:customStyle="1" w:styleId="BalloonTextChar">
+    <w:name w:val="Balloon Text Char"/>
+    <w:basedOn w:val="DefaultParagraphFont"/>
+    <w:link w:val="BalloonText"/>
+    <w:uiPriority w:val="99"/>
+    <w:semiHidden/>
+    <w:rsid w:val="008C7CAF"/>
+    <w:rPr>
+      <w:rFonts w:ascii="Segoe UI" w:eastAsia="Times New Roman" w:hAnsi="Segoe UI" w:cs="Segoe UI"/>
+      <w:sz w:val="18"/>
+      <w:szCs w:val="18"/>
+    </w:rPr>
+  </w:style>
 </w:styles>
 </file>
 
@@ -30851,7 +32221,7 @@
 </file>
 
 <file path=customXml/itemProps1.xml><?xml version="1.0" encoding="utf-8"?>
-<ds:datastoreItem xmlns:ds="http://schemas.openxmlformats.org/officeDocument/2006/customXml" ds:itemID="{2844ED29-58E1-497B-A8F9-A95811B33DBE}">
+<ds:datastoreItem xmlns:ds="http://schemas.openxmlformats.org/officeDocument/2006/customXml" ds:itemID="{0BC486E2-2859-450D-BA65-2C7F8CA51092}">
   <ds:schemaRefs>
     <ds:schemaRef ds:uri="http://schemas.openxmlformats.org/officeDocument/2006/bibliography"/>
   </ds:schemaRefs>

--- a/Chua duyet/final.docx
+++ b/Chua duyet/final.docx
@@ -2,6 +2,1103 @@
 <file path=word/document.xml><?xml version="1.0" encoding="utf-8"?>
 <w:document xmlns:wpc="http://schemas.microsoft.com/office/word/2010/wordprocessingCanvas" xmlns:cx="http://schemas.microsoft.com/office/drawing/2014/chartex" xmlns:cx1="http://schemas.microsoft.com/office/drawing/2015/9/8/chartex" xmlns:cx2="http://schemas.microsoft.com/office/drawing/2015/10/21/chartex" xmlns:cx3="http://schemas.microsoft.com/office/drawing/2016/5/9/chartex" xmlns:cx4="http://schemas.microsoft.com/office/drawing/2016/5/10/chartex" xmlns:cx5="http://schemas.microsoft.com/office/drawing/2016/5/11/chartex" xmlns:cx6="http://schemas.microsoft.com/office/drawing/2016/5/12/chartex" xmlns:cx7="http://schemas.microsoft.com/office/drawing/2016/5/13/chartex" xmlns:cx8="http://schemas.microsoft.com/office/drawing/2016/5/14/chartex" xmlns:mc="http://schemas.openxmlformats.org/markup-compatibility/2006" xmlns:aink="http://schemas.microsoft.com/office/drawing/2016/ink" xmlns:am3d="http://schemas.microsoft.com/office/drawing/2017/model3d" xmlns:o="urn:schemas-microsoft-com:office:office" xmlns:r="http://schemas.openxmlformats.org/officeDocument/2006/relationships" xmlns:m="http://schemas.openxmlformats.org/officeDocument/2006/math" xmlns:v="urn:schemas-microsoft-com:vml" xmlns:wp14="http://schemas.microsoft.com/office/word/2010/wordprocessingDrawing" xmlns:wp="http://schemas.openxmlformats.org/drawingml/2006/wordprocessingDrawing" xmlns:w10="urn:schemas-microsoft-com:office:word" xmlns:w="http://schemas.openxmlformats.org/wordprocessingml/2006/main" xmlns:w14="http://schemas.microsoft.com/office/word/2010/wordml" xmlns:w15="http://schemas.microsoft.com/office/word/2012/wordml" xmlns:w16cid="http://schemas.microsoft.com/office/word/2016/wordml/cid" xmlns:w16se="http://schemas.microsoft.com/office/word/2015/wordml/symex" xmlns:wpg="http://schemas.microsoft.com/office/word/2010/wordprocessingGroup" xmlns:wpi="http://schemas.microsoft.com/office/word/2010/wordprocessingInk" xmlns:wne="http://schemas.microsoft.com/office/word/2006/wordml" xmlns:wps="http://schemas.microsoft.com/office/word/2010/wordprocessingShape" mc:Ignorable="w14 w15 w16se w16cid wp14">
   <w:body>
+    <w:p>
+      <w:pPr>
+        <w:tabs>
+          <w:tab w:val="left" w:pos="8788"/>
+        </w:tabs>
+        <w:spacing w:line="360" w:lineRule="auto"/>
+        <w:jc w:val="center"/>
+        <w:rPr>
+          <w:b/>
+          <w:sz w:val="26"/>
+          <w:szCs w:val="26"/>
+        </w:rPr>
+      </w:pPr>
+      <w:r>
+        <w:rPr>
+          <w:b/>
+          <w:sz w:val="26"/>
+          <w:szCs w:val="26"/>
+        </w:rPr>
+        <w:t>NHẬN XÉT CỦA GIẢNG VIÊN HƯỚNG DẪN</w:t>
+      </w:r>
+    </w:p>
+    <w:p>
+      <w:pPr>
+        <w:tabs>
+          <w:tab w:val="left" w:leader="dot" w:pos="8788"/>
+        </w:tabs>
+        <w:spacing w:line="360" w:lineRule="auto"/>
+        <w:rPr>
+          <w:sz w:val="26"/>
+          <w:szCs w:val="26"/>
+        </w:rPr>
+      </w:pPr>
+      <w:r>
+        <w:rPr>
+          <w:sz w:val="26"/>
+          <w:szCs w:val="26"/>
+        </w:rPr>
+        <w:tab/>
+      </w:r>
+    </w:p>
+    <w:p>
+      <w:pPr>
+        <w:tabs>
+          <w:tab w:val="left" w:leader="dot" w:pos="8788"/>
+        </w:tabs>
+        <w:spacing w:line="360" w:lineRule="auto"/>
+        <w:rPr>
+          <w:sz w:val="26"/>
+          <w:szCs w:val="26"/>
+        </w:rPr>
+      </w:pPr>
+      <w:r>
+        <w:rPr>
+          <w:sz w:val="26"/>
+          <w:szCs w:val="26"/>
+        </w:rPr>
+        <w:tab/>
+      </w:r>
+    </w:p>
+    <w:p>
+      <w:pPr>
+        <w:tabs>
+          <w:tab w:val="left" w:leader="dot" w:pos="8788"/>
+        </w:tabs>
+        <w:spacing w:line="360" w:lineRule="auto"/>
+        <w:rPr>
+          <w:sz w:val="26"/>
+          <w:szCs w:val="26"/>
+        </w:rPr>
+      </w:pPr>
+      <w:r>
+        <w:rPr>
+          <w:sz w:val="26"/>
+          <w:szCs w:val="26"/>
+        </w:rPr>
+        <w:tab/>
+      </w:r>
+    </w:p>
+    <w:p>
+      <w:pPr>
+        <w:tabs>
+          <w:tab w:val="left" w:leader="dot" w:pos="8788"/>
+        </w:tabs>
+        <w:spacing w:line="360" w:lineRule="auto"/>
+        <w:rPr>
+          <w:sz w:val="26"/>
+          <w:szCs w:val="26"/>
+        </w:rPr>
+      </w:pPr>
+      <w:r>
+        <w:rPr>
+          <w:sz w:val="26"/>
+          <w:szCs w:val="26"/>
+        </w:rPr>
+        <w:tab/>
+      </w:r>
+    </w:p>
+    <w:p>
+      <w:pPr>
+        <w:tabs>
+          <w:tab w:val="left" w:leader="dot" w:pos="8788"/>
+        </w:tabs>
+        <w:spacing w:line="360" w:lineRule="auto"/>
+        <w:rPr>
+          <w:sz w:val="26"/>
+          <w:szCs w:val="26"/>
+        </w:rPr>
+      </w:pPr>
+      <w:r>
+        <w:rPr>
+          <w:sz w:val="26"/>
+          <w:szCs w:val="26"/>
+        </w:rPr>
+        <w:tab/>
+      </w:r>
+    </w:p>
+    <w:p>
+      <w:pPr>
+        <w:tabs>
+          <w:tab w:val="left" w:leader="dot" w:pos="8788"/>
+        </w:tabs>
+        <w:spacing w:line="360" w:lineRule="auto"/>
+        <w:rPr>
+          <w:sz w:val="26"/>
+          <w:szCs w:val="26"/>
+        </w:rPr>
+      </w:pPr>
+      <w:r>
+        <w:rPr>
+          <w:sz w:val="26"/>
+          <w:szCs w:val="26"/>
+        </w:rPr>
+        <w:tab/>
+      </w:r>
+    </w:p>
+    <w:p>
+      <w:pPr>
+        <w:tabs>
+          <w:tab w:val="left" w:leader="dot" w:pos="8788"/>
+        </w:tabs>
+        <w:spacing w:line="360" w:lineRule="auto"/>
+        <w:rPr>
+          <w:sz w:val="26"/>
+          <w:szCs w:val="26"/>
+        </w:rPr>
+      </w:pPr>
+      <w:r>
+        <w:rPr>
+          <w:sz w:val="26"/>
+          <w:szCs w:val="26"/>
+        </w:rPr>
+        <w:tab/>
+      </w:r>
+    </w:p>
+    <w:p>
+      <w:pPr>
+        <w:tabs>
+          <w:tab w:val="left" w:leader="dot" w:pos="8788"/>
+        </w:tabs>
+        <w:spacing w:line="360" w:lineRule="auto"/>
+        <w:rPr>
+          <w:sz w:val="26"/>
+          <w:szCs w:val="26"/>
+        </w:rPr>
+      </w:pPr>
+      <w:r>
+        <w:rPr>
+          <w:sz w:val="26"/>
+          <w:szCs w:val="26"/>
+        </w:rPr>
+        <w:tab/>
+      </w:r>
+    </w:p>
+    <w:p>
+      <w:pPr>
+        <w:tabs>
+          <w:tab w:val="left" w:leader="dot" w:pos="8788"/>
+        </w:tabs>
+        <w:spacing w:line="360" w:lineRule="auto"/>
+        <w:rPr>
+          <w:sz w:val="26"/>
+          <w:szCs w:val="26"/>
+        </w:rPr>
+      </w:pPr>
+      <w:r>
+        <w:rPr>
+          <w:sz w:val="26"/>
+          <w:szCs w:val="26"/>
+        </w:rPr>
+        <w:tab/>
+      </w:r>
+    </w:p>
+    <w:p>
+      <w:pPr>
+        <w:tabs>
+          <w:tab w:val="left" w:leader="dot" w:pos="8788"/>
+        </w:tabs>
+        <w:spacing w:line="360" w:lineRule="auto"/>
+        <w:rPr>
+          <w:sz w:val="26"/>
+          <w:szCs w:val="26"/>
+        </w:rPr>
+      </w:pPr>
+      <w:r>
+        <w:rPr>
+          <w:sz w:val="26"/>
+          <w:szCs w:val="26"/>
+        </w:rPr>
+        <w:tab/>
+      </w:r>
+    </w:p>
+    <w:p>
+      <w:pPr>
+        <w:tabs>
+          <w:tab w:val="left" w:leader="dot" w:pos="8788"/>
+        </w:tabs>
+        <w:spacing w:line="360" w:lineRule="auto"/>
+        <w:rPr>
+          <w:sz w:val="26"/>
+          <w:szCs w:val="26"/>
+        </w:rPr>
+      </w:pPr>
+      <w:r>
+        <w:rPr>
+          <w:sz w:val="26"/>
+          <w:szCs w:val="26"/>
+        </w:rPr>
+        <w:tab/>
+      </w:r>
+    </w:p>
+    <w:p>
+      <w:pPr>
+        <w:tabs>
+          <w:tab w:val="left" w:leader="dot" w:pos="8788"/>
+        </w:tabs>
+        <w:spacing w:line="360" w:lineRule="auto"/>
+        <w:rPr>
+          <w:sz w:val="26"/>
+          <w:szCs w:val="26"/>
+        </w:rPr>
+      </w:pPr>
+      <w:r>
+        <w:rPr>
+          <w:sz w:val="26"/>
+          <w:szCs w:val="26"/>
+        </w:rPr>
+        <w:tab/>
+      </w:r>
+    </w:p>
+    <w:p>
+      <w:pPr>
+        <w:tabs>
+          <w:tab w:val="left" w:leader="dot" w:pos="8788"/>
+        </w:tabs>
+        <w:spacing w:line="360" w:lineRule="auto"/>
+        <w:rPr>
+          <w:sz w:val="26"/>
+          <w:szCs w:val="26"/>
+        </w:rPr>
+      </w:pPr>
+      <w:r>
+        <w:rPr>
+          <w:sz w:val="26"/>
+          <w:szCs w:val="26"/>
+        </w:rPr>
+        <w:tab/>
+      </w:r>
+    </w:p>
+    <w:p>
+      <w:pPr>
+        <w:tabs>
+          <w:tab w:val="left" w:leader="dot" w:pos="8788"/>
+        </w:tabs>
+        <w:spacing w:line="360" w:lineRule="auto"/>
+        <w:rPr>
+          <w:sz w:val="26"/>
+          <w:szCs w:val="26"/>
+        </w:rPr>
+      </w:pPr>
+      <w:r>
+        <w:rPr>
+          <w:sz w:val="26"/>
+          <w:szCs w:val="26"/>
+        </w:rPr>
+        <w:tab/>
+      </w:r>
+    </w:p>
+    <w:p>
+      <w:pPr>
+        <w:tabs>
+          <w:tab w:val="left" w:leader="dot" w:pos="8788"/>
+        </w:tabs>
+        <w:spacing w:line="360" w:lineRule="auto"/>
+        <w:rPr>
+          <w:sz w:val="26"/>
+          <w:szCs w:val="26"/>
+        </w:rPr>
+      </w:pPr>
+      <w:r>
+        <w:rPr>
+          <w:sz w:val="26"/>
+          <w:szCs w:val="26"/>
+        </w:rPr>
+        <w:tab/>
+      </w:r>
+    </w:p>
+    <w:p>
+      <w:pPr>
+        <w:tabs>
+          <w:tab w:val="left" w:leader="dot" w:pos="8788"/>
+        </w:tabs>
+        <w:spacing w:line="360" w:lineRule="auto"/>
+        <w:rPr>
+          <w:sz w:val="26"/>
+          <w:szCs w:val="26"/>
+        </w:rPr>
+      </w:pPr>
+      <w:r>
+        <w:rPr>
+          <w:sz w:val="26"/>
+          <w:szCs w:val="26"/>
+        </w:rPr>
+        <w:tab/>
+      </w:r>
+    </w:p>
+    <w:p>
+      <w:pPr>
+        <w:tabs>
+          <w:tab w:val="left" w:leader="dot" w:pos="8788"/>
+        </w:tabs>
+        <w:spacing w:line="360" w:lineRule="auto"/>
+        <w:rPr>
+          <w:sz w:val="26"/>
+          <w:szCs w:val="26"/>
+        </w:rPr>
+      </w:pPr>
+      <w:r>
+        <w:rPr>
+          <w:sz w:val="26"/>
+          <w:szCs w:val="26"/>
+        </w:rPr>
+        <w:tab/>
+      </w:r>
+    </w:p>
+    <w:p>
+      <w:pPr>
+        <w:tabs>
+          <w:tab w:val="left" w:leader="dot" w:pos="8788"/>
+        </w:tabs>
+        <w:spacing w:line="360" w:lineRule="auto"/>
+        <w:rPr>
+          <w:sz w:val="26"/>
+          <w:szCs w:val="26"/>
+        </w:rPr>
+      </w:pPr>
+      <w:r>
+        <w:rPr>
+          <w:sz w:val="26"/>
+          <w:szCs w:val="26"/>
+        </w:rPr>
+        <w:tab/>
+      </w:r>
+    </w:p>
+    <w:p>
+      <w:pPr>
+        <w:tabs>
+          <w:tab w:val="left" w:leader="dot" w:pos="8788"/>
+        </w:tabs>
+        <w:spacing w:line="360" w:lineRule="auto"/>
+        <w:rPr>
+          <w:sz w:val="26"/>
+          <w:szCs w:val="26"/>
+        </w:rPr>
+      </w:pPr>
+      <w:r>
+        <w:rPr>
+          <w:sz w:val="26"/>
+          <w:szCs w:val="26"/>
+        </w:rPr>
+        <w:tab/>
+      </w:r>
+    </w:p>
+    <w:p>
+      <w:pPr>
+        <w:tabs>
+          <w:tab w:val="left" w:leader="dot" w:pos="8788"/>
+        </w:tabs>
+        <w:spacing w:line="360" w:lineRule="auto"/>
+        <w:rPr>
+          <w:sz w:val="26"/>
+          <w:szCs w:val="26"/>
+        </w:rPr>
+      </w:pPr>
+      <w:r>
+        <w:rPr>
+          <w:sz w:val="26"/>
+          <w:szCs w:val="26"/>
+        </w:rPr>
+        <w:tab/>
+      </w:r>
+      <w:r>
+        <w:rPr>
+          <w:sz w:val="26"/>
+          <w:szCs w:val="26"/>
+        </w:rPr>
+        <w:tab/>
+      </w:r>
+    </w:p>
+    <w:tbl>
+      <w:tblPr>
+        <w:tblStyle w:val="TableGrid"/>
+        <w:tblW w:w="0" w:type="auto"/>
+        <w:tblBorders>
+          <w:top w:val="none" w:sz="0" w:space="0" w:color="auto"/>
+          <w:left w:val="none" w:sz="0" w:space="0" w:color="auto"/>
+          <w:bottom w:val="none" w:sz="0" w:space="0" w:color="auto"/>
+          <w:right w:val="none" w:sz="0" w:space="0" w:color="auto"/>
+          <w:insideH w:val="none" w:sz="0" w:space="0" w:color="auto"/>
+          <w:insideV w:val="none" w:sz="0" w:space="0" w:color="auto"/>
+        </w:tblBorders>
+        <w:tblLook w:val="04A0" w:firstRow="1" w:lastRow="0" w:firstColumn="1" w:lastColumn="0" w:noHBand="0" w:noVBand="1"/>
+      </w:tblPr>
+      <w:tblGrid>
+        <w:gridCol w:w="4673"/>
+        <w:gridCol w:w="4105"/>
+      </w:tblGrid>
+      <w:tr>
+        <w:tc>
+          <w:tcPr>
+            <w:tcW w:w="4673" w:type="dxa"/>
+          </w:tcPr>
+          <w:p>
+            <w:pPr>
+              <w:tabs>
+                <w:tab w:val="left" w:leader="dot" w:pos="8788"/>
+              </w:tabs>
+              <w:spacing w:line="360" w:lineRule="auto"/>
+              <w:rPr>
+                <w:b/>
+                <w:sz w:val="26"/>
+                <w:szCs w:val="26"/>
+              </w:rPr>
+            </w:pPr>
+          </w:p>
+        </w:tc>
+        <w:tc>
+          <w:tcPr>
+            <w:tcW w:w="4105" w:type="dxa"/>
+          </w:tcPr>
+          <w:p>
+            <w:pPr>
+              <w:tabs>
+                <w:tab w:val="left" w:leader="dot" w:pos="8788"/>
+              </w:tabs>
+              <w:spacing w:line="360" w:lineRule="auto"/>
+              <w:jc w:val="center"/>
+              <w:rPr>
+                <w:b/>
+                <w:sz w:val="26"/>
+                <w:szCs w:val="26"/>
+              </w:rPr>
+            </w:pPr>
+            <w:r>
+              <w:rPr>
+                <w:b/>
+                <w:sz w:val="26"/>
+                <w:szCs w:val="26"/>
+              </w:rPr>
+              <w:t>Giảng viên hướng dẫn</w:t>
+            </w:r>
+          </w:p>
+          <w:p>
+            <w:pPr>
+              <w:tabs>
+                <w:tab w:val="left" w:leader="dot" w:pos="8788"/>
+              </w:tabs>
+              <w:spacing w:line="360" w:lineRule="auto"/>
+              <w:rPr>
+                <w:b/>
+                <w:sz w:val="26"/>
+                <w:szCs w:val="26"/>
+              </w:rPr>
+            </w:pPr>
+          </w:p>
+          <w:p>
+            <w:pPr>
+              <w:tabs>
+                <w:tab w:val="left" w:leader="dot" w:pos="8788"/>
+              </w:tabs>
+              <w:spacing w:line="360" w:lineRule="auto"/>
+              <w:jc w:val="center"/>
+              <w:rPr>
+                <w:b/>
+                <w:sz w:val="26"/>
+                <w:szCs w:val="26"/>
+              </w:rPr>
+            </w:pPr>
+            <w:proofErr w:type="gramStart"/>
+            <w:r>
+              <w:rPr>
+                <w:b/>
+                <w:sz w:val="26"/>
+                <w:szCs w:val="26"/>
+              </w:rPr>
+              <w:t>Th.S</w:t>
+            </w:r>
+            <w:proofErr w:type="gramEnd"/>
+            <w:r>
+              <w:rPr>
+                <w:b/>
+                <w:sz w:val="26"/>
+                <w:szCs w:val="26"/>
+              </w:rPr>
+              <w:t xml:space="preserve"> Đặng Trung Hiếu</w:t>
+            </w:r>
+          </w:p>
+        </w:tc>
+      </w:tr>
+    </w:tbl>
+    <w:p>
+      <w:pPr>
+        <w:tabs>
+          <w:tab w:val="left" w:pos="8788"/>
+        </w:tabs>
+        <w:spacing w:line="360" w:lineRule="auto"/>
+        <w:rPr>
+          <w:b/>
+          <w:sz w:val="26"/>
+          <w:szCs w:val="26"/>
+        </w:rPr>
+      </w:pPr>
+    </w:p>
+    <w:p>
+      <w:pPr>
+        <w:spacing w:after="160" w:line="259" w:lineRule="auto"/>
+        <w:rPr>
+          <w:b/>
+          <w:sz w:val="26"/>
+          <w:szCs w:val="26"/>
+        </w:rPr>
+      </w:pPr>
+      <w:r>
+        <w:rPr>
+          <w:b/>
+          <w:sz w:val="26"/>
+          <w:szCs w:val="26"/>
+        </w:rPr>
+        <w:br w:type="page"/>
+      </w:r>
+    </w:p>
+    <w:p>
+      <w:pPr>
+        <w:tabs>
+          <w:tab w:val="left" w:pos="8788"/>
+        </w:tabs>
+        <w:spacing w:line="360" w:lineRule="auto"/>
+        <w:jc w:val="center"/>
+        <w:rPr>
+          <w:b/>
+          <w:sz w:val="26"/>
+          <w:szCs w:val="26"/>
+        </w:rPr>
+      </w:pPr>
+      <w:r>
+        <w:rPr>
+          <w:b/>
+          <w:sz w:val="26"/>
+          <w:szCs w:val="26"/>
+        </w:rPr>
+        <w:lastRenderedPageBreak/>
+        <w:t xml:space="preserve">NHẬN XÉT CỦA GIẢNG VIÊN </w:t>
+      </w:r>
+      <w:r>
+        <w:rPr>
+          <w:b/>
+          <w:sz w:val="26"/>
+          <w:szCs w:val="26"/>
+        </w:rPr>
+        <w:t>PHẢN BIỆN</w:t>
+      </w:r>
+    </w:p>
+    <w:p>
+      <w:pPr>
+        <w:tabs>
+          <w:tab w:val="left" w:leader="dot" w:pos="8788"/>
+        </w:tabs>
+        <w:spacing w:line="360" w:lineRule="auto"/>
+        <w:rPr>
+          <w:sz w:val="26"/>
+          <w:szCs w:val="26"/>
+        </w:rPr>
+      </w:pPr>
+      <w:r>
+        <w:rPr>
+          <w:sz w:val="26"/>
+          <w:szCs w:val="26"/>
+        </w:rPr>
+        <w:tab/>
+      </w:r>
+    </w:p>
+    <w:p>
+      <w:pPr>
+        <w:tabs>
+          <w:tab w:val="left" w:leader="dot" w:pos="8788"/>
+        </w:tabs>
+        <w:spacing w:line="360" w:lineRule="auto"/>
+        <w:rPr>
+          <w:sz w:val="26"/>
+          <w:szCs w:val="26"/>
+        </w:rPr>
+      </w:pPr>
+      <w:r>
+        <w:rPr>
+          <w:sz w:val="26"/>
+          <w:szCs w:val="26"/>
+        </w:rPr>
+        <w:tab/>
+      </w:r>
+    </w:p>
+    <w:p>
+      <w:pPr>
+        <w:tabs>
+          <w:tab w:val="left" w:leader="dot" w:pos="8788"/>
+        </w:tabs>
+        <w:spacing w:line="360" w:lineRule="auto"/>
+        <w:rPr>
+          <w:sz w:val="26"/>
+          <w:szCs w:val="26"/>
+        </w:rPr>
+      </w:pPr>
+      <w:r>
+        <w:rPr>
+          <w:sz w:val="26"/>
+          <w:szCs w:val="26"/>
+        </w:rPr>
+        <w:tab/>
+      </w:r>
+    </w:p>
+    <w:p>
+      <w:pPr>
+        <w:tabs>
+          <w:tab w:val="left" w:leader="dot" w:pos="8788"/>
+        </w:tabs>
+        <w:spacing w:line="360" w:lineRule="auto"/>
+        <w:rPr>
+          <w:sz w:val="26"/>
+          <w:szCs w:val="26"/>
+        </w:rPr>
+      </w:pPr>
+      <w:r>
+        <w:rPr>
+          <w:sz w:val="26"/>
+          <w:szCs w:val="26"/>
+        </w:rPr>
+        <w:tab/>
+      </w:r>
+    </w:p>
+    <w:p>
+      <w:pPr>
+        <w:tabs>
+          <w:tab w:val="left" w:leader="dot" w:pos="8788"/>
+        </w:tabs>
+        <w:spacing w:line="360" w:lineRule="auto"/>
+        <w:rPr>
+          <w:sz w:val="26"/>
+          <w:szCs w:val="26"/>
+        </w:rPr>
+      </w:pPr>
+      <w:r>
+        <w:rPr>
+          <w:sz w:val="26"/>
+          <w:szCs w:val="26"/>
+        </w:rPr>
+        <w:tab/>
+      </w:r>
+    </w:p>
+    <w:p>
+      <w:pPr>
+        <w:tabs>
+          <w:tab w:val="left" w:leader="dot" w:pos="8788"/>
+        </w:tabs>
+        <w:spacing w:line="360" w:lineRule="auto"/>
+        <w:rPr>
+          <w:sz w:val="26"/>
+          <w:szCs w:val="26"/>
+        </w:rPr>
+      </w:pPr>
+      <w:r>
+        <w:rPr>
+          <w:sz w:val="26"/>
+          <w:szCs w:val="26"/>
+        </w:rPr>
+        <w:tab/>
+      </w:r>
+    </w:p>
+    <w:p>
+      <w:pPr>
+        <w:tabs>
+          <w:tab w:val="left" w:leader="dot" w:pos="8788"/>
+        </w:tabs>
+        <w:spacing w:line="360" w:lineRule="auto"/>
+        <w:rPr>
+          <w:sz w:val="26"/>
+          <w:szCs w:val="26"/>
+        </w:rPr>
+      </w:pPr>
+      <w:r>
+        <w:rPr>
+          <w:sz w:val="26"/>
+          <w:szCs w:val="26"/>
+        </w:rPr>
+        <w:tab/>
+      </w:r>
+    </w:p>
+    <w:p>
+      <w:pPr>
+        <w:tabs>
+          <w:tab w:val="left" w:leader="dot" w:pos="8788"/>
+        </w:tabs>
+        <w:spacing w:line="360" w:lineRule="auto"/>
+        <w:rPr>
+          <w:sz w:val="26"/>
+          <w:szCs w:val="26"/>
+        </w:rPr>
+      </w:pPr>
+      <w:r>
+        <w:rPr>
+          <w:sz w:val="26"/>
+          <w:szCs w:val="26"/>
+        </w:rPr>
+        <w:tab/>
+      </w:r>
+    </w:p>
+    <w:p>
+      <w:pPr>
+        <w:tabs>
+          <w:tab w:val="left" w:leader="dot" w:pos="8788"/>
+        </w:tabs>
+        <w:spacing w:line="360" w:lineRule="auto"/>
+        <w:rPr>
+          <w:sz w:val="26"/>
+          <w:szCs w:val="26"/>
+        </w:rPr>
+      </w:pPr>
+      <w:r>
+        <w:rPr>
+          <w:sz w:val="26"/>
+          <w:szCs w:val="26"/>
+        </w:rPr>
+        <w:tab/>
+      </w:r>
+    </w:p>
+    <w:p>
+      <w:pPr>
+        <w:tabs>
+          <w:tab w:val="left" w:leader="dot" w:pos="8788"/>
+        </w:tabs>
+        <w:spacing w:line="360" w:lineRule="auto"/>
+        <w:rPr>
+          <w:sz w:val="26"/>
+          <w:szCs w:val="26"/>
+        </w:rPr>
+      </w:pPr>
+      <w:r>
+        <w:rPr>
+          <w:sz w:val="26"/>
+          <w:szCs w:val="26"/>
+        </w:rPr>
+        <w:tab/>
+      </w:r>
+    </w:p>
+    <w:p>
+      <w:pPr>
+        <w:tabs>
+          <w:tab w:val="left" w:leader="dot" w:pos="8788"/>
+        </w:tabs>
+        <w:spacing w:line="360" w:lineRule="auto"/>
+        <w:rPr>
+          <w:sz w:val="26"/>
+          <w:szCs w:val="26"/>
+        </w:rPr>
+      </w:pPr>
+      <w:r>
+        <w:rPr>
+          <w:sz w:val="26"/>
+          <w:szCs w:val="26"/>
+        </w:rPr>
+        <w:tab/>
+      </w:r>
+    </w:p>
+    <w:p>
+      <w:pPr>
+        <w:tabs>
+          <w:tab w:val="left" w:leader="dot" w:pos="8788"/>
+        </w:tabs>
+        <w:spacing w:line="360" w:lineRule="auto"/>
+        <w:rPr>
+          <w:sz w:val="26"/>
+          <w:szCs w:val="26"/>
+        </w:rPr>
+      </w:pPr>
+      <w:r>
+        <w:rPr>
+          <w:sz w:val="26"/>
+          <w:szCs w:val="26"/>
+        </w:rPr>
+        <w:tab/>
+      </w:r>
+    </w:p>
+    <w:p>
+      <w:pPr>
+        <w:tabs>
+          <w:tab w:val="left" w:leader="dot" w:pos="8788"/>
+        </w:tabs>
+        <w:spacing w:line="360" w:lineRule="auto"/>
+        <w:rPr>
+          <w:sz w:val="26"/>
+          <w:szCs w:val="26"/>
+        </w:rPr>
+      </w:pPr>
+      <w:r>
+        <w:rPr>
+          <w:sz w:val="26"/>
+          <w:szCs w:val="26"/>
+        </w:rPr>
+        <w:tab/>
+      </w:r>
+    </w:p>
+    <w:p>
+      <w:pPr>
+        <w:tabs>
+          <w:tab w:val="left" w:leader="dot" w:pos="8788"/>
+        </w:tabs>
+        <w:spacing w:line="360" w:lineRule="auto"/>
+        <w:rPr>
+          <w:sz w:val="26"/>
+          <w:szCs w:val="26"/>
+        </w:rPr>
+      </w:pPr>
+      <w:r>
+        <w:rPr>
+          <w:sz w:val="26"/>
+          <w:szCs w:val="26"/>
+        </w:rPr>
+        <w:tab/>
+      </w:r>
+    </w:p>
+    <w:p>
+      <w:pPr>
+        <w:tabs>
+          <w:tab w:val="left" w:leader="dot" w:pos="8788"/>
+        </w:tabs>
+        <w:spacing w:line="360" w:lineRule="auto"/>
+        <w:rPr>
+          <w:sz w:val="26"/>
+          <w:szCs w:val="26"/>
+        </w:rPr>
+      </w:pPr>
+      <w:r>
+        <w:rPr>
+          <w:sz w:val="26"/>
+          <w:szCs w:val="26"/>
+        </w:rPr>
+        <w:tab/>
+      </w:r>
+    </w:p>
+    <w:p>
+      <w:pPr>
+        <w:tabs>
+          <w:tab w:val="left" w:leader="dot" w:pos="8788"/>
+        </w:tabs>
+        <w:spacing w:line="360" w:lineRule="auto"/>
+        <w:rPr>
+          <w:sz w:val="26"/>
+          <w:szCs w:val="26"/>
+        </w:rPr>
+      </w:pPr>
+      <w:r>
+        <w:rPr>
+          <w:sz w:val="26"/>
+          <w:szCs w:val="26"/>
+        </w:rPr>
+        <w:tab/>
+      </w:r>
+    </w:p>
+    <w:p>
+      <w:pPr>
+        <w:tabs>
+          <w:tab w:val="left" w:leader="dot" w:pos="8788"/>
+        </w:tabs>
+        <w:spacing w:line="360" w:lineRule="auto"/>
+        <w:rPr>
+          <w:sz w:val="26"/>
+          <w:szCs w:val="26"/>
+        </w:rPr>
+      </w:pPr>
+      <w:r>
+        <w:rPr>
+          <w:sz w:val="26"/>
+          <w:szCs w:val="26"/>
+        </w:rPr>
+        <w:tab/>
+      </w:r>
+    </w:p>
+    <w:p>
+      <w:pPr>
+        <w:tabs>
+          <w:tab w:val="left" w:leader="dot" w:pos="8788"/>
+        </w:tabs>
+        <w:spacing w:line="360" w:lineRule="auto"/>
+        <w:rPr>
+          <w:sz w:val="26"/>
+          <w:szCs w:val="26"/>
+        </w:rPr>
+      </w:pPr>
+      <w:r>
+        <w:rPr>
+          <w:sz w:val="26"/>
+          <w:szCs w:val="26"/>
+        </w:rPr>
+        <w:tab/>
+      </w:r>
+    </w:p>
+    <w:p>
+      <w:pPr>
+        <w:tabs>
+          <w:tab w:val="left" w:leader="dot" w:pos="8788"/>
+        </w:tabs>
+        <w:spacing w:line="360" w:lineRule="auto"/>
+        <w:rPr>
+          <w:sz w:val="26"/>
+          <w:szCs w:val="26"/>
+        </w:rPr>
+      </w:pPr>
+      <w:r>
+        <w:rPr>
+          <w:sz w:val="26"/>
+          <w:szCs w:val="26"/>
+        </w:rPr>
+        <w:tab/>
+      </w:r>
+    </w:p>
+    <w:p>
+      <w:pPr>
+        <w:tabs>
+          <w:tab w:val="left" w:leader="dot" w:pos="8788"/>
+        </w:tabs>
+        <w:spacing w:line="360" w:lineRule="auto"/>
+        <w:rPr>
+          <w:sz w:val="26"/>
+          <w:szCs w:val="26"/>
+        </w:rPr>
+      </w:pPr>
+      <w:r>
+        <w:rPr>
+          <w:sz w:val="26"/>
+          <w:szCs w:val="26"/>
+        </w:rPr>
+        <w:tab/>
+      </w:r>
+      <w:r>
+        <w:rPr>
+          <w:sz w:val="26"/>
+          <w:szCs w:val="26"/>
+        </w:rPr>
+        <w:tab/>
+      </w:r>
+    </w:p>
+    <w:tbl>
+      <w:tblPr>
+        <w:tblStyle w:val="TableGrid"/>
+        <w:tblW w:w="0" w:type="auto"/>
+        <w:tblBorders>
+          <w:top w:val="none" w:sz="0" w:space="0" w:color="auto"/>
+          <w:left w:val="none" w:sz="0" w:space="0" w:color="auto"/>
+          <w:bottom w:val="none" w:sz="0" w:space="0" w:color="auto"/>
+          <w:right w:val="none" w:sz="0" w:space="0" w:color="auto"/>
+          <w:insideH w:val="none" w:sz="0" w:space="0" w:color="auto"/>
+          <w:insideV w:val="none" w:sz="0" w:space="0" w:color="auto"/>
+        </w:tblBorders>
+        <w:tblLook w:val="04A0" w:firstRow="1" w:lastRow="0" w:firstColumn="1" w:lastColumn="0" w:noHBand="0" w:noVBand="1"/>
+      </w:tblPr>
+      <w:tblGrid>
+        <w:gridCol w:w="4673"/>
+        <w:gridCol w:w="4105"/>
+      </w:tblGrid>
+      <w:tr>
+        <w:tc>
+          <w:tcPr>
+            <w:tcW w:w="4673" w:type="dxa"/>
+          </w:tcPr>
+          <w:p>
+            <w:pPr>
+              <w:tabs>
+                <w:tab w:val="left" w:leader="dot" w:pos="8788"/>
+              </w:tabs>
+              <w:spacing w:line="360" w:lineRule="auto"/>
+              <w:rPr>
+                <w:b/>
+                <w:sz w:val="26"/>
+                <w:szCs w:val="26"/>
+              </w:rPr>
+            </w:pPr>
+          </w:p>
+        </w:tc>
+        <w:tc>
+          <w:tcPr>
+            <w:tcW w:w="4105" w:type="dxa"/>
+          </w:tcPr>
+          <w:p>
+            <w:pPr>
+              <w:tabs>
+                <w:tab w:val="left" w:leader="dot" w:pos="8788"/>
+              </w:tabs>
+              <w:spacing w:line="360" w:lineRule="auto"/>
+              <w:jc w:val="center"/>
+              <w:rPr>
+                <w:b/>
+                <w:sz w:val="26"/>
+                <w:szCs w:val="26"/>
+              </w:rPr>
+            </w:pPr>
+            <w:r>
+              <w:rPr>
+                <w:b/>
+                <w:sz w:val="26"/>
+                <w:szCs w:val="26"/>
+              </w:rPr>
+              <w:t xml:space="preserve">Giảng viên </w:t>
+            </w:r>
+            <w:r>
+              <w:rPr>
+                <w:b/>
+                <w:sz w:val="26"/>
+                <w:szCs w:val="26"/>
+              </w:rPr>
+              <w:t>phản biện</w:t>
+            </w:r>
+          </w:p>
+          <w:p>
+            <w:pPr>
+              <w:tabs>
+                <w:tab w:val="left" w:leader="dot" w:pos="8788"/>
+              </w:tabs>
+              <w:spacing w:line="360" w:lineRule="auto"/>
+              <w:rPr>
+                <w:b/>
+                <w:sz w:val="26"/>
+                <w:szCs w:val="26"/>
+              </w:rPr>
+            </w:pPr>
+          </w:p>
+          <w:p>
+            <w:pPr>
+              <w:tabs>
+                <w:tab w:val="left" w:leader="dot" w:pos="8788"/>
+              </w:tabs>
+              <w:spacing w:line="360" w:lineRule="auto"/>
+              <w:rPr>
+                <w:b/>
+                <w:sz w:val="26"/>
+                <w:szCs w:val="26"/>
+              </w:rPr>
+            </w:pPr>
+          </w:p>
+        </w:tc>
+      </w:tr>
+    </w:tbl>
+    <w:p>
+      <w:pPr>
+        <w:pStyle w:val="TOCHeading"/>
+        <w:spacing w:before="0" w:line="360" w:lineRule="auto"/>
+        <w:rPr>
+          <w:rFonts w:ascii="Times New Roman" w:eastAsia="Times New Roman" w:hAnsi="Times New Roman" w:cs="Times New Roman"/>
+          <w:color w:val="auto"/>
+          <w:sz w:val="26"/>
+          <w:szCs w:val="26"/>
+        </w:rPr>
+      </w:pPr>
+    </w:p>
+    <w:p>
+      <w:pPr>
+        <w:spacing w:after="160" w:line="259" w:lineRule="auto"/>
+        <w:rPr>
+          <w:sz w:val="26"/>
+          <w:szCs w:val="26"/>
+        </w:rPr>
+      </w:pPr>
+      <w:r>
+        <w:rPr>
+          <w:sz w:val="26"/>
+          <w:szCs w:val="26"/>
+        </w:rPr>
+        <w:br w:type="page"/>
+      </w:r>
+    </w:p>
     <w:sdt>
       <w:sdtPr>
         <w:rPr>
@@ -51,7 +1148,7 @@
               <w:rFonts w:ascii="Times New Roman" w:hAnsi="Times New Roman" w:cs="Times New Roman"/>
               <w:b/>
               <w:color w:val="auto"/>
-              <w:sz w:val="26"/>
+              <w:sz w:val="28"/>
               <w:szCs w:val="26"/>
             </w:rPr>
             <w:tab/>
@@ -210,14 +1307,14 @@
             </w:rPr>
             <w:fldChar w:fldCharType="separate"/>
           </w:r>
-          <w:hyperlink w:anchor="_Toc532220870" w:history="1">
+          <w:hyperlink w:anchor="_Toc532291865" w:history="1">
             <w:r>
               <w:rPr>
                 <w:rStyle w:val="Hyperlink"/>
                 <w:b/>
                 <w:noProof/>
               </w:rPr>
-              <w:t>LỜI MỞ ĐẦU</w:t>
+              <w:t>BẢNG DANH MỤC CÁC TỪ VIẾT TẮT</w:t>
             </w:r>
             <w:r>
               <w:rPr>
@@ -238,7 +1335,7 @@
                 <w:noProof/>
                 <w:webHidden/>
               </w:rPr>
-              <w:instrText xml:space="preserve"> PAGEREF _Toc532220870 \h </w:instrText>
+              <w:instrText xml:space="preserve"> PAGEREF _Toc532291865 \h </w:instrText>
             </w:r>
             <w:r>
               <w:rPr>
@@ -282,13 +1379,157 @@
               <w:szCs w:val="22"/>
             </w:rPr>
           </w:pPr>
-          <w:hyperlink w:anchor="_Toc532220871" w:history="1">
+          <w:hyperlink w:anchor="_Toc532291866" w:history="1">
             <w:r>
               <w:rPr>
                 <w:rStyle w:val="Hyperlink"/>
                 <w:b/>
                 <w:noProof/>
               </w:rPr>
+              <w:t>DANH MỤC HÌNH VẼ</w:t>
+            </w:r>
+            <w:r>
+              <w:rPr>
+                <w:noProof/>
+                <w:webHidden/>
+              </w:rPr>
+              <w:tab/>
+            </w:r>
+            <w:r>
+              <w:rPr>
+                <w:noProof/>
+                <w:webHidden/>
+              </w:rPr>
+              <w:fldChar w:fldCharType="begin"/>
+            </w:r>
+            <w:r>
+              <w:rPr>
+                <w:noProof/>
+                <w:webHidden/>
+              </w:rPr>
+              <w:instrText xml:space="preserve"> PAGEREF _Toc532291866 \h </w:instrText>
+            </w:r>
+            <w:r>
+              <w:rPr>
+                <w:noProof/>
+                <w:webHidden/>
+              </w:rPr>
+            </w:r>
+            <w:r>
+              <w:rPr>
+                <w:noProof/>
+                <w:webHidden/>
+              </w:rPr>
+              <w:fldChar w:fldCharType="separate"/>
+            </w:r>
+            <w:r>
+              <w:rPr>
+                <w:noProof/>
+                <w:webHidden/>
+              </w:rPr>
+              <w:t>4</w:t>
+            </w:r>
+            <w:r>
+              <w:rPr>
+                <w:noProof/>
+                <w:webHidden/>
+              </w:rPr>
+              <w:fldChar w:fldCharType="end"/>
+            </w:r>
+          </w:hyperlink>
+        </w:p>
+        <w:p>
+          <w:pPr>
+            <w:pStyle w:val="TOC1"/>
+            <w:tabs>
+              <w:tab w:val="right" w:leader="dot" w:pos="8778"/>
+            </w:tabs>
+            <w:rPr>
+              <w:rFonts w:asciiTheme="minorHAnsi" w:eastAsiaTheme="minorEastAsia" w:hAnsiTheme="minorHAnsi" w:cstheme="minorBidi"/>
+              <w:noProof/>
+              <w:sz w:val="22"/>
+              <w:szCs w:val="22"/>
+            </w:rPr>
+          </w:pPr>
+          <w:hyperlink w:anchor="_Toc532291867" w:history="1">
+            <w:r>
+              <w:rPr>
+                <w:rStyle w:val="Hyperlink"/>
+                <w:b/>
+                <w:noProof/>
+              </w:rPr>
+              <w:t>DANH MỤC BẢNG BIỂU</w:t>
+            </w:r>
+            <w:r>
+              <w:rPr>
+                <w:noProof/>
+                <w:webHidden/>
+              </w:rPr>
+              <w:tab/>
+            </w:r>
+            <w:r>
+              <w:rPr>
+                <w:noProof/>
+                <w:webHidden/>
+              </w:rPr>
+              <w:fldChar w:fldCharType="begin"/>
+            </w:r>
+            <w:r>
+              <w:rPr>
+                <w:noProof/>
+                <w:webHidden/>
+              </w:rPr>
+              <w:instrText xml:space="preserve"> PAGEREF _Toc532291867 \h </w:instrText>
+            </w:r>
+            <w:r>
+              <w:rPr>
+                <w:noProof/>
+                <w:webHidden/>
+              </w:rPr>
+            </w:r>
+            <w:r>
+              <w:rPr>
+                <w:noProof/>
+                <w:webHidden/>
+              </w:rPr>
+              <w:fldChar w:fldCharType="separate"/>
+            </w:r>
+            <w:r>
+              <w:rPr>
+                <w:noProof/>
+                <w:webHidden/>
+              </w:rPr>
+              <w:t>5</w:t>
+            </w:r>
+            <w:r>
+              <w:rPr>
+                <w:noProof/>
+                <w:webHidden/>
+              </w:rPr>
+              <w:fldChar w:fldCharType="end"/>
+            </w:r>
+          </w:hyperlink>
+        </w:p>
+        <w:p>
+          <w:pPr>
+            <w:pStyle w:val="TOC1"/>
+            <w:tabs>
+              <w:tab w:val="right" w:leader="dot" w:pos="8778"/>
+            </w:tabs>
+            <w:rPr>
+              <w:rFonts w:asciiTheme="minorHAnsi" w:eastAsiaTheme="minorEastAsia" w:hAnsiTheme="minorHAnsi" w:cstheme="minorBidi"/>
+              <w:noProof/>
+              <w:sz w:val="22"/>
+              <w:szCs w:val="22"/>
+            </w:rPr>
+          </w:pPr>
+          <w:hyperlink w:anchor="_Toc532291868" w:history="1">
+            <w:r>
+              <w:rPr>
+                <w:rStyle w:val="Hyperlink"/>
+                <w:b/>
+                <w:noProof/>
+              </w:rPr>
               <w:t>CHƯƠNG I: TỔNG QUAN VỀ THỦY VÂN SỐ</w:t>
             </w:r>
             <w:r>
@@ -310,7 +1551,7 @@
                 <w:noProof/>
                 <w:webHidden/>
               </w:rPr>
-              <w:instrText xml:space="preserve"> PAGEREF _Toc532220871 \h </w:instrText>
+              <w:instrText xml:space="preserve"> PAGEREF _Toc532291868 \h </w:instrText>
             </w:r>
             <w:r>
               <w:rPr>
@@ -330,7 +1571,7 @@
                 <w:noProof/>
                 <w:webHidden/>
               </w:rPr>
-              <w:t>5</w:t>
+              <w:t>7</w:t>
             </w:r>
             <w:r>
               <w:rPr>
@@ -355,7 +1596,7 @@
               <w:szCs w:val="22"/>
             </w:rPr>
           </w:pPr>
-          <w:hyperlink w:anchor="_Toc532220872" w:history="1">
+          <w:hyperlink w:anchor="_Toc532291869" w:history="1">
             <w:r>
               <w:rPr>
                 <w:rStyle w:val="Hyperlink"/>
@@ -400,7 +1641,7 @@
                 <w:noProof/>
                 <w:webHidden/>
               </w:rPr>
-              <w:instrText xml:space="preserve"> PAGEREF _Toc532220872 \h </w:instrText>
+              <w:instrText xml:space="preserve"> PAGEREF _Toc532291869 \h </w:instrText>
             </w:r>
             <w:r>
               <w:rPr>
@@ -420,7 +1661,7 @@
                 <w:noProof/>
                 <w:webHidden/>
               </w:rPr>
-              <w:t>5</w:t>
+              <w:t>7</w:t>
             </w:r>
             <w:r>
               <w:rPr>
@@ -445,7 +1686,7 @@
               <w:szCs w:val="22"/>
             </w:rPr>
           </w:pPr>
-          <w:hyperlink w:anchor="_Toc532220873" w:history="1">
+          <w:hyperlink w:anchor="_Toc532291870" w:history="1">
             <w:r>
               <w:rPr>
                 <w:rStyle w:val="Hyperlink"/>
@@ -490,7 +1731,7 @@
                 <w:noProof/>
                 <w:webHidden/>
               </w:rPr>
-              <w:instrText xml:space="preserve"> PAGEREF _Toc532220873 \h </w:instrText>
+              <w:instrText xml:space="preserve"> PAGEREF _Toc532291870 \h </w:instrText>
             </w:r>
             <w:r>
               <w:rPr>
@@ -510,7 +1751,7 @@
                 <w:noProof/>
                 <w:webHidden/>
               </w:rPr>
-              <w:t>5</w:t>
+              <w:t>7</w:t>
             </w:r>
             <w:r>
               <w:rPr>
@@ -535,7 +1776,7 @@
               <w:szCs w:val="22"/>
             </w:rPr>
           </w:pPr>
-          <w:hyperlink w:anchor="_Toc532220874" w:history="1">
+          <w:hyperlink w:anchor="_Toc532291871" w:history="1">
             <w:r>
               <w:rPr>
                 <w:rStyle w:val="Hyperlink"/>
@@ -582,7 +1823,7 @@
                 <w:noProof/>
                 <w:webHidden/>
               </w:rPr>
-              <w:instrText xml:space="preserve"> PAGEREF _Toc532220874 \h </w:instrText>
+              <w:instrText xml:space="preserve"> PAGEREF _Toc532291871 \h </w:instrText>
             </w:r>
             <w:r>
               <w:rPr>
@@ -602,7 +1843,7 @@
                 <w:noProof/>
                 <w:webHidden/>
               </w:rPr>
-              <w:t>5</w:t>
+              <w:t>7</w:t>
             </w:r>
             <w:r>
               <w:rPr>
@@ -627,7 +1868,7 @@
               <w:szCs w:val="22"/>
             </w:rPr>
           </w:pPr>
-          <w:hyperlink w:anchor="_Toc532220875" w:history="1">
+          <w:hyperlink w:anchor="_Toc532291872" w:history="1">
             <w:r>
               <w:rPr>
                 <w:rStyle w:val="Hyperlink"/>
@@ -674,7 +1915,7 @@
                 <w:noProof/>
                 <w:webHidden/>
               </w:rPr>
-              <w:instrText xml:space="preserve"> PAGEREF _Toc532220875 \h </w:instrText>
+              <w:instrText xml:space="preserve"> PAGEREF _Toc532291872 \h </w:instrText>
             </w:r>
             <w:r>
               <w:rPr>
@@ -694,7 +1935,7 @@
                 <w:noProof/>
                 <w:webHidden/>
               </w:rPr>
-              <w:t>10</w:t>
+              <w:t>12</w:t>
             </w:r>
             <w:r>
               <w:rPr>
@@ -719,7 +1960,7 @@
               <w:szCs w:val="22"/>
             </w:rPr>
           </w:pPr>
-          <w:hyperlink w:anchor="_Toc532220876" w:history="1">
+          <w:hyperlink w:anchor="_Toc532291873" w:history="1">
             <w:r>
               <w:rPr>
                 <w:rStyle w:val="Hyperlink"/>
@@ -764,7 +2005,7 @@
                 <w:noProof/>
                 <w:webHidden/>
               </w:rPr>
-              <w:instrText xml:space="preserve"> PAGEREF _Toc532220876 \h </w:instrText>
+              <w:instrText xml:space="preserve"> PAGEREF _Toc532291873 \h </w:instrText>
             </w:r>
             <w:r>
               <w:rPr>
@@ -784,7 +2025,7 @@
                 <w:noProof/>
                 <w:webHidden/>
               </w:rPr>
-              <w:t>11</w:t>
+              <w:t>13</w:t>
             </w:r>
             <w:r>
               <w:rPr>
@@ -809,7 +2050,7 @@
               <w:szCs w:val="22"/>
             </w:rPr>
           </w:pPr>
-          <w:hyperlink w:anchor="_Toc532220877" w:history="1">
+          <w:hyperlink w:anchor="_Toc532291874" w:history="1">
             <w:r>
               <w:rPr>
                 <w:rStyle w:val="Hyperlink"/>
@@ -856,7 +2097,7 @@
                 <w:noProof/>
                 <w:webHidden/>
               </w:rPr>
-              <w:instrText xml:space="preserve"> PAGEREF _Toc532220877 \h </w:instrText>
+              <w:instrText xml:space="preserve"> PAGEREF _Toc532291874 \h </w:instrText>
             </w:r>
             <w:r>
               <w:rPr>
@@ -876,7 +2117,7 @@
                 <w:noProof/>
                 <w:webHidden/>
               </w:rPr>
-              <w:t>11</w:t>
+              <w:t>13</w:t>
             </w:r>
             <w:r>
               <w:rPr>
@@ -901,7 +2142,7 @@
               <w:szCs w:val="22"/>
             </w:rPr>
           </w:pPr>
-          <w:hyperlink w:anchor="_Toc532220878" w:history="1">
+          <w:hyperlink w:anchor="_Toc532291875" w:history="1">
             <w:r>
               <w:rPr>
                 <w:rStyle w:val="Hyperlink"/>
@@ -948,7 +2189,7 @@
                 <w:noProof/>
                 <w:webHidden/>
               </w:rPr>
-              <w:instrText xml:space="preserve"> PAGEREF _Toc532220878 \h </w:instrText>
+              <w:instrText xml:space="preserve"> PAGEREF _Toc532291875 \h </w:instrText>
             </w:r>
             <w:r>
               <w:rPr>
@@ -968,7 +2209,7 @@
                 <w:noProof/>
                 <w:webHidden/>
               </w:rPr>
-              <w:t>12</w:t>
+              <w:t>14</w:t>
             </w:r>
             <w:r>
               <w:rPr>
@@ -993,7 +2234,7 @@
               <w:szCs w:val="22"/>
             </w:rPr>
           </w:pPr>
-          <w:hyperlink w:anchor="_Toc532220879" w:history="1">
+          <w:hyperlink w:anchor="_Toc532291876" w:history="1">
             <w:r>
               <w:rPr>
                 <w:rStyle w:val="Hyperlink"/>
@@ -1040,7 +2281,7 @@
                 <w:noProof/>
                 <w:webHidden/>
               </w:rPr>
-              <w:instrText xml:space="preserve"> PAGEREF _Toc532220879 \h </w:instrText>
+              <w:instrText xml:space="preserve"> PAGEREF _Toc532291876 \h </w:instrText>
             </w:r>
             <w:r>
               <w:rPr>
@@ -1060,7 +2301,7 @@
                 <w:noProof/>
                 <w:webHidden/>
               </w:rPr>
-              <w:t>12</w:t>
+              <w:t>14</w:t>
             </w:r>
             <w:r>
               <w:rPr>
@@ -1085,7 +2326,7 @@
               <w:szCs w:val="22"/>
             </w:rPr>
           </w:pPr>
-          <w:hyperlink w:anchor="_Toc532220880" w:history="1">
+          <w:hyperlink w:anchor="_Toc532291877" w:history="1">
             <w:r>
               <w:rPr>
                 <w:rStyle w:val="Hyperlink"/>
@@ -1132,7 +2373,7 @@
                 <w:noProof/>
                 <w:webHidden/>
               </w:rPr>
-              <w:instrText xml:space="preserve"> PAGEREF _Toc532220880 \h </w:instrText>
+              <w:instrText xml:space="preserve"> PAGEREF _Toc532291877 \h </w:instrText>
             </w:r>
             <w:r>
               <w:rPr>
@@ -1152,7 +2393,7 @@
                 <w:noProof/>
                 <w:webHidden/>
               </w:rPr>
-              <w:t>12</w:t>
+              <w:t>14</w:t>
             </w:r>
             <w:r>
               <w:rPr>
@@ -1176,7 +2417,7 @@
               <w:szCs w:val="22"/>
             </w:rPr>
           </w:pPr>
-          <w:hyperlink w:anchor="_Toc532220881" w:history="1">
+          <w:hyperlink w:anchor="_Toc532291878" w:history="1">
             <w:r>
               <w:rPr>
                 <w:rStyle w:val="Hyperlink"/>
@@ -1204,7 +2445,7 @@
                 <w:noProof/>
                 <w:webHidden/>
               </w:rPr>
-              <w:instrText xml:space="preserve"> PAGEREF _Toc532220881 \h </w:instrText>
+              <w:instrText xml:space="preserve"> PAGEREF _Toc532291878 \h </w:instrText>
             </w:r>
             <w:r>
               <w:rPr>
@@ -1224,7 +2465,7 @@
                 <w:noProof/>
                 <w:webHidden/>
               </w:rPr>
-              <w:t>14</w:t>
+              <w:t>16</w:t>
             </w:r>
             <w:r>
               <w:rPr>
@@ -1249,7 +2490,7 @@
               <w:szCs w:val="22"/>
             </w:rPr>
           </w:pPr>
-          <w:hyperlink w:anchor="_Toc532220882" w:history="1">
+          <w:hyperlink w:anchor="_Toc532291879" w:history="1">
             <w:r>
               <w:rPr>
                 <w:rStyle w:val="Hyperlink"/>
@@ -1294,7 +2535,7 @@
                 <w:noProof/>
                 <w:webHidden/>
               </w:rPr>
-              <w:instrText xml:space="preserve"> PAGEREF _Toc532220882 \h </w:instrText>
+              <w:instrText xml:space="preserve"> PAGEREF _Toc532291879 \h </w:instrText>
             </w:r>
             <w:r>
               <w:rPr>
@@ -1314,7 +2555,7 @@
                 <w:noProof/>
                 <w:webHidden/>
               </w:rPr>
-              <w:t>14</w:t>
+              <w:t>16</w:t>
             </w:r>
             <w:r>
               <w:rPr>
@@ -1339,7 +2580,7 @@
               <w:szCs w:val="22"/>
             </w:rPr>
           </w:pPr>
-          <w:hyperlink w:anchor="_Toc532220883" w:history="1">
+          <w:hyperlink w:anchor="_Toc532291880" w:history="1">
             <w:r>
               <w:rPr>
                 <w:rStyle w:val="Hyperlink"/>
@@ -1386,7 +2627,7 @@
                 <w:noProof/>
                 <w:webHidden/>
               </w:rPr>
-              <w:instrText xml:space="preserve"> PAGEREF _Toc532220883 \h </w:instrText>
+              <w:instrText xml:space="preserve"> PAGEREF _Toc532291880 \h </w:instrText>
             </w:r>
             <w:r>
               <w:rPr>
@@ -1406,7 +2647,7 @@
                 <w:noProof/>
                 <w:webHidden/>
               </w:rPr>
-              <w:t>15</w:t>
+              <w:t>17</w:t>
             </w:r>
             <w:r>
               <w:rPr>
@@ -1431,7 +2672,7 @@
               <w:szCs w:val="22"/>
             </w:rPr>
           </w:pPr>
-          <w:hyperlink w:anchor="_Toc532220884" w:history="1">
+          <w:hyperlink w:anchor="_Toc532291881" w:history="1">
             <w:r>
               <w:rPr>
                 <w:rStyle w:val="Hyperlink"/>
@@ -1478,7 +2719,7 @@
                 <w:noProof/>
                 <w:webHidden/>
               </w:rPr>
-              <w:instrText xml:space="preserve"> PAGEREF _Toc532220884 \h </w:instrText>
+              <w:instrText xml:space="preserve"> PAGEREF _Toc532291881 \h </w:instrText>
             </w:r>
             <w:r>
               <w:rPr>
@@ -1498,7 +2739,7 @@
                 <w:noProof/>
                 <w:webHidden/>
               </w:rPr>
-              <w:t>16</w:t>
+              <w:t>18</w:t>
             </w:r>
             <w:r>
               <w:rPr>
@@ -1523,7 +2764,7 @@
               <w:szCs w:val="22"/>
             </w:rPr>
           </w:pPr>
-          <w:hyperlink w:anchor="_Toc532220885" w:history="1">
+          <w:hyperlink w:anchor="_Toc532291882" w:history="1">
             <w:r>
               <w:rPr>
                 <w:rStyle w:val="Hyperlink"/>
@@ -1568,7 +2809,7 @@
                 <w:noProof/>
                 <w:webHidden/>
               </w:rPr>
-              <w:instrText xml:space="preserve"> PAGEREF _Toc532220885 \h </w:instrText>
+              <w:instrText xml:space="preserve"> PAGEREF _Toc532291882 \h </w:instrText>
             </w:r>
             <w:r>
               <w:rPr>
@@ -1588,7 +2829,7 @@
                 <w:noProof/>
                 <w:webHidden/>
               </w:rPr>
-              <w:t>18</w:t>
+              <w:t>20</w:t>
             </w:r>
             <w:r>
               <w:rPr>
@@ -1613,7 +2854,7 @@
               <w:szCs w:val="22"/>
             </w:rPr>
           </w:pPr>
-          <w:hyperlink w:anchor="_Toc532220886" w:history="1">
+          <w:hyperlink w:anchor="_Toc532291883" w:history="1">
             <w:r>
               <w:rPr>
                 <w:rStyle w:val="Hyperlink"/>
@@ -1660,7 +2901,7 @@
                 <w:noProof/>
                 <w:webHidden/>
               </w:rPr>
-              <w:instrText xml:space="preserve"> PAGEREF _Toc532220886 \h </w:instrText>
+              <w:instrText xml:space="preserve"> PAGEREF _Toc532291883 \h </w:instrText>
             </w:r>
             <w:r>
               <w:rPr>
@@ -1680,7 +2921,7 @@
                 <w:noProof/>
                 <w:webHidden/>
               </w:rPr>
-              <w:t>18</w:t>
+              <w:t>20</w:t>
             </w:r>
             <w:r>
               <w:rPr>
@@ -1705,7 +2946,7 @@
               <w:szCs w:val="22"/>
             </w:rPr>
           </w:pPr>
-          <w:hyperlink w:anchor="_Toc532220887" w:history="1">
+          <w:hyperlink w:anchor="_Toc532291884" w:history="1">
             <w:r>
               <w:rPr>
                 <w:rStyle w:val="Hyperlink"/>
@@ -1752,7 +2993,7 @@
                 <w:noProof/>
                 <w:webHidden/>
               </w:rPr>
-              <w:instrText xml:space="preserve"> PAGEREF _Toc532220887 \h </w:instrText>
+              <w:instrText xml:space="preserve"> PAGEREF _Toc532291884 \h </w:instrText>
             </w:r>
             <w:r>
               <w:rPr>
@@ -1772,7 +3013,7 @@
                 <w:noProof/>
                 <w:webHidden/>
               </w:rPr>
-              <w:t>18</w:t>
+              <w:t>20</w:t>
             </w:r>
             <w:r>
               <w:rPr>
@@ -1797,7 +3038,7 @@
               <w:szCs w:val="22"/>
             </w:rPr>
           </w:pPr>
-          <w:hyperlink w:anchor="_Toc532220888" w:history="1">
+          <w:hyperlink w:anchor="_Toc532291885" w:history="1">
             <w:r>
               <w:rPr>
                 <w:rStyle w:val="Hyperlink"/>
@@ -1844,7 +3085,7 @@
                 <w:noProof/>
                 <w:webHidden/>
               </w:rPr>
-              <w:instrText xml:space="preserve"> PAGEREF _Toc532220888 \h </w:instrText>
+              <w:instrText xml:space="preserve"> PAGEREF _Toc532291885 \h </w:instrText>
             </w:r>
             <w:r>
               <w:rPr>
@@ -1864,7 +3105,7 @@
                 <w:noProof/>
                 <w:webHidden/>
               </w:rPr>
-              <w:t>20</w:t>
+              <w:t>22</w:t>
             </w:r>
             <w:r>
               <w:rPr>
@@ -1889,7 +3130,7 @@
               <w:szCs w:val="22"/>
             </w:rPr>
           </w:pPr>
-          <w:hyperlink w:anchor="_Toc532220889" w:history="1">
+          <w:hyperlink w:anchor="_Toc532291886" w:history="1">
             <w:r>
               <w:rPr>
                 <w:rStyle w:val="Hyperlink"/>
@@ -1934,7 +3175,7 @@
                 <w:noProof/>
                 <w:webHidden/>
               </w:rPr>
-              <w:instrText xml:space="preserve"> PAGEREF _Toc532220889 \h </w:instrText>
+              <w:instrText xml:space="preserve"> PAGEREF _Toc532291886 \h </w:instrText>
             </w:r>
             <w:r>
               <w:rPr>
@@ -1954,7 +3195,7 @@
                 <w:noProof/>
                 <w:webHidden/>
               </w:rPr>
-              <w:t>21</w:t>
+              <w:t>23</w:t>
             </w:r>
             <w:r>
               <w:rPr>
@@ -1979,7 +3220,7 @@
               <w:szCs w:val="22"/>
             </w:rPr>
           </w:pPr>
-          <w:hyperlink w:anchor="_Toc532220890" w:history="1">
+          <w:hyperlink w:anchor="_Toc532291887" w:history="1">
             <w:r>
               <w:rPr>
                 <w:rStyle w:val="Hyperlink"/>
@@ -2026,7 +3267,7 @@
                 <w:noProof/>
                 <w:webHidden/>
               </w:rPr>
-              <w:instrText xml:space="preserve"> PAGEREF _Toc532220890 \h </w:instrText>
+              <w:instrText xml:space="preserve"> PAGEREF _Toc532291887 \h </w:instrText>
             </w:r>
             <w:r>
               <w:rPr>
@@ -2046,7 +3287,7 @@
                 <w:noProof/>
                 <w:webHidden/>
               </w:rPr>
-              <w:t>21</w:t>
+              <w:t>23</w:t>
             </w:r>
             <w:r>
               <w:rPr>
@@ -2071,7 +3312,7 @@
               <w:szCs w:val="22"/>
             </w:rPr>
           </w:pPr>
-          <w:hyperlink w:anchor="_Toc532220891" w:history="1">
+          <w:hyperlink w:anchor="_Toc532291888" w:history="1">
             <w:r>
               <w:rPr>
                 <w:rStyle w:val="Hyperlink"/>
@@ -2118,7 +3359,7 @@
                 <w:noProof/>
                 <w:webHidden/>
               </w:rPr>
-              <w:instrText xml:space="preserve"> PAGEREF _Toc532220891 \h </w:instrText>
+              <w:instrText xml:space="preserve"> PAGEREF _Toc532291888 \h </w:instrText>
             </w:r>
             <w:r>
               <w:rPr>
@@ -2138,7 +3379,7 @@
                 <w:noProof/>
                 <w:webHidden/>
               </w:rPr>
-              <w:t>22</w:t>
+              <w:t>24</w:t>
             </w:r>
             <w:r>
               <w:rPr>
@@ -2163,7 +3404,7 @@
               <w:szCs w:val="22"/>
             </w:rPr>
           </w:pPr>
-          <w:hyperlink w:anchor="_Toc532220892" w:history="1">
+          <w:hyperlink w:anchor="_Toc532291889" w:history="1">
             <w:r>
               <w:rPr>
                 <w:rStyle w:val="Hyperlink"/>
@@ -2210,7 +3451,7 @@
                 <w:noProof/>
                 <w:webHidden/>
               </w:rPr>
-              <w:instrText xml:space="preserve"> PAGEREF _Toc532220892 \h </w:instrText>
+              <w:instrText xml:space="preserve"> PAGEREF _Toc532291889 \h </w:instrText>
             </w:r>
             <w:r>
               <w:rPr>
@@ -2230,7 +3471,7 @@
                 <w:noProof/>
                 <w:webHidden/>
               </w:rPr>
-              <w:t>24</w:t>
+              <w:t>26</w:t>
             </w:r>
             <w:r>
               <w:rPr>
@@ -2255,7 +3496,7 @@
               <w:szCs w:val="22"/>
             </w:rPr>
           </w:pPr>
-          <w:hyperlink w:anchor="_Toc532220893" w:history="1">
+          <w:hyperlink w:anchor="_Toc532291890" w:history="1">
             <w:r>
               <w:rPr>
                 <w:rStyle w:val="Hyperlink"/>
@@ -2302,7 +3543,7 @@
                 <w:noProof/>
                 <w:webHidden/>
               </w:rPr>
-              <w:instrText xml:space="preserve"> PAGEREF _Toc532220893 \h </w:instrText>
+              <w:instrText xml:space="preserve"> PAGEREF _Toc532291890 \h </w:instrText>
             </w:r>
             <w:r>
               <w:rPr>
@@ -2322,7 +3563,7 @@
                 <w:noProof/>
                 <w:webHidden/>
               </w:rPr>
-              <w:t>27</w:t>
+              <w:t>29</w:t>
             </w:r>
             <w:r>
               <w:rPr>
@@ -2347,7 +3588,7 @@
               <w:szCs w:val="22"/>
             </w:rPr>
           </w:pPr>
-          <w:hyperlink w:anchor="_Toc532220894" w:history="1">
+          <w:hyperlink w:anchor="_Toc532291891" w:history="1">
             <w:r>
               <w:rPr>
                 <w:rStyle w:val="Hyperlink"/>
@@ -2394,7 +3635,7 @@
                 <w:noProof/>
                 <w:webHidden/>
               </w:rPr>
-              <w:instrText xml:space="preserve"> PAGEREF _Toc532220894 \h </w:instrText>
+              <w:instrText xml:space="preserve"> PAGEREF _Toc532291891 \h </w:instrText>
             </w:r>
             <w:r>
               <w:rPr>
@@ -2414,7 +3655,7 @@
                 <w:noProof/>
                 <w:webHidden/>
               </w:rPr>
-              <w:t>29</w:t>
+              <w:t>31</w:t>
             </w:r>
             <w:r>
               <w:rPr>
@@ -2439,7 +3680,7 @@
               <w:szCs w:val="22"/>
             </w:rPr>
           </w:pPr>
-          <w:hyperlink w:anchor="_Toc532220895" w:history="1">
+          <w:hyperlink w:anchor="_Toc532291892" w:history="1">
             <w:r>
               <w:rPr>
                 <w:rStyle w:val="Hyperlink"/>
@@ -2484,7 +3725,7 @@
                 <w:noProof/>
                 <w:webHidden/>
               </w:rPr>
-              <w:instrText xml:space="preserve"> PAGEREF _Toc532220895 \h </w:instrText>
+              <w:instrText xml:space="preserve"> PAGEREF _Toc532291892 \h </w:instrText>
             </w:r>
             <w:r>
               <w:rPr>
@@ -2504,7 +3745,7 @@
                 <w:noProof/>
                 <w:webHidden/>
               </w:rPr>
-              <w:t>30</w:t>
+              <w:t>32</w:t>
             </w:r>
             <w:r>
               <w:rPr>
@@ -2529,7 +3770,7 @@
               <w:szCs w:val="22"/>
             </w:rPr>
           </w:pPr>
-          <w:hyperlink w:anchor="_Toc532220896" w:history="1">
+          <w:hyperlink w:anchor="_Toc532291893" w:history="1">
             <w:r>
               <w:rPr>
                 <w:rStyle w:val="Hyperlink"/>
@@ -2576,7 +3817,7 @@
                 <w:noProof/>
                 <w:webHidden/>
               </w:rPr>
-              <w:instrText xml:space="preserve"> PAGEREF _Toc532220896 \h </w:instrText>
+              <w:instrText xml:space="preserve"> PAGEREF _Toc532291893 \h </w:instrText>
             </w:r>
             <w:r>
               <w:rPr>
@@ -2596,7 +3837,7 @@
                 <w:noProof/>
                 <w:webHidden/>
               </w:rPr>
-              <w:t>30</w:t>
+              <w:t>32</w:t>
             </w:r>
             <w:r>
               <w:rPr>
@@ -2621,7 +3862,7 @@
               <w:szCs w:val="22"/>
             </w:rPr>
           </w:pPr>
-          <w:hyperlink w:anchor="_Toc532220897" w:history="1">
+          <w:hyperlink w:anchor="_Toc532291894" w:history="1">
             <w:r>
               <w:rPr>
                 <w:rStyle w:val="Hyperlink"/>
@@ -2668,7 +3909,7 @@
                 <w:noProof/>
                 <w:webHidden/>
               </w:rPr>
-              <w:instrText xml:space="preserve"> PAGEREF _Toc532220897 \h </w:instrText>
+              <w:instrText xml:space="preserve"> PAGEREF _Toc532291894 \h </w:instrText>
             </w:r>
             <w:r>
               <w:rPr>
@@ -2688,7 +3929,7 @@
                 <w:noProof/>
                 <w:webHidden/>
               </w:rPr>
-              <w:t>30</w:t>
+              <w:t>32</w:t>
             </w:r>
             <w:r>
               <w:rPr>
@@ -2712,7 +3953,7 @@
               <w:szCs w:val="22"/>
             </w:rPr>
           </w:pPr>
-          <w:hyperlink w:anchor="_Toc532220898" w:history="1">
+          <w:hyperlink w:anchor="_Toc532291895" w:history="1">
             <w:r>
               <w:rPr>
                 <w:rStyle w:val="Hyperlink"/>
@@ -2740,7 +3981,7 @@
                 <w:noProof/>
                 <w:webHidden/>
               </w:rPr>
-              <w:instrText xml:space="preserve"> PAGEREF _Toc532220898 \h </w:instrText>
+              <w:instrText xml:space="preserve"> PAGEREF _Toc532291895 \h </w:instrText>
             </w:r>
             <w:r>
               <w:rPr>
@@ -2760,7 +4001,7 @@
                 <w:noProof/>
                 <w:webHidden/>
               </w:rPr>
-              <w:t>33</w:t>
+              <w:t>35</w:t>
             </w:r>
             <w:r>
               <w:rPr>
@@ -2785,7 +4026,7 @@
               <w:szCs w:val="22"/>
             </w:rPr>
           </w:pPr>
-          <w:hyperlink w:anchor="_Toc532220899" w:history="1">
+          <w:hyperlink w:anchor="_Toc532291896" w:history="1">
             <w:r>
               <w:rPr>
                 <w:rStyle w:val="Hyperlink"/>
@@ -2830,7 +4071,7 @@
                 <w:noProof/>
                 <w:webHidden/>
               </w:rPr>
-              <w:instrText xml:space="preserve"> PAGEREF _Toc532220899 \h </w:instrText>
+              <w:instrText xml:space="preserve"> PAGEREF _Toc532291896 \h </w:instrText>
             </w:r>
             <w:r>
               <w:rPr>
@@ -2850,7 +4091,7 @@
                 <w:noProof/>
                 <w:webHidden/>
               </w:rPr>
-              <w:t>33</w:t>
+              <w:t>35</w:t>
             </w:r>
             <w:r>
               <w:rPr>
@@ -2875,7 +4116,7 @@
               <w:szCs w:val="22"/>
             </w:rPr>
           </w:pPr>
-          <w:hyperlink w:anchor="_Toc532220900" w:history="1">
+          <w:hyperlink w:anchor="_Toc532291897" w:history="1">
             <w:r>
               <w:rPr>
                 <w:rStyle w:val="Hyperlink"/>
@@ -2922,7 +4163,7 @@
                 <w:noProof/>
                 <w:webHidden/>
               </w:rPr>
-              <w:instrText xml:space="preserve"> PAGEREF _Toc532220900 \h </w:instrText>
+              <w:instrText xml:space="preserve"> PAGEREF _Toc532291897 \h </w:instrText>
             </w:r>
             <w:r>
               <w:rPr>
@@ -2942,7 +4183,7 @@
                 <w:noProof/>
                 <w:webHidden/>
               </w:rPr>
-              <w:t>33</w:t>
+              <w:t>35</w:t>
             </w:r>
             <w:r>
               <w:rPr>
@@ -2967,7 +4208,7 @@
               <w:szCs w:val="22"/>
             </w:rPr>
           </w:pPr>
-          <w:hyperlink w:anchor="_Toc532220901" w:history="1">
+          <w:hyperlink w:anchor="_Toc532291898" w:history="1">
             <w:r>
               <w:rPr>
                 <w:rStyle w:val="Hyperlink"/>
@@ -3014,7 +4255,7 @@
                 <w:noProof/>
                 <w:webHidden/>
               </w:rPr>
-              <w:instrText xml:space="preserve"> PAGEREF _Toc532220901 \h </w:instrText>
+              <w:instrText xml:space="preserve"> PAGEREF _Toc532291898 \h </w:instrText>
             </w:r>
             <w:r>
               <w:rPr>
@@ -3034,7 +4275,7 @@
                 <w:noProof/>
                 <w:webHidden/>
               </w:rPr>
-              <w:t>36</w:t>
+              <w:t>38</w:t>
             </w:r>
             <w:r>
               <w:rPr>
@@ -3059,7 +4300,7 @@
               <w:szCs w:val="22"/>
             </w:rPr>
           </w:pPr>
-          <w:hyperlink w:anchor="_Toc532220902" w:history="1">
+          <w:hyperlink w:anchor="_Toc532291899" w:history="1">
             <w:r>
               <w:rPr>
                 <w:rStyle w:val="Hyperlink"/>
@@ -3106,7 +4347,7 @@
                 <w:noProof/>
                 <w:webHidden/>
               </w:rPr>
-              <w:instrText xml:space="preserve"> PAGEREF _Toc532220902 \h </w:instrText>
+              <w:instrText xml:space="preserve"> PAGEREF _Toc532291899 \h </w:instrText>
             </w:r>
             <w:r>
               <w:rPr>
@@ -3126,7 +4367,7 @@
                 <w:noProof/>
                 <w:webHidden/>
               </w:rPr>
-              <w:t>36</w:t>
+              <w:t>38</w:t>
             </w:r>
             <w:r>
               <w:rPr>
@@ -3151,7 +4392,7 @@
               <w:szCs w:val="22"/>
             </w:rPr>
           </w:pPr>
-          <w:hyperlink w:anchor="_Toc532220903" w:history="1">
+          <w:hyperlink w:anchor="_Toc532291900" w:history="1">
             <w:r>
               <w:rPr>
                 <w:rStyle w:val="Hyperlink"/>
@@ -3198,7 +4439,7 @@
                 <w:noProof/>
                 <w:webHidden/>
               </w:rPr>
-              <w:instrText xml:space="preserve"> PAGEREF _Toc532220903 \h </w:instrText>
+              <w:instrText xml:space="preserve"> PAGEREF _Toc532291900 \h </w:instrText>
             </w:r>
             <w:r>
               <w:rPr>
@@ -3218,7 +4459,7 @@
                 <w:noProof/>
                 <w:webHidden/>
               </w:rPr>
-              <w:t>37</w:t>
+              <w:t>39</w:t>
             </w:r>
             <w:r>
               <w:rPr>
@@ -3243,7 +4484,7 @@
               <w:szCs w:val="22"/>
             </w:rPr>
           </w:pPr>
-          <w:hyperlink w:anchor="_Toc532220904" w:history="1">
+          <w:hyperlink w:anchor="_Toc532291901" w:history="1">
             <w:r>
               <w:rPr>
                 <w:rStyle w:val="Hyperlink"/>
@@ -3290,7 +4531,7 @@
                 <w:noProof/>
                 <w:webHidden/>
               </w:rPr>
-              <w:instrText xml:space="preserve"> PAGEREF _Toc532220904 \h </w:instrText>
+              <w:instrText xml:space="preserve"> PAGEREF _Toc532291901 \h </w:instrText>
             </w:r>
             <w:r>
               <w:rPr>
@@ -3310,7 +4551,7 @@
                 <w:noProof/>
                 <w:webHidden/>
               </w:rPr>
-              <w:t>42</w:t>
+              <w:t>43</w:t>
             </w:r>
             <w:r>
               <w:rPr>
@@ -3335,7 +4576,7 @@
               <w:szCs w:val="22"/>
             </w:rPr>
           </w:pPr>
-          <w:hyperlink w:anchor="_Toc532220905" w:history="1">
+          <w:hyperlink w:anchor="_Toc532291902" w:history="1">
             <w:r>
               <w:rPr>
                 <w:rStyle w:val="Hyperlink"/>
@@ -3380,7 +4621,7 @@
                 <w:noProof/>
                 <w:webHidden/>
               </w:rPr>
-              <w:instrText xml:space="preserve"> PAGEREF _Toc532220905 \h </w:instrText>
+              <w:instrText xml:space="preserve"> PAGEREF _Toc532291902 \h </w:instrText>
             </w:r>
             <w:r>
               <w:rPr>
@@ -3400,7 +4641,7 @@
                 <w:noProof/>
                 <w:webHidden/>
               </w:rPr>
-              <w:t>43</w:t>
+              <w:t>44</w:t>
             </w:r>
             <w:r>
               <w:rPr>
@@ -3425,7 +4666,7 @@
               <w:szCs w:val="22"/>
             </w:rPr>
           </w:pPr>
-          <w:hyperlink w:anchor="_Toc532220906" w:history="1">
+          <w:hyperlink w:anchor="_Toc532291903" w:history="1">
             <w:r>
               <w:rPr>
                 <w:rStyle w:val="Hyperlink"/>
@@ -3470,7 +4711,7 @@
                 <w:noProof/>
                 <w:webHidden/>
               </w:rPr>
-              <w:instrText xml:space="preserve"> PAGEREF _Toc532220906 \h </w:instrText>
+              <w:instrText xml:space="preserve"> PAGEREF _Toc532291903 \h </w:instrText>
             </w:r>
             <w:r>
               <w:rPr>
@@ -3490,7 +4731,7 @@
                 <w:noProof/>
                 <w:webHidden/>
               </w:rPr>
-              <w:t>43</w:t>
+              <w:t>45</w:t>
             </w:r>
             <w:r>
               <w:rPr>
@@ -3515,7 +4756,7 @@
               <w:szCs w:val="22"/>
             </w:rPr>
           </w:pPr>
-          <w:hyperlink w:anchor="_Toc532220907" w:history="1">
+          <w:hyperlink w:anchor="_Toc532291904" w:history="1">
             <w:r>
               <w:rPr>
                 <w:rStyle w:val="Hyperlink"/>
@@ -3562,7 +4803,7 @@
                 <w:noProof/>
                 <w:webHidden/>
               </w:rPr>
-              <w:instrText xml:space="preserve"> PAGEREF _Toc532220907 \h </w:instrText>
+              <w:instrText xml:space="preserve"> PAGEREF _Toc532291904 \h </w:instrText>
             </w:r>
             <w:r>
               <w:rPr>
@@ -3582,7 +4823,7 @@
                 <w:noProof/>
                 <w:webHidden/>
               </w:rPr>
-              <w:t>43</w:t>
+              <w:t>45</w:t>
             </w:r>
             <w:r>
               <w:rPr>
@@ -3607,7 +4848,7 @@
               <w:szCs w:val="22"/>
             </w:rPr>
           </w:pPr>
-          <w:hyperlink w:anchor="_Toc532220908" w:history="1">
+          <w:hyperlink w:anchor="_Toc532291905" w:history="1">
             <w:r>
               <w:rPr>
                 <w:rStyle w:val="Hyperlink"/>
@@ -3654,7 +4895,7 @@
                 <w:noProof/>
                 <w:webHidden/>
               </w:rPr>
-              <w:instrText xml:space="preserve"> PAGEREF _Toc532220908 \h </w:instrText>
+              <w:instrText xml:space="preserve"> PAGEREF _Toc532291905 \h </w:instrText>
             </w:r>
             <w:r>
               <w:rPr>
@@ -3674,7 +4915,7 @@
                 <w:noProof/>
                 <w:webHidden/>
               </w:rPr>
-              <w:t>48</w:t>
+              <w:t>51</w:t>
             </w:r>
             <w:r>
               <w:rPr>
@@ -3698,7 +4939,7 @@
               <w:szCs w:val="22"/>
             </w:rPr>
           </w:pPr>
-          <w:hyperlink w:anchor="_Toc532220909" w:history="1">
+          <w:hyperlink w:anchor="_Toc532291906" w:history="1">
             <w:r>
               <w:rPr>
                 <w:rStyle w:val="Hyperlink"/>
@@ -3726,7 +4967,7 @@
                 <w:noProof/>
                 <w:webHidden/>
               </w:rPr>
-              <w:instrText xml:space="preserve"> PAGEREF _Toc532220909 \h </w:instrText>
+              <w:instrText xml:space="preserve"> PAGEREF _Toc532291906 \h </w:instrText>
             </w:r>
             <w:r>
               <w:rPr>
@@ -3746,7 +4987,7 @@
                 <w:noProof/>
                 <w:webHidden/>
               </w:rPr>
-              <w:t>49</w:t>
+              <w:t>52</w:t>
             </w:r>
             <w:r>
               <w:rPr>
@@ -3780,17 +5021,23 @@
     </w:sdt>
     <w:p>
       <w:pPr>
-        <w:spacing w:line="360" w:lineRule="auto"/>
+        <w:pStyle w:val="Heading1"/>
+        <w:spacing w:before="0" w:line="360" w:lineRule="auto"/>
         <w:jc w:val="center"/>
         <w:rPr>
+          <w:rFonts w:ascii="Times New Roman" w:hAnsi="Times New Roman" w:cs="Times New Roman"/>
           <w:b/>
-          <w:sz w:val="26"/>
-          <w:szCs w:val="26"/>
-        </w:rPr>
-      </w:pPr>
-      <w:r>
-        <w:rPr>
+          <w:color w:val="auto"/>
+          <w:sz w:val="26"/>
+          <w:szCs w:val="26"/>
+        </w:rPr>
+      </w:pPr>
+      <w:bookmarkStart w:id="0" w:name="_Toc532291865"/>
+      <w:r>
+        <w:rPr>
+          <w:rFonts w:ascii="Times New Roman" w:hAnsi="Times New Roman" w:cs="Times New Roman"/>
           <w:b/>
+          <w:color w:val="auto"/>
           <w:sz w:val="26"/>
           <w:szCs w:val="26"/>
         </w:rPr>
@@ -3798,20 +5045,15 @@
       </w:r>
       <w:r>
         <w:rPr>
+          <w:rFonts w:ascii="Times New Roman" w:hAnsi="Times New Roman" w:cs="Times New Roman"/>
           <w:b/>
+          <w:color w:val="auto"/>
           <w:sz w:val="26"/>
           <w:szCs w:val="26"/>
         </w:rPr>
         <w:t>VIẾT TẮT</w:t>
       </w:r>
-      <w:r>
-        <w:rPr>
-          <w:b/>
-          <w:sz w:val="26"/>
-          <w:szCs w:val="26"/>
-        </w:rPr>
-        <w:t>/TIẾNG ANH</w:t>
-      </w:r>
+      <w:bookmarkEnd w:id="0"/>
     </w:p>
     <w:tbl>
       <w:tblPr>
@@ -3949,7 +5191,7 @@
                 <w:sz w:val="26"/>
                 <w:szCs w:val="26"/>
               </w:rPr>
-              <w:t>Watermark</w:t>
+              <w:t>DWT</w:t>
             </w:r>
           </w:p>
         </w:tc>
@@ -3969,6 +5211,13 @@
                 <w:szCs w:val="26"/>
               </w:rPr>
             </w:pPr>
+            <w:r>
+              <w:rPr>
+                <w:sz w:val="26"/>
+                <w:szCs w:val="26"/>
+              </w:rPr>
+              <w:t>Discrete Wavelets Transform</w:t>
+            </w:r>
           </w:p>
         </w:tc>
         <w:tc>
@@ -3992,7 +5241,7 @@
                 <w:sz w:val="26"/>
                 <w:szCs w:val="26"/>
               </w:rPr>
-              <w:t>Thủy vân</w:t>
+              <w:t>Biến đổi Wavelets rời rạc</w:t>
             </w:r>
           </w:p>
         </w:tc>
@@ -4023,7 +5272,7 @@
                 <w:sz w:val="26"/>
                 <w:szCs w:val="26"/>
               </w:rPr>
-              <w:t>DWT</w:t>
+              <w:t>DFT</w:t>
             </w:r>
           </w:p>
         </w:tc>
@@ -4048,7 +5297,7 @@
                 <w:sz w:val="26"/>
                 <w:szCs w:val="26"/>
               </w:rPr>
-              <w:t>Discrete Wavelets Transform</w:t>
+              <w:t>Discrete Fourier Transform</w:t>
             </w:r>
           </w:p>
         </w:tc>
@@ -4073,7 +5322,7 @@
                 <w:sz w:val="26"/>
                 <w:szCs w:val="26"/>
               </w:rPr>
-              <w:t>Biến đổi Wavelets rời rạc</w:t>
+              <w:t>Biến đổi Fourier rời rạc</w:t>
             </w:r>
           </w:p>
         </w:tc>
@@ -4104,7 +5353,7 @@
                 <w:sz w:val="26"/>
                 <w:szCs w:val="26"/>
               </w:rPr>
-              <w:t>DFT</w:t>
+              <w:t>DCT</w:t>
             </w:r>
           </w:p>
         </w:tc>
@@ -4129,7 +5378,7 @@
                 <w:sz w:val="26"/>
                 <w:szCs w:val="26"/>
               </w:rPr>
-              <w:t>Discrete Fourier Transform</w:t>
+              <w:t>Discrete Cosine Transform</w:t>
             </w:r>
           </w:p>
         </w:tc>
@@ -4154,7 +5403,7 @@
                 <w:sz w:val="26"/>
                 <w:szCs w:val="26"/>
               </w:rPr>
-              <w:t>Biến đổi Fourier rời rạc</w:t>
+              <w:t>Biến đổi Cosine rời rạc</w:t>
             </w:r>
           </w:p>
         </w:tc>
@@ -4185,7 +5434,7 @@
                 <w:sz w:val="26"/>
                 <w:szCs w:val="26"/>
               </w:rPr>
-              <w:t>DCT</w:t>
+              <w:t>LSB</w:t>
             </w:r>
           </w:p>
         </w:tc>
@@ -4210,7 +5459,7 @@
                 <w:sz w:val="26"/>
                 <w:szCs w:val="26"/>
               </w:rPr>
-              <w:t>Discrete Cosine Transform</w:t>
+              <w:t>Least Significant Bits</w:t>
             </w:r>
           </w:p>
         </w:tc>
@@ -4235,7 +5484,14 @@
                 <w:sz w:val="26"/>
                 <w:szCs w:val="26"/>
               </w:rPr>
-              <w:t>Biến đổi Cosine rời rạc</w:t>
+              <w:t>Bi</w:t>
+            </w:r>
+            <w:r>
+              <w:rPr>
+                <w:sz w:val="26"/>
+                <w:szCs w:val="26"/>
+              </w:rPr>
+              <w:t>t mang trọng số thấp (ít quan trọng)</w:t>
             </w:r>
           </w:p>
         </w:tc>
@@ -4266,7 +5522,7 @@
                 <w:sz w:val="26"/>
                 <w:szCs w:val="26"/>
               </w:rPr>
-              <w:t>LSB</w:t>
+              <w:t>PSNR</w:t>
             </w:r>
           </w:p>
         </w:tc>
@@ -4288,10 +5544,83 @@
             </w:pPr>
             <w:r>
               <w:rPr>
-                <w:sz w:val="26"/>
-                <w:szCs w:val="26"/>
-              </w:rPr>
-              <w:t>Least Significant Bits</w:t>
+                <w:bCs/>
+                <w:color w:val="222222"/>
+                <w:sz w:val="26"/>
+                <w:szCs w:val="26"/>
+                <w:shd w:val="clear" w:color="auto" w:fill="FFFFFF"/>
+              </w:rPr>
+              <w:t>P</w:t>
+            </w:r>
+            <w:r>
+              <w:rPr>
+                <w:bCs/>
+                <w:color w:val="222222"/>
+                <w:sz w:val="26"/>
+                <w:szCs w:val="26"/>
+                <w:shd w:val="clear" w:color="auto" w:fill="FFFFFF"/>
+              </w:rPr>
+              <w:t xml:space="preserve">eak </w:t>
+            </w:r>
+            <w:r>
+              <w:rPr>
+                <w:bCs/>
+                <w:color w:val="222222"/>
+                <w:sz w:val="26"/>
+                <w:szCs w:val="26"/>
+                <w:shd w:val="clear" w:color="auto" w:fill="FFFFFF"/>
+              </w:rPr>
+              <w:t>s</w:t>
+            </w:r>
+            <w:r>
+              <w:rPr>
+                <w:bCs/>
+                <w:color w:val="222222"/>
+                <w:sz w:val="26"/>
+                <w:szCs w:val="26"/>
+                <w:shd w:val="clear" w:color="auto" w:fill="FFFFFF"/>
+              </w:rPr>
+              <w:t>ignal-</w:t>
+            </w:r>
+            <w:r>
+              <w:rPr>
+                <w:bCs/>
+                <w:color w:val="222222"/>
+                <w:sz w:val="26"/>
+                <w:szCs w:val="26"/>
+                <w:shd w:val="clear" w:color="auto" w:fill="FFFFFF"/>
+              </w:rPr>
+              <w:t>t</w:t>
+            </w:r>
+            <w:r>
+              <w:rPr>
+                <w:bCs/>
+                <w:color w:val="222222"/>
+                <w:sz w:val="26"/>
+                <w:szCs w:val="26"/>
+                <w:shd w:val="clear" w:color="auto" w:fill="FFFFFF"/>
+              </w:rPr>
+              <w:t>o-</w:t>
+            </w:r>
+            <w:r>
+              <w:rPr>
+                <w:bCs/>
+                <w:color w:val="222222"/>
+                <w:sz w:val="26"/>
+                <w:szCs w:val="26"/>
+                <w:shd w:val="clear" w:color="auto" w:fill="FFFFFF"/>
+              </w:rPr>
+              <w:t>n</w:t>
+            </w:r>
+            <w:r>
+              <w:rPr>
+                <w:bCs/>
+                <w:color w:val="222222"/>
+                <w:sz w:val="26"/>
+                <w:szCs w:val="26"/>
+                <w:shd w:val="clear" w:color="auto" w:fill="FFFFFF"/>
+              </w:rPr>
+              <w:t>oise ratio</w:t>
             </w:r>
           </w:p>
         </w:tc>
@@ -4316,14 +5645,7 @@
                 <w:sz w:val="26"/>
                 <w:szCs w:val="26"/>
               </w:rPr>
-              <w:t>Bi</w:t>
-            </w:r>
-            <w:r>
-              <w:rPr>
-                <w:sz w:val="26"/>
-                <w:szCs w:val="26"/>
-              </w:rPr>
-              <w:t>t mang trọng số thấp (ít quan trọng)</w:t>
+              <w:t>Tỉ số tín hiệu cực đại trên nhiễu</w:t>
             </w:r>
           </w:p>
         </w:tc>
@@ -4354,7 +5676,7 @@
                 <w:sz w:val="26"/>
                 <w:szCs w:val="26"/>
               </w:rPr>
-              <w:t>PSNR</w:t>
+              <w:t>RGB</w:t>
             </w:r>
           </w:p>
         </w:tc>
@@ -4370,20 +5692,13 @@
               <w:spacing w:line="360" w:lineRule="auto"/>
               <w:jc w:val="center"/>
               <w:rPr>
-                <w:sz w:val="26"/>
-                <w:szCs w:val="26"/>
-              </w:rPr>
-            </w:pPr>
-            <w:r>
-              <w:rPr>
                 <w:bCs/>
                 <w:color w:val="222222"/>
                 <w:sz w:val="26"/>
                 <w:szCs w:val="26"/>
                 <w:shd w:val="clear" w:color="auto" w:fill="FFFFFF"/>
               </w:rPr>
-              <w:t>P</w:t>
-            </w:r>
+            </w:pPr>
             <w:r>
               <w:rPr>
                 <w:bCs/>
@@ -4392,67 +5707,7 @@
                 <w:szCs w:val="26"/>
                 <w:shd w:val="clear" w:color="auto" w:fill="FFFFFF"/>
               </w:rPr>
-              <w:t xml:space="preserve">eak </w:t>
-            </w:r>
-            <w:r>
-              <w:rPr>
-                <w:bCs/>
-                <w:color w:val="222222"/>
-                <w:sz w:val="26"/>
-                <w:szCs w:val="26"/>
-                <w:shd w:val="clear" w:color="auto" w:fill="FFFFFF"/>
-              </w:rPr>
-              <w:t>s</w:t>
-            </w:r>
-            <w:r>
-              <w:rPr>
-                <w:bCs/>
-                <w:color w:val="222222"/>
-                <w:sz w:val="26"/>
-                <w:szCs w:val="26"/>
-                <w:shd w:val="clear" w:color="auto" w:fill="FFFFFF"/>
-              </w:rPr>
-              <w:t>ignal-</w:t>
-            </w:r>
-            <w:r>
-              <w:rPr>
-                <w:bCs/>
-                <w:color w:val="222222"/>
-                <w:sz w:val="26"/>
-                <w:szCs w:val="26"/>
-                <w:shd w:val="clear" w:color="auto" w:fill="FFFFFF"/>
-              </w:rPr>
-              <w:t>t</w:t>
-            </w:r>
-            <w:r>
-              <w:rPr>
-                <w:bCs/>
-                <w:color w:val="222222"/>
-                <w:sz w:val="26"/>
-                <w:szCs w:val="26"/>
-                <w:shd w:val="clear" w:color="auto" w:fill="FFFFFF"/>
-              </w:rPr>
-              <w:t>o-</w:t>
-            </w:r>
-            <w:r>
-              <w:rPr>
-                <w:bCs/>
-                <w:color w:val="222222"/>
-                <w:sz w:val="26"/>
-                <w:szCs w:val="26"/>
-                <w:shd w:val="clear" w:color="auto" w:fill="FFFFFF"/>
-              </w:rPr>
-              <w:t>n</w:t>
-            </w:r>
-            <w:r>
-              <w:rPr>
-                <w:bCs/>
-                <w:color w:val="222222"/>
-                <w:sz w:val="26"/>
-                <w:szCs w:val="26"/>
-                <w:shd w:val="clear" w:color="auto" w:fill="FFFFFF"/>
-              </w:rPr>
-              <w:t>oise ratio</w:t>
+              <w:t>Red Green Blue</w:t>
             </w:r>
           </w:p>
         </w:tc>
@@ -4477,7 +5732,7 @@
                 <w:sz w:val="26"/>
                 <w:szCs w:val="26"/>
               </w:rPr>
-              <w:t>Tỉ số tín hiệu cực đại trên nhiễu</w:t>
+              <w:t>Ảnh màu RGB</w:t>
             </w:r>
           </w:p>
         </w:tc>
@@ -4519,1697 +5774,32 @@
         </w:rPr>
         <w:tab/>
       </w:r>
-      <w:r>
-        <w:rPr>
+    </w:p>
+    <w:p>
+      <w:pPr>
+        <w:pStyle w:val="Heading1"/>
+        <w:spacing w:before="0" w:line="360" w:lineRule="auto"/>
+        <w:jc w:val="center"/>
+        <w:rPr>
+          <w:rFonts w:ascii="Times New Roman" w:hAnsi="Times New Roman" w:cs="Times New Roman"/>
           <w:b/>
-          <w:sz w:val="26"/>
-          <w:szCs w:val="26"/>
-        </w:rPr>
-        <w:tab/>
-      </w:r>
-    </w:p>
-    <w:p>
-      <w:pPr>
-        <w:jc w:val="center"/>
-        <w:rPr>
+          <w:color w:val="auto"/>
+          <w:sz w:val="26"/>
+          <w:szCs w:val="26"/>
+        </w:rPr>
+      </w:pPr>
+      <w:bookmarkStart w:id="1" w:name="_Toc532291866"/>
+      <w:r>
+        <w:rPr>
+          <w:rFonts w:ascii="Times New Roman" w:hAnsi="Times New Roman" w:cs="Times New Roman"/>
           <w:b/>
-          <w:sz w:val="26"/>
-          <w:szCs w:val="26"/>
-        </w:rPr>
-      </w:pPr>
-      <w:r>
-        <w:rPr>
-          <w:b/>
+          <w:color w:val="auto"/>
           <w:sz w:val="26"/>
           <w:szCs w:val="26"/>
         </w:rPr>
         <w:t>DANH MỤC HÌNH VẼ</w:t>
       </w:r>
-    </w:p>
-    <w:p>
-      <w:pPr>
-        <w:tabs>
-          <w:tab w:val="left" w:pos="720"/>
-        </w:tabs>
-        <w:spacing w:line="360" w:lineRule="auto"/>
-        <w:rPr>
-          <w:b/>
-          <w:sz w:val="26"/>
-          <w:szCs w:val="26"/>
-        </w:rPr>
-      </w:pPr>
-      <w:r>
-        <w:rPr>
-          <w:b/>
-          <w:sz w:val="26"/>
-          <w:szCs w:val="26"/>
-        </w:rPr>
-        <w:t>C</w:t>
-      </w:r>
-      <w:r>
-        <w:rPr>
-          <w:b/>
-          <w:sz w:val="26"/>
-          <w:szCs w:val="26"/>
-        </w:rPr>
-        <w:t>HƯƠNG</w:t>
-      </w:r>
-      <w:r>
-        <w:rPr>
-          <w:b/>
-          <w:sz w:val="26"/>
-          <w:szCs w:val="26"/>
-        </w:rPr>
-        <w:t xml:space="preserve"> </w:t>
-      </w:r>
-      <w:r>
-        <w:rPr>
-          <w:b/>
-          <w:sz w:val="26"/>
-          <w:szCs w:val="26"/>
-        </w:rPr>
-        <w:t>I</w:t>
-      </w:r>
-    </w:p>
-    <w:p>
-      <w:pPr>
-        <w:pStyle w:val="TableofFigures"/>
-        <w:tabs>
-          <w:tab w:val="right" w:leader="dot" w:pos="8778"/>
-        </w:tabs>
-        <w:spacing w:before="0" w:after="0" w:line="360" w:lineRule="auto"/>
-        <w:rPr>
-          <w:rFonts w:eastAsiaTheme="minorEastAsia"/>
-          <w:i w:val="0"/>
-          <w:noProof/>
-          <w:szCs w:val="26"/>
-        </w:rPr>
-      </w:pPr>
-      <w:r>
-        <w:rPr>
-          <w:b/>
-          <w:szCs w:val="26"/>
-        </w:rPr>
-        <w:fldChar w:fldCharType="begin"/>
-      </w:r>
-      <w:r>
-        <w:rPr>
-          <w:b/>
-          <w:szCs w:val="26"/>
-        </w:rPr>
-        <w:instrText xml:space="preserve"> TOC \h \z \c "Hình" </w:instrText>
-      </w:r>
-      <w:r>
-        <w:rPr>
-          <w:b/>
-          <w:szCs w:val="26"/>
-        </w:rPr>
-        <w:fldChar w:fldCharType="separate"/>
-      </w:r>
-      <w:hyperlink w:anchor="_Toc532216573" w:history="1">
-        <w:r>
-          <w:rPr>
-            <w:rStyle w:val="Hyperlink"/>
-            <w:noProof/>
-            <w:szCs w:val="26"/>
-          </w:rPr>
-          <w:t>Hình 1.1: Sơ đồ tổng quan về hệ t</w:t>
-        </w:r>
-        <w:r>
-          <w:rPr>
-            <w:rStyle w:val="Hyperlink"/>
-            <w:noProof/>
-            <w:szCs w:val="26"/>
-          </w:rPr>
-          <w:t>h</w:t>
-        </w:r>
-        <w:r>
-          <w:rPr>
-            <w:rStyle w:val="Hyperlink"/>
-            <w:noProof/>
-            <w:szCs w:val="26"/>
-          </w:rPr>
-          <w:t>ống thủy vân số</w:t>
-        </w:r>
-        <w:r>
-          <w:rPr>
-            <w:noProof/>
-            <w:webHidden/>
-            <w:szCs w:val="26"/>
-          </w:rPr>
-          <w:tab/>
-        </w:r>
-        <w:r>
-          <w:rPr>
-            <w:noProof/>
-            <w:webHidden/>
-            <w:szCs w:val="26"/>
-          </w:rPr>
-          <w:fldChar w:fldCharType="begin"/>
-        </w:r>
-        <w:r>
-          <w:rPr>
-            <w:noProof/>
-            <w:webHidden/>
-            <w:szCs w:val="26"/>
-          </w:rPr>
-          <w:instrText xml:space="preserve"> PAGEREF _Toc532216573 \h </w:instrText>
-        </w:r>
-        <w:r>
-          <w:rPr>
-            <w:noProof/>
-            <w:webHidden/>
-            <w:szCs w:val="26"/>
-          </w:rPr>
-        </w:r>
-        <w:r>
-          <w:rPr>
-            <w:noProof/>
-            <w:webHidden/>
-            <w:szCs w:val="26"/>
-          </w:rPr>
-          <w:fldChar w:fldCharType="separate"/>
-        </w:r>
-        <w:r>
-          <w:rPr>
-            <w:noProof/>
-            <w:webHidden/>
-            <w:szCs w:val="26"/>
-          </w:rPr>
-          <w:t>4</w:t>
-        </w:r>
-        <w:r>
-          <w:rPr>
-            <w:noProof/>
-            <w:webHidden/>
-            <w:szCs w:val="26"/>
-          </w:rPr>
-          <w:fldChar w:fldCharType="end"/>
-        </w:r>
-      </w:hyperlink>
-    </w:p>
-    <w:p>
-      <w:pPr>
-        <w:pStyle w:val="TableofFigures"/>
-        <w:tabs>
-          <w:tab w:val="right" w:leader="dot" w:pos="8778"/>
-        </w:tabs>
-        <w:spacing w:before="0" w:after="0" w:line="360" w:lineRule="auto"/>
-        <w:rPr>
-          <w:rFonts w:eastAsiaTheme="minorEastAsia"/>
-          <w:i w:val="0"/>
-          <w:noProof/>
-          <w:szCs w:val="26"/>
-        </w:rPr>
-      </w:pPr>
-      <w:hyperlink w:anchor="_Toc532216574" w:history="1">
-        <w:r>
-          <w:rPr>
-            <w:rStyle w:val="Hyperlink"/>
-            <w:noProof/>
-            <w:szCs w:val="26"/>
-          </w:rPr>
-          <w:t>Hình 1.2: Sơ đồ quá trình nhúng thủy vân</w:t>
-        </w:r>
-        <w:r>
-          <w:rPr>
-            <w:noProof/>
-            <w:webHidden/>
-            <w:szCs w:val="26"/>
-          </w:rPr>
-          <w:tab/>
-        </w:r>
-        <w:r>
-          <w:rPr>
-            <w:noProof/>
-            <w:webHidden/>
-            <w:szCs w:val="26"/>
-          </w:rPr>
-          <w:fldChar w:fldCharType="begin"/>
-        </w:r>
-        <w:r>
-          <w:rPr>
-            <w:noProof/>
-            <w:webHidden/>
-            <w:szCs w:val="26"/>
-          </w:rPr>
-          <w:instrText xml:space="preserve"> PAGEREF _Toc532216574 \h </w:instrText>
-        </w:r>
-        <w:r>
-          <w:rPr>
-            <w:noProof/>
-            <w:webHidden/>
-            <w:szCs w:val="26"/>
-          </w:rPr>
-        </w:r>
-        <w:r>
-          <w:rPr>
-            <w:noProof/>
-            <w:webHidden/>
-            <w:szCs w:val="26"/>
-          </w:rPr>
-          <w:fldChar w:fldCharType="separate"/>
-        </w:r>
-        <w:r>
-          <w:rPr>
-            <w:noProof/>
-            <w:webHidden/>
-            <w:szCs w:val="26"/>
-          </w:rPr>
-          <w:t>5</w:t>
-        </w:r>
-        <w:r>
-          <w:rPr>
-            <w:noProof/>
-            <w:webHidden/>
-            <w:szCs w:val="26"/>
-          </w:rPr>
-          <w:fldChar w:fldCharType="end"/>
-        </w:r>
-      </w:hyperlink>
-    </w:p>
-    <w:p>
-      <w:pPr>
-        <w:pStyle w:val="TableofFigures"/>
-        <w:tabs>
-          <w:tab w:val="right" w:leader="dot" w:pos="8778"/>
-        </w:tabs>
-        <w:spacing w:before="0" w:after="0" w:line="360" w:lineRule="auto"/>
-        <w:rPr>
-          <w:rFonts w:eastAsiaTheme="minorEastAsia"/>
-          <w:i w:val="0"/>
-          <w:noProof/>
-          <w:szCs w:val="26"/>
-        </w:rPr>
-      </w:pPr>
-      <w:hyperlink w:anchor="_Toc532216575" w:history="1">
-        <w:r>
-          <w:rPr>
-            <w:rStyle w:val="Hyperlink"/>
-            <w:noProof/>
-            <w:szCs w:val="26"/>
-          </w:rPr>
-          <w:t>Hình 1.3: Sơ đồ tổng quan quá trình tách thủy vân</w:t>
-        </w:r>
-        <w:r>
-          <w:rPr>
-            <w:noProof/>
-            <w:webHidden/>
-            <w:szCs w:val="26"/>
-          </w:rPr>
-          <w:tab/>
-        </w:r>
-        <w:r>
-          <w:rPr>
-            <w:noProof/>
-            <w:webHidden/>
-            <w:szCs w:val="26"/>
-          </w:rPr>
-          <w:fldChar w:fldCharType="begin"/>
-        </w:r>
-        <w:r>
-          <w:rPr>
-            <w:noProof/>
-            <w:webHidden/>
-            <w:szCs w:val="26"/>
-          </w:rPr>
-          <w:instrText xml:space="preserve"> PAGEREF _Toc532216575 \h </w:instrText>
-        </w:r>
-        <w:r>
-          <w:rPr>
-            <w:noProof/>
-            <w:webHidden/>
-            <w:szCs w:val="26"/>
-          </w:rPr>
-        </w:r>
-        <w:r>
-          <w:rPr>
-            <w:noProof/>
-            <w:webHidden/>
-            <w:szCs w:val="26"/>
-          </w:rPr>
-          <w:fldChar w:fldCharType="separate"/>
-        </w:r>
-        <w:r>
-          <w:rPr>
-            <w:noProof/>
-            <w:webHidden/>
-            <w:szCs w:val="26"/>
-          </w:rPr>
-          <w:t>5</w:t>
-        </w:r>
-        <w:r>
-          <w:rPr>
-            <w:noProof/>
-            <w:webHidden/>
-            <w:szCs w:val="26"/>
-          </w:rPr>
-          <w:fldChar w:fldCharType="end"/>
-        </w:r>
-      </w:hyperlink>
-    </w:p>
-    <w:p>
-      <w:pPr>
-        <w:pStyle w:val="TableofFigures"/>
-        <w:tabs>
-          <w:tab w:val="right" w:leader="dot" w:pos="8778"/>
-        </w:tabs>
-        <w:spacing w:before="0" w:after="0" w:line="360" w:lineRule="auto"/>
-        <w:rPr>
-          <w:rFonts w:eastAsiaTheme="minorEastAsia"/>
-          <w:i w:val="0"/>
-          <w:noProof/>
-          <w:szCs w:val="26"/>
-        </w:rPr>
-      </w:pPr>
-      <w:hyperlink w:anchor="_Toc532216576" w:history="1">
-        <w:r>
-          <w:rPr>
-            <w:rStyle w:val="Hyperlink"/>
-            <w:noProof/>
-            <w:szCs w:val="26"/>
-          </w:rPr>
-          <w:t>Hình 1.4: Minh họa bộ so sánh giữa S và S’</w:t>
-        </w:r>
-        <w:r>
-          <w:rPr>
-            <w:noProof/>
-            <w:webHidden/>
-            <w:szCs w:val="26"/>
-          </w:rPr>
-          <w:tab/>
-        </w:r>
-        <w:r>
-          <w:rPr>
-            <w:noProof/>
-            <w:webHidden/>
-            <w:szCs w:val="26"/>
-          </w:rPr>
-          <w:fldChar w:fldCharType="begin"/>
-        </w:r>
-        <w:r>
-          <w:rPr>
-            <w:noProof/>
-            <w:webHidden/>
-            <w:szCs w:val="26"/>
-          </w:rPr>
-          <w:instrText xml:space="preserve"> PAGEREF _Toc532216576 \h </w:instrText>
-        </w:r>
-        <w:r>
-          <w:rPr>
-            <w:noProof/>
-            <w:webHidden/>
-            <w:szCs w:val="26"/>
-          </w:rPr>
-        </w:r>
-        <w:r>
-          <w:rPr>
-            <w:noProof/>
-            <w:webHidden/>
-            <w:szCs w:val="26"/>
-          </w:rPr>
-          <w:fldChar w:fldCharType="separate"/>
-        </w:r>
-        <w:r>
-          <w:rPr>
-            <w:noProof/>
-            <w:webHidden/>
-            <w:szCs w:val="26"/>
-          </w:rPr>
-          <w:t>6</w:t>
-        </w:r>
-        <w:r>
-          <w:rPr>
-            <w:noProof/>
-            <w:webHidden/>
-            <w:szCs w:val="26"/>
-          </w:rPr>
-          <w:fldChar w:fldCharType="end"/>
-        </w:r>
-      </w:hyperlink>
-    </w:p>
-    <w:p>
-      <w:pPr>
-        <w:pStyle w:val="TableofFigures"/>
-        <w:tabs>
-          <w:tab w:val="right" w:leader="dot" w:pos="8778"/>
-        </w:tabs>
-        <w:spacing w:before="0" w:after="0" w:line="360" w:lineRule="auto"/>
-        <w:rPr>
-          <w:rFonts w:eastAsiaTheme="minorEastAsia"/>
-          <w:i w:val="0"/>
-          <w:noProof/>
-          <w:szCs w:val="26"/>
-        </w:rPr>
-      </w:pPr>
-      <w:hyperlink w:anchor="_Toc532216577" w:history="1">
-        <w:r>
-          <w:rPr>
-            <w:rStyle w:val="Hyperlink"/>
-            <w:noProof/>
-            <w:szCs w:val="26"/>
-          </w:rPr>
-          <w:t>Hình 1.5: Phân loại thủy vân số</w:t>
-        </w:r>
-        <w:r>
-          <w:rPr>
-            <w:noProof/>
-            <w:webHidden/>
-            <w:szCs w:val="26"/>
-          </w:rPr>
-          <w:tab/>
-        </w:r>
-        <w:r>
-          <w:rPr>
-            <w:noProof/>
-            <w:webHidden/>
-            <w:szCs w:val="26"/>
-          </w:rPr>
-          <w:fldChar w:fldCharType="begin"/>
-        </w:r>
-        <w:r>
-          <w:rPr>
-            <w:noProof/>
-            <w:webHidden/>
-            <w:szCs w:val="26"/>
-          </w:rPr>
-          <w:instrText xml:space="preserve"> PAGEREF _Toc532216577 \h </w:instrText>
-        </w:r>
-        <w:r>
-          <w:rPr>
-            <w:noProof/>
-            <w:webHidden/>
-            <w:szCs w:val="26"/>
-          </w:rPr>
-        </w:r>
-        <w:r>
-          <w:rPr>
-            <w:noProof/>
-            <w:webHidden/>
-            <w:szCs w:val="26"/>
-          </w:rPr>
-          <w:fldChar w:fldCharType="separate"/>
-        </w:r>
-        <w:r>
-          <w:rPr>
-            <w:noProof/>
-            <w:webHidden/>
-            <w:szCs w:val="26"/>
-          </w:rPr>
-          <w:t>8</w:t>
-        </w:r>
-        <w:r>
-          <w:rPr>
-            <w:noProof/>
-            <w:webHidden/>
-            <w:szCs w:val="26"/>
-          </w:rPr>
-          <w:fldChar w:fldCharType="end"/>
-        </w:r>
-      </w:hyperlink>
-    </w:p>
-    <w:p>
-      <w:pPr>
-        <w:pStyle w:val="TableofFigures"/>
-        <w:tabs>
-          <w:tab w:val="right" w:leader="dot" w:pos="8778"/>
-        </w:tabs>
-        <w:spacing w:before="0" w:after="0" w:line="360" w:lineRule="auto"/>
-        <w:rPr>
-          <w:rFonts w:eastAsiaTheme="minorEastAsia"/>
-          <w:i w:val="0"/>
-          <w:noProof/>
-          <w:szCs w:val="26"/>
-        </w:rPr>
-      </w:pPr>
-      <w:hyperlink w:anchor="_Toc532216578" w:history="1">
-        <w:r>
-          <w:rPr>
-            <w:rStyle w:val="Hyperlink"/>
-            <w:noProof/>
-            <w:szCs w:val="26"/>
-          </w:rPr>
-          <w:t>Hình 1.6: Ví dụ về thủy vân hiện</w:t>
-        </w:r>
-        <w:r>
-          <w:rPr>
-            <w:noProof/>
-            <w:webHidden/>
-            <w:szCs w:val="26"/>
-          </w:rPr>
-          <w:tab/>
-        </w:r>
-        <w:r>
-          <w:rPr>
-            <w:noProof/>
-            <w:webHidden/>
-            <w:szCs w:val="26"/>
-          </w:rPr>
-          <w:fldChar w:fldCharType="begin"/>
-        </w:r>
-        <w:r>
-          <w:rPr>
-            <w:noProof/>
-            <w:webHidden/>
-            <w:szCs w:val="26"/>
-          </w:rPr>
-          <w:instrText xml:space="preserve"> PAGEREF _Toc532216578 \h </w:instrText>
-        </w:r>
-        <w:r>
-          <w:rPr>
-            <w:noProof/>
-            <w:webHidden/>
-            <w:szCs w:val="26"/>
-          </w:rPr>
-        </w:r>
-        <w:r>
-          <w:rPr>
-            <w:noProof/>
-            <w:webHidden/>
-            <w:szCs w:val="26"/>
-          </w:rPr>
-          <w:fldChar w:fldCharType="separate"/>
-        </w:r>
-        <w:r>
-          <w:rPr>
-            <w:noProof/>
-            <w:webHidden/>
-            <w:szCs w:val="26"/>
-          </w:rPr>
-          <w:t>9</w:t>
-        </w:r>
-        <w:r>
-          <w:rPr>
-            <w:noProof/>
-            <w:webHidden/>
-            <w:szCs w:val="26"/>
-          </w:rPr>
-          <w:fldChar w:fldCharType="end"/>
-        </w:r>
-      </w:hyperlink>
-    </w:p>
-    <w:p>
-      <w:pPr>
-        <w:pStyle w:val="TableofFigures"/>
-        <w:tabs>
-          <w:tab w:val="right" w:leader="dot" w:pos="8778"/>
-        </w:tabs>
-        <w:spacing w:before="0" w:after="0" w:line="360" w:lineRule="auto"/>
-        <w:rPr>
-          <w:rFonts w:eastAsiaTheme="minorEastAsia"/>
-          <w:i w:val="0"/>
-          <w:noProof/>
-          <w:szCs w:val="26"/>
-        </w:rPr>
-      </w:pPr>
-      <w:hyperlink w:anchor="_Toc532216579" w:history="1">
-        <w:r>
-          <w:rPr>
-            <w:rStyle w:val="Hyperlink"/>
-            <w:noProof/>
-            <w:szCs w:val="26"/>
-          </w:rPr>
-          <w:t>Hình 1.7: Ví dụ về thủy vân ẩn</w:t>
-        </w:r>
-        <w:r>
-          <w:rPr>
-            <w:noProof/>
-            <w:webHidden/>
-            <w:szCs w:val="26"/>
-          </w:rPr>
-          <w:tab/>
-        </w:r>
-        <w:r>
-          <w:rPr>
-            <w:noProof/>
-            <w:webHidden/>
-            <w:szCs w:val="26"/>
-          </w:rPr>
-          <w:fldChar w:fldCharType="begin"/>
-        </w:r>
-        <w:r>
-          <w:rPr>
-            <w:noProof/>
-            <w:webHidden/>
-            <w:szCs w:val="26"/>
-          </w:rPr>
-          <w:instrText xml:space="preserve"> PAGEREF _Toc532216579 \h </w:instrText>
-        </w:r>
-        <w:r>
-          <w:rPr>
-            <w:noProof/>
-            <w:webHidden/>
-            <w:szCs w:val="26"/>
-          </w:rPr>
-        </w:r>
-        <w:r>
-          <w:rPr>
-            <w:noProof/>
-            <w:webHidden/>
-            <w:szCs w:val="26"/>
-          </w:rPr>
-          <w:fldChar w:fldCharType="separate"/>
-        </w:r>
-        <w:r>
-          <w:rPr>
-            <w:noProof/>
-            <w:webHidden/>
-            <w:szCs w:val="26"/>
-          </w:rPr>
-          <w:t>9</w:t>
-        </w:r>
-        <w:r>
-          <w:rPr>
-            <w:noProof/>
-            <w:webHidden/>
-            <w:szCs w:val="26"/>
-          </w:rPr>
-          <w:fldChar w:fldCharType="end"/>
-        </w:r>
-      </w:hyperlink>
-    </w:p>
-    <w:p>
-      <w:pPr>
-        <w:tabs>
-          <w:tab w:val="left" w:pos="720"/>
-        </w:tabs>
-        <w:spacing w:line="360" w:lineRule="auto"/>
-        <w:jc w:val="both"/>
-        <w:rPr>
-          <w:noProof/>
-          <w:sz w:val="26"/>
-          <w:szCs w:val="26"/>
-        </w:rPr>
-      </w:pPr>
-      <w:r>
-        <w:rPr>
-          <w:b/>
-          <w:sz w:val="26"/>
-          <w:szCs w:val="26"/>
-        </w:rPr>
-        <w:fldChar w:fldCharType="end"/>
-      </w:r>
-      <w:r>
-        <w:rPr>
-          <w:b/>
-          <w:sz w:val="26"/>
-          <w:szCs w:val="26"/>
-        </w:rPr>
-        <w:t>C</w:t>
-      </w:r>
-      <w:r>
-        <w:rPr>
-          <w:b/>
-          <w:sz w:val="26"/>
-          <w:szCs w:val="26"/>
-        </w:rPr>
-        <w:t>HƯƠNG II</w:t>
-      </w:r>
-      <w:r>
-        <w:rPr>
-          <w:b/>
-          <w:sz w:val="26"/>
-          <w:szCs w:val="26"/>
-        </w:rPr>
-        <w:fldChar w:fldCharType="begin"/>
-      </w:r>
-      <w:r>
-        <w:rPr>
-          <w:b/>
-          <w:sz w:val="26"/>
-          <w:szCs w:val="26"/>
-        </w:rPr>
-        <w:instrText xml:space="preserve"> TOC \c "Hình 2." </w:instrText>
-      </w:r>
-      <w:r>
-        <w:rPr>
-          <w:b/>
-          <w:sz w:val="26"/>
-          <w:szCs w:val="26"/>
-        </w:rPr>
-        <w:fldChar w:fldCharType="separate"/>
-      </w:r>
-    </w:p>
-    <w:p>
-      <w:pPr>
-        <w:pStyle w:val="TableofFigures"/>
-        <w:tabs>
-          <w:tab w:val="right" w:leader="dot" w:pos="8778"/>
-        </w:tabs>
-        <w:spacing w:before="0" w:after="0" w:line="360" w:lineRule="auto"/>
-        <w:rPr>
-          <w:rFonts w:eastAsiaTheme="minorEastAsia"/>
-          <w:i w:val="0"/>
-          <w:noProof/>
-          <w:szCs w:val="26"/>
-        </w:rPr>
-      </w:pPr>
-      <w:r>
-        <w:rPr>
-          <w:noProof/>
-          <w:szCs w:val="26"/>
-        </w:rPr>
-        <w:t>Hình 2.1: Ví dụ về biểu diễn ảnh số dưới dạng các ô vuông điểm ảnh</w:t>
-      </w:r>
-      <w:r>
-        <w:rPr>
-          <w:noProof/>
-          <w:szCs w:val="26"/>
-        </w:rPr>
-        <w:tab/>
-      </w:r>
-      <w:r>
-        <w:rPr>
-          <w:noProof/>
-          <w:szCs w:val="26"/>
-        </w:rPr>
-        <w:fldChar w:fldCharType="begin"/>
-      </w:r>
-      <w:r>
-        <w:rPr>
-          <w:noProof/>
-          <w:szCs w:val="26"/>
-        </w:rPr>
-        <w:instrText xml:space="preserve"> PAGEREF _Toc532217889 \h </w:instrText>
-      </w:r>
-      <w:r>
-        <w:rPr>
-          <w:noProof/>
-          <w:szCs w:val="26"/>
-        </w:rPr>
-      </w:r>
-      <w:r>
-        <w:rPr>
-          <w:noProof/>
-          <w:szCs w:val="26"/>
-        </w:rPr>
-        <w:fldChar w:fldCharType="separate"/>
-      </w:r>
-      <w:r>
-        <w:rPr>
-          <w:noProof/>
-          <w:szCs w:val="26"/>
-        </w:rPr>
-        <w:t>13</w:t>
-      </w:r>
-      <w:r>
-        <w:rPr>
-          <w:noProof/>
-          <w:szCs w:val="26"/>
-        </w:rPr>
-        <w:fldChar w:fldCharType="end"/>
-      </w:r>
-    </w:p>
-    <w:p>
-      <w:pPr>
-        <w:pStyle w:val="TableofFigures"/>
-        <w:tabs>
-          <w:tab w:val="right" w:leader="dot" w:pos="8778"/>
-        </w:tabs>
-        <w:spacing w:before="0" w:after="0" w:line="360" w:lineRule="auto"/>
-        <w:rPr>
-          <w:rFonts w:eastAsiaTheme="minorEastAsia"/>
-          <w:i w:val="0"/>
-          <w:noProof/>
-          <w:szCs w:val="26"/>
-        </w:rPr>
-      </w:pPr>
-      <w:r>
-        <w:rPr>
-          <w:noProof/>
-          <w:szCs w:val="26"/>
-        </w:rPr>
-        <w:lastRenderedPageBreak/>
-        <w:t>Hình 2.2: Ví dụ về kích cỡ ảnh số</w:t>
-      </w:r>
-      <w:r>
-        <w:rPr>
-          <w:noProof/>
-          <w:szCs w:val="26"/>
-        </w:rPr>
-        <w:tab/>
-      </w:r>
-      <w:r>
-        <w:rPr>
-          <w:noProof/>
-          <w:szCs w:val="26"/>
-        </w:rPr>
-        <w:fldChar w:fldCharType="begin"/>
-      </w:r>
-      <w:r>
-        <w:rPr>
-          <w:noProof/>
-          <w:szCs w:val="26"/>
-        </w:rPr>
-        <w:instrText xml:space="preserve"> PAGEREF _Toc532217890 \h </w:instrText>
-      </w:r>
-      <w:r>
-        <w:rPr>
-          <w:noProof/>
-          <w:szCs w:val="26"/>
-        </w:rPr>
-      </w:r>
-      <w:r>
-        <w:rPr>
-          <w:noProof/>
-          <w:szCs w:val="26"/>
-        </w:rPr>
-        <w:fldChar w:fldCharType="separate"/>
-      </w:r>
-      <w:r>
-        <w:rPr>
-          <w:noProof/>
-          <w:szCs w:val="26"/>
-        </w:rPr>
-        <w:t>14</w:t>
-      </w:r>
-      <w:r>
-        <w:rPr>
-          <w:noProof/>
-          <w:szCs w:val="26"/>
-        </w:rPr>
-        <w:fldChar w:fldCharType="end"/>
-      </w:r>
-    </w:p>
-    <w:p>
-      <w:pPr>
-        <w:pStyle w:val="TableofFigures"/>
-        <w:tabs>
-          <w:tab w:val="right" w:leader="dot" w:pos="8778"/>
-        </w:tabs>
-        <w:spacing w:before="0" w:after="0" w:line="360" w:lineRule="auto"/>
-        <w:rPr>
-          <w:rFonts w:eastAsiaTheme="minorEastAsia"/>
-          <w:i w:val="0"/>
-          <w:noProof/>
-          <w:szCs w:val="26"/>
-        </w:rPr>
-      </w:pPr>
-      <w:r>
-        <w:rPr>
-          <w:noProof/>
-          <w:szCs w:val="26"/>
-        </w:rPr>
-        <w:t>Hình 2.3: Ảnh nhị phân</w:t>
-      </w:r>
-      <w:r>
-        <w:rPr>
-          <w:noProof/>
-          <w:szCs w:val="26"/>
-        </w:rPr>
-        <w:tab/>
-      </w:r>
-      <w:r>
-        <w:rPr>
-          <w:noProof/>
-          <w:szCs w:val="26"/>
-        </w:rPr>
-        <w:fldChar w:fldCharType="begin"/>
-      </w:r>
-      <w:r>
-        <w:rPr>
-          <w:noProof/>
-          <w:szCs w:val="26"/>
-        </w:rPr>
-        <w:instrText xml:space="preserve"> PAGEREF _Toc532217891 \h </w:instrText>
-      </w:r>
-      <w:r>
-        <w:rPr>
-          <w:noProof/>
-          <w:szCs w:val="26"/>
-        </w:rPr>
-      </w:r>
-      <w:r>
-        <w:rPr>
-          <w:noProof/>
-          <w:szCs w:val="26"/>
-        </w:rPr>
-        <w:fldChar w:fldCharType="separate"/>
-      </w:r>
-      <w:r>
-        <w:rPr>
-          <w:noProof/>
-          <w:szCs w:val="26"/>
-        </w:rPr>
-        <w:t>15</w:t>
-      </w:r>
-      <w:r>
-        <w:rPr>
-          <w:noProof/>
-          <w:szCs w:val="26"/>
-        </w:rPr>
-        <w:fldChar w:fldCharType="end"/>
-      </w:r>
-    </w:p>
-    <w:p>
-      <w:pPr>
-        <w:pStyle w:val="TableofFigures"/>
-        <w:tabs>
-          <w:tab w:val="right" w:leader="dot" w:pos="8778"/>
-        </w:tabs>
-        <w:spacing w:before="0" w:after="0" w:line="360" w:lineRule="auto"/>
-        <w:rPr>
-          <w:rFonts w:eastAsiaTheme="minorEastAsia"/>
-          <w:i w:val="0"/>
-          <w:noProof/>
-          <w:szCs w:val="26"/>
-        </w:rPr>
-      </w:pPr>
-      <w:r>
-        <w:rPr>
-          <w:noProof/>
-          <w:szCs w:val="26"/>
-        </w:rPr>
-        <w:t>Hình 2.4: Ảnh xám</w:t>
-      </w:r>
-      <w:r>
-        <w:rPr>
-          <w:noProof/>
-          <w:szCs w:val="26"/>
-        </w:rPr>
-        <w:tab/>
-      </w:r>
-      <w:r>
-        <w:rPr>
-          <w:noProof/>
-          <w:szCs w:val="26"/>
-        </w:rPr>
-        <w:fldChar w:fldCharType="begin"/>
-      </w:r>
-      <w:r>
-        <w:rPr>
-          <w:noProof/>
-          <w:szCs w:val="26"/>
-        </w:rPr>
-        <w:instrText xml:space="preserve"> PAGEREF _Toc532217892 \h </w:instrText>
-      </w:r>
-      <w:r>
-        <w:rPr>
-          <w:noProof/>
-          <w:szCs w:val="26"/>
-        </w:rPr>
-      </w:r>
-      <w:r>
-        <w:rPr>
-          <w:noProof/>
-          <w:szCs w:val="26"/>
-        </w:rPr>
-        <w:fldChar w:fldCharType="separate"/>
-      </w:r>
-      <w:r>
-        <w:rPr>
-          <w:noProof/>
-          <w:szCs w:val="26"/>
-        </w:rPr>
-        <w:t>16</w:t>
-      </w:r>
-      <w:r>
-        <w:rPr>
-          <w:noProof/>
-          <w:szCs w:val="26"/>
-        </w:rPr>
-        <w:fldChar w:fldCharType="end"/>
-      </w:r>
-    </w:p>
-    <w:p>
-      <w:pPr>
-        <w:pStyle w:val="TableofFigures"/>
-        <w:tabs>
-          <w:tab w:val="right" w:leader="dot" w:pos="8778"/>
-        </w:tabs>
-        <w:spacing w:before="0" w:after="0" w:line="360" w:lineRule="auto"/>
-        <w:rPr>
-          <w:rFonts w:eastAsiaTheme="minorEastAsia"/>
-          <w:i w:val="0"/>
-          <w:noProof/>
-          <w:szCs w:val="26"/>
-        </w:rPr>
-      </w:pPr>
-      <w:r>
-        <w:rPr>
-          <w:noProof/>
-          <w:szCs w:val="26"/>
-        </w:rPr>
-        <w:t>Hình 2.5: Ảnh màu RGB</w:t>
-      </w:r>
-      <w:r>
-        <w:rPr>
-          <w:noProof/>
-          <w:szCs w:val="26"/>
-        </w:rPr>
-        <w:tab/>
-      </w:r>
-      <w:r>
-        <w:rPr>
-          <w:noProof/>
-          <w:szCs w:val="26"/>
-        </w:rPr>
-        <w:fldChar w:fldCharType="begin"/>
-      </w:r>
-      <w:r>
-        <w:rPr>
-          <w:noProof/>
-          <w:szCs w:val="26"/>
-        </w:rPr>
-        <w:instrText xml:space="preserve"> PAGEREF _Toc532217893 \h </w:instrText>
-      </w:r>
-      <w:r>
-        <w:rPr>
-          <w:noProof/>
-          <w:szCs w:val="26"/>
-        </w:rPr>
-      </w:r>
-      <w:r>
-        <w:rPr>
-          <w:noProof/>
-          <w:szCs w:val="26"/>
-        </w:rPr>
-        <w:fldChar w:fldCharType="separate"/>
-      </w:r>
-      <w:r>
-        <w:rPr>
-          <w:noProof/>
-          <w:szCs w:val="26"/>
-        </w:rPr>
-        <w:t>16</w:t>
-      </w:r>
-      <w:r>
-        <w:rPr>
-          <w:noProof/>
-          <w:szCs w:val="26"/>
-        </w:rPr>
-        <w:fldChar w:fldCharType="end"/>
-      </w:r>
-    </w:p>
-    <w:p>
-      <w:pPr>
-        <w:pStyle w:val="TableofFigures"/>
-        <w:tabs>
-          <w:tab w:val="right" w:leader="dot" w:pos="8778"/>
-        </w:tabs>
-        <w:spacing w:before="0" w:after="0" w:line="360" w:lineRule="auto"/>
-        <w:rPr>
-          <w:rFonts w:eastAsiaTheme="minorEastAsia"/>
-          <w:i w:val="0"/>
-          <w:noProof/>
-          <w:szCs w:val="26"/>
-        </w:rPr>
-      </w:pPr>
-      <w:r>
-        <w:rPr>
-          <w:noProof/>
-          <w:szCs w:val="26"/>
-        </w:rPr>
-        <w:t>Hình 2.6: Đồ thị hàm số trong miền thời gian</w:t>
-      </w:r>
-      <w:r>
-        <w:rPr>
-          <w:noProof/>
-          <w:szCs w:val="26"/>
-        </w:rPr>
-        <w:tab/>
-      </w:r>
-      <w:r>
-        <w:rPr>
-          <w:noProof/>
-          <w:szCs w:val="26"/>
-        </w:rPr>
-        <w:fldChar w:fldCharType="begin"/>
-      </w:r>
-      <w:r>
-        <w:rPr>
-          <w:noProof/>
-          <w:szCs w:val="26"/>
-        </w:rPr>
-        <w:instrText xml:space="preserve"> PAGEREF _Toc532217894 \h </w:instrText>
-      </w:r>
-      <w:r>
-        <w:rPr>
-          <w:noProof/>
-          <w:szCs w:val="26"/>
-        </w:rPr>
-      </w:r>
-      <w:r>
-        <w:rPr>
-          <w:noProof/>
-          <w:szCs w:val="26"/>
-        </w:rPr>
-        <w:fldChar w:fldCharType="separate"/>
-      </w:r>
-      <w:r>
-        <w:rPr>
-          <w:noProof/>
-          <w:szCs w:val="26"/>
-        </w:rPr>
-        <w:t>22</w:t>
-      </w:r>
-      <w:r>
-        <w:rPr>
-          <w:noProof/>
-          <w:szCs w:val="26"/>
-        </w:rPr>
-        <w:fldChar w:fldCharType="end"/>
-      </w:r>
-    </w:p>
-    <w:p>
-      <w:pPr>
-        <w:pStyle w:val="TableofFigures"/>
-        <w:tabs>
-          <w:tab w:val="right" w:leader="dot" w:pos="8778"/>
-        </w:tabs>
-        <w:spacing w:before="0" w:after="0" w:line="360" w:lineRule="auto"/>
-        <w:rPr>
-          <w:rFonts w:eastAsiaTheme="minorEastAsia"/>
-          <w:i w:val="0"/>
-          <w:noProof/>
-          <w:szCs w:val="26"/>
-        </w:rPr>
-      </w:pPr>
-      <w:r>
-        <w:rPr>
-          <w:noProof/>
-          <w:szCs w:val="26"/>
-        </w:rPr>
-        <w:t>Hình 2.7: Đồ thị biến đổi Fourier của hàm số trong miền tần số</w:t>
-      </w:r>
-      <w:r>
-        <w:rPr>
-          <w:noProof/>
-          <w:szCs w:val="26"/>
-        </w:rPr>
-        <w:tab/>
-      </w:r>
-      <w:r>
-        <w:rPr>
-          <w:noProof/>
-          <w:szCs w:val="26"/>
-        </w:rPr>
-        <w:fldChar w:fldCharType="begin"/>
-      </w:r>
-      <w:r>
-        <w:rPr>
-          <w:noProof/>
-          <w:szCs w:val="26"/>
-        </w:rPr>
-        <w:instrText xml:space="preserve"> PAGEREF _Toc532217895 \h </w:instrText>
-      </w:r>
-      <w:r>
-        <w:rPr>
-          <w:noProof/>
-          <w:szCs w:val="26"/>
-        </w:rPr>
-      </w:r>
-      <w:r>
-        <w:rPr>
-          <w:noProof/>
-          <w:szCs w:val="26"/>
-        </w:rPr>
-        <w:fldChar w:fldCharType="separate"/>
-      </w:r>
-      <w:r>
-        <w:rPr>
-          <w:noProof/>
-          <w:szCs w:val="26"/>
-        </w:rPr>
-        <w:t>22</w:t>
-      </w:r>
-      <w:r>
-        <w:rPr>
-          <w:noProof/>
-          <w:szCs w:val="26"/>
-        </w:rPr>
-        <w:fldChar w:fldCharType="end"/>
-      </w:r>
-    </w:p>
-    <w:p>
-      <w:pPr>
-        <w:pStyle w:val="TableofFigures"/>
-        <w:tabs>
-          <w:tab w:val="right" w:leader="dot" w:pos="8778"/>
-        </w:tabs>
-        <w:spacing w:before="0" w:after="0" w:line="360" w:lineRule="auto"/>
-        <w:rPr>
-          <w:rFonts w:eastAsiaTheme="minorEastAsia"/>
-          <w:i w:val="0"/>
-          <w:noProof/>
-          <w:szCs w:val="26"/>
-        </w:rPr>
-      </w:pPr>
-      <w:r>
-        <w:rPr>
-          <w:noProof/>
-          <w:szCs w:val="26"/>
-        </w:rPr>
-        <w:t>Hình 2.8: Phân giải DWT cấp 3 của ảnh số</w:t>
-      </w:r>
-      <w:r>
-        <w:rPr>
-          <w:noProof/>
-          <w:szCs w:val="26"/>
-        </w:rPr>
-        <w:tab/>
-      </w:r>
-      <w:r>
-        <w:rPr>
-          <w:noProof/>
-          <w:szCs w:val="26"/>
-        </w:rPr>
-        <w:fldChar w:fldCharType="begin"/>
-      </w:r>
-      <w:r>
-        <w:rPr>
-          <w:noProof/>
-          <w:szCs w:val="26"/>
-        </w:rPr>
-        <w:instrText xml:space="preserve"> PAGEREF _Toc532217896 \h </w:instrText>
-      </w:r>
-      <w:r>
-        <w:rPr>
-          <w:noProof/>
-          <w:szCs w:val="26"/>
-        </w:rPr>
-      </w:r>
-      <w:r>
-        <w:rPr>
-          <w:noProof/>
-          <w:szCs w:val="26"/>
-        </w:rPr>
-        <w:fldChar w:fldCharType="separate"/>
-      </w:r>
-      <w:r>
-        <w:rPr>
-          <w:noProof/>
-          <w:szCs w:val="26"/>
-        </w:rPr>
-        <w:t>24</w:t>
-      </w:r>
-      <w:r>
-        <w:rPr>
-          <w:noProof/>
-          <w:szCs w:val="26"/>
-        </w:rPr>
-        <w:fldChar w:fldCharType="end"/>
-      </w:r>
-    </w:p>
-    <w:p>
-      <w:pPr>
-        <w:pStyle w:val="TableofFigures"/>
-        <w:tabs>
-          <w:tab w:val="right" w:leader="dot" w:pos="8778"/>
-        </w:tabs>
-        <w:spacing w:before="0" w:after="0" w:line="360" w:lineRule="auto"/>
-        <w:rPr>
-          <w:rFonts w:eastAsiaTheme="minorEastAsia"/>
-          <w:i w:val="0"/>
-          <w:noProof/>
-          <w:szCs w:val="26"/>
-        </w:rPr>
-      </w:pPr>
-      <w:r>
-        <w:rPr>
-          <w:noProof/>
-          <w:szCs w:val="26"/>
-        </w:rPr>
-        <w:t>Hình 2.9: Sơ đồ quá trình nhúng thủy vân DWT cấp 3</w:t>
-      </w:r>
-      <w:r>
-        <w:rPr>
-          <w:noProof/>
-          <w:szCs w:val="26"/>
-        </w:rPr>
-        <w:tab/>
-      </w:r>
-      <w:r>
-        <w:rPr>
-          <w:noProof/>
-          <w:szCs w:val="26"/>
-        </w:rPr>
-        <w:fldChar w:fldCharType="begin"/>
-      </w:r>
-      <w:r>
-        <w:rPr>
-          <w:noProof/>
-          <w:szCs w:val="26"/>
-        </w:rPr>
-        <w:instrText xml:space="preserve"> PAGEREF _Toc532217897 \h </w:instrText>
-      </w:r>
-      <w:r>
-        <w:rPr>
-          <w:noProof/>
-          <w:szCs w:val="26"/>
-        </w:rPr>
-      </w:r>
-      <w:r>
-        <w:rPr>
-          <w:noProof/>
-          <w:szCs w:val="26"/>
-        </w:rPr>
-        <w:fldChar w:fldCharType="separate"/>
-      </w:r>
-      <w:r>
-        <w:rPr>
-          <w:noProof/>
-          <w:szCs w:val="26"/>
-        </w:rPr>
-        <w:t>25</w:t>
-      </w:r>
-      <w:r>
-        <w:rPr>
-          <w:noProof/>
-          <w:szCs w:val="26"/>
-        </w:rPr>
-        <w:fldChar w:fldCharType="end"/>
-      </w:r>
-    </w:p>
-    <w:p>
-      <w:pPr>
-        <w:pStyle w:val="TableofFigures"/>
-        <w:tabs>
-          <w:tab w:val="right" w:leader="dot" w:pos="8778"/>
-        </w:tabs>
-        <w:spacing w:before="0" w:after="0" w:line="360" w:lineRule="auto"/>
-        <w:rPr>
-          <w:rFonts w:eastAsiaTheme="minorEastAsia"/>
-          <w:i w:val="0"/>
-          <w:noProof/>
-          <w:szCs w:val="26"/>
-        </w:rPr>
-      </w:pPr>
-      <w:r>
-        <w:rPr>
-          <w:noProof/>
-          <w:szCs w:val="26"/>
-        </w:rPr>
-        <w:t>Hình 2.10: Sơ đồ quá trình tách thủy vân DWT cấp 3</w:t>
-      </w:r>
-      <w:r>
-        <w:rPr>
-          <w:noProof/>
-          <w:szCs w:val="26"/>
-        </w:rPr>
-        <w:tab/>
-      </w:r>
-      <w:r>
-        <w:rPr>
-          <w:noProof/>
-          <w:szCs w:val="26"/>
-        </w:rPr>
-        <w:fldChar w:fldCharType="begin"/>
-      </w:r>
-      <w:r>
-        <w:rPr>
-          <w:noProof/>
-          <w:szCs w:val="26"/>
-        </w:rPr>
-        <w:instrText xml:space="preserve"> PAGEREF _Toc532217898 \h </w:instrText>
-      </w:r>
-      <w:r>
-        <w:rPr>
-          <w:noProof/>
-          <w:szCs w:val="26"/>
-        </w:rPr>
-      </w:r>
-      <w:r>
-        <w:rPr>
-          <w:noProof/>
-          <w:szCs w:val="26"/>
-        </w:rPr>
-        <w:fldChar w:fldCharType="separate"/>
-      </w:r>
-      <w:r>
-        <w:rPr>
-          <w:noProof/>
-          <w:szCs w:val="26"/>
-        </w:rPr>
-        <w:t>26</w:t>
-      </w:r>
-      <w:r>
-        <w:rPr>
-          <w:noProof/>
-          <w:szCs w:val="26"/>
-        </w:rPr>
-        <w:fldChar w:fldCharType="end"/>
-      </w:r>
-    </w:p>
-    <w:p>
-      <w:pPr>
-        <w:pStyle w:val="TableofFigures"/>
-        <w:tabs>
-          <w:tab w:val="right" w:leader="dot" w:pos="8778"/>
-        </w:tabs>
-        <w:spacing w:before="0" w:after="0" w:line="360" w:lineRule="auto"/>
-        <w:rPr>
-          <w:rFonts w:eastAsiaTheme="minorEastAsia"/>
-          <w:i w:val="0"/>
-          <w:noProof/>
-          <w:szCs w:val="26"/>
-        </w:rPr>
-      </w:pPr>
-      <w:r>
-        <w:rPr>
-          <w:noProof/>
-          <w:szCs w:val="26"/>
-        </w:rPr>
-        <w:t>Hình 2.11: Các vùng tần số của ảnh trong kỹ thuật DCT</w:t>
-      </w:r>
-      <w:r>
-        <w:rPr>
-          <w:noProof/>
-          <w:szCs w:val="26"/>
-        </w:rPr>
-        <w:tab/>
-      </w:r>
-      <w:r>
-        <w:rPr>
-          <w:noProof/>
-          <w:szCs w:val="26"/>
-        </w:rPr>
-        <w:fldChar w:fldCharType="begin"/>
-      </w:r>
-      <w:r>
-        <w:rPr>
-          <w:noProof/>
-          <w:szCs w:val="26"/>
-        </w:rPr>
-        <w:instrText xml:space="preserve"> PAGEREF _Toc532217899 \h </w:instrText>
-      </w:r>
-      <w:r>
-        <w:rPr>
-          <w:noProof/>
-          <w:szCs w:val="26"/>
-        </w:rPr>
-      </w:r>
-      <w:r>
-        <w:rPr>
-          <w:noProof/>
-          <w:szCs w:val="26"/>
-        </w:rPr>
-        <w:fldChar w:fldCharType="separate"/>
-      </w:r>
-      <w:r>
-        <w:rPr>
-          <w:noProof/>
-          <w:szCs w:val="26"/>
-        </w:rPr>
-        <w:t>27</w:t>
-      </w:r>
-      <w:r>
-        <w:rPr>
-          <w:noProof/>
-          <w:szCs w:val="26"/>
-        </w:rPr>
-        <w:fldChar w:fldCharType="end"/>
-      </w:r>
-    </w:p>
-    <w:p>
-      <w:pPr>
-        <w:pStyle w:val="TableofFigures"/>
-        <w:tabs>
-          <w:tab w:val="right" w:leader="dot" w:pos="8778"/>
-        </w:tabs>
-        <w:spacing w:before="0" w:after="0" w:line="360" w:lineRule="auto"/>
-        <w:rPr>
-          <w:rFonts w:eastAsiaTheme="minorEastAsia"/>
-          <w:i w:val="0"/>
-          <w:noProof/>
-          <w:szCs w:val="26"/>
-        </w:rPr>
-      </w:pPr>
-      <w:r>
-        <w:rPr>
-          <w:noProof/>
-          <w:szCs w:val="26"/>
-        </w:rPr>
-        <w:t>Hình 2.12: Sơ đồ tổng quan quá trình nhúng thủy vân dựa trên kỹ thuật DCT</w:t>
-      </w:r>
-      <w:r>
-        <w:rPr>
-          <w:noProof/>
-          <w:szCs w:val="26"/>
-        </w:rPr>
-        <w:tab/>
-      </w:r>
-      <w:r>
-        <w:rPr>
-          <w:noProof/>
-          <w:szCs w:val="26"/>
-        </w:rPr>
-        <w:fldChar w:fldCharType="begin"/>
-      </w:r>
-      <w:r>
-        <w:rPr>
-          <w:noProof/>
-          <w:szCs w:val="26"/>
-        </w:rPr>
-        <w:instrText xml:space="preserve"> PAGEREF _Toc532217900 \h </w:instrText>
-      </w:r>
-      <w:r>
-        <w:rPr>
-          <w:noProof/>
-          <w:szCs w:val="26"/>
-        </w:rPr>
-      </w:r>
-      <w:r>
-        <w:rPr>
-          <w:noProof/>
-          <w:szCs w:val="26"/>
-        </w:rPr>
-        <w:fldChar w:fldCharType="separate"/>
-      </w:r>
-      <w:r>
-        <w:rPr>
-          <w:noProof/>
-          <w:szCs w:val="26"/>
-        </w:rPr>
-        <w:t>28</w:t>
-      </w:r>
-      <w:r>
-        <w:rPr>
-          <w:noProof/>
-          <w:szCs w:val="26"/>
-        </w:rPr>
-        <w:fldChar w:fldCharType="end"/>
-      </w:r>
-    </w:p>
-    <w:p>
-      <w:pPr>
-        <w:pStyle w:val="TableofFigures"/>
-        <w:tabs>
-          <w:tab w:val="right" w:leader="dot" w:pos="8778"/>
-        </w:tabs>
-        <w:spacing w:before="0" w:after="0" w:line="360" w:lineRule="auto"/>
-        <w:rPr>
-          <w:noProof/>
-          <w:szCs w:val="26"/>
-        </w:rPr>
-      </w:pPr>
-      <w:r>
-        <w:rPr>
-          <w:noProof/>
-          <w:szCs w:val="26"/>
-        </w:rPr>
-        <w:t>Hình 2.13: Sơ đồ tổng quan quá trình tách thủy vân dựa trên DCT</w:t>
-      </w:r>
-      <w:r>
-        <w:rPr>
-          <w:noProof/>
-          <w:szCs w:val="26"/>
-        </w:rPr>
-        <w:tab/>
-      </w:r>
-      <w:r>
-        <w:rPr>
-          <w:noProof/>
-          <w:szCs w:val="26"/>
-        </w:rPr>
-        <w:fldChar w:fldCharType="begin"/>
-      </w:r>
-      <w:r>
-        <w:rPr>
-          <w:noProof/>
-          <w:szCs w:val="26"/>
-        </w:rPr>
-        <w:instrText xml:space="preserve"> PAGEREF _Toc532217901 \h </w:instrText>
-      </w:r>
-      <w:r>
-        <w:rPr>
-          <w:noProof/>
-          <w:szCs w:val="26"/>
-        </w:rPr>
-      </w:r>
-      <w:r>
-        <w:rPr>
-          <w:noProof/>
-          <w:szCs w:val="26"/>
-        </w:rPr>
-        <w:fldChar w:fldCharType="separate"/>
-      </w:r>
-      <w:r>
-        <w:rPr>
-          <w:noProof/>
-          <w:szCs w:val="26"/>
-        </w:rPr>
-        <w:t>28</w:t>
-      </w:r>
-      <w:r>
-        <w:rPr>
-          <w:noProof/>
-          <w:szCs w:val="26"/>
-        </w:rPr>
-        <w:fldChar w:fldCharType="end"/>
-      </w:r>
-    </w:p>
-    <w:p>
-      <w:pPr>
-        <w:tabs>
-          <w:tab w:val="left" w:pos="720"/>
-        </w:tabs>
-        <w:spacing w:line="360" w:lineRule="auto"/>
-        <w:jc w:val="both"/>
-        <w:rPr>
-          <w:noProof/>
-        </w:rPr>
-      </w:pPr>
-      <w:r>
-        <w:rPr>
-          <w:b/>
-          <w:sz w:val="26"/>
-          <w:szCs w:val="26"/>
-        </w:rPr>
-        <w:fldChar w:fldCharType="end"/>
-      </w:r>
-      <w:r>
-        <w:rPr>
-          <w:b/>
-          <w:sz w:val="26"/>
-          <w:szCs w:val="26"/>
-        </w:rPr>
-        <w:t>CHƯƠNG III</w:t>
-      </w:r>
-      <w:r>
-        <w:rPr>
-          <w:b/>
-          <w:sz w:val="26"/>
-          <w:szCs w:val="26"/>
-        </w:rPr>
-        <w:fldChar w:fldCharType="begin"/>
-      </w:r>
-      <w:r>
-        <w:rPr>
-          <w:b/>
-          <w:sz w:val="26"/>
-          <w:szCs w:val="26"/>
-        </w:rPr>
-        <w:instrText xml:space="preserve"> TOC \c "Hình 3." </w:instrText>
-      </w:r>
-      <w:r>
-        <w:rPr>
-          <w:b/>
-          <w:sz w:val="26"/>
-          <w:szCs w:val="26"/>
-        </w:rPr>
-        <w:fldChar w:fldCharType="separate"/>
-      </w:r>
+      <w:bookmarkEnd w:id="1"/>
     </w:p>
     <w:p>
       <w:pPr>
@@ -6228,8 +5818,1370 @@
       </w:pPr>
       <w:r>
         <w:rPr>
+          <w:b/>
+          <w:szCs w:val="26"/>
+        </w:rPr>
+        <w:fldChar w:fldCharType="begin"/>
+      </w:r>
+      <w:r>
+        <w:rPr>
+          <w:b/>
+          <w:szCs w:val="26"/>
+        </w:rPr>
+        <w:instrText xml:space="preserve"> TOC \c "Hình" </w:instrText>
+      </w:r>
+      <w:r>
+        <w:rPr>
+          <w:b/>
+          <w:szCs w:val="26"/>
+        </w:rPr>
+        <w:fldChar w:fldCharType="separate"/>
+      </w:r>
+      <w:r>
+        <w:rPr>
           <w:noProof/>
         </w:rPr>
+        <w:t>Hình 1.1: Sơ đồ tổng quan về hệ thống thủy vân số</w:t>
+      </w:r>
+      <w:r>
+        <w:rPr>
+          <w:noProof/>
+        </w:rPr>
+        <w:tab/>
+      </w:r>
+      <w:r>
+        <w:rPr>
+          <w:noProof/>
+        </w:rPr>
+        <w:fldChar w:fldCharType="begin"/>
+      </w:r>
+      <w:r>
+        <w:rPr>
+          <w:noProof/>
+        </w:rPr>
+        <w:instrText xml:space="preserve"> PAGEREF _Toc532281239 \h </w:instrText>
+      </w:r>
+      <w:r>
+        <w:rPr>
+          <w:noProof/>
+        </w:rPr>
+      </w:r>
+      <w:r>
+        <w:rPr>
+          <w:noProof/>
+        </w:rPr>
+        <w:fldChar w:fldCharType="separate"/>
+      </w:r>
+      <w:r>
+        <w:rPr>
+          <w:noProof/>
+        </w:rPr>
+        <w:t>7</w:t>
+      </w:r>
+      <w:r>
+        <w:rPr>
+          <w:noProof/>
+        </w:rPr>
+        <w:fldChar w:fldCharType="end"/>
+      </w:r>
+    </w:p>
+    <w:p>
+      <w:pPr>
+        <w:pStyle w:val="TableofFigures"/>
+        <w:tabs>
+          <w:tab w:val="right" w:leader="dot" w:pos="8778"/>
+        </w:tabs>
+        <w:spacing w:before="0" w:after="0" w:line="360" w:lineRule="auto"/>
+        <w:rPr>
+          <w:rFonts w:asciiTheme="minorHAnsi" w:eastAsiaTheme="minorEastAsia" w:hAnsiTheme="minorHAnsi" w:cstheme="minorBidi"/>
+          <w:i w:val="0"/>
+          <w:noProof/>
+          <w:sz w:val="22"/>
+          <w:szCs w:val="22"/>
+        </w:rPr>
+      </w:pPr>
+      <w:r>
+        <w:rPr>
+          <w:noProof/>
+        </w:rPr>
+        <w:t>Hình 1.2: Sơ đồ quá trình nhúng thủy vân</w:t>
+      </w:r>
+      <w:r>
+        <w:rPr>
+          <w:noProof/>
+        </w:rPr>
+        <w:tab/>
+      </w:r>
+      <w:r>
+        <w:rPr>
+          <w:noProof/>
+        </w:rPr>
+        <w:fldChar w:fldCharType="begin"/>
+      </w:r>
+      <w:r>
+        <w:rPr>
+          <w:noProof/>
+        </w:rPr>
+        <w:instrText xml:space="preserve"> PAGEREF _Toc532281240 \h </w:instrText>
+      </w:r>
+      <w:r>
+        <w:rPr>
+          <w:noProof/>
+        </w:rPr>
+      </w:r>
+      <w:r>
+        <w:rPr>
+          <w:noProof/>
+        </w:rPr>
+        <w:fldChar w:fldCharType="separate"/>
+      </w:r>
+      <w:r>
+        <w:rPr>
+          <w:noProof/>
+        </w:rPr>
+        <w:t>8</w:t>
+      </w:r>
+      <w:r>
+        <w:rPr>
+          <w:noProof/>
+        </w:rPr>
+        <w:fldChar w:fldCharType="end"/>
+      </w:r>
+    </w:p>
+    <w:p>
+      <w:pPr>
+        <w:pStyle w:val="TableofFigures"/>
+        <w:tabs>
+          <w:tab w:val="right" w:leader="dot" w:pos="8778"/>
+        </w:tabs>
+        <w:spacing w:before="0" w:after="0" w:line="360" w:lineRule="auto"/>
+        <w:rPr>
+          <w:rFonts w:asciiTheme="minorHAnsi" w:eastAsiaTheme="minorEastAsia" w:hAnsiTheme="minorHAnsi" w:cstheme="minorBidi"/>
+          <w:i w:val="0"/>
+          <w:noProof/>
+          <w:sz w:val="22"/>
+          <w:szCs w:val="22"/>
+        </w:rPr>
+      </w:pPr>
+      <w:r>
+        <w:rPr>
+          <w:noProof/>
+        </w:rPr>
+        <w:t>Hình 1.3: Sơ đồ tổng quan quá trình tách thủy vân</w:t>
+      </w:r>
+      <w:r>
+        <w:rPr>
+          <w:noProof/>
+        </w:rPr>
+        <w:tab/>
+      </w:r>
+      <w:r>
+        <w:rPr>
+          <w:noProof/>
+        </w:rPr>
+        <w:fldChar w:fldCharType="begin"/>
+      </w:r>
+      <w:r>
+        <w:rPr>
+          <w:noProof/>
+        </w:rPr>
+        <w:instrText xml:space="preserve"> PAGEREF _Toc532281241 \h </w:instrText>
+      </w:r>
+      <w:r>
+        <w:rPr>
+          <w:noProof/>
+        </w:rPr>
+      </w:r>
+      <w:r>
+        <w:rPr>
+          <w:noProof/>
+        </w:rPr>
+        <w:fldChar w:fldCharType="separate"/>
+      </w:r>
+      <w:r>
+        <w:rPr>
+          <w:noProof/>
+        </w:rPr>
+        <w:t>8</w:t>
+      </w:r>
+      <w:r>
+        <w:rPr>
+          <w:noProof/>
+        </w:rPr>
+        <w:fldChar w:fldCharType="end"/>
+      </w:r>
+    </w:p>
+    <w:p>
+      <w:pPr>
+        <w:pStyle w:val="TableofFigures"/>
+        <w:tabs>
+          <w:tab w:val="right" w:leader="dot" w:pos="8778"/>
+        </w:tabs>
+        <w:spacing w:before="0" w:after="0" w:line="360" w:lineRule="auto"/>
+        <w:rPr>
+          <w:rFonts w:asciiTheme="minorHAnsi" w:eastAsiaTheme="minorEastAsia" w:hAnsiTheme="minorHAnsi" w:cstheme="minorBidi"/>
+          <w:i w:val="0"/>
+          <w:noProof/>
+          <w:sz w:val="22"/>
+          <w:szCs w:val="22"/>
+        </w:rPr>
+      </w:pPr>
+      <w:r>
+        <w:rPr>
+          <w:noProof/>
+        </w:rPr>
+        <w:t>Hình 1.4: Minh họa bộ so sánh giữa S và S’</w:t>
+      </w:r>
+      <w:r>
+        <w:rPr>
+          <w:noProof/>
+        </w:rPr>
+        <w:tab/>
+      </w:r>
+      <w:r>
+        <w:rPr>
+          <w:noProof/>
+        </w:rPr>
+        <w:fldChar w:fldCharType="begin"/>
+      </w:r>
+      <w:r>
+        <w:rPr>
+          <w:noProof/>
+        </w:rPr>
+        <w:instrText xml:space="preserve"> PAGEREF _Toc532281242 \h </w:instrText>
+      </w:r>
+      <w:r>
+        <w:rPr>
+          <w:noProof/>
+        </w:rPr>
+      </w:r>
+      <w:r>
+        <w:rPr>
+          <w:noProof/>
+        </w:rPr>
+        <w:fldChar w:fldCharType="separate"/>
+      </w:r>
+      <w:r>
+        <w:rPr>
+          <w:noProof/>
+        </w:rPr>
+        <w:t>9</w:t>
+      </w:r>
+      <w:r>
+        <w:rPr>
+          <w:noProof/>
+        </w:rPr>
+        <w:fldChar w:fldCharType="end"/>
+      </w:r>
+    </w:p>
+    <w:p>
+      <w:pPr>
+        <w:pStyle w:val="TableofFigures"/>
+        <w:tabs>
+          <w:tab w:val="right" w:leader="dot" w:pos="8778"/>
+        </w:tabs>
+        <w:spacing w:before="0" w:after="0" w:line="360" w:lineRule="auto"/>
+        <w:rPr>
+          <w:rFonts w:asciiTheme="minorHAnsi" w:eastAsiaTheme="minorEastAsia" w:hAnsiTheme="minorHAnsi" w:cstheme="minorBidi"/>
+          <w:i w:val="0"/>
+          <w:noProof/>
+          <w:sz w:val="22"/>
+          <w:szCs w:val="22"/>
+        </w:rPr>
+      </w:pPr>
+      <w:r>
+        <w:rPr>
+          <w:noProof/>
+        </w:rPr>
+        <w:t>Hình 1.5: Phân loại thủy vân số</w:t>
+      </w:r>
+      <w:r>
+        <w:rPr>
+          <w:noProof/>
+        </w:rPr>
+        <w:tab/>
+      </w:r>
+      <w:r>
+        <w:rPr>
+          <w:noProof/>
+        </w:rPr>
+        <w:fldChar w:fldCharType="begin"/>
+      </w:r>
+      <w:r>
+        <w:rPr>
+          <w:noProof/>
+        </w:rPr>
+        <w:instrText xml:space="preserve"> PAGEREF _Toc532281243 \h </w:instrText>
+      </w:r>
+      <w:r>
+        <w:rPr>
+          <w:noProof/>
+        </w:rPr>
+      </w:r>
+      <w:r>
+        <w:rPr>
+          <w:noProof/>
+        </w:rPr>
+        <w:fldChar w:fldCharType="separate"/>
+      </w:r>
+      <w:r>
+        <w:rPr>
+          <w:noProof/>
+        </w:rPr>
+        <w:t>11</w:t>
+      </w:r>
+      <w:r>
+        <w:rPr>
+          <w:noProof/>
+        </w:rPr>
+        <w:fldChar w:fldCharType="end"/>
+      </w:r>
+    </w:p>
+    <w:p>
+      <w:pPr>
+        <w:pStyle w:val="TableofFigures"/>
+        <w:tabs>
+          <w:tab w:val="right" w:leader="dot" w:pos="8778"/>
+        </w:tabs>
+        <w:spacing w:before="0" w:after="0" w:line="360" w:lineRule="auto"/>
+        <w:rPr>
+          <w:rFonts w:asciiTheme="minorHAnsi" w:eastAsiaTheme="minorEastAsia" w:hAnsiTheme="minorHAnsi" w:cstheme="minorBidi"/>
+          <w:i w:val="0"/>
+          <w:noProof/>
+          <w:sz w:val="22"/>
+          <w:szCs w:val="22"/>
+        </w:rPr>
+      </w:pPr>
+      <w:r>
+        <w:rPr>
+          <w:noProof/>
+        </w:rPr>
+        <w:t>Hình 1.6: Ví dụ về thủy vân hiện</w:t>
+      </w:r>
+      <w:r>
+        <w:rPr>
+          <w:noProof/>
+        </w:rPr>
+        <w:tab/>
+      </w:r>
+      <w:r>
+        <w:rPr>
+          <w:noProof/>
+        </w:rPr>
+        <w:fldChar w:fldCharType="begin"/>
+      </w:r>
+      <w:r>
+        <w:rPr>
+          <w:noProof/>
+        </w:rPr>
+        <w:instrText xml:space="preserve"> PAGEREF _Toc532281244 \h </w:instrText>
+      </w:r>
+      <w:r>
+        <w:rPr>
+          <w:noProof/>
+        </w:rPr>
+      </w:r>
+      <w:r>
+        <w:rPr>
+          <w:noProof/>
+        </w:rPr>
+        <w:fldChar w:fldCharType="separate"/>
+      </w:r>
+      <w:r>
+        <w:rPr>
+          <w:noProof/>
+        </w:rPr>
+        <w:t>12</w:t>
+      </w:r>
+      <w:r>
+        <w:rPr>
+          <w:noProof/>
+        </w:rPr>
+        <w:fldChar w:fldCharType="end"/>
+      </w:r>
+    </w:p>
+    <w:p>
+      <w:pPr>
+        <w:pStyle w:val="TableofFigures"/>
+        <w:tabs>
+          <w:tab w:val="right" w:leader="dot" w:pos="8778"/>
+        </w:tabs>
+        <w:spacing w:before="0" w:after="0" w:line="360" w:lineRule="auto"/>
+        <w:rPr>
+          <w:rFonts w:asciiTheme="minorHAnsi" w:eastAsiaTheme="minorEastAsia" w:hAnsiTheme="minorHAnsi" w:cstheme="minorBidi"/>
+          <w:i w:val="0"/>
+          <w:noProof/>
+          <w:sz w:val="22"/>
+          <w:szCs w:val="22"/>
+        </w:rPr>
+      </w:pPr>
+      <w:r>
+        <w:rPr>
+          <w:noProof/>
+        </w:rPr>
+        <w:t>Hình 1.7: Ví dụ về thủy vân ẩn</w:t>
+      </w:r>
+      <w:r>
+        <w:rPr>
+          <w:noProof/>
+        </w:rPr>
+        <w:tab/>
+      </w:r>
+      <w:r>
+        <w:rPr>
+          <w:noProof/>
+        </w:rPr>
+        <w:fldChar w:fldCharType="begin"/>
+      </w:r>
+      <w:r>
+        <w:rPr>
+          <w:noProof/>
+        </w:rPr>
+        <w:instrText xml:space="preserve"> PAGEREF _Toc532281245 \h </w:instrText>
+      </w:r>
+      <w:r>
+        <w:rPr>
+          <w:noProof/>
+        </w:rPr>
+      </w:r>
+      <w:r>
+        <w:rPr>
+          <w:noProof/>
+        </w:rPr>
+        <w:fldChar w:fldCharType="separate"/>
+      </w:r>
+      <w:r>
+        <w:rPr>
+          <w:noProof/>
+        </w:rPr>
+        <w:t>12</w:t>
+      </w:r>
+      <w:r>
+        <w:rPr>
+          <w:noProof/>
+        </w:rPr>
+        <w:fldChar w:fldCharType="end"/>
+      </w:r>
+    </w:p>
+    <w:p>
+      <w:pPr>
+        <w:pStyle w:val="Heading1"/>
+        <w:spacing w:before="0" w:line="360" w:lineRule="auto"/>
+        <w:rPr>
+          <w:noProof/>
+        </w:rPr>
+      </w:pPr>
+      <w:r>
+        <w:rPr>
+          <w:b/>
+          <w:szCs w:val="26"/>
+        </w:rPr>
+        <w:lastRenderedPageBreak/>
+        <w:fldChar w:fldCharType="end"/>
+      </w:r>
+      <w:r>
+        <w:rPr>
+          <w:b/>
+          <w:sz w:val="26"/>
+          <w:szCs w:val="26"/>
+        </w:rPr>
+        <w:fldChar w:fldCharType="begin"/>
+      </w:r>
+      <w:r>
+        <w:rPr>
+          <w:b/>
+          <w:sz w:val="26"/>
+          <w:szCs w:val="26"/>
+        </w:rPr>
+        <w:instrText xml:space="preserve"> TOC \c "Hình 2." </w:instrText>
+      </w:r>
+      <w:r>
+        <w:rPr>
+          <w:b/>
+          <w:sz w:val="26"/>
+          <w:szCs w:val="26"/>
+        </w:rPr>
+        <w:fldChar w:fldCharType="separate"/>
+      </w:r>
+    </w:p>
+    <w:p>
+      <w:pPr>
+        <w:pStyle w:val="TableofFigures"/>
+        <w:tabs>
+          <w:tab w:val="right" w:leader="dot" w:pos="8778"/>
+        </w:tabs>
+        <w:spacing w:before="0" w:after="0" w:line="360" w:lineRule="auto"/>
+        <w:rPr>
+          <w:rFonts w:asciiTheme="minorHAnsi" w:eastAsiaTheme="minorEastAsia" w:hAnsiTheme="minorHAnsi" w:cstheme="minorBidi"/>
+          <w:i w:val="0"/>
+          <w:noProof/>
+          <w:sz w:val="22"/>
+          <w:szCs w:val="22"/>
+        </w:rPr>
+      </w:pPr>
+      <w:r>
+        <w:rPr>
+          <w:noProof/>
+        </w:rPr>
+        <w:t>Hình 2.1: Ví dụ về biểu diễn ảnh số dưới dạng các ô vuông điểm ảnh</w:t>
+      </w:r>
+      <w:r>
+        <w:rPr>
+          <w:noProof/>
+        </w:rPr>
+        <w:tab/>
+      </w:r>
+      <w:r>
+        <w:rPr>
+          <w:noProof/>
+        </w:rPr>
+        <w:fldChar w:fldCharType="begin"/>
+      </w:r>
+      <w:r>
+        <w:rPr>
+          <w:noProof/>
+        </w:rPr>
+        <w:instrText xml:space="preserve"> PAGEREF _Toc532281263 \h </w:instrText>
+      </w:r>
+      <w:r>
+        <w:rPr>
+          <w:noProof/>
+        </w:rPr>
+      </w:r>
+      <w:r>
+        <w:rPr>
+          <w:noProof/>
+        </w:rPr>
+        <w:fldChar w:fldCharType="separate"/>
+      </w:r>
+      <w:r>
+        <w:rPr>
+          <w:noProof/>
+        </w:rPr>
+        <w:t>15</w:t>
+      </w:r>
+      <w:r>
+        <w:rPr>
+          <w:noProof/>
+        </w:rPr>
+        <w:fldChar w:fldCharType="end"/>
+      </w:r>
+    </w:p>
+    <w:p>
+      <w:pPr>
+        <w:pStyle w:val="TableofFigures"/>
+        <w:tabs>
+          <w:tab w:val="right" w:leader="dot" w:pos="8778"/>
+        </w:tabs>
+        <w:spacing w:before="0" w:after="0" w:line="360" w:lineRule="auto"/>
+        <w:rPr>
+          <w:rFonts w:asciiTheme="minorHAnsi" w:eastAsiaTheme="minorEastAsia" w:hAnsiTheme="minorHAnsi" w:cstheme="minorBidi"/>
+          <w:i w:val="0"/>
+          <w:noProof/>
+          <w:sz w:val="22"/>
+          <w:szCs w:val="22"/>
+        </w:rPr>
+      </w:pPr>
+      <w:r>
+        <w:rPr>
+          <w:noProof/>
+        </w:rPr>
+        <w:t>Hình 2.2: Ví dụ về kích cỡ ảnh số</w:t>
+      </w:r>
+      <w:r>
+        <w:rPr>
+          <w:noProof/>
+        </w:rPr>
+        <w:tab/>
+      </w:r>
+      <w:r>
+        <w:rPr>
+          <w:noProof/>
+        </w:rPr>
+        <w:fldChar w:fldCharType="begin"/>
+      </w:r>
+      <w:r>
+        <w:rPr>
+          <w:noProof/>
+        </w:rPr>
+        <w:instrText xml:space="preserve"> PAGEREF _Toc532281264 \h </w:instrText>
+      </w:r>
+      <w:r>
+        <w:rPr>
+          <w:noProof/>
+        </w:rPr>
+      </w:r>
+      <w:r>
+        <w:rPr>
+          <w:noProof/>
+        </w:rPr>
+        <w:fldChar w:fldCharType="separate"/>
+      </w:r>
+      <w:r>
+        <w:rPr>
+          <w:noProof/>
+        </w:rPr>
+        <w:t>16</w:t>
+      </w:r>
+      <w:r>
+        <w:rPr>
+          <w:noProof/>
+        </w:rPr>
+        <w:fldChar w:fldCharType="end"/>
+      </w:r>
+    </w:p>
+    <w:p>
+      <w:pPr>
+        <w:pStyle w:val="TableofFigures"/>
+        <w:tabs>
+          <w:tab w:val="right" w:leader="dot" w:pos="8778"/>
+        </w:tabs>
+        <w:spacing w:before="0" w:after="0" w:line="360" w:lineRule="auto"/>
+        <w:rPr>
+          <w:rFonts w:asciiTheme="minorHAnsi" w:eastAsiaTheme="minorEastAsia" w:hAnsiTheme="minorHAnsi" w:cstheme="minorBidi"/>
+          <w:i w:val="0"/>
+          <w:noProof/>
+          <w:sz w:val="22"/>
+          <w:szCs w:val="22"/>
+        </w:rPr>
+      </w:pPr>
+      <w:r>
+        <w:rPr>
+          <w:noProof/>
+        </w:rPr>
+        <w:t>Hình 2.3: Ảnh nhị phân</w:t>
+      </w:r>
+      <w:r>
+        <w:rPr>
+          <w:noProof/>
+        </w:rPr>
+        <w:tab/>
+      </w:r>
+      <w:r>
+        <w:rPr>
+          <w:noProof/>
+        </w:rPr>
+        <w:fldChar w:fldCharType="begin"/>
+      </w:r>
+      <w:r>
+        <w:rPr>
+          <w:noProof/>
+        </w:rPr>
+        <w:instrText xml:space="preserve"> PAGEREF _Toc532281265 \h </w:instrText>
+      </w:r>
+      <w:r>
+        <w:rPr>
+          <w:noProof/>
+        </w:rPr>
+      </w:r>
+      <w:r>
+        <w:rPr>
+          <w:noProof/>
+        </w:rPr>
+        <w:fldChar w:fldCharType="separate"/>
+      </w:r>
+      <w:r>
+        <w:rPr>
+          <w:noProof/>
+        </w:rPr>
+        <w:t>17</w:t>
+      </w:r>
+      <w:r>
+        <w:rPr>
+          <w:noProof/>
+        </w:rPr>
+        <w:fldChar w:fldCharType="end"/>
+      </w:r>
+    </w:p>
+    <w:p>
+      <w:pPr>
+        <w:pStyle w:val="TableofFigures"/>
+        <w:tabs>
+          <w:tab w:val="right" w:leader="dot" w:pos="8778"/>
+        </w:tabs>
+        <w:spacing w:before="0" w:after="0" w:line="360" w:lineRule="auto"/>
+        <w:rPr>
+          <w:rFonts w:asciiTheme="minorHAnsi" w:eastAsiaTheme="minorEastAsia" w:hAnsiTheme="minorHAnsi" w:cstheme="minorBidi"/>
+          <w:i w:val="0"/>
+          <w:noProof/>
+          <w:sz w:val="22"/>
+          <w:szCs w:val="22"/>
+        </w:rPr>
+      </w:pPr>
+      <w:r>
+        <w:rPr>
+          <w:noProof/>
+        </w:rPr>
+        <w:t>Hình 2.4: Ảnh xám</w:t>
+      </w:r>
+      <w:r>
+        <w:rPr>
+          <w:noProof/>
+        </w:rPr>
+        <w:tab/>
+      </w:r>
+      <w:r>
+        <w:rPr>
+          <w:noProof/>
+        </w:rPr>
+        <w:fldChar w:fldCharType="begin"/>
+      </w:r>
+      <w:r>
+        <w:rPr>
+          <w:noProof/>
+        </w:rPr>
+        <w:instrText xml:space="preserve"> PAGEREF _Toc532281266 \h </w:instrText>
+      </w:r>
+      <w:r>
+        <w:rPr>
+          <w:noProof/>
+        </w:rPr>
+      </w:r>
+      <w:r>
+        <w:rPr>
+          <w:noProof/>
+        </w:rPr>
+        <w:fldChar w:fldCharType="separate"/>
+      </w:r>
+      <w:r>
+        <w:rPr>
+          <w:noProof/>
+        </w:rPr>
+        <w:t>18</w:t>
+      </w:r>
+      <w:r>
+        <w:rPr>
+          <w:noProof/>
+        </w:rPr>
+        <w:fldChar w:fldCharType="end"/>
+      </w:r>
+    </w:p>
+    <w:p>
+      <w:pPr>
+        <w:pStyle w:val="TableofFigures"/>
+        <w:tabs>
+          <w:tab w:val="right" w:leader="dot" w:pos="8778"/>
+        </w:tabs>
+        <w:spacing w:before="0" w:after="0" w:line="360" w:lineRule="auto"/>
+        <w:rPr>
+          <w:rFonts w:asciiTheme="minorHAnsi" w:eastAsiaTheme="minorEastAsia" w:hAnsiTheme="minorHAnsi" w:cstheme="minorBidi"/>
+          <w:i w:val="0"/>
+          <w:noProof/>
+          <w:sz w:val="22"/>
+          <w:szCs w:val="22"/>
+        </w:rPr>
+      </w:pPr>
+      <w:r>
+        <w:rPr>
+          <w:noProof/>
+        </w:rPr>
+        <w:t>Hình 2.5: Ảnh màu RGB</w:t>
+      </w:r>
+      <w:r>
+        <w:rPr>
+          <w:noProof/>
+        </w:rPr>
+        <w:tab/>
+      </w:r>
+      <w:r>
+        <w:rPr>
+          <w:noProof/>
+        </w:rPr>
+        <w:fldChar w:fldCharType="begin"/>
+      </w:r>
+      <w:r>
+        <w:rPr>
+          <w:noProof/>
+        </w:rPr>
+        <w:instrText xml:space="preserve"> PAGEREF _Toc532281267 \h </w:instrText>
+      </w:r>
+      <w:r>
+        <w:rPr>
+          <w:noProof/>
+        </w:rPr>
+      </w:r>
+      <w:r>
+        <w:rPr>
+          <w:noProof/>
+        </w:rPr>
+        <w:fldChar w:fldCharType="separate"/>
+      </w:r>
+      <w:r>
+        <w:rPr>
+          <w:noProof/>
+        </w:rPr>
+        <w:t>19</w:t>
+      </w:r>
+      <w:r>
+        <w:rPr>
+          <w:noProof/>
+        </w:rPr>
+        <w:fldChar w:fldCharType="end"/>
+      </w:r>
+    </w:p>
+    <w:p>
+      <w:pPr>
+        <w:pStyle w:val="TableofFigures"/>
+        <w:tabs>
+          <w:tab w:val="right" w:leader="dot" w:pos="8778"/>
+        </w:tabs>
+        <w:spacing w:before="0" w:after="0" w:line="360" w:lineRule="auto"/>
+        <w:rPr>
+          <w:rFonts w:asciiTheme="minorHAnsi" w:eastAsiaTheme="minorEastAsia" w:hAnsiTheme="minorHAnsi" w:cstheme="minorBidi"/>
+          <w:i w:val="0"/>
+          <w:noProof/>
+          <w:sz w:val="22"/>
+          <w:szCs w:val="22"/>
+        </w:rPr>
+      </w:pPr>
+      <w:r>
+        <w:rPr>
+          <w:noProof/>
+        </w:rPr>
+        <w:t>Hình 2.6: Đồ thị hàm số trong miền thời gian</w:t>
+      </w:r>
+      <w:r>
+        <w:rPr>
+          <w:noProof/>
+        </w:rPr>
+        <w:tab/>
+      </w:r>
+      <w:r>
+        <w:rPr>
+          <w:noProof/>
+        </w:rPr>
+        <w:fldChar w:fldCharType="begin"/>
+      </w:r>
+      <w:r>
+        <w:rPr>
+          <w:noProof/>
+        </w:rPr>
+        <w:instrText xml:space="preserve"> PAGEREF _Toc532281268 \h </w:instrText>
+      </w:r>
+      <w:r>
+        <w:rPr>
+          <w:noProof/>
+        </w:rPr>
+      </w:r>
+      <w:r>
+        <w:rPr>
+          <w:noProof/>
+        </w:rPr>
+        <w:fldChar w:fldCharType="separate"/>
+      </w:r>
+      <w:r>
+        <w:rPr>
+          <w:noProof/>
+        </w:rPr>
+        <w:t>24</w:t>
+      </w:r>
+      <w:r>
+        <w:rPr>
+          <w:noProof/>
+        </w:rPr>
+        <w:fldChar w:fldCharType="end"/>
+      </w:r>
+    </w:p>
+    <w:p>
+      <w:pPr>
+        <w:pStyle w:val="TableofFigures"/>
+        <w:tabs>
+          <w:tab w:val="right" w:leader="dot" w:pos="8778"/>
+        </w:tabs>
+        <w:spacing w:before="0" w:after="0" w:line="360" w:lineRule="auto"/>
+        <w:rPr>
+          <w:rFonts w:asciiTheme="minorHAnsi" w:eastAsiaTheme="minorEastAsia" w:hAnsiTheme="minorHAnsi" w:cstheme="minorBidi"/>
+          <w:i w:val="0"/>
+          <w:noProof/>
+          <w:sz w:val="22"/>
+          <w:szCs w:val="22"/>
+        </w:rPr>
+      </w:pPr>
+      <w:r>
+        <w:rPr>
+          <w:noProof/>
+        </w:rPr>
+        <w:t>Hình 2.7: Đồ thị biến đổi Fourier của hàm số trong miền tần số</w:t>
+      </w:r>
+      <w:r>
+        <w:rPr>
+          <w:noProof/>
+        </w:rPr>
+        <w:tab/>
+      </w:r>
+      <w:r>
+        <w:rPr>
+          <w:noProof/>
+        </w:rPr>
+        <w:fldChar w:fldCharType="begin"/>
+      </w:r>
+      <w:r>
+        <w:rPr>
+          <w:noProof/>
+        </w:rPr>
+        <w:instrText xml:space="preserve"> PAGEREF _Toc532281269 \h </w:instrText>
+      </w:r>
+      <w:r>
+        <w:rPr>
+          <w:noProof/>
+        </w:rPr>
+      </w:r>
+      <w:r>
+        <w:rPr>
+          <w:noProof/>
+        </w:rPr>
+        <w:fldChar w:fldCharType="separate"/>
+      </w:r>
+      <w:r>
+        <w:rPr>
+          <w:noProof/>
+        </w:rPr>
+        <w:t>24</w:t>
+      </w:r>
+      <w:r>
+        <w:rPr>
+          <w:noProof/>
+        </w:rPr>
+        <w:fldChar w:fldCharType="end"/>
+      </w:r>
+    </w:p>
+    <w:p>
+      <w:pPr>
+        <w:pStyle w:val="TableofFigures"/>
+        <w:tabs>
+          <w:tab w:val="right" w:leader="dot" w:pos="8778"/>
+        </w:tabs>
+        <w:spacing w:before="0" w:after="0" w:line="360" w:lineRule="auto"/>
+        <w:rPr>
+          <w:rFonts w:asciiTheme="minorHAnsi" w:eastAsiaTheme="minorEastAsia" w:hAnsiTheme="minorHAnsi" w:cstheme="minorBidi"/>
+          <w:i w:val="0"/>
+          <w:noProof/>
+          <w:sz w:val="22"/>
+          <w:szCs w:val="22"/>
+        </w:rPr>
+      </w:pPr>
+      <w:r>
+        <w:rPr>
+          <w:noProof/>
+        </w:rPr>
+        <w:t>Hình 2.8: Phân giải DWT cấp 3 của ảnh số</w:t>
+      </w:r>
+      <w:r>
+        <w:rPr>
+          <w:noProof/>
+        </w:rPr>
+        <w:tab/>
+      </w:r>
+      <w:r>
+        <w:rPr>
+          <w:noProof/>
+        </w:rPr>
+        <w:fldChar w:fldCharType="begin"/>
+      </w:r>
+      <w:r>
+        <w:rPr>
+          <w:noProof/>
+        </w:rPr>
+        <w:instrText xml:space="preserve"> PAGEREF _Toc532281270 \h </w:instrText>
+      </w:r>
+      <w:r>
+        <w:rPr>
+          <w:noProof/>
+        </w:rPr>
+      </w:r>
+      <w:r>
+        <w:rPr>
+          <w:noProof/>
+        </w:rPr>
+        <w:fldChar w:fldCharType="separate"/>
+      </w:r>
+      <w:r>
+        <w:rPr>
+          <w:noProof/>
+        </w:rPr>
+        <w:t>26</w:t>
+      </w:r>
+      <w:r>
+        <w:rPr>
+          <w:noProof/>
+        </w:rPr>
+        <w:fldChar w:fldCharType="end"/>
+      </w:r>
+    </w:p>
+    <w:p>
+      <w:pPr>
+        <w:pStyle w:val="TableofFigures"/>
+        <w:tabs>
+          <w:tab w:val="right" w:leader="dot" w:pos="8778"/>
+        </w:tabs>
+        <w:spacing w:before="0" w:after="0" w:line="360" w:lineRule="auto"/>
+        <w:rPr>
+          <w:rFonts w:asciiTheme="minorHAnsi" w:eastAsiaTheme="minorEastAsia" w:hAnsiTheme="minorHAnsi" w:cstheme="minorBidi"/>
+          <w:i w:val="0"/>
+          <w:noProof/>
+          <w:sz w:val="22"/>
+          <w:szCs w:val="22"/>
+        </w:rPr>
+      </w:pPr>
+      <w:r>
+        <w:rPr>
+          <w:noProof/>
+        </w:rPr>
+        <w:t>Hình 2.9: Sơ đồ quá trình nhúng thủy vân DWT cấp 3</w:t>
+      </w:r>
+      <w:r>
+        <w:rPr>
+          <w:noProof/>
+        </w:rPr>
+        <w:tab/>
+      </w:r>
+      <w:r>
+        <w:rPr>
+          <w:noProof/>
+        </w:rPr>
+        <w:fldChar w:fldCharType="begin"/>
+      </w:r>
+      <w:r>
+        <w:rPr>
+          <w:noProof/>
+        </w:rPr>
+        <w:instrText xml:space="preserve"> PAGEREF _Toc532281271 \h </w:instrText>
+      </w:r>
+      <w:r>
+        <w:rPr>
+          <w:noProof/>
+        </w:rPr>
+      </w:r>
+      <w:r>
+        <w:rPr>
+          <w:noProof/>
+        </w:rPr>
+        <w:fldChar w:fldCharType="separate"/>
+      </w:r>
+      <w:r>
+        <w:rPr>
+          <w:noProof/>
+        </w:rPr>
+        <w:t>27</w:t>
+      </w:r>
+      <w:r>
+        <w:rPr>
+          <w:noProof/>
+        </w:rPr>
+        <w:fldChar w:fldCharType="end"/>
+      </w:r>
+    </w:p>
+    <w:p>
+      <w:pPr>
+        <w:pStyle w:val="TableofFigures"/>
+        <w:tabs>
+          <w:tab w:val="right" w:leader="dot" w:pos="8778"/>
+        </w:tabs>
+        <w:spacing w:before="0" w:after="0" w:line="360" w:lineRule="auto"/>
+        <w:rPr>
+          <w:rFonts w:asciiTheme="minorHAnsi" w:eastAsiaTheme="minorEastAsia" w:hAnsiTheme="minorHAnsi" w:cstheme="minorBidi"/>
+          <w:i w:val="0"/>
+          <w:noProof/>
+          <w:sz w:val="22"/>
+          <w:szCs w:val="22"/>
+        </w:rPr>
+      </w:pPr>
+      <w:r>
+        <w:rPr>
+          <w:noProof/>
+        </w:rPr>
+        <w:t>Hình 2.10: Sơ đồ quá trình tách thủy vân DWT cấp 3</w:t>
+      </w:r>
+      <w:r>
+        <w:rPr>
+          <w:noProof/>
+        </w:rPr>
+        <w:tab/>
+      </w:r>
+      <w:r>
+        <w:rPr>
+          <w:noProof/>
+        </w:rPr>
+        <w:fldChar w:fldCharType="begin"/>
+      </w:r>
+      <w:r>
+        <w:rPr>
+          <w:noProof/>
+        </w:rPr>
+        <w:instrText xml:space="preserve"> PAGEREF _Toc532281272 \h </w:instrText>
+      </w:r>
+      <w:r>
+        <w:rPr>
+          <w:noProof/>
+        </w:rPr>
+      </w:r>
+      <w:r>
+        <w:rPr>
+          <w:noProof/>
+        </w:rPr>
+        <w:fldChar w:fldCharType="separate"/>
+      </w:r>
+      <w:r>
+        <w:rPr>
+          <w:noProof/>
+        </w:rPr>
+        <w:t>28</w:t>
+      </w:r>
+      <w:r>
+        <w:rPr>
+          <w:noProof/>
+        </w:rPr>
+        <w:fldChar w:fldCharType="end"/>
+      </w:r>
+    </w:p>
+    <w:p>
+      <w:pPr>
+        <w:pStyle w:val="TableofFigures"/>
+        <w:tabs>
+          <w:tab w:val="right" w:leader="dot" w:pos="8778"/>
+        </w:tabs>
+        <w:spacing w:before="0" w:after="0" w:line="360" w:lineRule="auto"/>
+        <w:rPr>
+          <w:rFonts w:asciiTheme="minorHAnsi" w:eastAsiaTheme="minorEastAsia" w:hAnsiTheme="minorHAnsi" w:cstheme="minorBidi"/>
+          <w:i w:val="0"/>
+          <w:noProof/>
+          <w:sz w:val="22"/>
+          <w:szCs w:val="22"/>
+        </w:rPr>
+      </w:pPr>
+      <w:r>
+        <w:rPr>
+          <w:noProof/>
+        </w:rPr>
+        <w:t>Hình 2.11: Các vùng tần số của ảnh trong kỹ thuật DCT</w:t>
+      </w:r>
+      <w:r>
+        <w:rPr>
+          <w:noProof/>
+        </w:rPr>
+        <w:tab/>
+      </w:r>
+      <w:r>
+        <w:rPr>
+          <w:noProof/>
+        </w:rPr>
+        <w:fldChar w:fldCharType="begin"/>
+      </w:r>
+      <w:r>
+        <w:rPr>
+          <w:noProof/>
+        </w:rPr>
+        <w:instrText xml:space="preserve"> PAGEREF _Toc532281273 \h </w:instrText>
+      </w:r>
+      <w:r>
+        <w:rPr>
+          <w:noProof/>
+        </w:rPr>
+      </w:r>
+      <w:r>
+        <w:rPr>
+          <w:noProof/>
+        </w:rPr>
+        <w:fldChar w:fldCharType="separate"/>
+      </w:r>
+      <w:r>
+        <w:rPr>
+          <w:noProof/>
+        </w:rPr>
+        <w:t>29</w:t>
+      </w:r>
+      <w:r>
+        <w:rPr>
+          <w:noProof/>
+        </w:rPr>
+        <w:fldChar w:fldCharType="end"/>
+      </w:r>
+    </w:p>
+    <w:p>
+      <w:pPr>
+        <w:pStyle w:val="TableofFigures"/>
+        <w:tabs>
+          <w:tab w:val="right" w:leader="dot" w:pos="8778"/>
+        </w:tabs>
+        <w:spacing w:before="0" w:after="0" w:line="360" w:lineRule="auto"/>
+        <w:rPr>
+          <w:rFonts w:asciiTheme="minorHAnsi" w:eastAsiaTheme="minorEastAsia" w:hAnsiTheme="minorHAnsi" w:cstheme="minorBidi"/>
+          <w:i w:val="0"/>
+          <w:noProof/>
+          <w:sz w:val="22"/>
+          <w:szCs w:val="22"/>
+        </w:rPr>
+      </w:pPr>
+      <w:r>
+        <w:rPr>
+          <w:noProof/>
+        </w:rPr>
+        <w:t>Hình 2.12: Sơ đồ tổng quan quá trình nhúng thủy vân dựa trên kỹ thuật DCT</w:t>
+      </w:r>
+      <w:r>
+        <w:rPr>
+          <w:noProof/>
+        </w:rPr>
+        <w:tab/>
+      </w:r>
+      <w:r>
+        <w:rPr>
+          <w:noProof/>
+        </w:rPr>
+        <w:fldChar w:fldCharType="begin"/>
+      </w:r>
+      <w:r>
+        <w:rPr>
+          <w:noProof/>
+        </w:rPr>
+        <w:instrText xml:space="preserve"> PAGEREF _Toc532281274 \h </w:instrText>
+      </w:r>
+      <w:r>
+        <w:rPr>
+          <w:noProof/>
+        </w:rPr>
+      </w:r>
+      <w:r>
+        <w:rPr>
+          <w:noProof/>
+        </w:rPr>
+        <w:fldChar w:fldCharType="separate"/>
+      </w:r>
+      <w:r>
+        <w:rPr>
+          <w:noProof/>
+        </w:rPr>
+        <w:t>30</w:t>
+      </w:r>
+      <w:r>
+        <w:rPr>
+          <w:noProof/>
+        </w:rPr>
+        <w:fldChar w:fldCharType="end"/>
+      </w:r>
+    </w:p>
+    <w:p>
+      <w:pPr>
+        <w:pStyle w:val="TableofFigures"/>
+        <w:tabs>
+          <w:tab w:val="right" w:leader="dot" w:pos="8778"/>
+        </w:tabs>
+        <w:spacing w:before="0" w:after="0" w:line="360" w:lineRule="auto"/>
+        <w:rPr>
+          <w:rFonts w:asciiTheme="minorHAnsi" w:eastAsiaTheme="minorEastAsia" w:hAnsiTheme="minorHAnsi" w:cstheme="minorBidi"/>
+          <w:i w:val="0"/>
+          <w:noProof/>
+          <w:sz w:val="22"/>
+          <w:szCs w:val="22"/>
+        </w:rPr>
+      </w:pPr>
+      <w:r>
+        <w:rPr>
+          <w:noProof/>
+        </w:rPr>
+        <w:t>Hình 2.13: Sơ đồ tổng quan quá trình tách thủy vân dựa trên DCT</w:t>
+      </w:r>
+      <w:r>
+        <w:rPr>
+          <w:noProof/>
+        </w:rPr>
+        <w:tab/>
+      </w:r>
+      <w:r>
+        <w:rPr>
+          <w:noProof/>
+        </w:rPr>
+        <w:fldChar w:fldCharType="begin"/>
+      </w:r>
+      <w:r>
+        <w:rPr>
+          <w:noProof/>
+        </w:rPr>
+        <w:instrText xml:space="preserve"> PAGEREF _Toc532281275 \h </w:instrText>
+      </w:r>
+      <w:r>
+        <w:rPr>
+          <w:noProof/>
+        </w:rPr>
+      </w:r>
+      <w:r>
+        <w:rPr>
+          <w:noProof/>
+        </w:rPr>
+        <w:fldChar w:fldCharType="separate"/>
+      </w:r>
+      <w:r>
+        <w:rPr>
+          <w:noProof/>
+        </w:rPr>
+        <w:t>30</w:t>
+      </w:r>
+      <w:r>
+        <w:rPr>
+          <w:noProof/>
+        </w:rPr>
+        <w:fldChar w:fldCharType="end"/>
+      </w:r>
+    </w:p>
+    <w:p>
+      <w:pPr>
+        <w:pStyle w:val="Heading1"/>
+        <w:spacing w:before="0" w:line="360" w:lineRule="auto"/>
+        <w:rPr>
+          <w:noProof/>
+        </w:rPr>
+      </w:pPr>
+      <w:r>
+        <w:rPr>
+          <w:b/>
+          <w:sz w:val="26"/>
+          <w:szCs w:val="26"/>
+        </w:rPr>
+        <w:fldChar w:fldCharType="end"/>
+      </w:r>
+      <w:r>
+        <w:rPr>
+          <w:b/>
+          <w:sz w:val="26"/>
+          <w:szCs w:val="26"/>
+        </w:rPr>
+        <w:fldChar w:fldCharType="begin"/>
+      </w:r>
+      <w:r>
+        <w:rPr>
+          <w:b/>
+          <w:sz w:val="26"/>
+          <w:szCs w:val="26"/>
+        </w:rPr>
+        <w:instrText xml:space="preserve"> TOC \c "Hình 3." </w:instrText>
+      </w:r>
+      <w:r>
+        <w:rPr>
+          <w:b/>
+          <w:sz w:val="26"/>
+          <w:szCs w:val="26"/>
+        </w:rPr>
+        <w:fldChar w:fldCharType="separate"/>
+      </w:r>
+    </w:p>
+    <w:p>
+      <w:pPr>
+        <w:pStyle w:val="TableofFigures"/>
+        <w:tabs>
+          <w:tab w:val="right" w:leader="dot" w:pos="8778"/>
+        </w:tabs>
+        <w:rPr>
+          <w:rFonts w:asciiTheme="minorHAnsi" w:eastAsiaTheme="minorEastAsia" w:hAnsiTheme="minorHAnsi" w:cstheme="minorBidi"/>
+          <w:i w:val="0"/>
+          <w:noProof/>
+          <w:sz w:val="22"/>
+          <w:szCs w:val="22"/>
+        </w:rPr>
+      </w:pPr>
+      <w:r>
+        <w:rPr>
+          <w:noProof/>
+        </w:rPr>
         <w:t>Hình 3.1: Sơ đồ tổng quan các bước nén ảnh số bằng kỹ thuật DCT</w:t>
       </w:r>
       <w:r>
@@ -6248,7 +7200,7 @@
         <w:rPr>
           <w:noProof/>
         </w:rPr>
-        <w:instrText xml:space="preserve"> PAGEREF _Toc532222061 \h </w:instrText>
+        <w:instrText xml:space="preserve"> PAGEREF _Toc532290840 \h </w:instrText>
       </w:r>
       <w:r>
         <w:rPr>
@@ -6265,7 +7217,7 @@
         <w:rPr>
           <w:noProof/>
         </w:rPr>
-        <w:t>34</w:t>
+        <w:t>36</w:t>
       </w:r>
       <w:r>
         <w:rPr>
@@ -6280,7 +7232,6 @@
         <w:tabs>
           <w:tab w:val="right" w:leader="dot" w:pos="8778"/>
         </w:tabs>
-        <w:spacing w:before="0" w:after="0" w:line="360" w:lineRule="auto"/>
         <w:rPr>
           <w:rFonts w:asciiTheme="minorHAnsi" w:eastAsiaTheme="minorEastAsia" w:hAnsiTheme="minorHAnsi" w:cstheme="minorBidi"/>
           <w:i w:val="0"/>
@@ -6320,7 +7271,7 @@
         <w:rPr>
           <w:noProof/>
         </w:rPr>
-        <w:instrText xml:space="preserve"> PAGEREF _Toc532222062 \h </w:instrText>
+        <w:instrText xml:space="preserve"> PAGEREF _Toc532290841 \h </w:instrText>
       </w:r>
       <w:r>
         <w:rPr>
@@ -6337,7 +7288,7 @@
         <w:rPr>
           <w:noProof/>
         </w:rPr>
-        <w:t>34</w:t>
+        <w:t>36</w:t>
       </w:r>
       <w:r>
         <w:rPr>
@@ -6352,7 +7303,6 @@
         <w:tabs>
           <w:tab w:val="right" w:leader="dot" w:pos="8778"/>
         </w:tabs>
-        <w:spacing w:before="0" w:after="0" w:line="360" w:lineRule="auto"/>
         <w:rPr>
           <w:rFonts w:asciiTheme="minorHAnsi" w:eastAsiaTheme="minorEastAsia" w:hAnsiTheme="minorHAnsi" w:cstheme="minorBidi"/>
           <w:i w:val="0"/>
@@ -6383,7 +7333,7 @@
         <w:rPr>
           <w:noProof/>
         </w:rPr>
-        <w:instrText xml:space="preserve"> PAGEREF _Toc532222063 \h </w:instrText>
+        <w:instrText xml:space="preserve"> PAGEREF _Toc532290842 \h </w:instrText>
       </w:r>
       <w:r>
         <w:rPr>
@@ -6400,7 +7350,7 @@
         <w:rPr>
           <w:noProof/>
         </w:rPr>
-        <w:t>36</w:t>
+        <w:t>38</w:t>
       </w:r>
       <w:r>
         <w:rPr>
@@ -6415,7 +7365,6 @@
         <w:tabs>
           <w:tab w:val="right" w:leader="dot" w:pos="8778"/>
         </w:tabs>
-        <w:spacing w:before="0" w:after="0" w:line="360" w:lineRule="auto"/>
         <w:rPr>
           <w:rFonts w:asciiTheme="minorHAnsi" w:eastAsiaTheme="minorEastAsia" w:hAnsiTheme="minorHAnsi" w:cstheme="minorBidi"/>
           <w:i w:val="0"/>
@@ -6446,7 +7395,7 @@
         <w:rPr>
           <w:noProof/>
         </w:rPr>
-        <w:instrText xml:space="preserve"> PAGEREF _Toc532222064 \h </w:instrText>
+        <w:instrText xml:space="preserve"> PAGEREF _Toc532290843 \h </w:instrText>
       </w:r>
       <w:r>
         <w:rPr>
@@ -6463,7 +7412,7 @@
         <w:rPr>
           <w:noProof/>
         </w:rPr>
-        <w:t>37</w:t>
+        <w:t>39</w:t>
       </w:r>
       <w:r>
         <w:rPr>
@@ -6478,7 +7427,6 @@
         <w:tabs>
           <w:tab w:val="right" w:leader="dot" w:pos="8778"/>
         </w:tabs>
-        <w:spacing w:before="0" w:after="0" w:line="360" w:lineRule="auto"/>
         <w:rPr>
           <w:rFonts w:asciiTheme="minorHAnsi" w:eastAsiaTheme="minorEastAsia" w:hAnsiTheme="minorHAnsi" w:cstheme="minorBidi"/>
           <w:i w:val="0"/>
@@ -6509,7 +7457,7 @@
         <w:rPr>
           <w:noProof/>
         </w:rPr>
-        <w:instrText xml:space="preserve"> PAGEREF _Toc532222065 \h </w:instrText>
+        <w:instrText xml:space="preserve"> PAGEREF _Toc532290844 \h </w:instrText>
       </w:r>
       <w:r>
         <w:rPr>
@@ -6526,7 +7474,7 @@
         <w:rPr>
           <w:noProof/>
         </w:rPr>
-        <w:t>44</w:t>
+        <w:t>46</w:t>
       </w:r>
       <w:r>
         <w:rPr>
@@ -6541,7 +7489,6 @@
         <w:tabs>
           <w:tab w:val="right" w:leader="dot" w:pos="8778"/>
         </w:tabs>
-        <w:spacing w:before="0" w:after="0" w:line="360" w:lineRule="auto"/>
         <w:rPr>
           <w:rFonts w:asciiTheme="minorHAnsi" w:eastAsiaTheme="minorEastAsia" w:hAnsiTheme="minorHAnsi" w:cstheme="minorBidi"/>
           <w:i w:val="0"/>
@@ -6572,7 +7519,7 @@
         <w:rPr>
           <w:noProof/>
         </w:rPr>
-        <w:instrText xml:space="preserve"> PAGEREF _Toc532222066 \h </w:instrText>
+        <w:instrText xml:space="preserve"> PAGEREF _Toc532290845 \h </w:instrText>
       </w:r>
       <w:r>
         <w:rPr>
@@ -6589,7 +7536,7 @@
         <w:rPr>
           <w:noProof/>
         </w:rPr>
-        <w:t>44</w:t>
+        <w:t>46</w:t>
       </w:r>
       <w:r>
         <w:rPr>
@@ -6604,7 +7551,6 @@
         <w:tabs>
           <w:tab w:val="right" w:leader="dot" w:pos="8778"/>
         </w:tabs>
-        <w:spacing w:before="0" w:after="0" w:line="360" w:lineRule="auto"/>
         <w:rPr>
           <w:rFonts w:asciiTheme="minorHAnsi" w:eastAsiaTheme="minorEastAsia" w:hAnsiTheme="minorHAnsi" w:cstheme="minorBidi"/>
           <w:i w:val="0"/>
@@ -6617,7 +7563,7 @@
         <w:rPr>
           <w:noProof/>
         </w:rPr>
-        <w:t>Hình 3.7: Ảnh thủy vân</w:t>
+        <w:t>Hình 3.7: Thủy vân</w:t>
       </w:r>
       <w:r>
         <w:rPr>
@@ -6635,7 +7581,7 @@
         <w:rPr>
           <w:noProof/>
         </w:rPr>
-        <w:instrText xml:space="preserve"> PAGEREF _Toc532222067 \h </w:instrText>
+        <w:instrText xml:space="preserve"> PAGEREF _Toc532290846 \h </w:instrText>
       </w:r>
       <w:r>
         <w:rPr>
@@ -6652,7 +7598,7 @@
         <w:rPr>
           <w:noProof/>
         </w:rPr>
-        <w:t>45</w:t>
+        <w:t>47</w:t>
       </w:r>
       <w:r>
         <w:rPr>
@@ -6667,7 +7613,6 @@
         <w:tabs>
           <w:tab w:val="right" w:leader="dot" w:pos="8778"/>
         </w:tabs>
-        <w:spacing w:before="0" w:after="0" w:line="360" w:lineRule="auto"/>
         <w:rPr>
           <w:rFonts w:asciiTheme="minorHAnsi" w:eastAsiaTheme="minorEastAsia" w:hAnsiTheme="minorHAnsi" w:cstheme="minorBidi"/>
           <w:i w:val="0"/>
@@ -6698,7 +7643,7 @@
         <w:rPr>
           <w:noProof/>
         </w:rPr>
-        <w:instrText xml:space="preserve"> PAGEREF _Toc532222068 \h </w:instrText>
+        <w:instrText xml:space="preserve"> PAGEREF _Toc532290847 \h </w:instrText>
       </w:r>
       <w:r>
         <w:rPr>
@@ -6715,7 +7660,7 @@
         <w:rPr>
           <w:noProof/>
         </w:rPr>
-        <w:t>45</w:t>
+        <w:t>47</w:t>
       </w:r>
       <w:r>
         <w:rPr>
@@ -6726,13 +7671,13 @@
     </w:p>
     <w:p>
       <w:pPr>
-        <w:tabs>
-          <w:tab w:val="left" w:pos="720"/>
-        </w:tabs>
-        <w:spacing w:line="360" w:lineRule="auto"/>
-        <w:jc w:val="both"/>
-        <w:rPr>
+        <w:pStyle w:val="Heading1"/>
+        <w:spacing w:before="0" w:line="360" w:lineRule="auto"/>
+        <w:jc w:val="center"/>
+        <w:rPr>
+          <w:rFonts w:ascii="Times New Roman" w:hAnsi="Times New Roman" w:cs="Times New Roman"/>
           <w:b/>
+          <w:color w:val="auto"/>
           <w:sz w:val="26"/>
           <w:szCs w:val="26"/>
         </w:rPr>
@@ -6745,35 +7690,18 @@
         </w:rPr>
         <w:fldChar w:fldCharType="end"/>
       </w:r>
-      <w:r>
-        <w:rPr>
+      <w:bookmarkStart w:id="2" w:name="_Toc532291867"/>
+      <w:r>
+        <w:rPr>
+          <w:rFonts w:ascii="Times New Roman" w:hAnsi="Times New Roman" w:cs="Times New Roman"/>
           <w:b/>
+          <w:color w:val="auto"/>
           <w:sz w:val="26"/>
           <w:szCs w:val="26"/>
         </w:rPr>
         <w:t>DANH MỤC BẢNG BIỂU</w:t>
       </w:r>
-    </w:p>
-    <w:p>
-      <w:pPr>
-        <w:tabs>
-          <w:tab w:val="left" w:pos="720"/>
-        </w:tabs>
-        <w:spacing w:line="360" w:lineRule="auto"/>
-        <w:rPr>
-          <w:b/>
-          <w:sz w:val="26"/>
-          <w:szCs w:val="26"/>
-        </w:rPr>
-      </w:pPr>
-      <w:r>
-        <w:rPr>
-          <w:b/>
-          <w:sz w:val="26"/>
-          <w:szCs w:val="26"/>
-        </w:rPr>
-        <w:t>CHƯƠNG II</w:t>
-      </w:r>
+      <w:bookmarkEnd w:id="2"/>
     </w:p>
     <w:p>
       <w:pPr>
@@ -6966,14 +7894,6 @@
           <w:sz w:val="26"/>
           <w:szCs w:val="26"/>
         </w:rPr>
-        <w:t>CHƯƠNG III</w:t>
-      </w:r>
-      <w:r>
-        <w:rPr>
-          <w:b/>
-          <w:sz w:val="26"/>
-          <w:szCs w:val="26"/>
-        </w:rPr>
         <w:fldChar w:fldCharType="begin"/>
       </w:r>
       <w:r>
@@ -7162,16 +8082,41 @@
     </w:p>
     <w:p>
       <w:pPr>
-        <w:tabs>
-          <w:tab w:val="left" w:pos="720"/>
-        </w:tabs>
+        <w:spacing w:after="160" w:line="259" w:lineRule="auto"/>
+        <w:rPr>
+          <w:b/>
+          <w:sz w:val="26"/>
+          <w:szCs w:val="26"/>
+        </w:rPr>
+      </w:pPr>
+      <w:r>
+        <w:rPr>
+          <w:b/>
+          <w:sz w:val="26"/>
+          <w:szCs w:val="26"/>
+        </w:rPr>
+        <w:br w:type="page"/>
+      </w:r>
+    </w:p>
+    <w:p>
+      <w:pPr>
         <w:spacing w:line="360" w:lineRule="auto"/>
+        <w:jc w:val="center"/>
         <w:rPr>
           <w:b/>
           <w:sz w:val="26"/>
           <w:szCs w:val="26"/>
         </w:rPr>
       </w:pPr>
+      <w:r>
+        <w:rPr>
+          <w:b/>
+          <w:sz w:val="26"/>
+          <w:szCs w:val="26"/>
+        </w:rPr>
+        <w:lastRenderedPageBreak/>
+        <w:t>LỜI MỞ ĐẦU</w:t>
+      </w:r>
     </w:p>
     <w:p>
       <w:pPr>
@@ -7181,67 +8126,541 @@
         <w:spacing w:line="360" w:lineRule="auto"/>
         <w:jc w:val="both"/>
         <w:rPr>
-          <w:b/>
-          <w:sz w:val="26"/>
-          <w:szCs w:val="26"/>
-        </w:rPr>
-      </w:pPr>
-      <w:r>
-        <w:rPr>
-          <w:b/>
+          <w:sz w:val="26"/>
+          <w:szCs w:val="26"/>
+        </w:rPr>
+      </w:pPr>
+      <w:r>
+        <w:rPr>
           <w:sz w:val="26"/>
           <w:szCs w:val="26"/>
         </w:rPr>
         <w:tab/>
       </w:r>
-    </w:p>
-    <w:p>
-      <w:pPr>
-        <w:tabs>
-          <w:tab w:val="left" w:pos="720"/>
-        </w:tabs>
+      <w:r>
+        <w:rPr>
+          <w:sz w:val="26"/>
+          <w:szCs w:val="26"/>
+        </w:rPr>
+        <w:t>Trong thời đại bùng nổ công nghệ thông tin như hiện nay, các sản phẩm truyền thông đa phương tiện kỹ thuật số cũng ra đời ngày càng nhiều. Tuy nhiên, dữ liệu số có thể dễ dàng bị sao chép, chỉnh sửa</w:t>
+      </w:r>
+      <w:r>
+        <w:rPr>
+          <w:sz w:val="26"/>
+          <w:szCs w:val="26"/>
+        </w:rPr>
+        <w:t>, làm gi</w:t>
+      </w:r>
+      <w:r>
+        <w:rPr>
+          <w:sz w:val="26"/>
+          <w:szCs w:val="26"/>
+        </w:rPr>
+        <w:t xml:space="preserve">ả. Chính điều này đã đặt ra vấn đề làm sao để bảo vệ </w:t>
+      </w:r>
+      <w:r>
+        <w:rPr>
+          <w:sz w:val="26"/>
+          <w:szCs w:val="26"/>
+        </w:rPr>
+        <w:t>được quyền sở hữu trí tuệ của tác giả</w:t>
+      </w:r>
+      <w:r>
+        <w:rPr>
+          <w:sz w:val="26"/>
+          <w:szCs w:val="26"/>
+        </w:rPr>
+        <w:t>.</w:t>
+      </w:r>
+      <w:r>
+        <w:rPr>
+          <w:sz w:val="26"/>
+          <w:szCs w:val="26"/>
+        </w:rPr>
+        <w:t xml:space="preserve"> Một trong những phương pháp</w:t>
+      </w:r>
+      <w:r>
+        <w:rPr>
+          <w:sz w:val="26"/>
+          <w:szCs w:val="26"/>
+        </w:rPr>
+        <w:t xml:space="preserve"> </w:t>
+      </w:r>
+      <w:r>
+        <w:rPr>
+          <w:sz w:val="26"/>
+          <w:szCs w:val="26"/>
+        </w:rPr>
+        <w:t xml:space="preserve">ra đời </w:t>
+      </w:r>
+      <w:r>
+        <w:rPr>
+          <w:sz w:val="26"/>
+          <w:szCs w:val="26"/>
+        </w:rPr>
+        <w:t>để bảo vệ bản quyền cho sản phẩm</w:t>
+      </w:r>
+      <w:r>
+        <w:rPr>
+          <w:sz w:val="26"/>
+          <w:szCs w:val="26"/>
+        </w:rPr>
+        <w:t xml:space="preserve"> đa phương tiện</w:t>
+      </w:r>
+      <w:r>
+        <w:rPr>
+          <w:sz w:val="26"/>
+          <w:szCs w:val="26"/>
+        </w:rPr>
+        <w:t xml:space="preserve"> kỹ thuật số là thủy vân số</w:t>
+      </w:r>
+      <w:r>
+        <w:rPr>
+          <w:sz w:val="26"/>
+          <w:szCs w:val="26"/>
+        </w:rPr>
+        <w:t>.</w:t>
+      </w:r>
+    </w:p>
+    <w:p>
+      <w:pPr>
+        <w:spacing w:line="360" w:lineRule="auto"/>
+        <w:ind w:firstLine="720"/>
+        <w:jc w:val="both"/>
+        <w:rPr>
+          <w:sz w:val="26"/>
+          <w:szCs w:val="26"/>
+        </w:rPr>
+      </w:pPr>
+      <w:r>
+        <w:rPr>
+          <w:sz w:val="26"/>
+          <w:szCs w:val="26"/>
+        </w:rPr>
+        <w:t>Vì lý do trên, em quyết định chọn</w:t>
+      </w:r>
+      <w:r>
+        <w:rPr>
+          <w:sz w:val="26"/>
+          <w:szCs w:val="26"/>
+        </w:rPr>
+        <w:t xml:space="preserve"> đề tài “</w:t>
+      </w:r>
+      <w:r>
+        <w:rPr>
+          <w:i/>
+          <w:sz w:val="26"/>
+          <w:szCs w:val="26"/>
+        </w:rPr>
+        <w:t>KỸ THUẬT DCT TRONG THỦY VÂN CHO ẢNH SỐ</w:t>
+      </w:r>
+      <w:r>
+        <w:rPr>
+          <w:sz w:val="26"/>
+          <w:szCs w:val="26"/>
+        </w:rPr>
+        <w:t>” để tìm hiểu, nghiên cứu với mục đích giải quyết vấn đề về bản quyền số.</w:t>
+      </w:r>
+      <w:r>
+        <w:rPr>
+          <w:sz w:val="26"/>
+          <w:szCs w:val="26"/>
+        </w:rPr>
+        <w:t xml:space="preserve"> Nội dung chính của đồ án bao gồm</w:t>
+      </w:r>
+      <w:r>
+        <w:rPr>
+          <w:sz w:val="26"/>
+          <w:szCs w:val="26"/>
+        </w:rPr>
+        <w:t xml:space="preserve"> 3 chương</w:t>
+      </w:r>
+      <w:r>
+        <w:rPr>
+          <w:sz w:val="26"/>
+          <w:szCs w:val="26"/>
+        </w:rPr>
+        <w:t>:</w:t>
+      </w:r>
+    </w:p>
+    <w:p>
+      <w:pPr>
+        <w:pStyle w:val="ListParagraph"/>
+        <w:numPr>
+          <w:ilvl w:val="0"/>
+          <w:numId w:val="31"/>
+        </w:numPr>
+        <w:spacing w:after="0" w:line="360" w:lineRule="auto"/>
+        <w:jc w:val="both"/>
+        <w:rPr>
+          <w:sz w:val="26"/>
+          <w:szCs w:val="26"/>
+        </w:rPr>
+      </w:pPr>
+      <w:r>
+        <w:rPr>
+          <w:sz w:val="26"/>
+          <w:szCs w:val="26"/>
+        </w:rPr>
+        <w:t>Chương I</w:t>
+      </w:r>
+      <w:r>
+        <w:rPr>
+          <w:sz w:val="26"/>
+          <w:szCs w:val="26"/>
+        </w:rPr>
+        <w:t>:</w:t>
+      </w:r>
+      <w:r>
+        <w:rPr>
+          <w:sz w:val="26"/>
+          <w:szCs w:val="26"/>
+        </w:rPr>
+        <w:t xml:space="preserve"> </w:t>
+      </w:r>
+      <w:r>
+        <w:rPr>
+          <w:sz w:val="26"/>
+          <w:szCs w:val="26"/>
+        </w:rPr>
+        <w:t xml:space="preserve"> </w:t>
+      </w:r>
+      <w:r>
+        <w:rPr>
+          <w:sz w:val="26"/>
+          <w:szCs w:val="26"/>
+        </w:rPr>
+        <w:t>Tổng quan về thủy vân số</w:t>
+      </w:r>
+      <w:bookmarkStart w:id="3" w:name="_GoBack"/>
+      <w:bookmarkEnd w:id="3"/>
+    </w:p>
+    <w:p>
+      <w:pPr>
+        <w:pStyle w:val="ListParagraph"/>
+        <w:numPr>
+          <w:ilvl w:val="0"/>
+          <w:numId w:val="31"/>
+        </w:numPr>
+        <w:spacing w:after="0" w:line="360" w:lineRule="auto"/>
+        <w:jc w:val="both"/>
+        <w:rPr>
+          <w:sz w:val="26"/>
+          <w:szCs w:val="26"/>
+        </w:rPr>
+      </w:pPr>
+      <w:r>
+        <w:rPr>
+          <w:sz w:val="26"/>
+          <w:szCs w:val="26"/>
+        </w:rPr>
+        <w:t>Chương II: Các kỹ thuật được sử dụng trong thủy vân số</w:t>
+      </w:r>
+    </w:p>
+    <w:p>
+      <w:pPr>
+        <w:pStyle w:val="ListParagraph"/>
+        <w:numPr>
+          <w:ilvl w:val="0"/>
+          <w:numId w:val="31"/>
+        </w:numPr>
+        <w:spacing w:after="0" w:line="360" w:lineRule="auto"/>
+        <w:jc w:val="both"/>
+        <w:rPr>
+          <w:sz w:val="26"/>
+          <w:szCs w:val="26"/>
+        </w:rPr>
+      </w:pPr>
+      <w:r>
+        <w:rPr>
+          <w:sz w:val="26"/>
+          <w:szCs w:val="26"/>
+        </w:rPr>
+        <w:t xml:space="preserve">Chương III: </w:t>
+      </w:r>
+      <w:r>
+        <w:rPr>
+          <w:sz w:val="26"/>
+          <w:szCs w:val="26"/>
+        </w:rPr>
+        <w:t>Ứng dụng kỹ thuật DCT trong thủy vân cho ảnh số</w:t>
+      </w:r>
+    </w:p>
+    <w:p>
+      <w:pPr>
+        <w:spacing w:line="360" w:lineRule="auto"/>
+        <w:ind w:firstLine="710"/>
+        <w:jc w:val="both"/>
+        <w:rPr>
+          <w:sz w:val="26"/>
+          <w:szCs w:val="26"/>
+        </w:rPr>
+      </w:pPr>
+      <w:r>
+        <w:rPr>
+          <w:sz w:val="26"/>
+          <w:szCs w:val="26"/>
+        </w:rPr>
+        <w:t xml:space="preserve">Do có sự hạn chế về thời gian và kiến thức nên đồ án của em chắc chắn sẽ không tránh khỏi những hạn chế và thiếu </w:t>
+      </w:r>
+      <w:r>
+        <w:rPr>
+          <w:sz w:val="26"/>
+          <w:szCs w:val="26"/>
+        </w:rPr>
+        <w:t>s</w:t>
+      </w:r>
+      <w:r>
+        <w:rPr>
+          <w:sz w:val="26"/>
+          <w:szCs w:val="26"/>
+        </w:rPr>
+        <w:t xml:space="preserve">ót. Em kính </w:t>
+      </w:r>
+      <w:r>
+        <w:rPr>
+          <w:sz w:val="26"/>
+          <w:szCs w:val="26"/>
+        </w:rPr>
+        <w:t>mong nhận được những ý kiến đóng góp của</w:t>
+      </w:r>
+      <w:r>
+        <w:rPr>
+          <w:sz w:val="26"/>
+          <w:szCs w:val="26"/>
+        </w:rPr>
+        <w:t xml:space="preserve"> quý</w:t>
+      </w:r>
+      <w:r>
+        <w:rPr>
+          <w:sz w:val="26"/>
+          <w:szCs w:val="26"/>
+        </w:rPr>
+        <w:t xml:space="preserve"> thầy cô cũng như các bạn</w:t>
+      </w:r>
+      <w:r>
+        <w:rPr>
+          <w:sz w:val="26"/>
+          <w:szCs w:val="26"/>
+        </w:rPr>
+        <w:t xml:space="preserve"> học cùng lớp</w:t>
+      </w:r>
+      <w:r>
+        <w:rPr>
+          <w:sz w:val="26"/>
+          <w:szCs w:val="26"/>
+        </w:rPr>
+        <w:t>.</w:t>
+      </w:r>
+    </w:p>
+    <w:p>
+      <w:pPr>
+        <w:spacing w:line="360" w:lineRule="auto"/>
+        <w:ind w:firstLine="710"/>
+        <w:jc w:val="both"/>
+        <w:rPr>
+          <w:sz w:val="26"/>
+          <w:szCs w:val="26"/>
+        </w:rPr>
+      </w:pPr>
+      <w:r>
+        <w:rPr>
+          <w:sz w:val="26"/>
+          <w:szCs w:val="26"/>
+        </w:rPr>
+        <w:t>Cuối cùng, e</w:t>
+      </w:r>
+      <w:r>
+        <w:rPr>
+          <w:sz w:val="26"/>
+          <w:szCs w:val="26"/>
+        </w:rPr>
+        <w:t>m xin được gửi lời cảm ơn chân thành đến toàn bộ các thầy cô của khoa Điện tử Viễn thông, trường Đại Học Điện Lực đã tận tình giảng dạy, trang bị cho em những kiến thức quý giá trong suốt quá trình học tập tại trường. Đặc biệt, em xin gửi lời cảm ơn sâu sắc đến thầy giáo Đặng Trung Hiếu- người đã dành nhiều tâm huyết, tận tình giúp đỡ em trong suốt quá trình thực hiện đồ án tốt nghiệp.</w:t>
+      </w:r>
+    </w:p>
+    <w:p>
+      <w:pPr>
+        <w:spacing w:line="360" w:lineRule="auto"/>
+        <w:ind w:firstLine="710"/>
+        <w:jc w:val="both"/>
+        <w:rPr>
+          <w:sz w:val="26"/>
+          <w:szCs w:val="26"/>
+        </w:rPr>
+      </w:pPr>
+      <w:r>
+        <w:rPr>
+          <w:sz w:val="26"/>
+          <w:szCs w:val="26"/>
+        </w:rPr>
+        <w:t>Em xin chân thành cảm ơn!</w:t>
+      </w:r>
+    </w:p>
+    <w:tbl>
+      <w:tblPr>
+        <w:tblStyle w:val="TableGrid"/>
+        <w:tblW w:w="0" w:type="auto"/>
+        <w:tblBorders>
+          <w:top w:val="none" w:sz="0" w:space="0" w:color="auto"/>
+          <w:left w:val="none" w:sz="0" w:space="0" w:color="auto"/>
+          <w:bottom w:val="none" w:sz="0" w:space="0" w:color="auto"/>
+          <w:right w:val="none" w:sz="0" w:space="0" w:color="auto"/>
+          <w:insideH w:val="none" w:sz="0" w:space="0" w:color="auto"/>
+          <w:insideV w:val="none" w:sz="0" w:space="0" w:color="auto"/>
+        </w:tblBorders>
+        <w:tblLook w:val="04A0" w:firstRow="1" w:lastRow="0" w:firstColumn="1" w:lastColumn="0" w:noHBand="0" w:noVBand="1"/>
+      </w:tblPr>
+      <w:tblGrid>
+        <w:gridCol w:w="4389"/>
+        <w:gridCol w:w="4389"/>
+      </w:tblGrid>
+      <w:tr>
+        <w:tc>
+          <w:tcPr>
+            <w:tcW w:w="4389" w:type="dxa"/>
+          </w:tcPr>
+          <w:p>
+            <w:pPr>
+              <w:spacing w:line="360" w:lineRule="auto"/>
+              <w:jc w:val="both"/>
+              <w:rPr>
+                <w:sz w:val="26"/>
+                <w:szCs w:val="26"/>
+              </w:rPr>
+            </w:pPr>
+          </w:p>
+        </w:tc>
+        <w:tc>
+          <w:tcPr>
+            <w:tcW w:w="4389" w:type="dxa"/>
+          </w:tcPr>
+          <w:p>
+            <w:pPr>
+              <w:tabs>
+                <w:tab w:val="left" w:leader="dot" w:pos="8788"/>
+              </w:tabs>
+              <w:spacing w:line="360" w:lineRule="auto"/>
+              <w:jc w:val="center"/>
+              <w:rPr>
+                <w:b/>
+                <w:sz w:val="26"/>
+                <w:szCs w:val="26"/>
+              </w:rPr>
+            </w:pPr>
+            <w:r>
+              <w:rPr>
+                <w:b/>
+                <w:sz w:val="26"/>
+                <w:szCs w:val="26"/>
+              </w:rPr>
+              <w:t>Sinh viên thực hiện</w:t>
+            </w:r>
+          </w:p>
+          <w:p>
+            <w:pPr>
+              <w:tabs>
+                <w:tab w:val="left" w:leader="dot" w:pos="8788"/>
+              </w:tabs>
+              <w:spacing w:line="360" w:lineRule="auto"/>
+              <w:jc w:val="center"/>
+              <w:rPr>
+                <w:b/>
+                <w:sz w:val="26"/>
+                <w:szCs w:val="26"/>
+              </w:rPr>
+            </w:pPr>
+          </w:p>
+          <w:p>
+            <w:pPr>
+              <w:spacing w:line="360" w:lineRule="auto"/>
+              <w:jc w:val="center"/>
+              <w:rPr>
+                <w:b/>
+                <w:sz w:val="26"/>
+                <w:szCs w:val="26"/>
+              </w:rPr>
+            </w:pPr>
+            <w:r>
+              <w:rPr>
+                <w:b/>
+                <w:sz w:val="26"/>
+                <w:szCs w:val="26"/>
+              </w:rPr>
+              <w:t>Nguyễn Văn Trung</w:t>
+            </w:r>
+          </w:p>
+        </w:tc>
+      </w:tr>
+    </w:tbl>
+    <w:p>
+      <w:pPr>
+        <w:spacing w:line="360" w:lineRule="auto"/>
+        <w:ind w:firstLine="710"/>
+        <w:jc w:val="both"/>
+      </w:pPr>
+    </w:p>
+    <w:p>
+      <w:pPr>
         <w:spacing w:line="360" w:lineRule="auto"/>
         <w:jc w:val="both"/>
+      </w:pPr>
+      <w:r>
+        <w:tab/>
+      </w:r>
+      <w:r>
+        <w:t xml:space="preserve"> </w:t>
+      </w:r>
+    </w:p>
+    <w:p>
+      <w:pPr>
+        <w:tabs>
+          <w:tab w:val="left" w:pos="720"/>
+          <w:tab w:val="right" w:pos="8788"/>
+        </w:tabs>
+        <w:spacing w:after="160" w:line="259" w:lineRule="auto"/>
+        <w:rPr>
+          <w:sz w:val="26"/>
+          <w:szCs w:val="26"/>
+        </w:rPr>
+      </w:pPr>
+      <w:r>
+        <w:rPr>
+          <w:sz w:val="26"/>
+          <w:szCs w:val="26"/>
+        </w:rPr>
+        <w:tab/>
+      </w:r>
+      <w:r>
+        <w:rPr>
+          <w:sz w:val="26"/>
+          <w:szCs w:val="26"/>
+        </w:rPr>
+        <w:tab/>
+      </w:r>
+    </w:p>
+    <w:p>
+      <w:pPr>
+        <w:spacing w:after="160" w:line="259" w:lineRule="auto"/>
         <w:rPr>
           <w:b/>
           <w:sz w:val="26"/>
           <w:szCs w:val="26"/>
         </w:rPr>
       </w:pPr>
-    </w:p>
-    <w:p>
-      <w:pPr>
-        <w:spacing w:line="360" w:lineRule="auto"/>
+      <w:r>
         <w:rPr>
           <w:b/>
           <w:sz w:val="26"/>
           <w:szCs w:val="26"/>
         </w:rPr>
-      </w:pPr>
-    </w:p>
-    <w:p>
-      <w:pPr>
-        <w:spacing w:line="360" w:lineRule="auto"/>
-        <w:rPr>
-          <w:b/>
-          <w:sz w:val="26"/>
-          <w:szCs w:val="26"/>
-        </w:rPr>
-      </w:pPr>
+        <w:br w:type="page"/>
+      </w:r>
     </w:p>
     <w:p>
       <w:pPr>
         <w:pStyle w:val="Heading1"/>
+        <w:spacing w:before="0" w:line="360" w:lineRule="auto"/>
         <w:jc w:val="center"/>
-        <w:rPr>
-          <w:rFonts w:ascii="Times New Roman" w:hAnsi="Times New Roman" w:cs="Times New Roman"/>
-          <w:b/>
-          <w:sz w:val="26"/>
-          <w:szCs w:val="26"/>
-        </w:rPr>
-      </w:pPr>
-      <w:bookmarkStart w:id="0" w:name="_Toc532220870"/>
-      <w:r>
         <w:rPr>
           <w:rFonts w:ascii="Times New Roman" w:hAnsi="Times New Roman" w:cs="Times New Roman"/>
           <w:b/>
@@ -7249,23 +8668,9 @@
           <w:sz w:val="26"/>
           <w:szCs w:val="26"/>
         </w:rPr>
-        <w:t>LỜI MỞ ĐẦU</w:t>
-      </w:r>
-      <w:bookmarkEnd w:id="0"/>
-      <w:r>
-        <w:rPr>
-          <w:rFonts w:ascii="Times New Roman" w:hAnsi="Times New Roman" w:cs="Times New Roman"/>
-          <w:b/>
-          <w:sz w:val="26"/>
-          <w:szCs w:val="26"/>
-        </w:rPr>
-        <w:br w:type="page"/>
-      </w:r>
-    </w:p>
-    <w:p>
-      <w:pPr>
-        <w:pStyle w:val="Heading1"/>
-        <w:spacing w:before="0" w:line="360" w:lineRule="auto"/>
+      </w:pPr>
+      <w:bookmarkStart w:id="4" w:name="_Toc532291868"/>
+      <w:r>
         <w:rPr>
           <w:rFonts w:ascii="Times New Roman" w:hAnsi="Times New Roman" w:cs="Times New Roman"/>
           <w:b/>
@@ -7273,8 +8678,9 @@
           <w:sz w:val="26"/>
           <w:szCs w:val="26"/>
         </w:rPr>
-      </w:pPr>
-      <w:bookmarkStart w:id="1" w:name="_Toc532220871"/>
+        <w:lastRenderedPageBreak/>
+        <w:t>C</w:t>
+      </w:r>
       <w:r>
         <w:rPr>
           <w:rFonts w:ascii="Times New Roman" w:hAnsi="Times New Roman" w:cs="Times New Roman"/>
@@ -7283,20 +8689,9 @@
           <w:sz w:val="26"/>
           <w:szCs w:val="26"/>
         </w:rPr>
-        <w:lastRenderedPageBreak/>
-        <w:t>C</w:t>
-      </w:r>
-      <w:r>
-        <w:rPr>
-          <w:rFonts w:ascii="Times New Roman" w:hAnsi="Times New Roman" w:cs="Times New Roman"/>
-          <w:b/>
-          <w:color w:val="auto"/>
-          <w:sz w:val="26"/>
-          <w:szCs w:val="26"/>
-        </w:rPr>
         <w:t>HƯƠNG I: TỔNG QUAN VỀ THỦY VÂN SỐ</w:t>
       </w:r>
-      <w:bookmarkEnd w:id="1"/>
+      <w:bookmarkEnd w:id="4"/>
     </w:p>
     <w:p>
       <w:pPr>
@@ -7312,7 +8707,7 @@
           <w:color w:val="auto"/>
         </w:rPr>
       </w:pPr>
-      <w:bookmarkStart w:id="2" w:name="_Toc532220872"/>
+      <w:bookmarkStart w:id="5" w:name="_Toc532291869"/>
       <w:r>
         <w:rPr>
           <w:rFonts w:ascii="Times New Roman" w:hAnsi="Times New Roman" w:cs="Times New Roman"/>
@@ -7321,7 +8716,7 @@
         </w:rPr>
         <w:t>Vấn đề về bản quyền số hiện nay</w:t>
       </w:r>
-      <w:bookmarkEnd w:id="2"/>
+      <w:bookmarkEnd w:id="5"/>
     </w:p>
     <w:p>
       <w:pPr>
@@ -7384,7 +8779,7 @@
           <w:szCs w:val="26"/>
         </w:rPr>
       </w:pPr>
-      <w:bookmarkStart w:id="3" w:name="_Toc532220873"/>
+      <w:bookmarkStart w:id="6" w:name="_Toc532291870"/>
       <w:r>
         <w:rPr>
           <w:b/>
@@ -7393,7 +8788,7 @@
         </w:rPr>
         <w:t>Tổng quan về kỹ thuật giấu tin và thủy vân số</w:t>
       </w:r>
-      <w:bookmarkEnd w:id="3"/>
+      <w:bookmarkEnd w:id="6"/>
     </w:p>
     <w:p>
       <w:pPr>
@@ -7415,7 +8810,7 @@
           <w:szCs w:val="26"/>
         </w:rPr>
       </w:pPr>
-      <w:bookmarkStart w:id="4" w:name="_Toc532220874"/>
+      <w:bookmarkStart w:id="7" w:name="_Toc532291871"/>
       <w:r>
         <w:rPr>
           <w:b/>
@@ -7425,7 +8820,7 @@
         </w:rPr>
         <w:t>Giới thiệu về thủy vân số</w:t>
       </w:r>
-      <w:bookmarkEnd w:id="4"/>
+      <w:bookmarkEnd w:id="7"/>
     </w:p>
     <w:p>
       <w:pPr>
@@ -7554,8 +8949,8 @@
           <w:szCs w:val="26"/>
         </w:rPr>
       </w:pPr>
-      <w:bookmarkStart w:id="5" w:name="_Toc532216565"/>
-      <w:bookmarkStart w:id="6" w:name="_Toc532216573"/>
+      <w:bookmarkStart w:id="8" w:name="_Toc532216565"/>
+      <w:bookmarkStart w:id="9" w:name="_Toc532281239"/>
       <w:r>
         <w:rPr>
           <w:color w:val="auto"/>
@@ -7613,8 +9008,8 @@
         </w:rPr>
         <w:t>.1: Sơ đồ tổng quan về hệ thống thủy vân số</w:t>
       </w:r>
-      <w:bookmarkEnd w:id="5"/>
-      <w:bookmarkEnd w:id="6"/>
+      <w:bookmarkEnd w:id="8"/>
+      <w:bookmarkEnd w:id="9"/>
     </w:p>
     <w:p>
       <w:pPr>
@@ -7947,8 +9342,8 @@
           <w:szCs w:val="26"/>
         </w:rPr>
       </w:pPr>
-      <w:bookmarkStart w:id="7" w:name="_Toc532216566"/>
-      <w:bookmarkStart w:id="8" w:name="_Toc532216574"/>
+      <w:bookmarkStart w:id="10" w:name="_Toc532216566"/>
+      <w:bookmarkStart w:id="11" w:name="_Toc532281240"/>
       <w:r>
         <w:rPr>
           <w:color w:val="auto"/>
@@ -8006,8 +9401,8 @@
         </w:rPr>
         <w:t>: Sơ đồ quá trình nhúng thủy vân</w:t>
       </w:r>
-      <w:bookmarkEnd w:id="7"/>
-      <w:bookmarkEnd w:id="8"/>
+      <w:bookmarkEnd w:id="10"/>
+      <w:bookmarkEnd w:id="11"/>
     </w:p>
     <w:p>
       <w:pPr>
@@ -8100,8 +9495,8 @@
           <w:szCs w:val="26"/>
         </w:rPr>
       </w:pPr>
-      <w:bookmarkStart w:id="9" w:name="_Toc532216567"/>
-      <w:bookmarkStart w:id="10" w:name="_Toc532216575"/>
+      <w:bookmarkStart w:id="12" w:name="_Toc532216567"/>
+      <w:bookmarkStart w:id="13" w:name="_Toc532281241"/>
       <w:r>
         <w:rPr>
           <w:color w:val="auto"/>
@@ -8167,8 +9562,8 @@
         </w:rPr>
         <w:t>tách thủy vân</w:t>
       </w:r>
-      <w:bookmarkEnd w:id="9"/>
-      <w:bookmarkEnd w:id="10"/>
+      <w:bookmarkEnd w:id="12"/>
+      <w:bookmarkEnd w:id="13"/>
     </w:p>
     <w:p>
       <w:pPr>
@@ -9077,8 +10472,8 @@
           <w:szCs w:val="26"/>
         </w:rPr>
       </w:pPr>
-      <w:bookmarkStart w:id="11" w:name="_Toc532216568"/>
-      <w:bookmarkStart w:id="12" w:name="_Toc532216576"/>
+      <w:bookmarkStart w:id="14" w:name="_Toc532216568"/>
+      <w:bookmarkStart w:id="15" w:name="_Toc532281242"/>
       <w:r>
         <w:rPr>
           <w:color w:val="auto"/>
@@ -9152,8 +10547,8 @@
         </w:rPr>
         <w:t>’</w:t>
       </w:r>
-      <w:bookmarkEnd w:id="11"/>
-      <w:bookmarkEnd w:id="12"/>
+      <w:bookmarkEnd w:id="14"/>
+      <w:bookmarkEnd w:id="15"/>
     </w:p>
     <w:p>
       <w:pPr>
@@ -9284,7 +10679,42 @@
           <w:sz w:val="26"/>
           <w:szCs w:val="26"/>
         </w:rPr>
-        <w:t>Thủy vân có thể được nhúng trong hình ảnh bằng cách điều chỉnh các giá trị điểm ảnh. Đây được gọi là biến đổi miền không gian. Tuy nhiên, đây được coi là phép nhúng không bền vững bởi vì thủy vân dễ bị xâm hại nếu bị chỉnh sửa các điểm ảnh thông qua nén tổn hao. Vào năm 1997, tác giả Cox et.al đưa ra một bài báo nghiên cứu về “Thủy vân dựa trên trải phổ bảo vệ dữ liệu đa phương tiện” trong đó chỉ ra thuật toán nhúng thủy vân vào miền tần số của hình ảnh. Đây được coi là phương pháp bảo mật cao hơn phương pháp trước đó là miền không gian. Chi tiết về các phương pháp này sẽ được đề cập ở các phần tiếp theo của chương 1 và 2.</w:t>
+        <w:tab/>
+      </w:r>
+      <w:r>
+        <w:rPr>
+          <w:sz w:val="26"/>
+          <w:szCs w:val="26"/>
+        </w:rPr>
+        <w:t xml:space="preserve">Thủy vân có thể được nhúng trong hình ảnh bằng cách điều chỉnh các giá trị điểm ảnh. Đây được gọi là biến đổi miền không gian. Tuy nhiên, đây được coi là phép nhúng không bền vững bởi vì thủy vân dễ bị xâm hại nếu bị chỉnh sửa các điểm ảnh thông qua nén tổn hao. Vào năm 1997, tác giả Cox et.al đưa ra một bài báo nghiên cứu về “Thủy vân dựa trên trải phổ bảo vệ dữ liệu đa phương tiện” trong đó chỉ ra thuật toán nhúng thủy vân vào miền tần số của hình ảnh. Đây được coi là phương pháp bảo mật cao hơn phương pháp trước đó là miền không gian. Chi tiết về các phương pháp này sẽ được đề cập ở các phần tiếp theo của chương </w:t>
+      </w:r>
+      <w:r>
+        <w:rPr>
+          <w:sz w:val="26"/>
+          <w:szCs w:val="26"/>
+        </w:rPr>
+        <w:t>I</w:t>
+      </w:r>
+      <w:r>
+        <w:rPr>
+          <w:sz w:val="26"/>
+          <w:szCs w:val="26"/>
+        </w:rPr>
+        <w:t xml:space="preserve"> và </w:t>
+      </w:r>
+      <w:r>
+        <w:rPr>
+          <w:sz w:val="26"/>
+          <w:szCs w:val="26"/>
+        </w:rPr>
+        <w:t>II</w:t>
+      </w:r>
+      <w:r>
+        <w:rPr>
+          <w:sz w:val="26"/>
+          <w:szCs w:val="26"/>
+        </w:rPr>
+        <w:t>.</w:t>
       </w:r>
     </w:p>
     <w:p>
@@ -9459,7 +10889,7 @@
           <w:szCs w:val="26"/>
         </w:rPr>
       </w:pPr>
-      <w:bookmarkStart w:id="13" w:name="_Toc532220875"/>
+      <w:bookmarkStart w:id="16" w:name="_Toc532291872"/>
       <w:r>
         <w:rPr>
           <w:b/>
@@ -9469,7 +10899,7 @@
         </w:rPr>
         <w:t>Phân loại thủy vân số</w:t>
       </w:r>
-      <w:bookmarkEnd w:id="13"/>
+      <w:bookmarkEnd w:id="16"/>
     </w:p>
     <w:p>
       <w:pPr>
@@ -9561,8 +10991,8 @@
           <w:szCs w:val="26"/>
         </w:rPr>
       </w:pPr>
-      <w:bookmarkStart w:id="14" w:name="_Toc532216569"/>
-      <w:bookmarkStart w:id="15" w:name="_Toc532216577"/>
+      <w:bookmarkStart w:id="17" w:name="_Toc532216569"/>
+      <w:bookmarkStart w:id="18" w:name="_Toc532281243"/>
       <w:r>
         <w:rPr>
           <w:color w:val="auto"/>
@@ -9620,8 +11050,8 @@
         </w:rPr>
         <w:t>: Phân loại thủy vân số</w:t>
       </w:r>
-      <w:bookmarkEnd w:id="14"/>
-      <w:bookmarkEnd w:id="15"/>
+      <w:bookmarkEnd w:id="17"/>
+      <w:bookmarkEnd w:id="18"/>
     </w:p>
     <w:p>
       <w:pPr>
@@ -9894,8 +11324,8 @@
           <w:szCs w:val="26"/>
         </w:rPr>
       </w:pPr>
-      <w:bookmarkStart w:id="16" w:name="_Toc532216570"/>
-      <w:bookmarkStart w:id="17" w:name="_Toc532216578"/>
+      <w:bookmarkStart w:id="19" w:name="_Toc532216570"/>
+      <w:bookmarkStart w:id="20" w:name="_Toc532281244"/>
       <w:r>
         <w:rPr>
           <w:color w:val="auto"/>
@@ -9953,8 +11383,8 @@
         </w:rPr>
         <w:t>: Ví dụ về thủy vân hiện</w:t>
       </w:r>
-      <w:bookmarkEnd w:id="16"/>
-      <w:bookmarkEnd w:id="17"/>
+      <w:bookmarkEnd w:id="19"/>
+      <w:bookmarkEnd w:id="20"/>
     </w:p>
     <w:p>
       <w:pPr>
@@ -10023,8 +11453,8 @@
           <w:szCs w:val="26"/>
         </w:rPr>
       </w:pPr>
-      <w:bookmarkStart w:id="18" w:name="_Toc532216571"/>
-      <w:bookmarkStart w:id="19" w:name="_Toc532216579"/>
+      <w:bookmarkStart w:id="21" w:name="_Toc532216571"/>
+      <w:bookmarkStart w:id="22" w:name="_Toc532281245"/>
       <w:r>
         <w:rPr>
           <w:color w:val="auto"/>
@@ -10082,8 +11512,8 @@
         </w:rPr>
         <w:t>: Ví dụ về thủy vân ẩn</w:t>
       </w:r>
-      <w:bookmarkEnd w:id="18"/>
-      <w:bookmarkEnd w:id="19"/>
+      <w:bookmarkEnd w:id="21"/>
+      <w:bookmarkEnd w:id="22"/>
     </w:p>
     <w:p>
       <w:pPr>
@@ -10173,7 +11603,7 @@
           <w:szCs w:val="26"/>
         </w:rPr>
       </w:pPr>
-      <w:bookmarkStart w:id="20" w:name="_Toc532220876"/>
+      <w:bookmarkStart w:id="23" w:name="_Toc532291873"/>
       <w:r>
         <w:rPr>
           <w:b/>
@@ -10182,7 +11612,7 @@
         </w:rPr>
         <w:t>Khả năng phát triển ứng dụng của thủy vân số</w:t>
       </w:r>
-      <w:bookmarkEnd w:id="20"/>
+      <w:bookmarkEnd w:id="23"/>
     </w:p>
     <w:p>
       <w:pPr>
@@ -10204,7 +11634,7 @@
           <w:szCs w:val="26"/>
         </w:rPr>
       </w:pPr>
-      <w:bookmarkStart w:id="21" w:name="_Toc532220877"/>
+      <w:bookmarkStart w:id="24" w:name="_Toc532291874"/>
       <w:r>
         <w:rPr>
           <w:b/>
@@ -10214,7 +11644,7 @@
         </w:rPr>
         <w:t>Theo dõi phát sóng</w:t>
       </w:r>
-      <w:bookmarkEnd w:id="21"/>
+      <w:bookmarkEnd w:id="24"/>
     </w:p>
     <w:p>
       <w:pPr>
@@ -10265,7 +11695,7 @@
           <w:szCs w:val="26"/>
         </w:rPr>
       </w:pPr>
-      <w:bookmarkStart w:id="22" w:name="_Toc532220878"/>
+      <w:bookmarkStart w:id="25" w:name="_Toc532291875"/>
       <w:r>
         <w:rPr>
           <w:b/>
@@ -10275,7 +11705,7 @@
         </w:rPr>
         <w:t>Xác nhận nội dung</w:t>
       </w:r>
-      <w:bookmarkEnd w:id="22"/>
+      <w:bookmarkEnd w:id="25"/>
     </w:p>
     <w:p>
       <w:pPr>
@@ -10318,7 +11748,7 @@
           <w:szCs w:val="26"/>
         </w:rPr>
       </w:pPr>
-      <w:bookmarkStart w:id="23" w:name="_Toc532220879"/>
+      <w:bookmarkStart w:id="26" w:name="_Toc532291876"/>
       <w:r>
         <w:rPr>
           <w:b/>
@@ -10328,7 +11758,7 @@
         </w:rPr>
         <w:t>Dấu vân tay và dán nhãn</w:t>
       </w:r>
-      <w:bookmarkEnd w:id="23"/>
+      <w:bookmarkEnd w:id="26"/>
     </w:p>
     <w:p>
       <w:pPr>
@@ -10371,7 +11801,7 @@
           <w:szCs w:val="26"/>
         </w:rPr>
       </w:pPr>
-      <w:bookmarkStart w:id="24" w:name="_Toc532220880"/>
+      <w:bookmarkStart w:id="27" w:name="_Toc532291877"/>
       <w:r>
         <w:rPr>
           <w:b/>
@@ -10381,7 +11811,7 @@
         </w:rPr>
         <w:t>Giấu tin</w:t>
       </w:r>
-      <w:bookmarkEnd w:id="24"/>
+      <w:bookmarkEnd w:id="27"/>
       <w:r>
         <w:rPr>
           <w:b/>
@@ -10431,7 +11861,21 @@
           <w:szCs w:val="26"/>
         </w:rPr>
         <w:tab/>
-        <w:t xml:space="preserve">Như vậy, ở chương 1 này, em đã trình bày về các vấn đề liên quan đến bản quyền số hiện nay. Đồng thời, em cũng giới thiệu tổng quan về kỹ thuật thủy vân số nói chung với mục tiêu giải quyết được các vấn đề về bảo vệ bản quyền tác giả trong thời đại kỹ thuật số và đề cập đến việc phát triển ứng dụng mở rộng của thủy vân có thể được áp dụng vào thực tế. Chi tiết về các kỹ thuật được sử dụng trong quá trình </w:t>
+        <w:t xml:space="preserve">Như vậy, ở chương </w:t>
+      </w:r>
+      <w:r>
+        <w:rPr>
+          <w:sz w:val="26"/>
+          <w:szCs w:val="26"/>
+        </w:rPr>
+        <w:t>I</w:t>
+      </w:r>
+      <w:r>
+        <w:rPr>
+          <w:sz w:val="26"/>
+          <w:szCs w:val="26"/>
+        </w:rPr>
+        <w:t xml:space="preserve"> này, em đã trình bày về các vấn đề liên quan đến bản quyền số hiện nay. Đồng thời, em cũng giới thiệu tổng quan về kỹ thuật thủy vân số nói chung với mục tiêu giải quyết được các vấn đề về bảo vệ bản quyền tác giả trong thời đại kỹ thuật số và đề cập đến việc phát triển ứng dụng mở rộng của thủy vân có thể được áp dụng vào thực tế. Chi tiết về các kỹ thuật được sử dụng trong quá trình </w:t>
       </w:r>
       <w:r>
         <w:rPr>
@@ -10811,6 +12255,7 @@
       <w:pPr>
         <w:pStyle w:val="Heading1"/>
         <w:spacing w:before="0" w:line="360" w:lineRule="auto"/>
+        <w:jc w:val="center"/>
         <w:rPr>
           <w:rFonts w:ascii="Times New Roman" w:hAnsi="Times New Roman" w:cs="Times New Roman"/>
           <w:b/>
@@ -10819,7 +12264,7 @@
           <w:szCs w:val="26"/>
         </w:rPr>
       </w:pPr>
-      <w:bookmarkStart w:id="25" w:name="_Toc532220881"/>
+      <w:bookmarkStart w:id="28" w:name="_Toc532291878"/>
       <w:r>
         <w:rPr>
           <w:rFonts w:ascii="Times New Roman" w:hAnsi="Times New Roman" w:cs="Times New Roman"/>
@@ -10831,7 +12276,7 @@
         <w:lastRenderedPageBreak/>
         <w:t>CHƯƠNG II: CÁC KỸ THUẬT THỦY VÂN CHO ẢNH SỐ</w:t>
       </w:r>
-      <w:bookmarkEnd w:id="25"/>
+      <w:bookmarkEnd w:id="28"/>
     </w:p>
     <w:p>
       <w:pPr>
@@ -10851,7 +12296,21 @@
           <w:szCs w:val="26"/>
         </w:rPr>
         <w:tab/>
-        <w:t xml:space="preserve">Ở chương 2 này, em sẽ trình bày chi tiết về ảnh số, phân loại và đặc điểm của các loaị ảnh số. Tiếp theo, em sẽ giới thiệu tổng quan về một số các kỹ thuật thủy vân cho ảnh số dựa trên miền không gian như LSB; hay thủy vân trong miền tần số như kỹ thuật DFT, DWT và DCT. Trong phạm vi của chương này, với thuật toán LSB em sẽ </w:t>
+        <w:t xml:space="preserve">Ở chương </w:t>
+      </w:r>
+      <w:r>
+        <w:rPr>
+          <w:sz w:val="26"/>
+          <w:szCs w:val="26"/>
+        </w:rPr>
+        <w:t>II</w:t>
+      </w:r>
+      <w:r>
+        <w:rPr>
+          <w:sz w:val="26"/>
+          <w:szCs w:val="26"/>
+        </w:rPr>
+        <w:t xml:space="preserve"> này, em sẽ trình bày chi tiết về ảnh số, phân loại và đặc điểm của các loaị ảnh số. Tiếp theo, em sẽ giới thiệu tổng quan về một số các kỹ thuật thủy vân cho ảnh số dựa trên miền không gian như LSB; hay thủy vân trong miền tần số như kỹ thuật DFT, DWT và DCT. Trong phạm vi của chương này, với thuật toán LSB em sẽ </w:t>
       </w:r>
       <w:r>
         <w:rPr>
@@ -10912,7 +12371,7 @@
           <w:szCs w:val="26"/>
         </w:rPr>
       </w:pPr>
-      <w:bookmarkStart w:id="26" w:name="_Toc532220882"/>
+      <w:bookmarkStart w:id="29" w:name="_Toc532291879"/>
       <w:r>
         <w:rPr>
           <w:b/>
@@ -10921,7 +12380,7 @@
         </w:rPr>
         <w:t>Tổng quan về ảnh số</w:t>
       </w:r>
-      <w:bookmarkEnd w:id="26"/>
+      <w:bookmarkEnd w:id="29"/>
     </w:p>
     <w:p>
       <w:pPr>
@@ -11055,7 +12514,7 @@
           <w:szCs w:val="26"/>
         </w:rPr>
       </w:pPr>
-      <w:bookmarkStart w:id="27" w:name="_Toc532217889"/>
+      <w:bookmarkStart w:id="30" w:name="_Toc532281263"/>
       <w:r>
         <w:rPr>
           <w:color w:val="auto"/>
@@ -11113,7 +12572,7 @@
         </w:rPr>
         <w:t>: Ví dụ về biểu diễn ảnh số dưới dạng các ô vuông điểm ảnh</w:t>
       </w:r>
-      <w:bookmarkEnd w:id="27"/>
+      <w:bookmarkEnd w:id="30"/>
     </w:p>
     <w:p>
       <w:pPr>
@@ -11193,7 +12652,7 @@
           <w:szCs w:val="26"/>
         </w:rPr>
       </w:pPr>
-      <w:bookmarkStart w:id="28" w:name="_Toc532220883"/>
+      <w:bookmarkStart w:id="31" w:name="_Toc532291880"/>
       <w:r>
         <w:rPr>
           <w:b/>
@@ -11203,7 +12662,7 @@
         </w:rPr>
         <w:t>Các khái niệm về ảnh số</w:t>
       </w:r>
-      <w:bookmarkEnd w:id="28"/>
+      <w:bookmarkEnd w:id="31"/>
     </w:p>
     <w:p>
       <w:pPr>
@@ -11250,7 +12709,35 @@
           <w:szCs w:val="26"/>
         </w:rPr>
         <w:tab/>
-        <w:t>Điểm ảnh (Pixel) là một phần tử của ảnh số tại toạ độ (x, y) với độ xám hoặc màu nhất định. Kích thước và khoảng cách giữa các điểm ảnh đó được chọn thích hợp sao cho mắt người cảm nhận sự liên tục về không gian và mức xám (hoặc màu) của ảnh số gần như ảnh thật. Mỗi phần tử trong ma trận được gọi là một phần tử ảnh.</w:t>
+        <w:t>Điểm ảnh (</w:t>
+      </w:r>
+      <w:r>
+        <w:rPr>
+          <w:sz w:val="26"/>
+          <w:szCs w:val="26"/>
+        </w:rPr>
+        <w:t>p</w:t>
+      </w:r>
+      <w:r>
+        <w:rPr>
+          <w:sz w:val="26"/>
+          <w:szCs w:val="26"/>
+        </w:rPr>
+        <w:t>ixel</w:t>
+      </w:r>
+      <w:r>
+        <w:rPr>
+          <w:sz w:val="26"/>
+          <w:szCs w:val="26"/>
+        </w:rPr>
+        <w:t>s</w:t>
+      </w:r>
+      <w:r>
+        <w:rPr>
+          <w:sz w:val="26"/>
+          <w:szCs w:val="26"/>
+        </w:rPr>
+        <w:t>) là một phần tử của ảnh số tại toạ độ (x, y) với độ xám hoặc màu nhất định. Kích thước và khoảng cách giữa các điểm ảnh đó được chọn thích hợp sao cho mắt người cảm nhận sự liên tục về không gian và mức xám (hoặc màu) của ảnh số gần như ảnh thật. Mỗi phần tử trong ma trận được gọi là một phần tử ảnh.</w:t>
       </w:r>
     </w:p>
     <w:p>
@@ -11322,7 +12809,7 @@
           <w:szCs w:val="26"/>
         </w:rPr>
       </w:pPr>
-      <w:bookmarkStart w:id="29" w:name="_Toc532217890"/>
+      <w:bookmarkStart w:id="32" w:name="_Toc532281264"/>
       <w:r>
         <w:rPr>
           <w:color w:val="auto"/>
@@ -11380,7 +12867,7 @@
         </w:rPr>
         <w:t>: Ví dụ về kích cỡ ảnh số</w:t>
       </w:r>
-      <w:bookmarkEnd w:id="29"/>
+      <w:bookmarkEnd w:id="32"/>
     </w:p>
     <w:p>
       <w:pPr>
@@ -11538,7 +13025,7 @@
           <w:szCs w:val="26"/>
         </w:rPr>
       </w:pPr>
-      <w:bookmarkStart w:id="30" w:name="_Toc532220884"/>
+      <w:bookmarkStart w:id="33" w:name="_Toc532291881"/>
       <w:r>
         <w:rPr>
           <w:b/>
@@ -11548,7 +13035,7 @@
         </w:rPr>
         <w:t>Phân loại ảnh số</w:t>
       </w:r>
-      <w:bookmarkEnd w:id="30"/>
+      <w:bookmarkEnd w:id="33"/>
     </w:p>
     <w:p>
       <w:pPr>
@@ -11733,7 +13220,7 @@
           <w:szCs w:val="26"/>
         </w:rPr>
       </w:pPr>
-      <w:bookmarkStart w:id="31" w:name="_Toc532217891"/>
+      <w:bookmarkStart w:id="34" w:name="_Toc532281265"/>
       <w:r>
         <w:rPr>
           <w:color w:val="auto"/>
@@ -11791,7 +13278,7 @@
         </w:rPr>
         <w:t>: Ảnh nhị phân</w:t>
       </w:r>
-      <w:bookmarkEnd w:id="31"/>
+      <w:bookmarkEnd w:id="34"/>
     </w:p>
     <w:p>
       <w:pPr>
@@ -11931,7 +13418,7 @@
           <w:szCs w:val="26"/>
         </w:rPr>
       </w:pPr>
-      <w:bookmarkStart w:id="32" w:name="_Toc532217892"/>
+      <w:bookmarkStart w:id="35" w:name="_Toc532281266"/>
       <w:r>
         <w:rPr>
           <w:color w:val="auto"/>
@@ -11989,7 +13476,7 @@
         </w:rPr>
         <w:t>: Ảnh xám</w:t>
       </w:r>
-      <w:bookmarkEnd w:id="32"/>
+      <w:bookmarkEnd w:id="35"/>
     </w:p>
     <w:p>
       <w:pPr>
@@ -12152,7 +13639,7 @@
           <w:szCs w:val="26"/>
         </w:rPr>
       </w:pPr>
-      <w:bookmarkStart w:id="33" w:name="_Toc532217893"/>
+      <w:bookmarkStart w:id="36" w:name="_Toc532281267"/>
       <w:r>
         <w:rPr>
           <w:color w:val="auto"/>
@@ -12210,7 +13697,7 @@
         </w:rPr>
         <w:t>: Ảnh màu RGB</w:t>
       </w:r>
-      <w:bookmarkEnd w:id="33"/>
+      <w:bookmarkEnd w:id="36"/>
     </w:p>
     <w:p>
       <w:pPr>
@@ -12233,7 +13720,7 @@
           <w:szCs w:val="26"/>
         </w:rPr>
       </w:pPr>
-      <w:bookmarkStart w:id="34" w:name="_Toc532220885"/>
+      <w:bookmarkStart w:id="37" w:name="_Toc532291882"/>
       <w:r>
         <w:rPr>
           <w:rFonts w:eastAsiaTheme="minorEastAsia"/>
@@ -12243,7 +13730,7 @@
         </w:rPr>
         <w:t>Thủy vân số trong miền không gian</w:t>
       </w:r>
-      <w:bookmarkEnd w:id="34"/>
+      <w:bookmarkEnd w:id="37"/>
     </w:p>
     <w:p>
       <w:pPr>
@@ -12266,7 +13753,7 @@
           <w:szCs w:val="26"/>
         </w:rPr>
       </w:pPr>
-      <w:bookmarkStart w:id="35" w:name="_Toc532220886"/>
+      <w:bookmarkStart w:id="38" w:name="_Toc532291883"/>
       <w:r>
         <w:rPr>
           <w:rFonts w:eastAsiaTheme="minorEastAsia"/>
@@ -12277,7 +13764,7 @@
         </w:rPr>
         <w:t>Giới thiệu chung</w:t>
       </w:r>
-      <w:bookmarkEnd w:id="35"/>
+      <w:bookmarkEnd w:id="38"/>
     </w:p>
     <w:p>
       <w:pPr>
@@ -12323,7 +13810,7 @@
           <w:szCs w:val="26"/>
         </w:rPr>
       </w:pPr>
-      <w:bookmarkStart w:id="36" w:name="_Toc532220887"/>
+      <w:bookmarkStart w:id="39" w:name="_Toc532291884"/>
       <w:r>
         <w:rPr>
           <w:rFonts w:eastAsiaTheme="minorEastAsia"/>
@@ -12334,7 +13821,7 @@
         </w:rPr>
         <w:t>Kỹ thuật LSB trong miền không gian</w:t>
       </w:r>
-      <w:bookmarkEnd w:id="36"/>
+      <w:bookmarkEnd w:id="39"/>
     </w:p>
     <w:p>
       <w:pPr>
@@ -12374,6 +13861,14 @@
           <w:szCs w:val="26"/>
         </w:rPr>
         <w:t xml:space="preserve">Cụ thể hơn, các bit cuối cùng của mỗi byte giá trị của điểm ảnh sẽ là bit ít quan trọng nhất vì khi ta thay đổi giá trị của bit này thì màu sắc của điểm ảnh mới sẽ tương đối gần với điểm ảnh cũ. Ví dụ với ảnh </w:t>
+      </w:r>
+      <w:r>
+        <w:rPr>
+          <w:rFonts w:eastAsiaTheme="minorEastAsia"/>
+          <w:sz w:val="26"/>
+          <w:szCs w:val="26"/>
+        </w:rPr>
+        <w:t xml:space="preserve">màu </w:t>
       </w:r>
       <w:proofErr w:type="gramStart"/>
       <w:r>
@@ -12835,7 +14330,7 @@
             <w:sz w:val="26"/>
             <w:szCs w:val="26"/>
           </w:rPr>
-          <m:t>8x</m:t>
+          <m:t>8*S</m:t>
         </m:r>
       </m:oMath>
       <w:r>
@@ -12844,7 +14339,7 @@
           <w:sz w:val="26"/>
           <w:szCs w:val="26"/>
         </w:rPr>
-        <w:t>S lần. Đây là số điểm ảnh cần đọc để có thể nhúng được toàn bộ các byte thông điệp</w:t>
+        <w:t xml:space="preserve"> lần. Đây là số điểm ảnh cần đọc để có thể nhúng được toàn bộ các byte thông điệp</w:t>
       </w:r>
     </w:p>
     <w:p>
@@ -14236,7 +15731,7 @@
           <w:szCs w:val="26"/>
         </w:rPr>
       </w:pPr>
-      <w:bookmarkStart w:id="37" w:name="_Toc532220888"/>
+      <w:bookmarkStart w:id="40" w:name="_Toc532291885"/>
       <w:r>
         <w:rPr>
           <w:rFonts w:eastAsiaTheme="minorEastAsia"/>
@@ -14247,7 +15742,7 @@
         </w:rPr>
         <w:t>Ưu và nhược điểm của kỹ thuật thủy vân trong miền không gian</w:t>
       </w:r>
-      <w:bookmarkEnd w:id="37"/>
+      <w:bookmarkEnd w:id="40"/>
     </w:p>
     <w:p>
       <w:pPr>
@@ -14512,7 +16007,7 @@
           <w:szCs w:val="26"/>
         </w:rPr>
       </w:pPr>
-      <w:bookmarkStart w:id="38" w:name="_Toc532220889"/>
+      <w:bookmarkStart w:id="41" w:name="_Toc532291886"/>
       <w:r>
         <w:rPr>
           <w:rFonts w:eastAsiaTheme="minorEastAsia"/>
@@ -14522,7 +16017,7 @@
         </w:rPr>
         <w:t>Thủy vân số trong miền tần số</w:t>
       </w:r>
-      <w:bookmarkEnd w:id="38"/>
+      <w:bookmarkEnd w:id="41"/>
     </w:p>
     <w:p>
       <w:pPr>
@@ -14545,7 +16040,7 @@
           <w:szCs w:val="26"/>
         </w:rPr>
       </w:pPr>
-      <w:bookmarkStart w:id="39" w:name="_Toc532220890"/>
+      <w:bookmarkStart w:id="42" w:name="_Toc532291887"/>
       <w:r>
         <w:rPr>
           <w:rFonts w:eastAsiaTheme="minorEastAsia"/>
@@ -14556,7 +16051,7 @@
         </w:rPr>
         <w:t>Giới thiệu chung</w:t>
       </w:r>
-      <w:bookmarkEnd w:id="39"/>
+      <w:bookmarkEnd w:id="42"/>
     </w:p>
     <w:p>
       <w:pPr>
@@ -14611,7 +16106,7 @@
           <w:szCs w:val="26"/>
         </w:rPr>
       </w:pPr>
-      <w:bookmarkStart w:id="40" w:name="_Toc532220891"/>
+      <w:bookmarkStart w:id="43" w:name="_Toc532291888"/>
       <w:r>
         <w:rPr>
           <w:rFonts w:eastAsiaTheme="minorEastAsia"/>
@@ -14622,7 +16117,7 @@
         </w:rPr>
         <w:t>Kỹ thuật DFT</w:t>
       </w:r>
-      <w:bookmarkEnd w:id="40"/>
+      <w:bookmarkEnd w:id="43"/>
     </w:p>
     <w:p>
       <w:pPr>
@@ -15564,25 +17059,7 @@
           <w:szCs w:val="26"/>
         </w:rPr>
         <w:tab/>
-        <w:t xml:space="preserve">Tổng </w:t>
-      </w:r>
-      <w:proofErr w:type="gramStart"/>
-      <w:r>
-        <w:rPr>
-          <w:rFonts w:eastAsiaTheme="minorEastAsia"/>
-          <w:sz w:val="26"/>
-          <w:szCs w:val="26"/>
-        </w:rPr>
-        <w:t>quát ,</w:t>
-      </w:r>
-      <w:proofErr w:type="gramEnd"/>
-      <w:r>
-        <w:rPr>
-          <w:rFonts w:eastAsiaTheme="minorEastAsia"/>
-          <w:sz w:val="26"/>
-          <w:szCs w:val="26"/>
-        </w:rPr>
-        <w:t xml:space="preserve"> ta có thể viết:</w:t>
+        <w:t>Tổng quát, ta có thể viết:</w:t>
       </w:r>
     </w:p>
     <w:tbl>
@@ -16606,7 +18083,7 @@
           <w:szCs w:val="26"/>
         </w:rPr>
       </w:pPr>
-      <w:bookmarkStart w:id="41" w:name="_Toc532217894"/>
+      <w:bookmarkStart w:id="44" w:name="_Toc532281268"/>
       <w:r>
         <w:rPr>
           <w:color w:val="auto"/>
@@ -16672,7 +18149,7 @@
         </w:rPr>
         <w:t>: Đồ thị hàm số trong miền thời gian</w:t>
       </w:r>
-      <w:bookmarkEnd w:id="41"/>
+      <w:bookmarkEnd w:id="44"/>
     </w:p>
     <w:p>
       <w:pPr>
@@ -16742,7 +18219,7 @@
           <w:szCs w:val="26"/>
         </w:rPr>
       </w:pPr>
-      <w:bookmarkStart w:id="42" w:name="_Toc532217895"/>
+      <w:bookmarkStart w:id="45" w:name="_Toc532281269"/>
       <w:r>
         <w:rPr>
           <w:color w:val="auto"/>
@@ -16816,7 +18293,7 @@
         </w:rPr>
         <w:t>trong miền tần số</w:t>
       </w:r>
-      <w:bookmarkEnd w:id="42"/>
+      <w:bookmarkEnd w:id="45"/>
     </w:p>
     <w:p>
       <w:pPr>
@@ -17712,7 +19189,7 @@
           <w:szCs w:val="26"/>
         </w:rPr>
       </w:pPr>
-      <w:bookmarkStart w:id="43" w:name="_Toc532220892"/>
+      <w:bookmarkStart w:id="46" w:name="_Toc532291889"/>
       <w:r>
         <w:rPr>
           <w:rFonts w:eastAsiaTheme="minorEastAsia"/>
@@ -17723,7 +19200,7 @@
         </w:rPr>
         <w:t>Kỹ thuật DWT</w:t>
       </w:r>
-      <w:bookmarkEnd w:id="43"/>
+      <w:bookmarkEnd w:id="46"/>
       <w:r>
         <w:rPr>
           <w:rFonts w:eastAsiaTheme="minorEastAsia"/>
@@ -18160,7 +19637,7 @@
           <w:szCs w:val="26"/>
         </w:rPr>
       </w:pPr>
-      <w:bookmarkStart w:id="44" w:name="_Toc532217896"/>
+      <w:bookmarkStart w:id="47" w:name="_Toc532281270"/>
       <w:r>
         <w:rPr>
           <w:color w:val="auto"/>
@@ -18226,7 +19703,7 @@
         </w:rPr>
         <w:t xml:space="preserve"> số</w:t>
       </w:r>
-      <w:bookmarkEnd w:id="44"/>
+      <w:bookmarkEnd w:id="47"/>
     </w:p>
     <w:p>
       <w:pPr>
@@ -18312,7 +19789,7 @@
           <w:szCs w:val="26"/>
         </w:rPr>
       </w:pPr>
-      <w:bookmarkStart w:id="45" w:name="_Toc532217897"/>
+      <w:bookmarkStart w:id="48" w:name="_Toc532281271"/>
       <w:r>
         <w:rPr>
           <w:color w:val="auto"/>
@@ -18370,7 +19847,7 @@
         </w:rPr>
         <w:t>: Sơ đồ quá trình nhúng thủy vân DWT cấp 3</w:t>
       </w:r>
-      <w:bookmarkEnd w:id="45"/>
+      <w:bookmarkEnd w:id="48"/>
     </w:p>
     <w:p>
       <w:pPr>
@@ -18776,7 +20253,7 @@
           <w:szCs w:val="26"/>
         </w:rPr>
       </w:pPr>
-      <w:bookmarkStart w:id="46" w:name="_Toc532217898"/>
+      <w:bookmarkStart w:id="49" w:name="_Toc532281272"/>
       <w:r>
         <w:rPr>
           <w:color w:val="auto"/>
@@ -18842,7 +20319,7 @@
         </w:rPr>
         <w:t xml:space="preserve"> Sơ đồ quá trình tách thủy vân DWT cấp 3</w:t>
       </w:r>
-      <w:bookmarkEnd w:id="46"/>
+      <w:bookmarkEnd w:id="49"/>
     </w:p>
     <w:p>
       <w:pPr>
@@ -18993,7 +20470,7 @@
           <w:szCs w:val="26"/>
         </w:rPr>
       </w:pPr>
-      <w:bookmarkStart w:id="47" w:name="_Toc532220893"/>
+      <w:bookmarkStart w:id="50" w:name="_Toc532291890"/>
       <w:r>
         <w:rPr>
           <w:rFonts w:eastAsiaTheme="minorEastAsia"/>
@@ -19004,7 +20481,7 @@
         </w:rPr>
         <w:t>Kỹ thuật DCT</w:t>
       </w:r>
-      <w:bookmarkEnd w:id="47"/>
+      <w:bookmarkEnd w:id="50"/>
     </w:p>
     <w:p>
       <w:pPr>
@@ -19168,7 +20645,7 @@
           <w:szCs w:val="26"/>
         </w:rPr>
       </w:pPr>
-      <w:bookmarkStart w:id="48" w:name="_Toc532217899"/>
+      <w:bookmarkStart w:id="51" w:name="_Toc532281273"/>
       <w:r>
         <w:rPr>
           <w:color w:val="auto"/>
@@ -19226,7 +20703,7 @@
         </w:rPr>
         <w:t>: Các vùng tần số của ảnh trong kỹ thuật DCT</w:t>
       </w:r>
-      <w:bookmarkEnd w:id="48"/>
+      <w:bookmarkEnd w:id="51"/>
     </w:p>
     <w:p>
       <w:pPr>
@@ -19396,7 +20873,7 @@
           <w:szCs w:val="26"/>
         </w:rPr>
       </w:pPr>
-      <w:bookmarkStart w:id="49" w:name="_Toc532217900"/>
+      <w:bookmarkStart w:id="52" w:name="_Toc532281274"/>
       <w:r>
         <w:rPr>
           <w:color w:val="auto"/>
@@ -19454,7 +20931,7 @@
         </w:rPr>
         <w:t>: Sơ đồ tổng quan quá trình nhúng thủy vân dựa trên kỹ thuật DCT</w:t>
       </w:r>
-      <w:bookmarkEnd w:id="49"/>
+      <w:bookmarkEnd w:id="52"/>
     </w:p>
     <w:p>
       <w:pPr>
@@ -19600,7 +21077,7 @@
           <w:szCs w:val="26"/>
         </w:rPr>
       </w:pPr>
-      <w:bookmarkStart w:id="50" w:name="_Toc532217901"/>
+      <w:bookmarkStart w:id="53" w:name="_Toc532281275"/>
       <w:r>
         <w:rPr>
           <w:color w:val="auto"/>
@@ -19658,7 +21135,7 @@
         </w:rPr>
         <w:t>: Sơ đồ tổng quan quá trình tách thủy vân dựa trên DCT</w:t>
       </w:r>
-      <w:bookmarkEnd w:id="50"/>
+      <w:bookmarkEnd w:id="53"/>
     </w:p>
     <w:p>
       <w:pPr>
@@ -19815,7 +21292,7 @@
           <w:szCs w:val="26"/>
         </w:rPr>
       </w:pPr>
-      <w:bookmarkStart w:id="51" w:name="_Toc532220894"/>
+      <w:bookmarkStart w:id="54" w:name="_Toc532291891"/>
       <w:r>
         <w:rPr>
           <w:rFonts w:eastAsiaTheme="minorEastAsia"/>
@@ -19826,7 +21303,7 @@
         </w:rPr>
         <w:t>Ưu và nhược điểm của kỹ thuật thủy vân số dựa trên miền tần số</w:t>
       </w:r>
-      <w:bookmarkEnd w:id="51"/>
+      <w:bookmarkEnd w:id="54"/>
     </w:p>
     <w:p>
       <w:pPr>
@@ -20085,7 +21562,7 @@
           <w:szCs w:val="26"/>
         </w:rPr>
       </w:pPr>
-      <w:bookmarkStart w:id="52" w:name="_Toc532220895"/>
+      <w:bookmarkStart w:id="55" w:name="_Toc532291892"/>
       <w:r>
         <w:rPr>
           <w:rFonts w:eastAsiaTheme="minorEastAsia"/>
@@ -20095,7 +21572,7 @@
         </w:rPr>
         <w:t>So sánh ưu nhược điểm của các phương pháp thủy vân cụ thể</w:t>
       </w:r>
-      <w:bookmarkEnd w:id="52"/>
+      <w:bookmarkEnd w:id="55"/>
     </w:p>
     <w:p>
       <w:pPr>
@@ -20118,7 +21595,7 @@
           <w:szCs w:val="26"/>
         </w:rPr>
       </w:pPr>
-      <w:bookmarkStart w:id="53" w:name="_Toc532220896"/>
+      <w:bookmarkStart w:id="56" w:name="_Toc532291893"/>
       <w:r>
         <w:rPr>
           <w:rFonts w:eastAsiaTheme="minorEastAsia"/>
@@ -20139,7 +21616,7 @@
         </w:rPr>
         <w:t>không gian</w:t>
       </w:r>
-      <w:bookmarkEnd w:id="53"/>
+      <w:bookmarkEnd w:id="56"/>
     </w:p>
     <w:tbl>
       <w:tblPr>
@@ -20470,7 +21947,7 @@
           <w:szCs w:val="26"/>
         </w:rPr>
       </w:pPr>
-      <w:bookmarkStart w:id="54" w:name="_Toc532220289"/>
+      <w:bookmarkStart w:id="57" w:name="_Toc532220289"/>
       <w:r>
         <w:rPr>
           <w:color w:val="auto"/>
@@ -20536,7 +22013,7 @@
         </w:rPr>
         <w:t xml:space="preserve"> của kỹ thuật thủy vân miền không gian LSB</w:t>
       </w:r>
-      <w:bookmarkEnd w:id="54"/>
+      <w:bookmarkEnd w:id="57"/>
     </w:p>
     <w:p>
       <w:pPr>
@@ -20559,7 +22036,7 @@
           <w:szCs w:val="26"/>
         </w:rPr>
       </w:pPr>
-      <w:bookmarkStart w:id="55" w:name="_Toc532220897"/>
+      <w:bookmarkStart w:id="58" w:name="_Toc532291894"/>
       <w:r>
         <w:rPr>
           <w:rFonts w:eastAsiaTheme="minorEastAsia"/>
@@ -20570,7 +22047,7 @@
         </w:rPr>
         <w:t>Thủy vân dựa trên miền tần số</w:t>
       </w:r>
-      <w:bookmarkEnd w:id="55"/>
+      <w:bookmarkEnd w:id="58"/>
     </w:p>
     <w:tbl>
       <w:tblPr>
@@ -21108,7 +22585,7 @@
           <w:szCs w:val="26"/>
         </w:rPr>
       </w:pPr>
-      <w:bookmarkStart w:id="56" w:name="_Toc532220290"/>
+      <w:bookmarkStart w:id="59" w:name="_Toc532220290"/>
       <w:r>
         <w:rPr>
           <w:color w:val="auto"/>
@@ -21185,7 +22662,7 @@
         </w:rPr>
         <w:t>Ưu nhược điểm của các kỹ thuật thủy vân trong miền tần số</w:t>
       </w:r>
-      <w:bookmarkEnd w:id="56"/>
+      <w:bookmarkEnd w:id="59"/>
     </w:p>
     <w:p>
       <w:pPr>
@@ -21232,7 +22709,15 @@
           <w:szCs w:val="26"/>
         </w:rPr>
         <w:lastRenderedPageBreak/>
-        <w:t>thuật này. Chính vì vậy, em quyết định chọn kỹ thuật thủy vân DCT là kỹ thuật chính để nghiên cứu trong phạm vi chương 3</w:t>
+        <w:t xml:space="preserve">thuật này. Chính vì vậy, em quyết định chọn kỹ thuật thủy vân DCT là kỹ thuật chính để nghiên cứu trong phạm vi chương </w:t>
+      </w:r>
+      <w:r>
+        <w:rPr>
+          <w:rFonts w:eastAsiaTheme="minorEastAsia"/>
+          <w:sz w:val="26"/>
+          <w:szCs w:val="26"/>
+        </w:rPr>
+        <w:t>III</w:t>
       </w:r>
       <w:r>
         <w:rPr>
@@ -21271,7 +22756,31 @@
           <w:sz w:val="26"/>
           <w:szCs w:val="26"/>
         </w:rPr>
-        <w:t>: Như vậy trong chương 2, em đã giới thiệu những khái niệm cơ bản về ảnh số, cũng như giới thiệu về đặc điểm của các kỹ thuật thủy vân số cơ bản. Dựa vào các đặc điểm đã nêu trong mục 2.4, em quyết định lựa chọn kỹ thuật DCT để đi sâu vào nghiên cứu chi tiết hơn trong chương 3</w:t>
+        <w:t xml:space="preserve">: Như vậy trong chương </w:t>
+      </w:r>
+      <w:r>
+        <w:rPr>
+          <w:rFonts w:eastAsiaTheme="minorEastAsia"/>
+          <w:sz w:val="26"/>
+          <w:szCs w:val="26"/>
+        </w:rPr>
+        <w:t>II</w:t>
+      </w:r>
+      <w:r>
+        <w:rPr>
+          <w:rFonts w:eastAsiaTheme="minorEastAsia"/>
+          <w:sz w:val="26"/>
+          <w:szCs w:val="26"/>
+        </w:rPr>
+        <w:t xml:space="preserve">, em đã giới thiệu những khái niệm cơ bản về ảnh số, cũng như giới thiệu về đặc điểm của các kỹ thuật thủy vân số cơ bản. Dựa vào các đặc điểm đã nêu trong mục 2.4, em quyết định lựa chọn kỹ thuật DCT để đi sâu vào nghiên cứu chi tiết hơn trong chương </w:t>
+      </w:r>
+      <w:r>
+        <w:rPr>
+          <w:rFonts w:eastAsiaTheme="minorEastAsia"/>
+          <w:sz w:val="26"/>
+          <w:szCs w:val="26"/>
+        </w:rPr>
+        <w:t>III</w:t>
       </w:r>
     </w:p>
     <w:p>
@@ -21586,6 +23095,7 @@
       <w:pPr>
         <w:pStyle w:val="Heading1"/>
         <w:spacing w:before="0" w:line="360" w:lineRule="auto"/>
+        <w:jc w:val="center"/>
         <w:rPr>
           <w:rFonts w:ascii="Times New Roman" w:hAnsi="Times New Roman" w:cs="Times New Roman"/>
           <w:b/>
@@ -21594,7 +23104,7 @@
           <w:szCs w:val="26"/>
         </w:rPr>
       </w:pPr>
-      <w:bookmarkStart w:id="57" w:name="_Toc532220898"/>
+      <w:bookmarkStart w:id="60" w:name="_Toc532291895"/>
       <w:r>
         <w:rPr>
           <w:rFonts w:ascii="Times New Roman" w:hAnsi="Times New Roman" w:cs="Times New Roman"/>
@@ -21656,17 +23166,7 @@
         </w:rPr>
         <w:t>NG DỤNG KỸ THUẬT DCT ĐƯỢC SỬ DỤNG TRONG THỦY VÂN CHO ẢNH SỐ</w:t>
       </w:r>
-      <w:bookmarkEnd w:id="57"/>
-      <w:r>
-        <w:rPr>
-          <w:rFonts w:ascii="Times New Roman" w:hAnsi="Times New Roman" w:cs="Times New Roman"/>
-          <w:b/>
-          <w:color w:val="auto"/>
-          <w:sz w:val="26"/>
-          <w:szCs w:val="26"/>
-        </w:rPr>
-        <w:t xml:space="preserve"> </w:t>
-      </w:r>
+      <w:bookmarkEnd w:id="60"/>
     </w:p>
     <w:p>
       <w:pPr>
@@ -21686,7 +23186,21 @@
           <w:szCs w:val="26"/>
         </w:rPr>
         <w:tab/>
-        <w:t>Ở chương 3, em sẽ trình bày chi tiết về kỹ thuật biến đổi cosine rời rạc (DCT) trong thủy vân cho ảnh số. Trước hết, em sẽ giới thiệu về lý thuyết kỹ thuật DCT trong việc nén và giải nén ảnh số. Đây là cơ sở quan trọng cho việc nhúng thủy vân dựa trên kỹ thuật DCT. Tiếp đó, em sẽ trình bày cụ thể về cơ sở lý thuyết toán học của phép biến đổi DCT trong việc thủy vân số kèm theo ví dụ mình họa. Cuối cùng, em sẽ mô phỏng việc thủy vân bằng kỹ thuật DCT bằng ngôn ngữ lập trình Python và phân tích kết quả đạt được.</w:t>
+        <w:t xml:space="preserve">Ở chương </w:t>
+      </w:r>
+      <w:r>
+        <w:rPr>
+          <w:sz w:val="26"/>
+          <w:szCs w:val="26"/>
+        </w:rPr>
+        <w:t>III</w:t>
+      </w:r>
+      <w:r>
+        <w:rPr>
+          <w:sz w:val="26"/>
+          <w:szCs w:val="26"/>
+        </w:rPr>
+        <w:t>, em sẽ trình bày chi tiết về kỹ thuật biến đổi cosine rời rạc (DCT) trong thủy vân cho ảnh số. Trước hết, em sẽ giới thiệu về lý thuyết kỹ thuật DCT trong việc nén và giải nén ảnh số. Đây là cơ sở quan trọng cho việc nhúng thủy vân dựa trên kỹ thuật DCT. Tiếp đó, em sẽ trình bày cụ thể về cơ sở lý thuyết toán học của phép biến đổi DCT trong việc thủy vân số kèm theo ví dụ mình họa. Cuối cùng, em sẽ mô phỏng việc thủy vân bằng kỹ thuật DCT bằng ngôn ngữ lập trình Python và phân tích kết quả đạt được.</w:t>
       </w:r>
     </w:p>
     <w:p>
@@ -21708,7 +23222,7 @@
           <w:szCs w:val="26"/>
         </w:rPr>
       </w:pPr>
-      <w:bookmarkStart w:id="58" w:name="_Toc532220899"/>
+      <w:bookmarkStart w:id="61" w:name="_Toc532291896"/>
       <w:r>
         <w:rPr>
           <w:b/>
@@ -21717,7 +23231,7 @@
         </w:rPr>
         <w:t>Kỹ thuật DCT trong nén và giải nén ảnh số</w:t>
       </w:r>
-      <w:bookmarkEnd w:id="58"/>
+      <w:bookmarkEnd w:id="61"/>
     </w:p>
     <w:p>
       <w:pPr>
@@ -21760,7 +23274,7 @@
           <w:szCs w:val="26"/>
         </w:rPr>
       </w:pPr>
-      <w:bookmarkStart w:id="59" w:name="_Toc532220900"/>
+      <w:bookmarkStart w:id="62" w:name="_Toc532291897"/>
       <w:r>
         <w:rPr>
           <w:b/>
@@ -21770,7 +23284,7 @@
         </w:rPr>
         <w:t>Nén ảnh số với DCT</w:t>
       </w:r>
-      <w:bookmarkEnd w:id="59"/>
+      <w:bookmarkEnd w:id="62"/>
     </w:p>
     <w:p>
       <w:pPr>
@@ -21863,7 +23377,7 @@
           <w:szCs w:val="26"/>
         </w:rPr>
       </w:pPr>
-      <w:bookmarkStart w:id="60" w:name="_Toc532222061"/>
+      <w:bookmarkStart w:id="63" w:name="_Toc532290840"/>
       <w:r>
         <w:rPr>
           <w:color w:val="auto"/>
@@ -21921,7 +23435,7 @@
         </w:rPr>
         <w:t>: Sơ đồ tổng quan các bước nén ảnh số bằng kỹ thuật DCT</w:t>
       </w:r>
-      <w:bookmarkEnd w:id="60"/>
+      <w:bookmarkEnd w:id="63"/>
     </w:p>
     <w:p>
       <w:pPr>
@@ -22020,13 +23534,77 @@
         <w:t xml:space="preserve"> là độ chói của ảnh và </w:t>
       </w:r>
       <m:oMath>
+        <m:sSub>
+          <m:sSubPr>
+            <m:ctrlPr>
+              <w:rPr>
+                <w:rFonts w:ascii="Cambria Math" w:hAnsi="Cambria Math"/>
+                <w:i/>
+                <w:sz w:val="26"/>
+                <w:szCs w:val="26"/>
+              </w:rPr>
+            </m:ctrlPr>
+          </m:sSubPr>
+          <m:e>
+            <m:r>
+              <w:rPr>
+                <w:rFonts w:ascii="Cambria Math" w:hAnsi="Cambria Math"/>
+                <w:sz w:val="26"/>
+                <w:szCs w:val="26"/>
+              </w:rPr>
+              <m:t>C</m:t>
+            </m:r>
+          </m:e>
+          <m:sub>
+            <m:r>
+              <w:rPr>
+                <w:rFonts w:ascii="Cambria Math" w:hAnsi="Cambria Math"/>
+                <w:sz w:val="26"/>
+                <w:szCs w:val="26"/>
+              </w:rPr>
+              <m:t>b</m:t>
+            </m:r>
+          </m:sub>
+        </m:sSub>
+        <m:sSub>
+          <m:sSubPr>
+            <m:ctrlPr>
+              <w:rPr>
+                <w:rFonts w:ascii="Cambria Math" w:hAnsi="Cambria Math"/>
+                <w:i/>
+                <w:sz w:val="26"/>
+                <w:szCs w:val="26"/>
+              </w:rPr>
+            </m:ctrlPr>
+          </m:sSubPr>
+          <m:e>
+            <m:r>
+              <w:rPr>
+                <w:rFonts w:ascii="Cambria Math" w:hAnsi="Cambria Math"/>
+                <w:sz w:val="26"/>
+                <w:szCs w:val="26"/>
+              </w:rPr>
+              <m:t>C</m:t>
+            </m:r>
+          </m:e>
+          <m:sub>
+            <m:r>
+              <w:rPr>
+                <w:rFonts w:ascii="Cambria Math" w:hAnsi="Cambria Math"/>
+                <w:sz w:val="26"/>
+                <w:szCs w:val="26"/>
+              </w:rPr>
+              <m:t>r</m:t>
+            </m:r>
+          </m:sub>
+        </m:sSub>
         <m:r>
           <w:rPr>
             <w:rFonts w:ascii="Cambria Math" w:hAnsi="Cambria Math"/>
             <w:sz w:val="26"/>
             <w:szCs w:val="26"/>
           </w:rPr>
-          <m:t xml:space="preserve">CrCb </m:t>
+          <m:t xml:space="preserve"> </m:t>
         </m:r>
       </m:oMath>
       <w:r>
@@ -22280,7 +23858,7 @@
           <w:szCs w:val="26"/>
         </w:rPr>
       </w:pPr>
-      <w:bookmarkStart w:id="61" w:name="_Toc532222062"/>
+      <w:bookmarkStart w:id="64" w:name="_Toc532290841"/>
       <w:r>
         <w:rPr>
           <w:color w:val="auto"/>
@@ -22426,7 +24004,7 @@
           </m:sub>
         </m:sSub>
       </m:oMath>
-      <w:bookmarkEnd w:id="61"/>
+      <w:bookmarkEnd w:id="64"/>
     </w:p>
     <w:p>
       <w:pPr>
@@ -24258,15 +25836,7 @@
                     <w:sz w:val="26"/>
                     <w:szCs w:val="26"/>
                   </w:rPr>
-                  <m:t>D=T×M×T</m:t>
-                </m:r>
-                <m:r>
-                  <w:rPr>
-                    <w:rFonts w:ascii="Cambria Math" w:hAnsi="Cambria Math"/>
-                    <w:sz w:val="26"/>
-                    <w:szCs w:val="26"/>
-                  </w:rPr>
-                  <m:t>'</m:t>
+                  <m:t>D=T×M×T'</m:t>
                 </m:r>
               </m:oMath>
             </m:oMathPara>
@@ -24712,7 +26282,7 @@
           <w:szCs w:val="26"/>
         </w:rPr>
       </w:pPr>
-      <w:bookmarkStart w:id="62" w:name="_Toc532220901"/>
+      <w:bookmarkStart w:id="65" w:name="_Toc532291898"/>
       <w:r>
         <w:rPr>
           <w:b/>
@@ -24722,7 +26292,7 @@
         </w:rPr>
         <w:t>Giải nén ảnh số dựa trên kỹ thuật DCT</w:t>
       </w:r>
-      <w:bookmarkEnd w:id="62"/>
+      <w:bookmarkEnd w:id="65"/>
       <w:r>
         <w:rPr>
           <w:b/>
@@ -24776,7 +26346,21 @@
           <w:sz w:val="26"/>
           <w:szCs w:val="26"/>
         </w:rPr>
-        <w:t>Bước 1: từ chuỗi bit dữ liệu ảnh, ta tiến hành giải mã Huffman và Zig-zag, từ đó khôi phục lại được ma trận lượng tử hóa</w:t>
+        <w:t xml:space="preserve">Bước 1: </w:t>
+      </w:r>
+      <w:r>
+        <w:rPr>
+          <w:sz w:val="26"/>
+          <w:szCs w:val="26"/>
+        </w:rPr>
+        <w:t>T</w:t>
+      </w:r>
+      <w:r>
+        <w:rPr>
+          <w:sz w:val="26"/>
+          <w:szCs w:val="26"/>
+        </w:rPr>
+        <w:t>ừ chuỗi bit dữ liệu ảnh, ta tiến hành giải mã Huffman và Zig-zag, từ đó khôi phục lại được ma trận lượng tử hóa</w:t>
       </w:r>
     </w:p>
     <w:p>
@@ -24847,7 +26431,7 @@
           <w:szCs w:val="26"/>
         </w:rPr>
       </w:pPr>
-      <w:bookmarkStart w:id="63" w:name="_Toc532222063"/>
+      <w:bookmarkStart w:id="66" w:name="_Toc532290842"/>
       <w:r>
         <w:rPr>
           <w:color w:val="auto"/>
@@ -24905,7 +26489,7 @@
         </w:rPr>
         <w:t>: Sơ đồ tổng quan các bước giải nén ảnh số bằng kỹ thuật DCT</w:t>
       </w:r>
-      <w:bookmarkEnd w:id="63"/>
+      <w:bookmarkEnd w:id="66"/>
     </w:p>
     <w:p>
       <w:pPr>
@@ -25002,7 +26586,7 @@
           <w:szCs w:val="26"/>
         </w:rPr>
       </w:pPr>
-      <w:bookmarkStart w:id="64" w:name="_Toc532220902"/>
+      <w:bookmarkStart w:id="67" w:name="_Toc532291899"/>
       <w:r>
         <w:rPr>
           <w:b/>
@@ -25012,7 +26596,7 @@
         </w:rPr>
         <w:t>Kỹ thuật DCT trong việc giấu thủy vân</w:t>
       </w:r>
-      <w:bookmarkEnd w:id="64"/>
+      <w:bookmarkEnd w:id="67"/>
     </w:p>
     <w:p>
       <w:pPr>
@@ -25098,7 +26682,7 @@
           <w:szCs w:val="26"/>
         </w:rPr>
       </w:pPr>
-      <w:bookmarkStart w:id="65" w:name="_Toc532220903"/>
+      <w:bookmarkStart w:id="68" w:name="_Toc532291900"/>
       <w:r>
         <w:rPr>
           <w:b/>
@@ -25108,7 +26692,7 @@
         </w:rPr>
         <w:t>Các bước thực hiện nhúng</w:t>
       </w:r>
-      <w:bookmarkEnd w:id="65"/>
+      <w:bookmarkEnd w:id="68"/>
     </w:p>
     <w:p>
       <w:pPr>
@@ -25247,7 +26831,7 @@
           <w:szCs w:val="26"/>
         </w:rPr>
       </w:pPr>
-      <w:bookmarkStart w:id="66" w:name="_Toc532222064"/>
+      <w:bookmarkStart w:id="69" w:name="_Toc532290843"/>
       <w:r>
         <w:rPr>
           <w:color w:val="auto"/>
@@ -25305,7 +26889,7 @@
         </w:rPr>
         <w:t>: Ma trận điểm ảnh ngẫu nhiên lấy từ một ảnh</w:t>
       </w:r>
-      <w:bookmarkEnd w:id="66"/>
+      <w:bookmarkEnd w:id="69"/>
     </w:p>
     <w:p>
       <w:pPr>
@@ -26365,8 +27949,8 @@
       </w:tblPr>
       <w:tblGrid>
         <w:gridCol w:w="284"/>
-        <w:gridCol w:w="6759"/>
-        <w:gridCol w:w="1745"/>
+        <w:gridCol w:w="6749"/>
+        <w:gridCol w:w="1755"/>
       </w:tblGrid>
       <w:tr>
         <w:trPr>
@@ -26386,7 +27970,7 @@
               <w:ind w:left="0"/>
               <w:jc w:val="both"/>
               <w:rPr>
-                <w:sz w:val="26"/>
+                <w:sz w:val="22"/>
                 <w:szCs w:val="26"/>
               </w:rPr>
             </w:pPr>
@@ -26406,7 +27990,7 @@
               <w:ind w:left="0"/>
               <w:jc w:val="both"/>
               <w:rPr>
-                <w:sz w:val="26"/>
+                <w:sz w:val="22"/>
                 <w:szCs w:val="26"/>
               </w:rPr>
             </w:pPr>
@@ -26418,7 +28002,7 @@
                       <w:rPr>
                         <w:rFonts w:ascii="Cambria Math" w:eastAsiaTheme="minorEastAsia" w:hAnsi="Cambria Math"/>
                         <w:i/>
-                        <w:sz w:val="26"/>
+                        <w:sz w:val="22"/>
                         <w:szCs w:val="26"/>
                       </w:rPr>
                     </m:ctrlPr>
@@ -26427,7 +28011,7 @@
                     <m:r>
                       <w:rPr>
                         <w:rFonts w:ascii="Cambria Math" w:eastAsiaTheme="minorEastAsia" w:hAnsi="Cambria Math"/>
-                        <w:sz w:val="26"/>
+                        <w:sz w:val="22"/>
                         <w:szCs w:val="26"/>
                       </w:rPr>
                       <m:t>D</m:t>
@@ -26437,7 +28021,7 @@
                     <m:r>
                       <w:rPr>
                         <w:rFonts w:ascii="Cambria Math" w:eastAsiaTheme="minorEastAsia" w:hAnsi="Cambria Math"/>
-                        <w:sz w:val="26"/>
+                        <w:sz w:val="22"/>
                         <w:szCs w:val="26"/>
                       </w:rPr>
                       <m:t>w</m:t>
@@ -26450,7 +28034,7 @@
                       <w:rPr>
                         <w:rFonts w:ascii="Cambria Math" w:eastAsiaTheme="minorEastAsia" w:hAnsi="Cambria Math"/>
                         <w:i/>
-                        <w:sz w:val="26"/>
+                        <w:sz w:val="22"/>
                         <w:szCs w:val="26"/>
                       </w:rPr>
                     </m:ctrlPr>
@@ -26459,7 +28043,7 @@
                     <m:r>
                       <w:rPr>
                         <w:rFonts w:ascii="Cambria Math" w:eastAsiaTheme="minorEastAsia" w:hAnsi="Cambria Math"/>
-                        <w:sz w:val="26"/>
+                        <w:sz w:val="22"/>
                         <w:szCs w:val="26"/>
                       </w:rPr>
                       <m:t>i,j</m:t>
@@ -26469,7 +28053,7 @@
                 <m:r>
                   <w:rPr>
                     <w:rFonts w:ascii="Cambria Math" w:hAnsi="Cambria Math"/>
-                    <w:sz w:val="26"/>
+                    <w:sz w:val="22"/>
                     <w:szCs w:val="26"/>
                   </w:rPr>
                   <m:t>=</m:t>
@@ -26482,7 +28066,7 @@
                       <w:rPr>
                         <w:rFonts w:ascii="Cambria Math" w:hAnsi="Cambria Math"/>
                         <w:i/>
-                        <w:sz w:val="26"/>
+                        <w:sz w:val="22"/>
                         <w:szCs w:val="26"/>
                       </w:rPr>
                     </m:ctrlPr>
@@ -26494,7 +28078,7 @@
                           <w:rPr>
                             <w:rFonts w:ascii="Cambria Math" w:hAnsi="Cambria Math"/>
                             <w:i/>
-                            <w:sz w:val="26"/>
+                            <w:sz w:val="22"/>
                             <w:szCs w:val="26"/>
                           </w:rPr>
                         </m:ctrlPr>
@@ -26503,7 +28087,7 @@
                         <m:r>
                           <w:rPr>
                             <w:rFonts w:ascii="Cambria Math" w:eastAsiaTheme="minorEastAsia" w:hAnsi="Cambria Math"/>
-                            <w:sz w:val="26"/>
+                            <w:sz w:val="22"/>
                             <w:szCs w:val="26"/>
                           </w:rPr>
                           <m:t xml:space="preserve">    αD</m:t>
@@ -26514,7 +28098,7 @@
                               <w:rPr>
                                 <w:rFonts w:ascii="Cambria Math" w:eastAsiaTheme="minorEastAsia" w:hAnsi="Cambria Math"/>
                                 <w:i/>
-                                <w:sz w:val="26"/>
+                                <w:sz w:val="22"/>
                                 <w:szCs w:val="26"/>
                               </w:rPr>
                             </m:ctrlPr>
@@ -26523,7 +28107,7 @@
                             <m:r>
                               <w:rPr>
                                 <w:rFonts w:ascii="Cambria Math" w:eastAsiaTheme="minorEastAsia" w:hAnsi="Cambria Math"/>
-                                <w:sz w:val="26"/>
+                                <w:sz w:val="22"/>
                                 <w:szCs w:val="26"/>
                               </w:rPr>
                               <m:t>i,j</m:t>
@@ -26533,7 +28117,7 @@
                         <m:r>
                           <w:rPr>
                             <w:rFonts w:ascii="Cambria Math" w:eastAsiaTheme="minorEastAsia" w:hAnsi="Cambria Math"/>
-                            <w:sz w:val="26"/>
+                            <w:sz w:val="22"/>
                             <w:szCs w:val="26"/>
                           </w:rPr>
                           <m:t>+βW</m:t>
@@ -26544,7 +28128,7 @@
                               <w:rPr>
                                 <w:rFonts w:ascii="Cambria Math" w:eastAsiaTheme="minorEastAsia" w:hAnsi="Cambria Math"/>
                                 <w:i/>
-                                <w:sz w:val="26"/>
+                                <w:sz w:val="22"/>
                                 <w:szCs w:val="26"/>
                               </w:rPr>
                             </m:ctrlPr>
@@ -26553,7 +28137,7 @@
                             <m:r>
                               <w:rPr>
                                 <w:rFonts w:ascii="Cambria Math" w:eastAsiaTheme="minorEastAsia" w:hAnsi="Cambria Math"/>
-                                <w:sz w:val="26"/>
+                                <w:sz w:val="22"/>
                                 <w:szCs w:val="26"/>
                               </w:rPr>
                               <m:t>i,j-2</m:t>
@@ -26563,7 +28147,7 @@
                         <m:r>
                           <w:rPr>
                             <w:rFonts w:ascii="Cambria Math" w:eastAsiaTheme="minorEastAsia" w:hAnsi="Cambria Math"/>
-                            <w:sz w:val="26"/>
+                            <w:sz w:val="22"/>
                             <w:szCs w:val="26"/>
                           </w:rPr>
                           <m:t>,  với i=</m:t>
@@ -26576,7 +28160,7 @@
                               <w:rPr>
                                 <w:rFonts w:ascii="Cambria Math" w:eastAsiaTheme="minorEastAsia" w:hAnsi="Cambria Math"/>
                                 <w:i/>
-                                <w:sz w:val="26"/>
+                                <w:sz w:val="22"/>
                                 <w:szCs w:val="26"/>
                               </w:rPr>
                             </m:ctrlPr>
@@ -26585,7 +28169,7 @@
                             <m:r>
                               <w:rPr>
                                 <w:rFonts w:ascii="Cambria Math" w:eastAsiaTheme="minorEastAsia" w:hAnsi="Cambria Math"/>
-                                <w:sz w:val="26"/>
+                                <w:sz w:val="22"/>
                                 <w:szCs w:val="26"/>
                               </w:rPr>
                               <m:t>1,2,3</m:t>
@@ -26595,7 +28179,7 @@
                         <m:r>
                           <w:rPr>
                             <w:rFonts w:ascii="Cambria Math" w:eastAsiaTheme="minorEastAsia" w:hAnsi="Cambria Math"/>
-                            <w:sz w:val="26"/>
+                            <w:sz w:val="22"/>
                             <w:szCs w:val="26"/>
                           </w:rPr>
                           <m:t>,j=[3,4,5]</m:t>
@@ -26605,7 +28189,7 @@
                         <m:r>
                           <w:rPr>
                             <w:rFonts w:ascii="Cambria Math" w:hAnsi="Cambria Math"/>
-                            <w:sz w:val="26"/>
+                            <w:sz w:val="22"/>
                             <w:szCs w:val="26"/>
                           </w:rPr>
                           <m:t>D</m:t>
@@ -26616,7 +28200,7 @@
                               <w:rPr>
                                 <w:rFonts w:ascii="Cambria Math" w:hAnsi="Cambria Math"/>
                                 <w:i/>
-                                <w:sz w:val="26"/>
+                                <w:sz w:val="22"/>
                                 <w:szCs w:val="26"/>
                               </w:rPr>
                             </m:ctrlPr>
@@ -26625,7 +28209,7 @@
                             <m:r>
                               <w:rPr>
                                 <w:rFonts w:ascii="Cambria Math" w:hAnsi="Cambria Math"/>
-                                <w:sz w:val="26"/>
+                                <w:sz w:val="22"/>
                                 <w:szCs w:val="26"/>
                               </w:rPr>
                               <m:t>i,j</m:t>
@@ -26635,7 +28219,7 @@
                         <m:r>
                           <w:rPr>
                             <w:rFonts w:ascii="Cambria Math" w:hAnsi="Cambria Math"/>
-                            <w:sz w:val="26"/>
+                            <w:sz w:val="22"/>
                             <w:szCs w:val="26"/>
                           </w:rPr>
                           <m:t>,  với i,j ≠ [3,4,5]</m:t>
@@ -27058,7 +28642,7 @@
           <w:szCs w:val="26"/>
         </w:rPr>
       </w:pPr>
-      <w:bookmarkStart w:id="67" w:name="_Toc532220904"/>
+      <w:bookmarkStart w:id="70" w:name="_Toc532291901"/>
       <w:r>
         <w:rPr>
           <w:b/>
@@ -27066,10 +28650,9 @@
           <w:sz w:val="26"/>
           <w:szCs w:val="26"/>
         </w:rPr>
-        <w:lastRenderedPageBreak/>
         <w:t>Các bước thực hiện tách thủy vân</w:t>
       </w:r>
-      <w:bookmarkEnd w:id="67"/>
+      <w:bookmarkEnd w:id="70"/>
     </w:p>
     <w:p>
       <w:pPr>
@@ -27088,6 +28671,7 @@
           <w:sz w:val="26"/>
           <w:szCs w:val="26"/>
         </w:rPr>
+        <w:lastRenderedPageBreak/>
         <w:tab/>
         <w:t>Đối với việc tách thủy vân, ta làm ngược lại so với nhúng thủy vân:</w:t>
       </w:r>
@@ -28139,7 +29723,7 @@
           <w:szCs w:val="26"/>
         </w:rPr>
       </w:pPr>
-      <w:bookmarkStart w:id="68" w:name="_Toc532220905"/>
+      <w:bookmarkStart w:id="71" w:name="_Toc532291902"/>
       <w:r>
         <w:rPr>
           <w:b/>
@@ -28148,7 +29732,7 @@
         </w:rPr>
         <w:t>Đánh giá chất lượng ảnh sau khi thủy vân</w:t>
       </w:r>
-      <w:bookmarkEnd w:id="68"/>
+      <w:bookmarkEnd w:id="71"/>
     </w:p>
     <w:p>
       <w:pPr>
@@ -28907,21 +30491,7 @@
           <w:sz w:val="26"/>
           <w:szCs w:val="26"/>
         </w:rPr>
-        <w:t xml:space="preserve">Khi ta so sánh kết quả của các thuật toán với nhau, phần lớn dựa vào cảm nhận gần </w:t>
-      </w:r>
-      <w:r>
-        <w:rPr>
-          <w:sz w:val="26"/>
-          <w:szCs w:val="26"/>
-        </w:rPr>
-        <w:t>chính xác</w:t>
-      </w:r>
-      <w:r>
-        <w:rPr>
-          <w:sz w:val="26"/>
-          <w:szCs w:val="26"/>
-        </w:rPr>
-        <w:t xml:space="preserve"> của con người đối với dữ liệu được khôi phục. Chính vì vậy</w:t>
+        <w:t>Khi ta so sánh kết quả của các thuật toán với nhau, phần lớn dựa vào cảm nhận gần chính xác của con người đối với dữ liệu được khôi phục. Chính vì vậy</w:t>
       </w:r>
       <w:r>
         <w:rPr>
@@ -28965,7 +30535,7 @@
           <w:szCs w:val="26"/>
         </w:rPr>
       </w:pPr>
-      <w:bookmarkStart w:id="69" w:name="_Toc532220906"/>
+      <w:bookmarkStart w:id="72" w:name="_Toc532291903"/>
       <w:r>
         <w:rPr>
           <w:b/>
@@ -28974,7 +30544,7 @@
         </w:rPr>
         <w:t>Mô phỏng kỹ thuật DCT trong thủy vân cho ảnh số sử dụng ngôn ngữ lập trình Python</w:t>
       </w:r>
-      <w:bookmarkEnd w:id="69"/>
+      <w:bookmarkEnd w:id="72"/>
     </w:p>
     <w:p>
       <w:pPr>
@@ -29040,7 +30610,7 @@
           <w:szCs w:val="26"/>
         </w:rPr>
       </w:pPr>
-      <w:bookmarkStart w:id="70" w:name="_Toc532220907"/>
+      <w:bookmarkStart w:id="73" w:name="_Toc532291904"/>
       <w:r>
         <w:rPr>
           <w:b/>
@@ -29050,7 +30620,7 @@
         </w:rPr>
         <w:t>Mô phỏng kỹ thuật thủy vân số DCT</w:t>
       </w:r>
-      <w:bookmarkEnd w:id="70"/>
+      <w:bookmarkEnd w:id="73"/>
     </w:p>
     <w:p>
       <w:pPr>
@@ -29155,7 +30725,7 @@
           <w:szCs w:val="26"/>
         </w:rPr>
       </w:pPr>
-      <w:bookmarkStart w:id="71" w:name="_Toc532222065"/>
+      <w:bookmarkStart w:id="74" w:name="_Toc532290844"/>
       <w:r>
         <w:rPr>
           <w:color w:val="auto"/>
@@ -29213,7 +30783,7 @@
         </w:rPr>
         <w:t>: Giao diện chương trình mô phỏng</w:t>
       </w:r>
-      <w:bookmarkEnd w:id="71"/>
+      <w:bookmarkEnd w:id="74"/>
     </w:p>
     <w:p>
       <w:pPr>
@@ -29282,7 +30852,7 @@
           <w:szCs w:val="26"/>
         </w:rPr>
       </w:pPr>
-      <w:bookmarkStart w:id="72" w:name="_Toc532222066"/>
+      <w:bookmarkStart w:id="75" w:name="_Toc532290845"/>
       <w:r>
         <w:rPr>
           <w:color w:val="auto"/>
@@ -29340,7 +30910,7 @@
         </w:rPr>
         <w:t>: Ảnh gốc</w:t>
       </w:r>
-      <w:bookmarkEnd w:id="72"/>
+      <w:bookmarkEnd w:id="75"/>
     </w:p>
     <w:p>
       <w:pPr>
@@ -29410,7 +30980,7 @@
           <w:szCs w:val="26"/>
         </w:rPr>
       </w:pPr>
-      <w:bookmarkStart w:id="73" w:name="_Toc532222067"/>
+      <w:bookmarkStart w:id="76" w:name="_Toc532290846"/>
       <w:r>
         <w:rPr>
           <w:color w:val="auto"/>
@@ -29466,9 +31036,17 @@
           <w:sz w:val="26"/>
           <w:szCs w:val="26"/>
         </w:rPr>
-        <w:t>: Ảnh thủy vân</w:t>
-      </w:r>
-      <w:bookmarkEnd w:id="73"/>
+        <w:t xml:space="preserve">: </w:t>
+      </w:r>
+      <w:r>
+        <w:rPr>
+          <w:color w:val="auto"/>
+          <w:sz w:val="26"/>
+          <w:szCs w:val="26"/>
+        </w:rPr>
+        <w:t>Thủy vân</w:t>
+      </w:r>
+      <w:bookmarkEnd w:id="76"/>
     </w:p>
     <w:p>
       <w:pPr>
@@ -29558,7 +31136,7 @@
           <w:szCs w:val="26"/>
         </w:rPr>
       </w:pPr>
-      <w:bookmarkStart w:id="74" w:name="_Toc532222068"/>
+      <w:bookmarkStart w:id="77" w:name="_Toc532290847"/>
       <w:r>
         <w:rPr>
           <w:color w:val="auto"/>
@@ -29624,7 +31202,7 @@
         </w:rPr>
         <w:t xml:space="preserve"> chạy xong</w:t>
       </w:r>
-      <w:bookmarkEnd w:id="74"/>
+      <w:bookmarkEnd w:id="77"/>
     </w:p>
     <w:p>
       <w:pPr>
@@ -30837,7 +32415,7 @@
           <w:szCs w:val="26"/>
         </w:rPr>
       </w:pPr>
-      <w:bookmarkStart w:id="75" w:name="_Toc532220675"/>
+      <w:bookmarkStart w:id="78" w:name="_Toc532220675"/>
       <w:r>
         <w:rPr>
           <w:color w:val="auto"/>
@@ -30895,7 +32473,7 @@
         </w:rPr>
         <w:t>: Kết quả mô phỏng sau khi thủy vân ảnh gốc</w:t>
       </w:r>
-      <w:bookmarkEnd w:id="75"/>
+      <w:bookmarkEnd w:id="78"/>
     </w:p>
     <w:p>
       <w:pPr>
@@ -32074,7 +33652,7 @@
           <w:szCs w:val="26"/>
         </w:rPr>
       </w:pPr>
-      <w:bookmarkStart w:id="76" w:name="_Toc532220676"/>
+      <w:bookmarkStart w:id="79" w:name="_Toc532220676"/>
       <w:r>
         <w:rPr>
           <w:color w:val="auto"/>
@@ -32140,7 +33718,7 @@
         </w:rPr>
         <w:t>Kết quả sau khi tách thủy vân</w:t>
       </w:r>
-      <w:bookmarkEnd w:id="76"/>
+      <w:bookmarkEnd w:id="79"/>
     </w:p>
     <w:p>
       <w:pPr>
@@ -32162,7 +33740,7 @@
           <w:szCs w:val="26"/>
         </w:rPr>
       </w:pPr>
-      <w:bookmarkStart w:id="77" w:name="_Toc532220908"/>
+      <w:bookmarkStart w:id="80" w:name="_Toc532291905"/>
       <w:r>
         <w:rPr>
           <w:b/>
@@ -32172,7 +33750,7 @@
         </w:rPr>
         <w:t>Nhận xét</w:t>
       </w:r>
-      <w:bookmarkEnd w:id="77"/>
+      <w:bookmarkEnd w:id="80"/>
     </w:p>
     <w:p>
       <w:pPr>
@@ -32233,7 +33811,21 @@
           <w:sz w:val="26"/>
           <w:szCs w:val="26"/>
         </w:rPr>
-        <w:t>sau khi tách thủy vân</w:t>
+        <w:t>sau khi tách</w:t>
+      </w:r>
+      <w:r>
+        <w:rPr>
+          <w:sz w:val="26"/>
+          <w:szCs w:val="26"/>
+        </w:rPr>
+        <w:t>, bằng trực giác ta thấy</w:t>
+      </w:r>
+      <w:r>
+        <w:rPr>
+          <w:sz w:val="26"/>
+          <w:szCs w:val="26"/>
+        </w:rPr>
+        <w:t xml:space="preserve"> thủy vân</w:t>
       </w:r>
       <w:r>
         <w:rPr>
@@ -32275,7 +33867,7 @@
           <w:sz w:val="26"/>
           <w:szCs w:val="26"/>
         </w:rPr>
-        <w:t xml:space="preserve">%, mắt người gần như không thấy được thủy vân hồi phục vì nhiễu lớn. Đây cũng là nhược điểm cần khắc phục của </w:t>
+        <w:t xml:space="preserve">%, mắt người gần như không thấy được thủy vân hồi phục. Đây cũng là nhược điểm cần khắc phục của </w:t>
       </w:r>
       <w:r>
         <w:rPr>
@@ -32300,7 +33892,21 @@
           <w:sz w:val="26"/>
           <w:szCs w:val="26"/>
         </w:rPr>
-        <w:t>Về tính ẩn: Đối với kết quả của ảnh thủy vân và ảnh sau khi thủy vân, ta thấy với chất lượng ảnh từ 9</w:t>
+        <w:t xml:space="preserve">Về tính ẩn: Đối với kết quả của ảnh </w:t>
+      </w:r>
+      <w:r>
+        <w:rPr>
+          <w:sz w:val="26"/>
+          <w:szCs w:val="26"/>
+        </w:rPr>
+        <w:t>gốc</w:t>
+      </w:r>
+      <w:r>
+        <w:rPr>
+          <w:sz w:val="26"/>
+          <w:szCs w:val="26"/>
+        </w:rPr>
+        <w:t xml:space="preserve"> và ảnh sau khi thủy vân, ta thấy với chất lượng ảnh từ 9</w:t>
       </w:r>
       <w:r>
         <w:rPr>
@@ -32380,15 +33986,7 @@
             <w:sz w:val="26"/>
             <w:szCs w:val="26"/>
           </w:rPr>
-          <m:t>α=1 và β=0.</m:t>
-        </m:r>
-        <m:r>
-          <w:rPr>
-            <w:rFonts w:ascii="Cambria Math" w:hAnsi="Cambria Math"/>
-            <w:sz w:val="26"/>
-            <w:szCs w:val="26"/>
-          </w:rPr>
-          <m:t>01</m:t>
+          <m:t>α=1 và β=0.01</m:t>
         </m:r>
       </m:oMath>
     </w:p>
@@ -32410,14 +34008,28 @@
           <w:sz w:val="26"/>
           <w:szCs w:val="26"/>
         </w:rPr>
-        <w:t>KẾT LUẬN</w:t>
-      </w:r>
-      <w:r>
-        <w:rPr>
-          <w:sz w:val="26"/>
-          <w:szCs w:val="26"/>
-        </w:rPr>
-        <w:t xml:space="preserve">: Như vậy, ở chương 3, em đã trình bày chi tiết về kỹ thuật DCT sử dụng trong thủy vân cho ảnh số và cơ sở lý thuyết liên quan. Đồng thời, em cũng tiến hành thực hiện chương trình mô phỏng nhúng và tách thủy vân bằng công cụ lập trình Python và đánh giá được kết quả thu được </w:t>
+        <w:tab/>
+      </w:r>
+      <w:r>
+        <w:rPr>
+          <w:sz w:val="26"/>
+          <w:szCs w:val="26"/>
+        </w:rPr>
+        <w:t xml:space="preserve">Như vậy, ở chương </w:t>
+      </w:r>
+      <w:r>
+        <w:rPr>
+          <w:sz w:val="26"/>
+          <w:szCs w:val="26"/>
+        </w:rPr>
+        <w:t>III</w:t>
+      </w:r>
+      <w:r>
+        <w:rPr>
+          <w:sz w:val="26"/>
+          <w:szCs w:val="26"/>
+        </w:rPr>
+        <w:t xml:space="preserve">, em đã trình bày chi tiết về kỹ thuật DCT sử dụng trong thủy vân cho ảnh số và cơ sở lý thuyết liên quan. Đồng thời, em cũng tiến hành thực hiện chương trình mô phỏng nhúng và tách thủy vân bằng công cụ lập trình Python và đánh giá được kết quả thu được </w:t>
       </w:r>
     </w:p>
     <w:p>
@@ -32435,7 +34047,7 @@
           <w:szCs w:val="26"/>
         </w:rPr>
       </w:pPr>
-      <w:bookmarkStart w:id="78" w:name="_Toc532220909"/>
+      <w:bookmarkStart w:id="81" w:name="_Toc532291906"/>
       <w:r>
         <w:rPr>
           <w:rFonts w:ascii="Times New Roman" w:hAnsi="Times New Roman" w:cs="Times New Roman"/>
@@ -32446,7 +34058,7 @@
         </w:rPr>
         <w:t>TÀI LIỆU THAM KHẢO</w:t>
       </w:r>
-      <w:bookmarkEnd w:id="78"/>
+      <w:bookmarkEnd w:id="81"/>
       <w:r>
         <w:rPr>
           <w:rFonts w:ascii="Times New Roman" w:hAnsi="Times New Roman" w:cs="Times New Roman"/>
@@ -32457,8 +34069,6 @@
         </w:rPr>
         <w:tab/>
       </w:r>
-      <w:bookmarkStart w:id="79" w:name="_GoBack"/>
-      <w:bookmarkEnd w:id="79"/>
     </w:p>
     <w:p>
       <w:pPr>
@@ -33477,8 +35087,17 @@
       <w:p>
         <w:pPr>
           <w:pStyle w:val="Header"/>
-          <w:jc w:val="center"/>
+          <w:tabs>
+            <w:tab w:val="left" w:pos="4062"/>
+            <w:tab w:val="center" w:pos="4394"/>
+          </w:tabs>
         </w:pPr>
+        <w:r>
+          <w:tab/>
+        </w:r>
+        <w:r>
+          <w:tab/>
+        </w:r>
         <w:r>
           <w:fldChar w:fldCharType="begin"/>
         </w:r>
@@ -34434,6 +36053,118 @@
     </w:lvl>
   </w:abstractNum>
   <w:abstractNum w:abstractNumId="9" w15:restartNumberingAfterBreak="0">
+    <w:nsid w:val="20633DD7"/>
+    <w:multiLevelType w:val="hybridMultilevel"/>
+    <w:tmpl w:val="1F2EA87E"/>
+    <w:lvl w:ilvl="0" w:tplc="F95265A6">
+      <w:numFmt w:val="bullet"/>
+      <w:lvlText w:val="-"/>
+      <w:lvlJc w:val="left"/>
+      <w:pPr>
+        <w:ind w:left="1070" w:hanging="360"/>
+      </w:pPr>
+      <w:rPr>
+        <w:rFonts w:ascii="Times New Roman" w:eastAsia="Times New Roman" w:hAnsi="Times New Roman" w:cs="Times New Roman" w:hint="default"/>
+      </w:rPr>
+    </w:lvl>
+    <w:lvl w:ilvl="1" w:tplc="04090003" w:tentative="1">
+      <w:start w:val="1"/>
+      <w:numFmt w:val="bullet"/>
+      <w:lvlText w:val="o"/>
+      <w:lvlJc w:val="left"/>
+      <w:pPr>
+        <w:ind w:left="1790" w:hanging="360"/>
+      </w:pPr>
+      <w:rPr>
+        <w:rFonts w:ascii="Courier New" w:hAnsi="Courier New" w:cs="Courier New" w:hint="default"/>
+      </w:rPr>
+    </w:lvl>
+    <w:lvl w:ilvl="2" w:tplc="04090005" w:tentative="1">
+      <w:start w:val="1"/>
+      <w:numFmt w:val="bullet"/>
+      <w:lvlText w:val=""/>
+      <w:lvlJc w:val="left"/>
+      <w:pPr>
+        <w:ind w:left="2510" w:hanging="360"/>
+      </w:pPr>
+      <w:rPr>
+        <w:rFonts w:ascii="Wingdings" w:hAnsi="Wingdings" w:hint="default"/>
+      </w:rPr>
+    </w:lvl>
+    <w:lvl w:ilvl="3" w:tplc="04090001" w:tentative="1">
+      <w:start w:val="1"/>
+      <w:numFmt w:val="bullet"/>
+      <w:lvlText w:val=""/>
+      <w:lvlJc w:val="left"/>
+      <w:pPr>
+        <w:ind w:left="3230" w:hanging="360"/>
+      </w:pPr>
+      <w:rPr>
+        <w:rFonts w:ascii="Symbol" w:hAnsi="Symbol" w:hint="default"/>
+      </w:rPr>
+    </w:lvl>
+    <w:lvl w:ilvl="4" w:tplc="04090003" w:tentative="1">
+      <w:start w:val="1"/>
+      <w:numFmt w:val="bullet"/>
+      <w:lvlText w:val="o"/>
+      <w:lvlJc w:val="left"/>
+      <w:pPr>
+        <w:ind w:left="3950" w:hanging="360"/>
+      </w:pPr>
+      <w:rPr>
+        <w:rFonts w:ascii="Courier New" w:hAnsi="Courier New" w:cs="Courier New" w:hint="default"/>
+      </w:rPr>
+    </w:lvl>
+    <w:lvl w:ilvl="5" w:tplc="04090005" w:tentative="1">
+      <w:start w:val="1"/>
+      <w:numFmt w:val="bullet"/>
+      <w:lvlText w:val=""/>
+      <w:lvlJc w:val="left"/>
+      <w:pPr>
+        <w:ind w:left="4670" w:hanging="360"/>
+      </w:pPr>
+      <w:rPr>
+        <w:rFonts w:ascii="Wingdings" w:hAnsi="Wingdings" w:hint="default"/>
+      </w:rPr>
+    </w:lvl>
+    <w:lvl w:ilvl="6" w:tplc="04090001" w:tentative="1">
+      <w:start w:val="1"/>
+      <w:numFmt w:val="bullet"/>
+      <w:lvlText w:val=""/>
+      <w:lvlJc w:val="left"/>
+      <w:pPr>
+        <w:ind w:left="5390" w:hanging="360"/>
+      </w:pPr>
+      <w:rPr>
+        <w:rFonts w:ascii="Symbol" w:hAnsi="Symbol" w:hint="default"/>
+      </w:rPr>
+    </w:lvl>
+    <w:lvl w:ilvl="7" w:tplc="04090003" w:tentative="1">
+      <w:start w:val="1"/>
+      <w:numFmt w:val="bullet"/>
+      <w:lvlText w:val="o"/>
+      <w:lvlJc w:val="left"/>
+      <w:pPr>
+        <w:ind w:left="6110" w:hanging="360"/>
+      </w:pPr>
+      <w:rPr>
+        <w:rFonts w:ascii="Courier New" w:hAnsi="Courier New" w:cs="Courier New" w:hint="default"/>
+      </w:rPr>
+    </w:lvl>
+    <w:lvl w:ilvl="8" w:tplc="04090005" w:tentative="1">
+      <w:start w:val="1"/>
+      <w:numFmt w:val="bullet"/>
+      <w:lvlText w:val=""/>
+      <w:lvlJc w:val="left"/>
+      <w:pPr>
+        <w:ind w:left="6830" w:hanging="360"/>
+      </w:pPr>
+      <w:rPr>
+        <w:rFonts w:ascii="Wingdings" w:hAnsi="Wingdings" w:hint="default"/>
+      </w:rPr>
+    </w:lvl>
+  </w:abstractNum>
+  <w:abstractNum w:abstractNumId="10" w15:restartNumberingAfterBreak="0">
     <w:nsid w:val="26000381"/>
     <w:multiLevelType w:val="hybridMultilevel"/>
     <w:tmpl w:val="89121B78"/>
@@ -34522,7 +36253,7 @@
       </w:pPr>
     </w:lvl>
   </w:abstractNum>
-  <w:abstractNum w:abstractNumId="10" w15:restartNumberingAfterBreak="0">
+  <w:abstractNum w:abstractNumId="11" w15:restartNumberingAfterBreak="0">
     <w:nsid w:val="28EF1332"/>
     <w:multiLevelType w:val="multilevel"/>
     <w:tmpl w:val="41D283E0"/>
@@ -34635,7 +36366,7 @@
       </w:rPr>
     </w:lvl>
   </w:abstractNum>
-  <w:abstractNum w:abstractNumId="11" w15:restartNumberingAfterBreak="0">
+  <w:abstractNum w:abstractNumId="12" w15:restartNumberingAfterBreak="0">
     <w:nsid w:val="2BBF0B0A"/>
     <w:multiLevelType w:val="hybridMultilevel"/>
     <w:tmpl w:val="453443B6"/>
@@ -34724,7 +36455,7 @@
       </w:pPr>
     </w:lvl>
   </w:abstractNum>
-  <w:abstractNum w:abstractNumId="12" w15:restartNumberingAfterBreak="0">
+  <w:abstractNum w:abstractNumId="13" w15:restartNumberingAfterBreak="0">
     <w:nsid w:val="383576EE"/>
     <w:multiLevelType w:val="hybridMultilevel"/>
     <w:tmpl w:val="475AC95E"/>
@@ -34813,7 +36544,7 @@
       </w:pPr>
     </w:lvl>
   </w:abstractNum>
-  <w:abstractNum w:abstractNumId="13" w15:restartNumberingAfterBreak="0">
+  <w:abstractNum w:abstractNumId="14" w15:restartNumberingAfterBreak="0">
     <w:nsid w:val="3BC403A6"/>
     <w:multiLevelType w:val="multilevel"/>
     <w:tmpl w:val="3CFCFE22"/>
@@ -34934,7 +36665,7 @@
       </w:rPr>
     </w:lvl>
   </w:abstractNum>
-  <w:abstractNum w:abstractNumId="14" w15:restartNumberingAfterBreak="0">
+  <w:abstractNum w:abstractNumId="15" w15:restartNumberingAfterBreak="0">
     <w:nsid w:val="4D870B6B"/>
     <w:multiLevelType w:val="hybridMultilevel"/>
     <w:tmpl w:val="806AC536"/>
@@ -35023,7 +36754,7 @@
       </w:pPr>
     </w:lvl>
   </w:abstractNum>
-  <w:abstractNum w:abstractNumId="15" w15:restartNumberingAfterBreak="0">
+  <w:abstractNum w:abstractNumId="16" w15:restartNumberingAfterBreak="0">
     <w:nsid w:val="52106E4B"/>
     <w:multiLevelType w:val="hybridMultilevel"/>
     <w:tmpl w:val="9556A422"/>
@@ -35112,7 +36843,7 @@
       </w:pPr>
     </w:lvl>
   </w:abstractNum>
-  <w:abstractNum w:abstractNumId="16" w15:restartNumberingAfterBreak="0">
+  <w:abstractNum w:abstractNumId="17" w15:restartNumberingAfterBreak="0">
     <w:nsid w:val="52FD08CA"/>
     <w:multiLevelType w:val="hybridMultilevel"/>
     <w:tmpl w:val="64466CD4"/>
@@ -35225,7 +36956,7 @@
       </w:rPr>
     </w:lvl>
   </w:abstractNum>
-  <w:abstractNum w:abstractNumId="17" w15:restartNumberingAfterBreak="0">
+  <w:abstractNum w:abstractNumId="18" w15:restartNumberingAfterBreak="0">
     <w:nsid w:val="54593103"/>
     <w:multiLevelType w:val="hybridMultilevel"/>
     <w:tmpl w:val="E8E071C2"/>
@@ -35338,7 +37069,7 @@
       </w:rPr>
     </w:lvl>
   </w:abstractNum>
-  <w:abstractNum w:abstractNumId="18" w15:restartNumberingAfterBreak="0">
+  <w:abstractNum w:abstractNumId="19" w15:restartNumberingAfterBreak="0">
     <w:nsid w:val="561C3AF5"/>
     <w:multiLevelType w:val="multilevel"/>
     <w:tmpl w:val="22C08890"/>
@@ -35451,7 +37182,7 @@
       </w:rPr>
     </w:lvl>
   </w:abstractNum>
-  <w:abstractNum w:abstractNumId="19" w15:restartNumberingAfterBreak="0">
+  <w:abstractNum w:abstractNumId="20" w15:restartNumberingAfterBreak="0">
     <w:nsid w:val="5BAB7A86"/>
     <w:multiLevelType w:val="hybridMultilevel"/>
     <w:tmpl w:val="EE04CA68"/>
@@ -35563,7 +37294,7 @@
       </w:rPr>
     </w:lvl>
   </w:abstractNum>
-  <w:abstractNum w:abstractNumId="20" w15:restartNumberingAfterBreak="0">
+  <w:abstractNum w:abstractNumId="21" w15:restartNumberingAfterBreak="0">
     <w:nsid w:val="5EA24318"/>
     <w:multiLevelType w:val="hybridMultilevel"/>
     <w:tmpl w:val="DB0CD5C0"/>
@@ -35652,7 +37383,7 @@
       </w:pPr>
     </w:lvl>
   </w:abstractNum>
-  <w:abstractNum w:abstractNumId="21" w15:restartNumberingAfterBreak="0">
+  <w:abstractNum w:abstractNumId="22" w15:restartNumberingAfterBreak="0">
     <w:nsid w:val="615B21B8"/>
     <w:multiLevelType w:val="hybridMultilevel"/>
     <w:tmpl w:val="D646FBC4"/>
@@ -35741,7 +37472,7 @@
       </w:pPr>
     </w:lvl>
   </w:abstractNum>
-  <w:abstractNum w:abstractNumId="22" w15:restartNumberingAfterBreak="0">
+  <w:abstractNum w:abstractNumId="23" w15:restartNumberingAfterBreak="0">
     <w:nsid w:val="64502396"/>
     <w:multiLevelType w:val="hybridMultilevel"/>
     <w:tmpl w:val="0D605EC6"/>
@@ -35830,7 +37561,7 @@
       </w:pPr>
     </w:lvl>
   </w:abstractNum>
-  <w:abstractNum w:abstractNumId="23" w15:restartNumberingAfterBreak="0">
+  <w:abstractNum w:abstractNumId="24" w15:restartNumberingAfterBreak="0">
     <w:nsid w:val="66A211F1"/>
     <w:multiLevelType w:val="hybridMultilevel"/>
     <w:tmpl w:val="E03E3642"/>
@@ -35919,7 +37650,7 @@
       </w:pPr>
     </w:lvl>
   </w:abstractNum>
-  <w:abstractNum w:abstractNumId="24" w15:restartNumberingAfterBreak="0">
+  <w:abstractNum w:abstractNumId="25" w15:restartNumberingAfterBreak="0">
     <w:nsid w:val="6C9E4180"/>
     <w:multiLevelType w:val="hybridMultilevel"/>
     <w:tmpl w:val="B85E7A4C"/>
@@ -36008,7 +37739,7 @@
       </w:pPr>
     </w:lvl>
   </w:abstractNum>
-  <w:abstractNum w:abstractNumId="25" w15:restartNumberingAfterBreak="0">
+  <w:abstractNum w:abstractNumId="26" w15:restartNumberingAfterBreak="0">
     <w:nsid w:val="6F100B85"/>
     <w:multiLevelType w:val="hybridMultilevel"/>
     <w:tmpl w:val="48C87CD4"/>
@@ -36097,7 +37828,7 @@
       </w:pPr>
     </w:lvl>
   </w:abstractNum>
-  <w:abstractNum w:abstractNumId="26" w15:restartNumberingAfterBreak="0">
+  <w:abstractNum w:abstractNumId="27" w15:restartNumberingAfterBreak="0">
     <w:nsid w:val="719E0248"/>
     <w:multiLevelType w:val="hybridMultilevel"/>
     <w:tmpl w:val="6A223AAA"/>
@@ -36186,7 +37917,7 @@
       </w:pPr>
     </w:lvl>
   </w:abstractNum>
-  <w:abstractNum w:abstractNumId="27" w15:restartNumberingAfterBreak="0">
+  <w:abstractNum w:abstractNumId="28" w15:restartNumberingAfterBreak="0">
     <w:nsid w:val="786B7045"/>
     <w:multiLevelType w:val="hybridMultilevel"/>
     <w:tmpl w:val="1E2257C4"/>
@@ -36298,7 +38029,7 @@
       </w:rPr>
     </w:lvl>
   </w:abstractNum>
-  <w:abstractNum w:abstractNumId="28" w15:restartNumberingAfterBreak="0">
+  <w:abstractNum w:abstractNumId="29" w15:restartNumberingAfterBreak="0">
     <w:nsid w:val="7DA4531C"/>
     <w:multiLevelType w:val="hybridMultilevel"/>
     <w:tmpl w:val="2AC2CEE8"/>
@@ -36412,7 +38143,7 @@
       </w:rPr>
     </w:lvl>
   </w:abstractNum>
-  <w:abstractNum w:abstractNumId="29" w15:restartNumberingAfterBreak="0">
+  <w:abstractNum w:abstractNumId="30" w15:restartNumberingAfterBreak="0">
     <w:nsid w:val="7F860BDE"/>
     <w:multiLevelType w:val="hybridMultilevel"/>
     <w:tmpl w:val="10969282"/>
@@ -36529,31 +38260,31 @@
     <w:abstractNumId w:val="7"/>
   </w:num>
   <w:num w:numId="2">
-    <w:abstractNumId w:val="15"/>
+    <w:abstractNumId w:val="16"/>
   </w:num>
   <w:num w:numId="3">
-    <w:abstractNumId w:val="9"/>
+    <w:abstractNumId w:val="10"/>
   </w:num>
   <w:num w:numId="4">
-    <w:abstractNumId w:val="11"/>
+    <w:abstractNumId w:val="12"/>
   </w:num>
   <w:num w:numId="5">
-    <w:abstractNumId w:val="13"/>
+    <w:abstractNumId w:val="14"/>
   </w:num>
   <w:num w:numId="6">
-    <w:abstractNumId w:val="26"/>
+    <w:abstractNumId w:val="27"/>
   </w:num>
   <w:num w:numId="7">
+    <w:abstractNumId w:val="23"/>
+  </w:num>
+  <w:num w:numId="8">
+    <w:abstractNumId w:val="17"/>
+  </w:num>
+  <w:num w:numId="9">
     <w:abstractNumId w:val="22"/>
   </w:num>
-  <w:num w:numId="8">
-    <w:abstractNumId w:val="16"/>
-  </w:num>
-  <w:num w:numId="9">
-    <w:abstractNumId w:val="21"/>
-  </w:num>
   <w:num w:numId="10">
-    <w:abstractNumId w:val="23"/>
+    <w:abstractNumId w:val="24"/>
   </w:num>
   <w:num w:numId="11">
     <w:abstractNumId w:val="3"/>
@@ -36568,52 +38299,55 @@
     <w:abstractNumId w:val="8"/>
   </w:num>
   <w:num w:numId="15">
-    <w:abstractNumId w:val="17"/>
+    <w:abstractNumId w:val="18"/>
   </w:num>
   <w:num w:numId="16">
-    <w:abstractNumId w:val="28"/>
+    <w:abstractNumId w:val="29"/>
   </w:num>
   <w:num w:numId="17">
-    <w:abstractNumId w:val="20"/>
+    <w:abstractNumId w:val="21"/>
   </w:num>
   <w:num w:numId="18">
-    <w:abstractNumId w:val="14"/>
+    <w:abstractNumId w:val="15"/>
   </w:num>
   <w:num w:numId="19">
-    <w:abstractNumId w:val="25"/>
+    <w:abstractNumId w:val="26"/>
   </w:num>
   <w:num w:numId="20">
     <w:abstractNumId w:val="2"/>
   </w:num>
   <w:num w:numId="21">
-    <w:abstractNumId w:val="19"/>
+    <w:abstractNumId w:val="20"/>
   </w:num>
   <w:num w:numId="22">
-    <w:abstractNumId w:val="18"/>
+    <w:abstractNumId w:val="19"/>
   </w:num>
   <w:num w:numId="23">
     <w:abstractNumId w:val="0"/>
   </w:num>
   <w:num w:numId="24">
-    <w:abstractNumId w:val="27"/>
+    <w:abstractNumId w:val="28"/>
   </w:num>
   <w:num w:numId="25">
     <w:abstractNumId w:val="5"/>
   </w:num>
   <w:num w:numId="26">
-    <w:abstractNumId w:val="29"/>
+    <w:abstractNumId w:val="30"/>
   </w:num>
   <w:num w:numId="27">
-    <w:abstractNumId w:val="10"/>
+    <w:abstractNumId w:val="11"/>
   </w:num>
   <w:num w:numId="28">
     <w:abstractNumId w:val="4"/>
   </w:num>
   <w:num w:numId="29">
-    <w:abstractNumId w:val="12"/>
+    <w:abstractNumId w:val="13"/>
   </w:num>
   <w:num w:numId="30">
-    <w:abstractNumId w:val="24"/>
+    <w:abstractNumId w:val="25"/>
+  </w:num>
+  <w:num w:numId="31">
+    <w:abstractNumId w:val="9"/>
   </w:num>
 </w:numbering>
 </file>
@@ -37443,6 +39177,16 @@
       <w:szCs w:val="24"/>
     </w:rPr>
   </w:style>
+  <w:style w:type="character" w:styleId="PlaceholderText">
+    <w:name w:val="Placeholder Text"/>
+    <w:basedOn w:val="DefaultParagraphFont"/>
+    <w:uiPriority w:val="99"/>
+    <w:semiHidden/>
+    <w:rsid w:val="007C6AB2"/>
+    <w:rPr>
+      <w:color w:val="808080"/>
+    </w:rPr>
+  </w:style>
 </w:styles>
 </file>
 
@@ -37712,7 +39456,7 @@
 </file>
 
 <file path=customXml/itemProps1.xml><?xml version="1.0" encoding="utf-8"?>
-<ds:datastoreItem xmlns:ds="http://schemas.openxmlformats.org/officeDocument/2006/customXml" ds:itemID="{05F25A5F-9F6B-4F97-AD95-811280CE0DFD}">
+<ds:datastoreItem xmlns:ds="http://schemas.openxmlformats.org/officeDocument/2006/customXml" ds:itemID="{D6D0AC66-4373-47B8-9FC8-D3FCF9C01B07}">
   <ds:schemaRefs>
     <ds:schemaRef ds:uri="http://schemas.openxmlformats.org/officeDocument/2006/bibliography"/>
   </ds:schemaRefs>
